--- a/byyl/编译原理实践报告模板.docx
+++ b/byyl/编译原理实践报告模板.docx
@@ -1167,7 +1167,6 @@
       <w:pPr>
         <w:pStyle w:val="af2"/>
         <w:rPr>
-          <w:rFonts w:hint="eastAsia"/>
           <w:b w:val="0"/>
           <w:sz w:val="24"/>
         </w:rPr>
@@ -1371,9 +1370,6 @@
     <w:p>
       <w:pPr>
         <w:ind w:left="420" w:firstLine="420"/>
-        <w:rPr>
-          <w:rFonts w:hint="eastAsia"/>
-        </w:rPr>
       </w:pPr>
       <w:r>
         <w:rPr>
@@ -1391,9 +1387,6 @@
     <w:p>
       <w:pPr>
         <w:ind w:left="420" w:firstLine="420"/>
-        <w:rPr>
-          <w:rFonts w:hint="eastAsia"/>
-        </w:rPr>
       </w:pPr>
       <w:r>
         <w:rPr>
@@ -1412,9 +1405,6 @@
       <w:pPr>
         <w:pStyle w:val="a9"/>
         <w:ind w:leftChars="400" w:left="840" w:firstLineChars="0" w:firstLine="0"/>
-        <w:rPr>
-          <w:rFonts w:hint="eastAsia"/>
-        </w:rPr>
       </w:pPr>
       <w:r>
         <w:rPr>
@@ -1462,9 +1452,6 @@
     <w:p>
       <w:pPr>
         <w:ind w:left="420" w:firstLine="420"/>
-        <w:rPr>
-          <w:rFonts w:hint="eastAsia"/>
-        </w:rPr>
       </w:pPr>
       <w:r>
         <w:rPr>
@@ -1482,9 +1469,6 @@
     <w:p>
       <w:pPr>
         <w:ind w:left="420" w:firstLine="420"/>
-        <w:rPr>
-          <w:rFonts w:hint="eastAsia"/>
-        </w:rPr>
       </w:pPr>
       <w:r>
         <w:rPr>
@@ -1502,9 +1486,6 @@
     <w:p>
       <w:pPr>
         <w:ind w:left="420" w:firstLine="420"/>
-        <w:rPr>
-          <w:rFonts w:hint="eastAsia"/>
-        </w:rPr>
       </w:pPr>
       <w:r>
         <w:rPr>
@@ -1522,9 +1503,6 @@
     <w:p>
       <w:pPr>
         <w:ind w:left="420" w:firstLine="420"/>
-        <w:rPr>
-          <w:rFonts w:hint="eastAsia"/>
-        </w:rPr>
       </w:pPr>
       <w:r>
         <w:rPr>
@@ -1542,9 +1520,6 @@
     <w:p>
       <w:pPr>
         <w:ind w:left="420" w:firstLine="420"/>
-        <w:rPr>
-          <w:rFonts w:hint="eastAsia"/>
-        </w:rPr>
       </w:pPr>
       <w:r>
         <w:rPr>
@@ -1562,9 +1537,6 @@
     <w:p>
       <w:pPr>
         <w:ind w:left="420" w:firstLine="420"/>
-        <w:rPr>
-          <w:rFonts w:hint="eastAsia"/>
-        </w:rPr>
       </w:pPr>
       <w:r>
         <w:rPr>
@@ -1582,9 +1554,6 @@
     <w:p>
       <w:pPr>
         <w:ind w:left="420" w:firstLine="420"/>
-        <w:rPr>
-          <w:rFonts w:hint="eastAsia"/>
-        </w:rPr>
       </w:pPr>
       <w:r>
         <w:rPr>
@@ -1602,9 +1571,6 @@
     <w:p>
       <w:pPr>
         <w:ind w:left="420" w:firstLine="420"/>
-        <w:rPr>
-          <w:rFonts w:hint="eastAsia"/>
-        </w:rPr>
       </w:pPr>
       <w:r>
         <w:rPr>
@@ -1622,9 +1588,6 @@
     <w:p>
       <w:pPr>
         <w:ind w:left="420" w:firstLine="420"/>
-        <w:rPr>
-          <w:rFonts w:hint="eastAsia"/>
-        </w:rPr>
       </w:pPr>
       <w:r>
         <w:rPr>
@@ -1642,9 +1605,6 @@
     <w:p>
       <w:pPr>
         <w:ind w:left="420" w:firstLine="420"/>
-        <w:rPr>
-          <w:rFonts w:hint="eastAsia"/>
-        </w:rPr>
       </w:pPr>
       <w:r>
         <w:rPr>
@@ -1711,9 +1671,6 @@
     <w:p>
       <w:pPr>
         <w:ind w:left="420" w:firstLine="420"/>
-        <w:rPr>
-          <w:rFonts w:hint="eastAsia"/>
-        </w:rPr>
       </w:pPr>
       <w:r>
         <w:t>number [-]?({digit}+)</w:t>
@@ -1772,9 +1729,6 @@
     <w:p>
       <w:pPr>
         <w:ind w:left="420" w:firstLine="420"/>
-        <w:rPr>
-          <w:rFonts w:hint="eastAsia"/>
-        </w:rPr>
       </w:pPr>
       <w:r>
         <w:t>identifier {letter}({digit}|{letter}|_)*</w:t>
@@ -1846,9 +1800,6 @@
       <w:pPr>
         <w:pStyle w:val="a9"/>
         <w:ind w:left="840" w:firstLineChars="0" w:firstLine="0"/>
-        <w:rPr>
-          <w:rFonts w:hint="eastAsia"/>
-        </w:rPr>
       </w:pPr>
       <w:r>
         <w:t>notes \{.*\}</w:t>
@@ -1927,9 +1878,6 @@
               <w:pStyle w:val="a9"/>
               <w:ind w:firstLineChars="0" w:firstLine="0"/>
               <w:jc w:val="center"/>
-              <w:rPr>
-                <w:rFonts w:hint="eastAsia"/>
-              </w:rPr>
             </w:pPr>
             <w:r>
               <w:rPr>
@@ -1948,9 +1896,6 @@
               <w:pStyle w:val="a9"/>
               <w:ind w:firstLineChars="0" w:firstLine="0"/>
               <w:jc w:val="center"/>
-              <w:rPr>
-                <w:rFonts w:hint="eastAsia"/>
-              </w:rPr>
             </w:pPr>
             <w:r>
               <w:rPr>
@@ -1969,9 +1914,6 @@
               <w:pStyle w:val="a9"/>
               <w:ind w:firstLineChars="0" w:firstLine="0"/>
               <w:jc w:val="center"/>
-              <w:rPr>
-                <w:rFonts w:hint="eastAsia"/>
-              </w:rPr>
             </w:pPr>
             <w:r>
               <w:rPr>
@@ -1992,9 +1934,6 @@
               <w:pStyle w:val="a9"/>
               <w:ind w:firstLineChars="0" w:firstLine="0"/>
               <w:jc w:val="center"/>
-              <w:rPr>
-                <w:rFonts w:hint="eastAsia"/>
-              </w:rPr>
             </w:pPr>
             <w:r>
               <w:rPr>
@@ -2013,9 +1952,6 @@
               <w:pStyle w:val="a9"/>
               <w:ind w:firstLineChars="0" w:firstLine="0"/>
               <w:jc w:val="center"/>
-              <w:rPr>
-                <w:rFonts w:hint="eastAsia"/>
-              </w:rPr>
             </w:pPr>
             <w:r>
               <w:rPr>
@@ -2034,9 +1970,6 @@
               <w:pStyle w:val="a9"/>
               <w:ind w:firstLineChars="0" w:firstLine="0"/>
               <w:jc w:val="center"/>
-              <w:rPr>
-                <w:rFonts w:hint="eastAsia"/>
-              </w:rPr>
             </w:pPr>
             <w:r>
               <w:rPr>
@@ -2057,9 +1990,6 @@
               <w:pStyle w:val="a9"/>
               <w:ind w:firstLineChars="0" w:firstLine="0"/>
               <w:jc w:val="center"/>
-              <w:rPr>
-                <w:rFonts w:hint="eastAsia"/>
-              </w:rPr>
             </w:pPr>
             <w:r>
               <w:rPr>
@@ -2078,9 +2008,6 @@
               <w:pStyle w:val="a9"/>
               <w:ind w:firstLineChars="0" w:firstLine="0"/>
               <w:jc w:val="center"/>
-              <w:rPr>
-                <w:rFonts w:hint="eastAsia"/>
-              </w:rPr>
             </w:pPr>
             <w:r>
               <w:t>[+-]?({digit}+"."{digit}*|{digit}*"."{digit}+)</w:t>
@@ -2096,9 +2023,6 @@
               <w:pStyle w:val="a9"/>
               <w:ind w:firstLineChars="0" w:firstLine="0"/>
               <w:jc w:val="center"/>
-              <w:rPr>
-                <w:rFonts w:hint="eastAsia"/>
-              </w:rPr>
             </w:pPr>
             <w:r>
               <w:rPr>
@@ -2119,9 +2043,6 @@
               <w:pStyle w:val="a9"/>
               <w:ind w:firstLineChars="0" w:firstLine="0"/>
               <w:jc w:val="center"/>
-              <w:rPr>
-                <w:rFonts w:hint="eastAsia"/>
-              </w:rPr>
             </w:pPr>
             <w:r>
               <w:rPr>
@@ -2140,9 +2061,6 @@
               <w:pStyle w:val="a9"/>
               <w:ind w:firstLineChars="0" w:firstLine="0"/>
               <w:jc w:val="center"/>
-              <w:rPr>
-                <w:rFonts w:hint="eastAsia"/>
-              </w:rPr>
             </w:pPr>
             <w:r>
               <w:rPr>
@@ -2161,9 +2079,6 @@
               <w:pStyle w:val="a9"/>
               <w:ind w:firstLineChars="0" w:firstLine="0"/>
               <w:jc w:val="center"/>
-              <w:rPr>
-                <w:rFonts w:hint="eastAsia"/>
-              </w:rPr>
             </w:pPr>
             <w:r>
               <w:rPr>
@@ -2184,9 +2099,6 @@
               <w:pStyle w:val="a9"/>
               <w:ind w:firstLineChars="0" w:firstLine="0"/>
               <w:jc w:val="center"/>
-              <w:rPr>
-                <w:rFonts w:hint="eastAsia"/>
-              </w:rPr>
             </w:pPr>
             <w:r>
               <w:rPr>
@@ -2205,9 +2117,6 @@
               <w:pStyle w:val="a9"/>
               <w:ind w:firstLineChars="0" w:firstLine="0"/>
               <w:jc w:val="center"/>
-              <w:rPr>
-                <w:rFonts w:hint="eastAsia"/>
-              </w:rPr>
             </w:pPr>
             <w:r>
               <w:rPr>
@@ -2226,9 +2135,6 @@
               <w:pStyle w:val="a9"/>
               <w:ind w:firstLineChars="0" w:firstLine="0"/>
               <w:jc w:val="center"/>
-              <w:rPr>
-                <w:rFonts w:hint="eastAsia"/>
-              </w:rPr>
             </w:pPr>
             <w:r>
               <w:rPr>
@@ -2249,9 +2155,6 @@
               <w:pStyle w:val="a9"/>
               <w:ind w:firstLineChars="0" w:firstLine="0"/>
               <w:jc w:val="center"/>
-              <w:rPr>
-                <w:rFonts w:hint="eastAsia"/>
-              </w:rPr>
             </w:pPr>
             <w:r>
               <w:rPr>
@@ -2271,9 +2174,6 @@
               <w:pStyle w:val="a9"/>
               <w:ind w:firstLineChars="0" w:firstLine="0"/>
               <w:jc w:val="center"/>
-              <w:rPr>
-                <w:rFonts w:hint="eastAsia"/>
-              </w:rPr>
             </w:pPr>
             <w:r>
               <w:rPr>
@@ -2292,9 +2192,6 @@
               <w:pStyle w:val="a9"/>
               <w:ind w:firstLineChars="0" w:firstLine="0"/>
               <w:jc w:val="center"/>
-              <w:rPr>
-                <w:rFonts w:hint="eastAsia"/>
-              </w:rPr>
             </w:pPr>
             <w:r>
               <w:rPr>
@@ -2315,9 +2212,6 @@
               <w:pStyle w:val="a9"/>
               <w:ind w:firstLineChars="0" w:firstLine="0"/>
               <w:jc w:val="center"/>
-              <w:rPr>
-                <w:rFonts w:hint="eastAsia"/>
-              </w:rPr>
             </w:pPr>
             <w:r>
               <w:rPr>
@@ -2336,9 +2230,6 @@
               <w:pStyle w:val="a9"/>
               <w:ind w:firstLineChars="0" w:firstLine="0"/>
               <w:jc w:val="center"/>
-              <w:rPr>
-                <w:rFonts w:hint="eastAsia"/>
-              </w:rPr>
             </w:pPr>
             <w:r>
               <w:t>&gt;|&lt;|&gt;=|&lt;=|==|!=</w:t>
@@ -2354,9 +2245,6 @@
               <w:pStyle w:val="a9"/>
               <w:ind w:firstLineChars="0" w:firstLine="0"/>
               <w:jc w:val="center"/>
-              <w:rPr>
-                <w:rFonts w:hint="eastAsia"/>
-              </w:rPr>
             </w:pPr>
             <w:r>
               <w:rPr>
@@ -2377,9 +2265,6 @@
               <w:pStyle w:val="a9"/>
               <w:ind w:firstLineChars="0" w:firstLine="0"/>
               <w:jc w:val="center"/>
-              <w:rPr>
-                <w:rFonts w:hint="eastAsia"/>
-              </w:rPr>
             </w:pPr>
             <w:r>
               <w:rPr>
@@ -2398,9 +2283,6 @@
               <w:pStyle w:val="a9"/>
               <w:ind w:firstLineChars="0" w:firstLine="0"/>
               <w:jc w:val="center"/>
-              <w:rPr>
-                <w:rFonts w:hint="eastAsia"/>
-              </w:rPr>
             </w:pPr>
             <w:r>
               <w:rPr>
@@ -2419,9 +2301,6 @@
               <w:pStyle w:val="a9"/>
               <w:ind w:firstLineChars="0" w:firstLine="0"/>
               <w:jc w:val="center"/>
-              <w:rPr>
-                <w:rFonts w:hint="eastAsia"/>
-              </w:rPr>
             </w:pPr>
             <w:r>
               <w:rPr>
@@ -2442,9 +2321,6 @@
               <w:pStyle w:val="a9"/>
               <w:ind w:firstLineChars="0" w:firstLine="0"/>
               <w:jc w:val="center"/>
-              <w:rPr>
-                <w:rFonts w:hint="eastAsia"/>
-              </w:rPr>
             </w:pPr>
             <w:r>
               <w:rPr>
@@ -2463,9 +2339,6 @@
               <w:pStyle w:val="a9"/>
               <w:ind w:firstLineChars="0" w:firstLine="0"/>
               <w:jc w:val="center"/>
-              <w:rPr>
-                <w:rFonts w:hint="eastAsia"/>
-              </w:rPr>
             </w:pPr>
             <w:r>
               <w:rPr>
@@ -2484,9 +2357,6 @@
               <w:pStyle w:val="a9"/>
               <w:ind w:firstLineChars="0" w:firstLine="0"/>
               <w:jc w:val="center"/>
-              <w:rPr>
-                <w:rFonts w:hint="eastAsia"/>
-              </w:rPr>
             </w:pPr>
             <w:r>
               <w:rPr>
@@ -2507,9 +2377,6 @@
               <w:pStyle w:val="a9"/>
               <w:ind w:firstLineChars="0" w:firstLine="0"/>
               <w:jc w:val="center"/>
-              <w:rPr>
-                <w:rFonts w:hint="eastAsia"/>
-              </w:rPr>
             </w:pPr>
             <w:r>
               <w:rPr>
@@ -2528,9 +2395,6 @@
               <w:pStyle w:val="a9"/>
               <w:ind w:firstLineChars="0" w:firstLine="0"/>
               <w:jc w:val="center"/>
-              <w:rPr>
-                <w:rFonts w:hint="eastAsia"/>
-              </w:rPr>
             </w:pPr>
             <w:r>
               <w:rPr>
@@ -2549,9 +2413,6 @@
               <w:pStyle w:val="a9"/>
               <w:ind w:firstLineChars="0" w:firstLine="0"/>
               <w:jc w:val="center"/>
-              <w:rPr>
-                <w:rFonts w:hint="eastAsia"/>
-              </w:rPr>
             </w:pPr>
             <w:r>
               <w:rPr>
@@ -2572,9 +2433,6 @@
               <w:pStyle w:val="a9"/>
               <w:ind w:firstLineChars="0" w:firstLine="0"/>
               <w:jc w:val="center"/>
-              <w:rPr>
-                <w:rFonts w:hint="eastAsia"/>
-              </w:rPr>
             </w:pPr>
             <w:r>
               <w:rPr>
@@ -2593,9 +2451,6 @@
               <w:pStyle w:val="a9"/>
               <w:ind w:firstLineChars="0" w:firstLine="0"/>
               <w:jc w:val="center"/>
-              <w:rPr>
-                <w:rFonts w:hint="eastAsia"/>
-              </w:rPr>
             </w:pPr>
             <w:r>
               <w:rPr>
@@ -2614,9 +2469,6 @@
               <w:pStyle w:val="a9"/>
               <w:ind w:firstLineChars="0" w:firstLine="0"/>
               <w:jc w:val="center"/>
-              <w:rPr>
-                <w:rFonts w:hint="eastAsia"/>
-              </w:rPr>
             </w:pPr>
             <w:r>
               <w:rPr>
@@ -2637,9 +2489,6 @@
               <w:pStyle w:val="a9"/>
               <w:ind w:firstLineChars="0" w:firstLine="0"/>
               <w:jc w:val="center"/>
-              <w:rPr>
-                <w:rFonts w:hint="eastAsia"/>
-              </w:rPr>
             </w:pPr>
             <w:r>
               <w:rPr>
@@ -2658,9 +2507,6 @@
               <w:pStyle w:val="a9"/>
               <w:ind w:firstLineChars="0" w:firstLine="0"/>
               <w:jc w:val="center"/>
-              <w:rPr>
-                <w:rFonts w:hint="eastAsia"/>
-              </w:rPr>
             </w:pPr>
             <w:r>
               <w:rPr>
@@ -2679,9 +2525,6 @@
               <w:pStyle w:val="a9"/>
               <w:ind w:firstLineChars="0" w:firstLine="0"/>
               <w:jc w:val="center"/>
-              <w:rPr>
-                <w:rFonts w:hint="eastAsia"/>
-              </w:rPr>
             </w:pPr>
             <w:r>
               <w:rPr>
@@ -2702,9 +2545,6 @@
               <w:pStyle w:val="a9"/>
               <w:ind w:firstLineChars="0" w:firstLine="0"/>
               <w:jc w:val="center"/>
-              <w:rPr>
-                <w:rFonts w:hint="eastAsia"/>
-              </w:rPr>
             </w:pPr>
             <w:r>
               <w:rPr>
@@ -2723,9 +2563,6 @@
               <w:pStyle w:val="a9"/>
               <w:ind w:firstLineChars="0" w:firstLine="0"/>
               <w:jc w:val="center"/>
-              <w:rPr>
-                <w:rFonts w:hint="eastAsia"/>
-              </w:rPr>
             </w:pPr>
             <w:r>
               <w:rPr>
@@ -2744,9 +2581,6 @@
               <w:pStyle w:val="a9"/>
               <w:ind w:firstLineChars="0" w:firstLine="0"/>
               <w:jc w:val="center"/>
-              <w:rPr>
-                <w:rFonts w:hint="eastAsia"/>
-              </w:rPr>
             </w:pPr>
             <w:r>
               <w:rPr>
@@ -2767,9 +2601,6 @@
               <w:pStyle w:val="a9"/>
               <w:ind w:firstLineChars="0" w:firstLine="0"/>
               <w:jc w:val="center"/>
-              <w:rPr>
-                <w:rFonts w:hint="eastAsia"/>
-              </w:rPr>
             </w:pPr>
             <w:r>
               <w:rPr>
@@ -2788,9 +2619,6 @@
               <w:pStyle w:val="a9"/>
               <w:ind w:firstLineChars="0" w:firstLine="0"/>
               <w:jc w:val="center"/>
-              <w:rPr>
-                <w:rFonts w:hint="eastAsia"/>
-              </w:rPr>
             </w:pPr>
             <w:r>
               <w:rPr>
@@ -2809,9 +2637,6 @@
               <w:pStyle w:val="a9"/>
               <w:ind w:firstLineChars="0" w:firstLine="0"/>
               <w:jc w:val="center"/>
-              <w:rPr>
-                <w:rFonts w:hint="eastAsia"/>
-              </w:rPr>
             </w:pPr>
             <w:r>
               <w:rPr>
@@ -2832,9 +2657,6 @@
               <w:pStyle w:val="a9"/>
               <w:ind w:firstLineChars="0" w:firstLine="0"/>
               <w:jc w:val="center"/>
-              <w:rPr>
-                <w:rFonts w:hint="eastAsia"/>
-              </w:rPr>
             </w:pPr>
             <w:r>
               <w:rPr>
@@ -2853,9 +2675,6 @@
               <w:pStyle w:val="a9"/>
               <w:ind w:firstLineChars="0" w:firstLine="0"/>
               <w:jc w:val="center"/>
-              <w:rPr>
-                <w:rFonts w:hint="eastAsia"/>
-              </w:rPr>
             </w:pPr>
             <w:r>
               <w:rPr>
@@ -2874,9 +2693,6 @@
               <w:pStyle w:val="a9"/>
               <w:ind w:firstLineChars="0" w:firstLine="0"/>
               <w:jc w:val="center"/>
-              <w:rPr>
-                <w:rFonts w:hint="eastAsia"/>
-              </w:rPr>
             </w:pPr>
             <w:r>
               <w:rPr>
@@ -2897,9 +2713,6 @@
               <w:pStyle w:val="a9"/>
               <w:ind w:firstLineChars="0" w:firstLine="0"/>
               <w:jc w:val="center"/>
-              <w:rPr>
-                <w:rFonts w:hint="eastAsia"/>
-              </w:rPr>
             </w:pPr>
             <w:r>
               <w:rPr>
@@ -2918,9 +2731,6 @@
               <w:pStyle w:val="a9"/>
               <w:ind w:firstLineChars="0" w:firstLine="0"/>
               <w:jc w:val="center"/>
-              <w:rPr>
-                <w:rFonts w:hint="eastAsia"/>
-              </w:rPr>
             </w:pPr>
             <w:r>
               <w:rPr>
@@ -2942,9 +2752,6 @@
               <w:pStyle w:val="a9"/>
               <w:ind w:firstLineChars="0" w:firstLine="0"/>
               <w:jc w:val="center"/>
-              <w:rPr>
-                <w:rFonts w:hint="eastAsia"/>
-              </w:rPr>
             </w:pPr>
             <w:r>
               <w:rPr>
@@ -2965,9 +2772,6 @@
               <w:pStyle w:val="a9"/>
               <w:ind w:firstLineChars="0" w:firstLine="0"/>
               <w:jc w:val="center"/>
-              <w:rPr>
-                <w:rFonts w:hint="eastAsia"/>
-              </w:rPr>
             </w:pPr>
             <w:r>
               <w:rPr>
@@ -2986,9 +2790,6 @@
               <w:pStyle w:val="a9"/>
               <w:ind w:firstLineChars="0" w:firstLine="0"/>
               <w:jc w:val="center"/>
-              <w:rPr>
-                <w:rFonts w:hint="eastAsia"/>
-              </w:rPr>
             </w:pPr>
             <w:r>
               <w:rPr>
@@ -3007,9 +2808,6 @@
               <w:pStyle w:val="a9"/>
               <w:ind w:firstLineChars="0" w:firstLine="0"/>
               <w:jc w:val="center"/>
-              <w:rPr>
-                <w:rFonts w:hint="eastAsia"/>
-              </w:rPr>
             </w:pPr>
             <w:r>
               <w:rPr>
@@ -3030,9 +2828,6 @@
               <w:pStyle w:val="a9"/>
               <w:ind w:firstLineChars="0" w:firstLine="0"/>
               <w:jc w:val="center"/>
-              <w:rPr>
-                <w:rFonts w:hint="eastAsia"/>
-              </w:rPr>
             </w:pPr>
             <w:r>
               <w:rPr>
@@ -3051,9 +2846,6 @@
               <w:pStyle w:val="a9"/>
               <w:ind w:firstLineChars="0" w:firstLine="0"/>
               <w:jc w:val="center"/>
-              <w:rPr>
-                <w:rFonts w:hint="eastAsia"/>
-              </w:rPr>
             </w:pPr>
             <w:r>
               <w:rPr>
@@ -3072,9 +2864,6 @@
               <w:pStyle w:val="a9"/>
               <w:ind w:firstLineChars="0" w:firstLine="0"/>
               <w:jc w:val="center"/>
-              <w:rPr>
-                <w:rFonts w:hint="eastAsia"/>
-              </w:rPr>
             </w:pPr>
             <w:r>
               <w:rPr>
@@ -3095,9 +2884,6 @@
               <w:pStyle w:val="a9"/>
               <w:ind w:firstLineChars="0" w:firstLine="0"/>
               <w:jc w:val="center"/>
-              <w:rPr>
-                <w:rFonts w:hint="eastAsia"/>
-              </w:rPr>
             </w:pPr>
             <w:r>
               <w:rPr>
@@ -3116,9 +2902,6 @@
               <w:pStyle w:val="a9"/>
               <w:ind w:firstLineChars="0" w:firstLine="0"/>
               <w:jc w:val="center"/>
-              <w:rPr>
-                <w:rFonts w:hint="eastAsia"/>
-              </w:rPr>
             </w:pPr>
             <w:r>
               <w:rPr>
@@ -3137,9 +2920,6 @@
               <w:pStyle w:val="a9"/>
               <w:ind w:firstLineChars="0" w:firstLine="0"/>
               <w:jc w:val="center"/>
-              <w:rPr>
-                <w:rFonts w:hint="eastAsia"/>
-              </w:rPr>
             </w:pPr>
             <w:r>
               <w:rPr>
@@ -3160,9 +2940,6 @@
               <w:pStyle w:val="a9"/>
               <w:ind w:firstLineChars="0" w:firstLine="0"/>
               <w:jc w:val="center"/>
-              <w:rPr>
-                <w:rFonts w:hint="eastAsia"/>
-              </w:rPr>
             </w:pPr>
             <w:r>
               <w:rPr>
@@ -3181,9 +2958,6 @@
               <w:pStyle w:val="a9"/>
               <w:ind w:firstLineChars="0" w:firstLine="0"/>
               <w:jc w:val="center"/>
-              <w:rPr>
-                <w:rFonts w:hint="eastAsia"/>
-              </w:rPr>
             </w:pPr>
             <w:r>
               <w:rPr>
@@ -3202,9 +2976,6 @@
               <w:pStyle w:val="a9"/>
               <w:ind w:firstLineChars="0" w:firstLine="0"/>
               <w:jc w:val="center"/>
-              <w:rPr>
-                <w:rFonts w:hint="eastAsia"/>
-              </w:rPr>
             </w:pPr>
             <w:r>
               <w:rPr>
@@ -3225,9 +2996,6 @@
               <w:pStyle w:val="a9"/>
               <w:ind w:firstLineChars="0" w:firstLine="0"/>
               <w:jc w:val="center"/>
-              <w:rPr>
-                <w:rFonts w:hint="eastAsia"/>
-              </w:rPr>
             </w:pPr>
             <w:r>
               <w:rPr>
@@ -3246,9 +3014,6 @@
               <w:pStyle w:val="a9"/>
               <w:ind w:firstLineChars="0" w:firstLine="0"/>
               <w:jc w:val="center"/>
-              <w:rPr>
-                <w:rFonts w:hint="eastAsia"/>
-              </w:rPr>
             </w:pPr>
             <w:r>
               <w:rPr>
@@ -3267,9 +3032,6 @@
               <w:pStyle w:val="a9"/>
               <w:ind w:firstLineChars="0" w:firstLine="0"/>
               <w:jc w:val="center"/>
-              <w:rPr>
-                <w:rFonts w:hint="eastAsia"/>
-              </w:rPr>
             </w:pPr>
             <w:r>
               <w:rPr>
@@ -3290,9 +3052,6 @@
               <w:pStyle w:val="a9"/>
               <w:ind w:firstLineChars="0" w:firstLine="0"/>
               <w:jc w:val="center"/>
-              <w:rPr>
-                <w:rFonts w:hint="eastAsia"/>
-              </w:rPr>
             </w:pPr>
             <w:r>
               <w:rPr>
@@ -3311,9 +3070,6 @@
               <w:pStyle w:val="a9"/>
               <w:ind w:firstLineChars="0" w:firstLine="0"/>
               <w:jc w:val="center"/>
-              <w:rPr>
-                <w:rFonts w:hint="eastAsia"/>
-              </w:rPr>
             </w:pPr>
             <w:r>
               <w:rPr>
@@ -3332,9 +3088,6 @@
               <w:pStyle w:val="a9"/>
               <w:ind w:firstLineChars="0" w:firstLine="0"/>
               <w:jc w:val="center"/>
-              <w:rPr>
-                <w:rFonts w:hint="eastAsia"/>
-              </w:rPr>
             </w:pPr>
             <w:r>
               <w:rPr>
@@ -3355,9 +3108,6 @@
               <w:pStyle w:val="a9"/>
               <w:ind w:firstLineChars="0" w:firstLine="0"/>
               <w:jc w:val="center"/>
-              <w:rPr>
-                <w:rFonts w:hint="eastAsia"/>
-              </w:rPr>
             </w:pPr>
             <w:r>
               <w:rPr>
@@ -3376,9 +3126,6 @@
               <w:pStyle w:val="a9"/>
               <w:ind w:firstLineChars="0" w:firstLine="0"/>
               <w:jc w:val="center"/>
-              <w:rPr>
-                <w:rFonts w:hint="eastAsia"/>
-              </w:rPr>
             </w:pPr>
             <w:r>
               <w:rPr>
@@ -3403,9 +3150,6 @@
               <w:pStyle w:val="a9"/>
               <w:ind w:firstLineChars="0" w:firstLine="0"/>
               <w:jc w:val="center"/>
-              <w:rPr>
-                <w:rFonts w:hint="eastAsia"/>
-              </w:rPr>
             </w:pPr>
             <w:r>
               <w:rPr>
@@ -3426,9 +3170,6 @@
               <w:pStyle w:val="a9"/>
               <w:ind w:firstLineChars="0" w:firstLine="0"/>
               <w:jc w:val="center"/>
-              <w:rPr>
-                <w:rFonts w:hint="eastAsia"/>
-              </w:rPr>
             </w:pPr>
             <w:r>
               <w:rPr>
@@ -3447,9 +3188,6 @@
               <w:pStyle w:val="a9"/>
               <w:ind w:firstLineChars="0" w:firstLine="0"/>
               <w:jc w:val="center"/>
-              <w:rPr>
-                <w:rFonts w:hint="eastAsia"/>
-              </w:rPr>
             </w:pPr>
             <w:r>
               <w:t>r</w:t>
@@ -3471,9 +3209,6 @@
               <w:pStyle w:val="a9"/>
               <w:ind w:firstLineChars="0" w:firstLine="0"/>
               <w:jc w:val="center"/>
-              <w:rPr>
-                <w:rFonts w:hint="eastAsia"/>
-              </w:rPr>
             </w:pPr>
             <w:r>
               <w:rPr>
@@ -3494,9 +3229,6 @@
               <w:pStyle w:val="a9"/>
               <w:ind w:firstLineChars="0" w:firstLine="0"/>
               <w:jc w:val="center"/>
-              <w:rPr>
-                <w:rFonts w:hint="eastAsia"/>
-              </w:rPr>
             </w:pPr>
             <w:r>
               <w:rPr>
@@ -3515,9 +3247,6 @@
               <w:pStyle w:val="a9"/>
               <w:ind w:firstLineChars="0" w:firstLine="0"/>
               <w:jc w:val="center"/>
-              <w:rPr>
-                <w:rFonts w:hint="eastAsia"/>
-              </w:rPr>
             </w:pPr>
             <w:r>
               <w:t>i</w:t>
@@ -3539,9 +3268,6 @@
               <w:pStyle w:val="a9"/>
               <w:ind w:firstLineChars="0" w:firstLine="0"/>
               <w:jc w:val="center"/>
-              <w:rPr>
-                <w:rFonts w:hint="eastAsia"/>
-              </w:rPr>
             </w:pPr>
             <w:r>
               <w:rPr>
@@ -3562,9 +3288,6 @@
               <w:pStyle w:val="a9"/>
               <w:ind w:firstLineChars="0" w:firstLine="0"/>
               <w:jc w:val="center"/>
-              <w:rPr>
-                <w:rFonts w:hint="eastAsia"/>
-              </w:rPr>
             </w:pPr>
             <w:r>
               <w:rPr>
@@ -3583,9 +3306,6 @@
               <w:pStyle w:val="a9"/>
               <w:ind w:firstLineChars="0" w:firstLine="0"/>
               <w:jc w:val="center"/>
-              <w:rPr>
-                <w:rFonts w:hint="eastAsia"/>
-              </w:rPr>
             </w:pPr>
             <w:r>
               <w:t>e</w:t>
@@ -3607,9 +3327,6 @@
               <w:pStyle w:val="a9"/>
               <w:ind w:firstLineChars="0" w:firstLine="0"/>
               <w:jc w:val="center"/>
-              <w:rPr>
-                <w:rFonts w:hint="eastAsia"/>
-              </w:rPr>
             </w:pPr>
             <w:r>
               <w:rPr>
@@ -3630,9 +3347,6 @@
               <w:pStyle w:val="a9"/>
               <w:ind w:firstLineChars="0" w:firstLine="0"/>
               <w:jc w:val="center"/>
-              <w:rPr>
-                <w:rFonts w:hint="eastAsia"/>
-              </w:rPr>
             </w:pPr>
             <w:r>
               <w:rPr>
@@ -3651,9 +3365,6 @@
               <w:pStyle w:val="a9"/>
               <w:ind w:firstLineChars="0" w:firstLine="0"/>
               <w:jc w:val="center"/>
-              <w:rPr>
-                <w:rFonts w:hint="eastAsia"/>
-              </w:rPr>
             </w:pPr>
             <w:r>
               <w:t>w</w:t>
@@ -3675,9 +3386,6 @@
               <w:pStyle w:val="a9"/>
               <w:ind w:firstLineChars="0" w:firstLine="0"/>
               <w:jc w:val="center"/>
-              <w:rPr>
-                <w:rFonts w:hint="eastAsia"/>
-              </w:rPr>
             </w:pPr>
             <w:r>
               <w:rPr>
@@ -3689,13 +3397,7 @@
         </w:tc>
       </w:tr>
     </w:tbl>
-    <w:p>
-      <w:pPr>
-        <w:rPr>
-          <w:rFonts w:hint="eastAsia"/>
-        </w:rPr>
-      </w:pPr>
-    </w:p>
+    <w:p/>
     <w:p>
       <w:pPr>
         <w:pStyle w:val="a9"/>
@@ -3726,7 +3428,7 @@
     <w:p>
       <w:pPr>
         <w:pStyle w:val="a9"/>
-        <w:ind w:left="840" w:firstLineChars="0" w:firstLine="0"/>
+        <w:ind w:left="840"/>
       </w:pPr>
       <w:r>
         <w:rPr>
@@ -3756,60 +3458,2693 @@
         <w:rPr>
           <w:rFonts w:hint="eastAsia"/>
         </w:rPr>
-        <w:t>分开进行了匹配，然后指定出的优先级规则如下：</w:t>
-      </w:r>
-    </w:p>
-    <w:p>
-      <w:pPr>
-        <w:pStyle w:val="a9"/>
-        <w:ind w:left="840" w:firstLineChars="0" w:firstLine="0"/>
-        <w:rPr>
-          <w:rFonts w:hint="eastAsia"/>
-        </w:rPr>
-      </w:pPr>
-      <w:r>
-        <w:rPr>
-          <w:rFonts w:hint="eastAsia"/>
-        </w:rPr>
-        <w:t>（</w:t>
-      </w:r>
-      <w:r>
-        <w:rPr>
-          <w:rFonts w:hint="eastAsia"/>
-        </w:rPr>
-        <w:t>1</w:t>
-      </w:r>
-      <w:r>
-        <w:rPr>
-          <w:rFonts w:hint="eastAsia"/>
-        </w:rPr>
-        <w:t>）</w:t>
-      </w:r>
-      <w:bookmarkStart w:id="3" w:name="_GoBack"/>
-      <w:bookmarkEnd w:id="3"/>
+        <w:t>分开进行了匹配，然后指定出的优先级从高到底</w:t>
+      </w:r>
+      <w:r>
+        <w:rPr>
+          <w:rFonts w:hint="eastAsia"/>
+        </w:rPr>
+        <w:t>规则如下：</w:t>
+      </w:r>
     </w:p>
     <w:p>
       <w:pPr>
         <w:pStyle w:val="a9"/>
         <w:numPr>
           <w:ilvl w:val="0"/>
-          <w:numId w:val="29"/>
+          <w:numId w:val="30"/>
         </w:numPr>
         <w:ind w:firstLineChars="0"/>
-        <w:rPr>
-          <w:b/>
-        </w:rPr>
-      </w:pPr>
+      </w:pPr>
+      <w:r>
+        <w:rPr>
+          <w:rFonts w:hint="eastAsia"/>
+        </w:rPr>
+        <w:t>统计换行符</w:t>
+      </w:r>
+    </w:p>
+    <w:p>
+      <w:pPr>
+        <w:pStyle w:val="a9"/>
+        <w:ind w:left="1260" w:firstLineChars="0" w:firstLine="0"/>
+      </w:pPr>
+      <w:r>
+        <w:rPr>
+          <w:rFonts w:hint="eastAsia"/>
+        </w:rPr>
+        <w:t xml:space="preserve">    </w:t>
+      </w:r>
+      <w:r>
+        <w:rPr>
+          <w:rFonts w:hint="eastAsia"/>
+        </w:rPr>
+        <w:t>在词法分析阶段最开始统计行数，这个时候统计出来的行数是最准确的，因为文本在最开始时候没有被进行任何修改。统计换行符的个数来确定行数，每一个</w:t>
+      </w:r>
+      <w:r>
+        <w:rPr>
+          <w:rFonts w:hint="eastAsia"/>
+        </w:rPr>
+        <w:t>\n</w:t>
+      </w:r>
+      <w:r>
+        <w:rPr>
+          <w:rFonts w:hint="eastAsia"/>
+        </w:rPr>
+        <w:t>代表一行，在开始时定义一个整型的</w:t>
+      </w:r>
+      <w:r>
+        <w:rPr>
+          <w:rFonts w:hint="eastAsia"/>
+        </w:rPr>
+        <w:t>yycolum=</w:t>
+      </w:r>
+      <w:r>
+        <w:t>1</w:t>
+      </w:r>
+      <w:r>
+        <w:rPr>
+          <w:rFonts w:hint="eastAsia"/>
+        </w:rPr>
+        <w:t>，每次匹配到一个换行符就累加，可以实现行号的精确计数。</w:t>
+      </w:r>
+    </w:p>
+    <w:p>
+      <w:pPr>
+        <w:pStyle w:val="a9"/>
+        <w:numPr>
+          <w:ilvl w:val="0"/>
+          <w:numId w:val="30"/>
+        </w:numPr>
+        <w:ind w:firstLineChars="0"/>
+      </w:pPr>
+      <w:r>
+        <w:rPr>
+          <w:rFonts w:hint="eastAsia"/>
+        </w:rPr>
+        <w:t>匹配注释</w:t>
+      </w:r>
+    </w:p>
+    <w:p>
+      <w:pPr>
+        <w:pStyle w:val="a9"/>
+        <w:ind w:left="1260"/>
+      </w:pPr>
+      <w:r>
+        <w:rPr>
+          <w:rFonts w:hint="eastAsia"/>
+        </w:rPr>
+        <w:t>因为注释中可能有任何文字内容，如果这些文字内容是关键字或者数字等的话，会将注释中的内容是被为关键字或者各种符号，导致分析出错。</w:t>
+      </w:r>
+    </w:p>
+    <w:p>
+      <w:pPr>
+        <w:pStyle w:val="a9"/>
+        <w:ind w:left="1260"/>
+      </w:pPr>
+      <w:r>
+        <w:rPr>
+          <w:rFonts w:hint="eastAsia"/>
+        </w:rPr>
+        <w:t>注释分为两种，一种是</w:t>
+      </w:r>
+      <w:r>
+        <w:rPr>
+          <w:rFonts w:hint="eastAsia"/>
+        </w:rPr>
+        <w:t>//</w:t>
+      </w:r>
+      <w:r>
+        <w:rPr>
+          <w:rFonts w:hint="eastAsia"/>
+        </w:rPr>
+        <w:t>开头的行注释，另一种是</w:t>
+      </w:r>
+      <w:r>
+        <w:rPr>
+          <w:rFonts w:hint="eastAsia"/>
+        </w:rPr>
+        <w:t>/*</w:t>
+      </w:r>
+      <w:r>
+        <w:rPr>
+          <w:rFonts w:hint="eastAsia"/>
+        </w:rPr>
+        <w:t>注释注释</w:t>
+      </w:r>
+      <w:r>
+        <w:rPr>
+          <w:rFonts w:hint="eastAsia"/>
+        </w:rPr>
+        <w:t>*/</w:t>
+      </w:r>
+      <w:r>
+        <w:rPr>
+          <w:rFonts w:hint="eastAsia"/>
+        </w:rPr>
+        <w:t>的格式；</w:t>
+      </w:r>
+    </w:p>
+    <w:p>
+      <w:pPr>
+        <w:ind w:left="1260" w:firstLineChars="200" w:firstLine="420"/>
+      </w:pPr>
+      <w:r>
+        <w:rPr>
+          <w:rFonts w:hint="eastAsia"/>
+        </w:rPr>
+        <w:t>第一种注释的匹配方法是直接判断</w:t>
+      </w:r>
+      <w:r>
+        <w:rPr>
+          <w:rFonts w:hint="eastAsia"/>
+        </w:rPr>
+        <w:t>//</w:t>
+      </w:r>
+      <w:r>
+        <w:rPr>
+          <w:rFonts w:hint="eastAsia"/>
+        </w:rPr>
+        <w:t>到行的结尾符号</w:t>
+      </w:r>
+      <w:r>
+        <w:rPr>
+          <w:rFonts w:hint="eastAsia"/>
+        </w:rPr>
+        <w:t>\n</w:t>
+      </w:r>
+      <w:r>
+        <w:t>,</w:t>
+      </w:r>
+      <w:r>
+        <w:rPr>
+          <w:rFonts w:hint="eastAsia"/>
+        </w:rPr>
+        <w:t>中间可以包含任意字符的※闭包。</w:t>
+      </w:r>
+    </w:p>
+    <w:p>
+      <w:pPr>
+        <w:ind w:left="1260" w:firstLineChars="200" w:firstLine="420"/>
+      </w:pPr>
+      <w:r>
+        <w:rPr>
+          <w:rFonts w:hint="eastAsia"/>
+        </w:rPr>
+        <w:t>第二种注释是匹配</w:t>
+      </w:r>
+      <w:r>
+        <w:rPr>
+          <w:rFonts w:hint="eastAsia"/>
+        </w:rPr>
+        <w:t>/*</w:t>
+      </w:r>
+      <w:r>
+        <w:t xml:space="preserve"> </w:t>
+      </w:r>
+      <w:r>
+        <w:rPr>
+          <w:rFonts w:hint="eastAsia"/>
+        </w:rPr>
+        <w:t>与</w:t>
+      </w:r>
+      <w:r>
+        <w:rPr>
+          <w:rFonts w:hint="eastAsia"/>
+        </w:rPr>
+        <w:t>*/</w:t>
+      </w:r>
+      <w:r>
+        <w:rPr>
+          <w:rFonts w:hint="eastAsia"/>
+        </w:rPr>
+        <w:t>号，两者之间的所有文字为注释（如果一个</w:t>
+      </w:r>
+      <w:r>
+        <w:rPr>
+          <w:rFonts w:hint="eastAsia"/>
+        </w:rPr>
+        <w:t>/*</w:t>
+      </w:r>
+      <w:r>
+        <w:rPr>
+          <w:rFonts w:hint="eastAsia"/>
+        </w:rPr>
+        <w:t>后有多个</w:t>
+      </w:r>
+      <w:r>
+        <w:rPr>
+          <w:rFonts w:hint="eastAsia"/>
+        </w:rPr>
+        <w:t>*/</w:t>
+      </w:r>
+      <w:r>
+        <w:rPr>
+          <w:rFonts w:hint="eastAsia"/>
+        </w:rPr>
+        <w:t>则会有限匹配第一个，在</w:t>
+      </w:r>
+      <w:r>
+        <w:rPr>
+          <w:rFonts w:hint="eastAsia"/>
+        </w:rPr>
+        <w:t>gcc</w:t>
+      </w:r>
+      <w:r>
+        <w:rPr>
+          <w:rFonts w:hint="eastAsia"/>
+        </w:rPr>
+        <w:t>编译器进行常规</w:t>
+      </w:r>
+      <w:r>
+        <w:rPr>
+          <w:rFonts w:hint="eastAsia"/>
+        </w:rPr>
+        <w:t>C</w:t>
+      </w:r>
+      <w:r>
+        <w:rPr>
+          <w:rFonts w:hint="eastAsia"/>
+        </w:rPr>
+        <w:t>语言编译时亦是如此。</w:t>
+      </w:r>
+      <w:r>
+        <w:rPr>
+          <w:rFonts w:hint="eastAsia"/>
+        </w:rPr>
+        <w:t>）</w:t>
+      </w:r>
+      <w:r>
+        <w:rPr>
+          <w:rFonts w:hint="eastAsia"/>
+        </w:rPr>
+        <w:t xml:space="preserve"> </w:t>
+      </w:r>
+    </w:p>
+    <w:p>
+      <w:pPr>
+        <w:pStyle w:val="a9"/>
+        <w:numPr>
+          <w:ilvl w:val="0"/>
+          <w:numId w:val="30"/>
+        </w:numPr>
+        <w:ind w:firstLineChars="0"/>
+      </w:pPr>
+      <w:r>
+        <w:rPr>
+          <w:rFonts w:hint="eastAsia"/>
+        </w:rPr>
+        <w:t>匹配各类型关键字</w:t>
+      </w:r>
+    </w:p>
+    <w:p>
+      <w:pPr>
+        <w:pStyle w:val="a9"/>
+        <w:ind w:left="1260" w:firstLineChars="0" w:firstLine="0"/>
+      </w:pPr>
+      <w:r>
+        <w:rPr>
+          <w:rFonts w:hint="eastAsia"/>
+        </w:rPr>
+        <w:t xml:space="preserve">    </w:t>
+      </w:r>
+      <w:r>
+        <w:rPr>
+          <w:rFonts w:hint="eastAsia"/>
+        </w:rPr>
+        <w:t>关键字的匹配理论可以在任何地方进行，但是在实际编写中放到</w:t>
+      </w:r>
+      <w:r>
+        <w:rPr>
+          <w:rFonts w:hint="eastAsia"/>
+        </w:rPr>
+        <w:t>ID</w:t>
+      </w:r>
+      <w:r>
+        <w:rPr>
+          <w:rFonts w:hint="eastAsia"/>
+        </w:rPr>
+        <w:t>（变量符号）之前匹配，可以保证匹配规则的正确。</w:t>
+      </w:r>
+    </w:p>
+    <w:p>
+      <w:pPr>
+        <w:pStyle w:val="a9"/>
+        <w:numPr>
+          <w:ilvl w:val="0"/>
+          <w:numId w:val="30"/>
+        </w:numPr>
+        <w:ind w:firstLineChars="0"/>
+      </w:pPr>
+      <w:r>
+        <w:rPr>
+          <w:rFonts w:hint="eastAsia"/>
+        </w:rPr>
+        <w:t>匹配</w:t>
+      </w:r>
+      <w:r>
+        <w:rPr>
+          <w:rFonts w:hint="eastAsia"/>
+        </w:rPr>
+        <w:t>ID</w:t>
+      </w:r>
+    </w:p>
+    <w:p>
+      <w:pPr>
+        <w:pStyle w:val="a9"/>
+        <w:numPr>
+          <w:ilvl w:val="0"/>
+          <w:numId w:val="30"/>
+        </w:numPr>
+        <w:ind w:firstLineChars="0"/>
+      </w:pPr>
+      <w:r>
+        <w:rPr>
+          <w:rFonts w:hint="eastAsia"/>
+        </w:rPr>
+        <w:lastRenderedPageBreak/>
+        <w:t>匹配数字</w:t>
+      </w:r>
+    </w:p>
+    <w:p>
+      <w:pPr>
+        <w:pStyle w:val="a9"/>
+        <w:ind w:left="1260"/>
+      </w:pPr>
+      <w:r>
+        <w:rPr>
+          <w:rFonts w:hint="eastAsia"/>
+        </w:rPr>
+        <w:t>数分为整数和浮点数，优先匹配浮点数，因为如果先匹配整数的话，会导致浮点数的整数部分和小数部分都被匹配为一个整数，而中间的点被匹配为</w:t>
+      </w:r>
+      <w:r>
+        <w:rPr>
+          <w:rFonts w:hint="eastAsia"/>
+        </w:rPr>
+        <w:t>DOT</w:t>
+      </w:r>
+      <w:r>
+        <w:rPr>
+          <w:rFonts w:hint="eastAsia"/>
+        </w:rPr>
+        <w:t>，其中浮点数的规则为：</w:t>
+      </w:r>
+      <w:r>
+        <w:t>[+-]?({digit}+"."{digit}*|{digit}*"."{digit}+)</w:t>
+      </w:r>
+      <w:r>
+        <w:rPr>
+          <w:rFonts w:hint="eastAsia"/>
+        </w:rPr>
+        <w:t>，整数的匹配规则为：</w:t>
+      </w:r>
+      <w:r>
+        <w:rPr>
+          <w:rFonts w:hint="eastAsia"/>
+        </w:rPr>
+        <w:t>[</w:t>
+      </w:r>
+      <w:r>
+        <w:t>+-]?{digit}+</w:t>
+      </w:r>
+    </w:p>
+    <w:p>
+      <w:pPr>
+        <w:pStyle w:val="a9"/>
+        <w:numPr>
+          <w:ilvl w:val="0"/>
+          <w:numId w:val="30"/>
+        </w:numPr>
+        <w:ind w:firstLineChars="0"/>
+      </w:pPr>
+      <w:r>
+        <w:rPr>
+          <w:rFonts w:hint="eastAsia"/>
+        </w:rPr>
+        <w:t>匹配各类型符号</w:t>
+      </w:r>
+    </w:p>
+    <w:p>
+      <w:pPr>
+        <w:ind w:left="1260"/>
+      </w:pPr>
+      <w:r>
+        <w:rPr>
+          <w:rFonts w:hint="eastAsia"/>
+        </w:rPr>
+        <w:t xml:space="preserve">    </w:t>
+      </w:r>
+      <w:r>
+        <w:rPr>
+          <w:rFonts w:hint="eastAsia"/>
+        </w:rPr>
+        <w:t>将各类型的符号进行匹配，从而得出</w:t>
+      </w:r>
+      <w:r>
+        <w:rPr>
+          <w:rFonts w:hint="eastAsia"/>
+        </w:rPr>
+        <w:t>最后结果</w:t>
+      </w:r>
+    </w:p>
+    <w:p>
+      <w:pPr>
+        <w:pStyle w:val="a9"/>
+        <w:numPr>
+          <w:ilvl w:val="0"/>
+          <w:numId w:val="30"/>
+        </w:numPr>
+        <w:ind w:firstLineChars="0"/>
+      </w:pPr>
+      <w:r>
+        <w:rPr>
+          <w:rFonts w:hint="eastAsia"/>
+        </w:rPr>
+        <w:t>报错处理</w:t>
+      </w:r>
+    </w:p>
+    <w:p>
+      <w:pPr>
+        <w:pStyle w:val="a9"/>
+        <w:ind w:left="1260" w:firstLineChars="0" w:firstLine="0"/>
+      </w:pPr>
+      <w:r>
+        <w:rPr>
+          <w:rFonts w:hint="eastAsia"/>
+        </w:rPr>
+        <w:t xml:space="preserve">    </w:t>
+      </w:r>
+      <w:r>
+        <w:rPr>
+          <w:rFonts w:hint="eastAsia"/>
+        </w:rPr>
+        <w:t>如果在上</w:t>
+      </w:r>
+      <w:r>
+        <w:rPr>
+          <w:rFonts w:hint="eastAsia"/>
+        </w:rPr>
+        <w:t>6</w:t>
+      </w:r>
+      <w:r>
+        <w:rPr>
+          <w:rFonts w:hint="eastAsia"/>
+        </w:rPr>
+        <w:t>步之后还存在没有匹配的短语，则该短语不是我们的</w:t>
+      </w:r>
+      <w:r>
+        <w:rPr>
+          <w:rFonts w:hint="eastAsia"/>
+        </w:rPr>
+        <w:t>C--</w:t>
+      </w:r>
+      <w:r>
+        <w:rPr>
+          <w:rFonts w:hint="eastAsia"/>
+        </w:rPr>
+        <w:t>文法能够识别的，从而在上述六步后，匹配到的任何字符都会转入出错处理。</w:t>
+      </w:r>
+    </w:p>
+    <w:p>
+      <w:pPr>
+        <w:pStyle w:val="af2"/>
+      </w:pPr>
+      <w:r>
+        <w:rPr>
+          <w:rFonts w:hint="eastAsia"/>
+        </w:rPr>
+        <w:t>2.</w:t>
+      </w:r>
+      <w:r>
+        <w:rPr>
+          <w:rFonts w:hint="eastAsia"/>
+        </w:rPr>
+        <w:t>2</w:t>
+      </w:r>
+      <w:r>
+        <w:rPr>
+          <w:rFonts w:hint="eastAsia"/>
+        </w:rPr>
+        <w:t>语</w:t>
+      </w:r>
+      <w:r>
+        <w:rPr>
+          <w:rFonts w:hint="eastAsia"/>
+        </w:rPr>
+        <w:t>言</w:t>
+      </w:r>
+      <w:r>
+        <w:rPr>
+          <w:rFonts w:hint="eastAsia"/>
+        </w:rPr>
+        <w:t>文法描述</w:t>
+      </w:r>
+    </w:p>
+    <w:p>
+      <w:pPr>
+        <w:pStyle w:val="a9"/>
+        <w:numPr>
+          <w:ilvl w:val="0"/>
+          <w:numId w:val="32"/>
+        </w:numPr>
+        <w:ind w:firstLineChars="0"/>
+        <w:rPr>
+          <w:b/>
+        </w:rPr>
+      </w:pPr>
+      <w:r>
+        <w:rPr>
+          <w:rFonts w:hint="eastAsia"/>
+          <w:b/>
+        </w:rPr>
+        <w:t>语法分析的传入参数：</w:t>
+      </w:r>
+    </w:p>
+    <w:p>
+      <w:pPr>
+        <w:pStyle w:val="a9"/>
+        <w:ind w:left="840"/>
+      </w:pPr>
+      <w:r>
+        <w:rPr>
+          <w:rFonts w:hint="eastAsia"/>
+        </w:rPr>
+        <w:t>语法分析的</w:t>
+      </w:r>
+      <w:r>
+        <w:rPr>
+          <w:rFonts w:hint="eastAsia"/>
+        </w:rPr>
+        <w:t>参数是通过词法分析后传入的，所以需要将词法分析中的匹配后行为规则进行进一步的修改，在</w:t>
+      </w:r>
+      <w:r>
+        <w:rPr>
+          <w:rFonts w:hint="eastAsia"/>
+        </w:rPr>
+        <w:t>lexical.l</w:t>
+      </w:r>
+      <w:r>
+        <w:rPr>
+          <w:rFonts w:hint="eastAsia"/>
+        </w:rPr>
+        <w:t>中增加对</w:t>
+      </w:r>
+      <w:r>
+        <w:rPr>
+          <w:rFonts w:hint="eastAsia"/>
+        </w:rPr>
+        <w:t>syntax</w:t>
+      </w:r>
+      <w:r>
+        <w:t>.tab.h</w:t>
+      </w:r>
+      <w:r>
+        <w:rPr>
+          <w:rFonts w:hint="eastAsia"/>
+        </w:rPr>
+        <w:t>的引用，并且让</w:t>
+      </w:r>
+      <w:r>
+        <w:rPr>
+          <w:rFonts w:hint="eastAsia"/>
+        </w:rPr>
+        <w:t>flex</w:t>
+      </w:r>
+      <w:r>
+        <w:rPr>
+          <w:rFonts w:hint="eastAsia"/>
+        </w:rPr>
+        <w:t>源代码中的规则部分每一条都返回一个相对应的词法单元，如下所示：</w:t>
+      </w:r>
     </w:p>
     <w:p>
       <w:pPr>
         <w:pStyle w:val="a9"/>
         <w:ind w:left="840" w:firstLineChars="0" w:firstLine="0"/>
-        <w:rPr>
-          <w:rFonts w:hint="eastAsia"/>
-          <w:b/>
-        </w:rPr>
-      </w:pPr>
+      </w:pPr>
+      <w:r>
+        <w:tab/>
+      </w:r>
+      <w:r>
+        <w:rPr>
+          <w:rFonts w:hint="eastAsia"/>
+        </w:rPr>
+        <w:t>%{</w:t>
+      </w:r>
+    </w:p>
+    <w:p>
+      <w:pPr>
+        <w:pStyle w:val="a9"/>
+        <w:ind w:left="840" w:firstLineChars="0" w:firstLine="0"/>
+      </w:pPr>
+      <w:r>
+        <w:tab/>
+      </w:r>
+      <w:r>
+        <w:tab/>
+      </w:r>
+      <w:r>
+        <w:rPr>
+          <w:rFonts w:hint="eastAsia"/>
+        </w:rPr>
+        <w:t>#include</w:t>
+      </w:r>
+      <w:r>
+        <w:t>”syntax.tab.h”</w:t>
+      </w:r>
+    </w:p>
+    <w:p>
+      <w:pPr>
+        <w:pStyle w:val="a9"/>
+        <w:ind w:left="840" w:firstLineChars="0" w:firstLine="0"/>
+      </w:pPr>
+      <w:r>
+        <w:tab/>
+      </w:r>
+      <w:r>
+        <w:tab/>
+        <w:t>…</w:t>
+      </w:r>
+    </w:p>
+    <w:p>
+      <w:pPr>
+        <w:pStyle w:val="a9"/>
+        <w:ind w:left="1260" w:firstLineChars="0"/>
+      </w:pPr>
+      <w:r>
+        <w:rPr>
+          <w:rFonts w:hint="eastAsia"/>
+        </w:rPr>
+        <w:t>}</w:t>
+      </w:r>
+    </w:p>
+    <w:p>
+      <w:r>
+        <w:tab/>
+      </w:r>
+      <w:r>
+        <w:tab/>
+      </w:r>
+      <w:r>
+        <w:tab/>
+        <w:t>…</w:t>
+      </w:r>
+    </w:p>
+    <w:p>
+      <w:r>
+        <w:tab/>
+      </w:r>
+      <w:r>
+        <w:tab/>
+      </w:r>
+      <w:r>
+        <w:tab/>
+        <w:t>%%</w:t>
+      </w:r>
+    </w:p>
+    <w:p>
+      <w:r>
+        <w:tab/>
+      </w:r>
+      <w:r>
+        <w:tab/>
+      </w:r>
+      <w:r>
+        <w:tab/>
+        <w:t>“+” {return PLUS;}</w:t>
+      </w:r>
+    </w:p>
+    <w:p>
+      <w:r>
+        <w:tab/>
+      </w:r>
+      <w:r>
+        <w:tab/>
+      </w:r>
+      <w:r>
+        <w:tab/>
+        <w:t>“-” {</w:t>
+      </w:r>
+      <w:r>
+        <w:rPr>
+          <w:rFonts w:hint="eastAsia"/>
+        </w:rPr>
+        <w:t>return</w:t>
+      </w:r>
+      <w:r>
+        <w:t xml:space="preserve"> MINUS;}</w:t>
+      </w:r>
+    </w:p>
+    <w:p>
+      <w:r>
+        <w:tab/>
+      </w:r>
+      <w:r>
+        <w:tab/>
+      </w:r>
+      <w:r>
+        <w:tab/>
+        <w:t>“+24{return ID}”</w:t>
+      </w:r>
+    </w:p>
+    <w:p>
+      <w:r>
+        <w:tab/>
+      </w:r>
+      <w:r>
+        <w:tab/>
+      </w:r>
+      <w:r>
+        <w:tab/>
+        <w:t>….</w:t>
+      </w:r>
+    </w:p>
+    <w:p>
+      <w:pPr>
+        <w:pStyle w:val="a9"/>
+        <w:numPr>
+          <w:ilvl w:val="0"/>
+          <w:numId w:val="32"/>
+        </w:numPr>
+        <w:ind w:firstLineChars="0"/>
+        <w:rPr>
+          <w:b/>
+        </w:rPr>
+      </w:pPr>
+      <w:r>
+        <w:rPr>
+          <w:rFonts w:hint="eastAsia"/>
+          <w:b/>
+        </w:rPr>
+        <w:t>Bison</w:t>
+      </w:r>
+      <w:r>
+        <w:rPr>
+          <w:rFonts w:hint="eastAsia"/>
+          <w:b/>
+        </w:rPr>
+        <w:t>编写时语法规则</w:t>
+      </w:r>
+    </w:p>
+    <w:p>
+      <w:pPr>
+        <w:pStyle w:val="a9"/>
+        <w:ind w:left="840"/>
+      </w:pPr>
+      <w:r>
+        <w:t>B</w:t>
+      </w:r>
+      <w:r>
+        <w:rPr>
+          <w:rFonts w:hint="eastAsia"/>
+        </w:rPr>
+        <w:t>ison</w:t>
+      </w:r>
+      <w:r>
+        <w:rPr>
+          <w:rFonts w:hint="eastAsia"/>
+        </w:rPr>
+        <w:t>文件的编写和上边词法分析的</w:t>
+      </w:r>
+      <w:r>
+        <w:rPr>
+          <w:rFonts w:hint="eastAsia"/>
+        </w:rPr>
+        <w:t>flex</w:t>
+      </w:r>
+      <w:r>
+        <w:rPr>
+          <w:rFonts w:hint="eastAsia"/>
+        </w:rPr>
+        <w:t>文件的编写格式相同，我们只需要关注语法规则即可</w:t>
+      </w:r>
+    </w:p>
+    <w:p>
+      <w:pPr>
+        <w:pStyle w:val="a9"/>
+        <w:ind w:left="840"/>
+      </w:pPr>
+      <w:r>
+        <w:rPr>
+          <w:rFonts w:hint="eastAsia"/>
+        </w:rPr>
+        <w:t>语法规则来自实验参考书附录</w:t>
+      </w:r>
+      <w:r>
+        <w:rPr>
+          <w:rFonts w:hint="eastAsia"/>
+        </w:rPr>
+        <w:t>，主要分为如下六部分：</w:t>
+      </w:r>
+    </w:p>
+    <w:p>
+      <w:pPr>
+        <w:pStyle w:val="a9"/>
+        <w:numPr>
+          <w:ilvl w:val="0"/>
+          <w:numId w:val="35"/>
+        </w:numPr>
+        <w:ind w:firstLineChars="0"/>
+      </w:pPr>
+      <w:r>
+        <w:rPr>
+          <w:rFonts w:hint="eastAsia"/>
+        </w:rPr>
+        <w:t>High</w:t>
+      </w:r>
+      <w:r>
+        <w:t>-</w:t>
+      </w:r>
+      <w:r>
+        <w:rPr>
+          <w:rFonts w:hint="eastAsia"/>
+        </w:rPr>
+        <w:t>level Definitions</w:t>
+      </w:r>
+    </w:p>
+    <w:p>
+      <w:pPr>
+        <w:pStyle w:val="a9"/>
+        <w:ind w:left="1260" w:firstLineChars="0" w:firstLine="0"/>
+      </w:pPr>
+      <w:r>
+        <w:rPr>
+          <w:rFonts w:hint="eastAsia"/>
+        </w:rPr>
+        <w:t>这一部分包含了本语言中的高层（全局变量和函数定义）语法。</w:t>
+      </w:r>
+    </w:p>
+    <w:p>
+      <w:pPr>
+        <w:pStyle w:val="a9"/>
+        <w:numPr>
+          <w:ilvl w:val="0"/>
+          <w:numId w:val="35"/>
+        </w:numPr>
+        <w:ind w:firstLineChars="0"/>
+      </w:pPr>
+      <w:r>
+        <w:rPr>
+          <w:rFonts w:hint="eastAsia"/>
+        </w:rPr>
+        <w:t>Specifiers</w:t>
+      </w:r>
+    </w:p>
+    <w:p>
+      <w:pPr>
+        <w:pStyle w:val="a9"/>
+        <w:ind w:left="1260" w:firstLineChars="0" w:firstLine="0"/>
+      </w:pPr>
+      <w:r>
+        <w:rPr>
+          <w:rFonts w:hint="eastAsia"/>
+        </w:rPr>
+        <w:t>这一部分主要与变量的类型有关</w:t>
+      </w:r>
+    </w:p>
+    <w:p>
+      <w:pPr>
+        <w:pStyle w:val="a9"/>
+        <w:numPr>
+          <w:ilvl w:val="0"/>
+          <w:numId w:val="35"/>
+        </w:numPr>
+        <w:ind w:firstLineChars="0"/>
+      </w:pPr>
+      <w:r>
+        <w:rPr>
+          <w:rFonts w:hint="eastAsia"/>
+        </w:rPr>
+        <w:t>De</w:t>
+      </w:r>
+      <w:r>
+        <w:t>clarators</w:t>
+      </w:r>
+    </w:p>
+    <w:p>
+      <w:pPr>
+        <w:pStyle w:val="a9"/>
+        <w:ind w:left="1260" w:firstLineChars="0" w:firstLine="0"/>
+      </w:pPr>
+      <w:r>
+        <w:rPr>
+          <w:rFonts w:hint="eastAsia"/>
+        </w:rPr>
+        <w:t>这一部分的产生式主要与变量和函数的定义有关</w:t>
+      </w:r>
+      <w:r>
+        <w:t xml:space="preserve"> </w:t>
+      </w:r>
+    </w:p>
+    <w:p>
+      <w:pPr>
+        <w:pStyle w:val="a9"/>
+        <w:numPr>
+          <w:ilvl w:val="0"/>
+          <w:numId w:val="35"/>
+        </w:numPr>
+        <w:ind w:firstLineChars="0"/>
+      </w:pPr>
+      <w:r>
+        <w:t>S</w:t>
+      </w:r>
+      <w:r>
+        <w:rPr>
+          <w:rFonts w:hint="eastAsia"/>
+        </w:rPr>
+        <w:t>tatements</w:t>
+      </w:r>
+    </w:p>
+    <w:p>
+      <w:pPr>
+        <w:pStyle w:val="a9"/>
+        <w:ind w:left="1260" w:firstLineChars="0" w:firstLine="0"/>
+      </w:pPr>
+      <w:r>
+        <w:rPr>
+          <w:rFonts w:hint="eastAsia"/>
+        </w:rPr>
+        <w:t>这一部分主要和语句有关</w:t>
+      </w:r>
+    </w:p>
+    <w:p>
+      <w:pPr>
+        <w:pStyle w:val="a9"/>
+        <w:numPr>
+          <w:ilvl w:val="0"/>
+          <w:numId w:val="35"/>
+        </w:numPr>
+        <w:ind w:firstLineChars="0"/>
+      </w:pPr>
+      <w:r>
+        <w:rPr>
+          <w:rFonts w:hint="eastAsia"/>
+        </w:rPr>
+        <w:t>Local</w:t>
+      </w:r>
+      <w:r>
+        <w:t xml:space="preserve"> D</w:t>
+      </w:r>
+      <w:r>
+        <w:rPr>
+          <w:rFonts w:hint="eastAsia"/>
+        </w:rPr>
+        <w:t>efinitions</w:t>
+      </w:r>
+    </w:p>
+    <w:p>
+      <w:pPr>
+        <w:pStyle w:val="a9"/>
+        <w:ind w:left="1260" w:firstLineChars="0" w:firstLine="0"/>
+      </w:pPr>
+      <w:r>
+        <w:rPr>
+          <w:rFonts w:hint="eastAsia"/>
+        </w:rPr>
+        <w:t>这一部分的产生式主要与局部变量的定义有关</w:t>
+      </w:r>
+      <w:r>
+        <w:t xml:space="preserve"> </w:t>
+      </w:r>
+    </w:p>
+    <w:p>
+      <w:pPr>
+        <w:pStyle w:val="a9"/>
+        <w:numPr>
+          <w:ilvl w:val="0"/>
+          <w:numId w:val="35"/>
+        </w:numPr>
+        <w:ind w:firstLineChars="0"/>
+      </w:pPr>
+      <w:r>
+        <w:t>E</w:t>
+      </w:r>
+      <w:r>
+        <w:rPr>
+          <w:rFonts w:hint="eastAsia"/>
+        </w:rPr>
+        <w:t>xp</w:t>
+      </w:r>
+    </w:p>
+    <w:p>
+      <w:pPr>
+        <w:pStyle w:val="a9"/>
+        <w:ind w:left="1260" w:firstLineChars="0" w:firstLine="0"/>
+      </w:pPr>
+      <w:r>
+        <w:rPr>
+          <w:rFonts w:hint="eastAsia"/>
+        </w:rPr>
+        <w:t>主要和表达式有关</w:t>
+      </w:r>
+    </w:p>
+    <w:p>
+      <w:pPr>
+        <w:pStyle w:val="a9"/>
+        <w:numPr>
+          <w:ilvl w:val="0"/>
+          <w:numId w:val="32"/>
+        </w:numPr>
+        <w:ind w:firstLineChars="0"/>
+        <w:rPr>
+          <w:b/>
+        </w:rPr>
+      </w:pPr>
+      <w:r>
+        <w:rPr>
+          <w:rFonts w:hint="eastAsia"/>
+          <w:b/>
+        </w:rPr>
+        <w:t>冲突处理</w:t>
+      </w:r>
+    </w:p>
+    <w:p>
+      <w:pPr>
+        <w:pStyle w:val="a9"/>
+        <w:ind w:left="840"/>
+        <w:rPr>
+          <w:rFonts w:hint="eastAsia"/>
+        </w:rPr>
+      </w:pPr>
+      <w:r>
+        <w:lastRenderedPageBreak/>
+        <w:t>B</w:t>
+      </w:r>
+      <w:r>
+        <w:rPr>
+          <w:rFonts w:hint="eastAsia"/>
+        </w:rPr>
+        <w:t>ison</w:t>
+      </w:r>
+      <w:r>
+        <w:rPr>
+          <w:rFonts w:hint="eastAsia"/>
+        </w:rPr>
+        <w:t>采用的是</w:t>
+      </w:r>
+      <w:r>
+        <w:rPr>
+          <w:rFonts w:hint="eastAsia"/>
+        </w:rPr>
+        <w:t>LR</w:t>
+      </w:r>
+      <w:r>
+        <w:rPr>
+          <w:rFonts w:hint="eastAsia"/>
+        </w:rPr>
+        <w:t>分析法，而且存在一些递归调用，在编写的时候不可避免的会出现一些移进</w:t>
+      </w:r>
+      <w:r>
+        <w:rPr>
+          <w:rFonts w:hint="eastAsia"/>
+        </w:rPr>
+        <w:t>-</w:t>
+      </w:r>
+      <w:r>
+        <w:rPr>
+          <w:rFonts w:hint="eastAsia"/>
+        </w:rPr>
+        <w:t>规约冲突和规约</w:t>
+      </w:r>
+      <w:r>
+        <w:rPr>
+          <w:rFonts w:hint="eastAsia"/>
+        </w:rPr>
+        <w:t>-</w:t>
+      </w:r>
+      <w:r>
+        <w:rPr>
+          <w:rFonts w:hint="eastAsia"/>
+        </w:rPr>
+        <w:t>规约冲突，故在编写时需要注意</w:t>
+      </w:r>
+      <w:r>
+        <w:rPr>
+          <w:rFonts w:hint="eastAsia"/>
+        </w:rPr>
+        <w:t>根据优先级更改</w:t>
+      </w:r>
+      <w:r>
+        <w:rPr>
+          <w:rFonts w:hint="eastAsia"/>
+        </w:rPr>
+        <w:t>结合性，消除直接递归等措施来避免冲突。</w:t>
+      </w:r>
+    </w:p>
+    <w:p>
+      <w:pPr>
+        <w:pStyle w:val="a9"/>
+        <w:numPr>
+          <w:ilvl w:val="0"/>
+          <w:numId w:val="32"/>
+        </w:numPr>
+        <w:ind w:firstLineChars="0"/>
+        <w:rPr>
+          <w:rFonts w:hint="eastAsia"/>
+          <w:b/>
+        </w:rPr>
+      </w:pPr>
+      <w:r>
+        <w:rPr>
+          <w:rFonts w:hint="eastAsia"/>
+          <w:b/>
+        </w:rPr>
+        <w:t>结合性处理</w:t>
+      </w:r>
+    </w:p>
+    <w:p>
+      <w:pPr>
+        <w:pStyle w:val="a9"/>
+        <w:ind w:left="840"/>
+      </w:pPr>
+      <w:r>
+        <w:rPr>
+          <w:rFonts w:hint="eastAsia"/>
+        </w:rPr>
+        <w:t>大部分的移进规约冲突和规约规约冲突可以通过修改文法的结合性的优先级来进行避开，例如本实验中的</w:t>
+      </w:r>
+      <w:r>
+        <w:rPr>
+          <w:rFonts w:hint="eastAsia"/>
+        </w:rPr>
+        <w:t>C</w:t>
+      </w:r>
+      <w:r>
+        <w:t>—</w:t>
+      </w:r>
+      <w:r>
+        <w:rPr>
+          <w:rFonts w:hint="eastAsia"/>
+        </w:rPr>
+        <w:t>文法中的</w:t>
+      </w:r>
+      <w:r>
+        <w:rPr>
+          <w:rFonts w:hint="eastAsia"/>
+        </w:rPr>
+        <w:t>Exp</w:t>
+      </w:r>
+      <w:r>
+        <w:rPr>
+          <w:rFonts w:hint="eastAsia"/>
+        </w:rPr>
+        <w:t>生成部分，是冲突的重灾区，解决的办法就是定义文法的结合性，根据</w:t>
+      </w:r>
+      <w:r>
+        <w:rPr>
+          <w:rFonts w:hint="eastAsia"/>
+        </w:rPr>
+        <w:t>C</w:t>
+      </w:r>
+      <w:r>
+        <w:t>—</w:t>
+      </w:r>
+      <w:r>
+        <w:rPr>
+          <w:rFonts w:hint="eastAsia"/>
+        </w:rPr>
+        <w:t>文法的定义表，得出结合性如下：</w:t>
+      </w:r>
+    </w:p>
+    <w:p>
+      <w:pPr>
+        <w:pStyle w:val="a9"/>
+        <w:ind w:left="840"/>
+      </w:pPr>
+      <w:r>
+        <w:t>%left  &lt;a&gt;LP RP LB RB DOT</w:t>
+      </w:r>
+    </w:p>
+    <w:p>
+      <w:pPr>
+        <w:pStyle w:val="a9"/>
+        <w:ind w:left="840"/>
+      </w:pPr>
+      <w:r>
+        <w:t>%right &lt;a&gt;NOT</w:t>
+      </w:r>
+    </w:p>
+    <w:p>
+      <w:pPr>
+        <w:pStyle w:val="a9"/>
+        <w:ind w:left="840"/>
+      </w:pPr>
+      <w:r>
+        <w:t>%left  &lt;a&gt;MINUS DIV PLUS STAR</w:t>
+      </w:r>
+    </w:p>
+    <w:p>
+      <w:pPr>
+        <w:pStyle w:val="a9"/>
+        <w:ind w:left="840"/>
+      </w:pPr>
+      <w:r>
+        <w:t xml:space="preserve">%left  &lt;a&gt;RELOP AND OR </w:t>
+      </w:r>
+    </w:p>
+    <w:p>
+      <w:pPr>
+        <w:pStyle w:val="a9"/>
+        <w:ind w:left="840" w:firstLineChars="0"/>
+      </w:pPr>
+      <w:r>
+        <w:t>%right &lt;a&gt;ASSIGNOP</w:t>
+      </w:r>
+    </w:p>
+    <w:p>
+      <w:pPr>
+        <w:rPr>
+          <w:rFonts w:hint="eastAsia"/>
+        </w:rPr>
+      </w:pPr>
+      <w:r>
+        <w:rPr>
+          <w:rFonts w:hint="eastAsia"/>
+        </w:rPr>
+        <w:t xml:space="preserve">        </w:t>
+      </w:r>
+      <w:r>
+        <w:rPr>
+          <w:rFonts w:hint="eastAsia"/>
+        </w:rPr>
+        <w:t>其余符号的结合性不需要进行修改，顺序写下即可。</w:t>
+      </w:r>
+    </w:p>
+    <w:p>
+      <w:pPr>
+        <w:pStyle w:val="a9"/>
+        <w:numPr>
+          <w:ilvl w:val="0"/>
+          <w:numId w:val="32"/>
+        </w:numPr>
+        <w:ind w:firstLineChars="0"/>
+        <w:rPr>
+          <w:b/>
+        </w:rPr>
+      </w:pPr>
+      <w:r>
+        <w:rPr>
+          <w:rFonts w:hint="eastAsia"/>
+          <w:b/>
+        </w:rPr>
+        <w:t>判断语句的移进</w:t>
+      </w:r>
+      <w:r>
+        <w:rPr>
+          <w:rFonts w:hint="eastAsia"/>
+          <w:b/>
+        </w:rPr>
+        <w:t>-</w:t>
+      </w:r>
+      <w:r>
+        <w:rPr>
+          <w:rFonts w:hint="eastAsia"/>
+          <w:b/>
+        </w:rPr>
+        <w:t>规约冲突的解决</w:t>
+      </w:r>
+    </w:p>
+    <w:p>
+      <w:pPr>
+        <w:pStyle w:val="a9"/>
+        <w:ind w:left="840" w:firstLineChars="0" w:firstLine="435"/>
+      </w:pPr>
+      <w:r>
+        <w:rPr>
+          <w:rFonts w:hint="eastAsia"/>
+        </w:rPr>
+        <w:t>判断语句存在的冲突是通过修改优先级结局不了的，此时需要进行文法的局部修改</w:t>
+      </w:r>
+      <w:r>
+        <w:rPr>
+          <w:rFonts w:hint="eastAsia"/>
+        </w:rPr>
+        <w:t>(</w:t>
+      </w:r>
+      <w:r>
+        <w:rPr>
+          <w:rFonts w:hint="eastAsia"/>
+        </w:rPr>
+        <w:t>增加优先级的判断</w:t>
+      </w:r>
+      <w:r>
+        <w:rPr>
+          <w:rFonts w:hint="eastAsia"/>
+        </w:rPr>
+        <w:t>)</w:t>
+      </w:r>
+      <w:r>
+        <w:rPr>
+          <w:rFonts w:hint="eastAsia"/>
+        </w:rPr>
+        <w:t>，修改前后对照如下：</w:t>
+      </w:r>
+    </w:p>
+    <w:p>
+      <w:pPr>
+        <w:pStyle w:val="a9"/>
+        <w:ind w:left="840" w:firstLineChars="0" w:firstLine="435"/>
+      </w:pPr>
+      <w:r>
+        <w:rPr>
+          <w:rFonts w:hint="eastAsia"/>
+        </w:rPr>
+        <w:t>修改前：</w:t>
+      </w:r>
+    </w:p>
+    <w:p>
+      <w:pPr>
+        <w:pStyle w:val="a9"/>
+        <w:ind w:left="840"/>
+        <w:rPr>
+          <w:rFonts w:hint="eastAsia"/>
+        </w:rPr>
+      </w:pPr>
+      <w:r>
+        <w:t xml:space="preserve">Stmt:  IF LP Exp RP Stmt </w:t>
+      </w:r>
+    </w:p>
+    <w:p>
+      <w:pPr>
+        <w:pStyle w:val="a9"/>
+        <w:ind w:left="840"/>
+      </w:pPr>
+      <w:r>
+        <w:t xml:space="preserve">      | IF LP Exp RP Stmt</w:t>
+      </w:r>
+      <w:r>
+        <w:t xml:space="preserve"> </w:t>
+      </w:r>
+      <w:r>
+        <w:t>ELSE S</w:t>
+      </w:r>
+      <w:r>
+        <w:rPr>
+          <w:rFonts w:hint="eastAsia"/>
+        </w:rPr>
+        <w:t>tm</w:t>
+      </w:r>
+      <w:r>
+        <w:t>t</w:t>
+      </w:r>
+    </w:p>
+    <w:p>
+      <w:pPr>
+        <w:pStyle w:val="a9"/>
+        <w:ind w:left="840"/>
+      </w:pPr>
+      <w:r>
+        <w:rPr>
+          <w:rFonts w:hint="eastAsia"/>
+        </w:rPr>
+        <w:t>修改后：</w:t>
+      </w:r>
+    </w:p>
+    <w:p>
+      <w:pPr>
+        <w:pStyle w:val="a9"/>
+        <w:ind w:left="840"/>
+      </w:pPr>
+      <w:r>
+        <w:t>%nonassoc NOELSE</w:t>
+      </w:r>
+    </w:p>
+    <w:p>
+      <w:pPr>
+        <w:pStyle w:val="a9"/>
+        <w:ind w:left="840"/>
+      </w:pPr>
+      <w:r>
+        <w:t>%nonassoc ELSE</w:t>
+      </w:r>
+    </w:p>
+    <w:p>
+      <w:pPr>
+        <w:pStyle w:val="a9"/>
+        <w:ind w:left="840"/>
+      </w:pPr>
+    </w:p>
+    <w:p>
+      <w:pPr>
+        <w:pStyle w:val="a9"/>
+        <w:ind w:left="840"/>
+        <w:rPr>
+          <w:rFonts w:hint="eastAsia"/>
+        </w:rPr>
+      </w:pPr>
+      <w:r>
+        <w:t>Stmt:  IF LP Exp RP Stmt ELSEFU</w:t>
+      </w:r>
+    </w:p>
+    <w:p>
+      <w:pPr>
+        <w:pStyle w:val="a9"/>
+        <w:ind w:left="840"/>
+        <w:rPr>
+          <w:rFonts w:hint="eastAsia"/>
+        </w:rPr>
+      </w:pPr>
+      <w:r>
+        <w:t xml:space="preserve">ELSEFU: ELSE </w:t>
+      </w:r>
+      <w:r>
+        <w:t>Stmt|%prec NOELSE;</w:t>
+      </w:r>
+    </w:p>
+    <w:p>
+      <w:pPr>
+        <w:pStyle w:val="a9"/>
+        <w:ind w:left="840"/>
+      </w:pPr>
+    </w:p>
+    <w:p>
+      <w:pPr>
+        <w:pStyle w:val="a9"/>
+        <w:ind w:left="840"/>
+        <w:rPr>
+          <w:rFonts w:hint="eastAsia"/>
+        </w:rPr>
+      </w:pPr>
+      <w:r>
+        <w:rPr>
+          <w:rFonts w:hint="eastAsia"/>
+        </w:rPr>
+        <w:t>当语法分析程序读到</w:t>
+      </w:r>
+      <w:r>
+        <w:t>IF LP Exp RP</w:t>
+      </w:r>
+      <w:r>
+        <w:rPr>
+          <w:rFonts w:hint="eastAsia"/>
+        </w:rPr>
+        <w:t>时候，</w:t>
+      </w:r>
+      <w:r>
+        <w:rPr>
+          <w:rFonts w:hint="eastAsia"/>
+        </w:rPr>
+        <w:t>优先选择移入</w:t>
+      </w:r>
+      <w:r>
+        <w:rPr>
+          <w:rFonts w:hint="eastAsia"/>
+        </w:rPr>
+        <w:t>else</w:t>
+      </w:r>
+      <w:r>
+        <w:t xml:space="preserve"> </w:t>
+      </w:r>
+      <w:r>
+        <w:rPr>
+          <w:rFonts w:hint="eastAsia"/>
+        </w:rPr>
+        <w:t>从而避免</w:t>
+      </w:r>
+      <w:r>
+        <w:rPr>
+          <w:rFonts w:hint="eastAsia"/>
+        </w:rPr>
+        <w:t>bison</w:t>
+      </w:r>
+      <w:r>
+        <w:rPr>
+          <w:rFonts w:hint="eastAsia"/>
+        </w:rPr>
+        <w:t>中报告冲突</w:t>
+      </w:r>
+    </w:p>
+    <w:p>
+      <w:pPr>
+        <w:pStyle w:val="a9"/>
+        <w:ind w:left="840" w:firstLineChars="0" w:firstLine="435"/>
+        <w:rPr>
+          <w:rFonts w:hint="eastAsia"/>
+        </w:rPr>
+      </w:pPr>
+    </w:p>
+    <w:p>
+      <w:pPr>
+        <w:pStyle w:val="a9"/>
+        <w:numPr>
+          <w:ilvl w:val="0"/>
+          <w:numId w:val="32"/>
+        </w:numPr>
+        <w:ind w:firstLineChars="0"/>
+        <w:rPr>
+          <w:b/>
+        </w:rPr>
+      </w:pPr>
+      <w:r>
+        <w:rPr>
+          <w:b/>
+        </w:rPr>
+        <w:t>B</w:t>
+      </w:r>
+      <w:r>
+        <w:rPr>
+          <w:rFonts w:hint="eastAsia"/>
+          <w:b/>
+        </w:rPr>
+        <w:t>ison</w:t>
+      </w:r>
+      <w:r>
+        <w:rPr>
+          <w:rFonts w:hint="eastAsia"/>
+          <w:b/>
+        </w:rPr>
+        <w:t>工作方式</w:t>
+      </w:r>
+    </w:p>
+    <w:p>
+      <w:pPr>
+        <w:pStyle w:val="a9"/>
+        <w:ind w:left="840" w:firstLineChars="0" w:firstLine="0"/>
+      </w:pPr>
+      <w:r>
+        <w:rPr>
+          <w:rFonts w:hint="eastAsia"/>
+        </w:rPr>
+        <w:t>bison</w:t>
+      </w:r>
+      <w:r>
+        <w:rPr>
+          <w:rFonts w:hint="eastAsia"/>
+        </w:rPr>
+        <w:t>编写程序后，规约的步骤一般如下：</w:t>
+      </w:r>
+    </w:p>
+    <w:p>
+      <w:pPr>
+        <w:pStyle w:val="a9"/>
+        <w:ind w:leftChars="200" w:left="420"/>
+      </w:pPr>
+      <w:r>
+        <w:rPr>
+          <w:rFonts w:hint="eastAsia"/>
+        </w:rPr>
+        <w:t xml:space="preserve">    1. </w:t>
+      </w:r>
+      <w:r>
+        <w:rPr>
+          <w:rFonts w:hint="eastAsia"/>
+        </w:rPr>
+        <w:t>读取</w:t>
+      </w:r>
+      <w:r>
+        <w:rPr>
+          <w:rFonts w:hint="eastAsia"/>
+        </w:rPr>
+        <w:t>/</w:t>
+      </w:r>
+      <w:r>
+        <w:rPr>
+          <w:rFonts w:hint="eastAsia"/>
+        </w:rPr>
+        <w:t>解析命令行选项</w:t>
+      </w:r>
+      <w:r>
+        <w:rPr>
+          <w:rFonts w:hint="eastAsia"/>
+        </w:rPr>
+        <w:t xml:space="preserve"> Main.getargs(), </w:t>
+      </w:r>
+      <w:r>
+        <w:rPr>
+          <w:rFonts w:hint="eastAsia"/>
+        </w:rPr>
+        <w:t>打开文件</w:t>
+      </w:r>
+      <w:r>
+        <w:rPr>
+          <w:rFonts w:hint="eastAsia"/>
+        </w:rPr>
+        <w:t xml:space="preserve"> Files.openfiles()</w:t>
+      </w:r>
+    </w:p>
+    <w:p>
+      <w:pPr>
+        <w:pStyle w:val="a9"/>
+        <w:ind w:leftChars="200" w:left="420"/>
+      </w:pPr>
+      <w:r>
+        <w:rPr>
+          <w:rFonts w:hint="eastAsia"/>
+        </w:rPr>
+        <w:t xml:space="preserve">       </w:t>
+      </w:r>
+      <w:r>
+        <w:rPr>
+          <w:rFonts w:hint="eastAsia"/>
+        </w:rPr>
+        <w:t>这些是程序基本的准备工作</w:t>
+      </w:r>
+      <w:r>
+        <w:rPr>
+          <w:rFonts w:hint="eastAsia"/>
+        </w:rPr>
+        <w:t xml:space="preserve">, </w:t>
+      </w:r>
+      <w:r>
+        <w:rPr>
+          <w:rFonts w:hint="eastAsia"/>
+        </w:rPr>
+        <w:t>一般不属于算法范畴</w:t>
+      </w:r>
+      <w:r>
+        <w:rPr>
+          <w:rFonts w:hint="eastAsia"/>
+        </w:rPr>
+        <w:t xml:space="preserve">, </w:t>
+      </w:r>
+      <w:r>
+        <w:rPr>
+          <w:rFonts w:hint="eastAsia"/>
+        </w:rPr>
+        <w:t>我们略去不述</w:t>
+      </w:r>
+      <w:r>
+        <w:rPr>
+          <w:rFonts w:hint="eastAsia"/>
+        </w:rPr>
+        <w:t>.</w:t>
+      </w:r>
+    </w:p>
+    <w:p>
+      <w:pPr>
+        <w:pStyle w:val="a9"/>
+        <w:ind w:leftChars="200" w:left="420"/>
+      </w:pPr>
+      <w:r>
+        <w:rPr>
+          <w:rFonts w:hint="eastAsia"/>
+        </w:rPr>
+        <w:t xml:space="preserve">    2. </w:t>
+      </w:r>
+      <w:r>
+        <w:rPr>
+          <w:rFonts w:hint="eastAsia"/>
+        </w:rPr>
+        <w:t>读入文法文件</w:t>
+      </w:r>
+      <w:r>
+        <w:rPr>
+          <w:rFonts w:hint="eastAsia"/>
+        </w:rPr>
+        <w:t xml:space="preserve"> Reader.reader(), </w:t>
+      </w:r>
+      <w:r>
+        <w:rPr>
+          <w:rFonts w:hint="eastAsia"/>
+        </w:rPr>
+        <w:t>文法文件一般以</w:t>
+      </w:r>
+      <w:r>
+        <w:rPr>
+          <w:rFonts w:hint="eastAsia"/>
+        </w:rPr>
+        <w:t xml:space="preserve"> .y </w:t>
+      </w:r>
+      <w:r>
+        <w:rPr>
+          <w:rFonts w:hint="eastAsia"/>
+        </w:rPr>
+        <w:t>为后缀</w:t>
+      </w:r>
+      <w:r>
+        <w:rPr>
+          <w:rFonts w:hint="eastAsia"/>
+        </w:rPr>
+        <w:t xml:space="preserve">. </w:t>
+      </w:r>
+    </w:p>
+    <w:p>
+      <w:pPr>
+        <w:pStyle w:val="a9"/>
+        <w:ind w:leftChars="200" w:left="420"/>
+      </w:pPr>
+      <w:r>
+        <w:rPr>
+          <w:rFonts w:hint="eastAsia"/>
+        </w:rPr>
+        <w:t xml:space="preserve">       </w:t>
+      </w:r>
+      <w:r>
+        <w:rPr>
+          <w:rFonts w:hint="eastAsia"/>
+        </w:rPr>
+        <w:t>读取时建立内存的一些中间数据结构</w:t>
+      </w:r>
+      <w:r>
+        <w:rPr>
+          <w:rFonts w:hint="eastAsia"/>
+        </w:rPr>
+        <w:t>(</w:t>
+      </w:r>
+      <w:r>
+        <w:rPr>
+          <w:rFonts w:hint="eastAsia"/>
+        </w:rPr>
+        <w:t>主要是单链结构</w:t>
+      </w:r>
+      <w:r>
+        <w:rPr>
+          <w:rFonts w:hint="eastAsia"/>
+        </w:rPr>
+        <w:t xml:space="preserve">), </w:t>
+      </w:r>
+      <w:r>
+        <w:rPr>
+          <w:rFonts w:hint="eastAsia"/>
+        </w:rPr>
+        <w:t>后面详述</w:t>
+      </w:r>
+      <w:r>
+        <w:rPr>
+          <w:rFonts w:hint="eastAsia"/>
+        </w:rPr>
+        <w:t>.</w:t>
+      </w:r>
+    </w:p>
+    <w:p>
+      <w:pPr>
+        <w:pStyle w:val="a9"/>
+        <w:ind w:leftChars="200" w:left="420"/>
+      </w:pPr>
+      <w:r>
+        <w:rPr>
+          <w:rFonts w:hint="eastAsia"/>
+        </w:rPr>
+        <w:t xml:space="preserve">    3. </w:t>
+      </w:r>
+      <w:r>
+        <w:rPr>
+          <w:rFonts w:hint="eastAsia"/>
+        </w:rPr>
+        <w:t>将第</w:t>
+      </w:r>
+      <w:r>
+        <w:rPr>
+          <w:rFonts w:hint="eastAsia"/>
+        </w:rPr>
+        <w:t>2</w:t>
+      </w:r>
+      <w:r>
+        <w:rPr>
+          <w:rFonts w:hint="eastAsia"/>
+        </w:rPr>
+        <w:t>步读入的数据进行检查</w:t>
+      </w:r>
+      <w:r>
+        <w:rPr>
+          <w:rFonts w:hint="eastAsia"/>
+        </w:rPr>
+        <w:t xml:space="preserve">, </w:t>
+      </w:r>
+      <w:r>
+        <w:rPr>
+          <w:rFonts w:hint="eastAsia"/>
+        </w:rPr>
+        <w:t>消除无用的</w:t>
+      </w:r>
+      <w:r>
+        <w:rPr>
+          <w:rFonts w:hint="eastAsia"/>
+        </w:rPr>
+        <w:t>,</w:t>
+      </w:r>
+      <w:r>
+        <w:rPr>
+          <w:rFonts w:hint="eastAsia"/>
+        </w:rPr>
+        <w:t>错误的产生</w:t>
+      </w:r>
+      <w:r>
+        <w:rPr>
+          <w:rFonts w:hint="eastAsia"/>
+        </w:rPr>
+        <w:t xml:space="preserve">, </w:t>
+      </w:r>
+      <w:r>
+        <w:rPr>
+          <w:rFonts w:hint="eastAsia"/>
+        </w:rPr>
+        <w:t>建立</w:t>
+      </w:r>
+      <w:r>
+        <w:rPr>
+          <w:rFonts w:hint="eastAsia"/>
+        </w:rPr>
+        <w:t>/</w:t>
+      </w:r>
+      <w:r>
+        <w:rPr>
+          <w:rFonts w:hint="eastAsia"/>
+        </w:rPr>
+        <w:t>转换为适合</w:t>
+      </w:r>
+    </w:p>
+    <w:p>
+      <w:pPr>
+        <w:pStyle w:val="a9"/>
+        <w:ind w:leftChars="200" w:left="420"/>
+      </w:pPr>
+      <w:r>
+        <w:rPr>
+          <w:rFonts w:hint="eastAsia"/>
+        </w:rPr>
+        <w:t xml:space="preserve">       </w:t>
+      </w:r>
+      <w:r>
+        <w:rPr>
+          <w:rFonts w:hint="eastAsia"/>
+        </w:rPr>
+        <w:t>计算</w:t>
+      </w:r>
+      <w:r>
+        <w:rPr>
+          <w:rFonts w:hint="eastAsia"/>
+        </w:rPr>
+        <w:t xml:space="preserve"> LR </w:t>
+      </w:r>
+      <w:r>
+        <w:rPr>
+          <w:rFonts w:hint="eastAsia"/>
+        </w:rPr>
+        <w:t>的数据结构</w:t>
+      </w:r>
+      <w:r>
+        <w:rPr>
+          <w:rFonts w:hint="eastAsia"/>
+        </w:rPr>
+        <w:t>(</w:t>
+      </w:r>
+      <w:r>
+        <w:rPr>
+          <w:rFonts w:hint="eastAsia"/>
+        </w:rPr>
+        <w:t>主要是单链</w:t>
+      </w:r>
+      <w:r>
+        <w:rPr>
+          <w:rFonts w:hint="eastAsia"/>
+        </w:rPr>
+        <w:t>=&gt;</w:t>
+      </w:r>
+      <w:r>
+        <w:rPr>
+          <w:rFonts w:hint="eastAsia"/>
+        </w:rPr>
+        <w:t>数组结构</w:t>
+      </w:r>
+      <w:r>
+        <w:rPr>
+          <w:rFonts w:hint="eastAsia"/>
+        </w:rPr>
+        <w:t xml:space="preserve">). </w:t>
+      </w:r>
+      <w:r>
+        <w:rPr>
+          <w:rFonts w:hint="eastAsia"/>
+        </w:rPr>
+        <w:t>预先计算一些辅助数据</w:t>
+      </w:r>
+      <w:r>
+        <w:rPr>
+          <w:rFonts w:hint="eastAsia"/>
+        </w:rPr>
+        <w:t>.</w:t>
+      </w:r>
+    </w:p>
+    <w:p>
+      <w:pPr>
+        <w:pStyle w:val="a9"/>
+        <w:ind w:leftChars="200" w:left="420"/>
+      </w:pPr>
+      <w:r>
+        <w:rPr>
+          <w:rFonts w:hint="eastAsia"/>
+        </w:rPr>
+        <w:t xml:space="preserve">    4. </w:t>
+      </w:r>
+      <w:r>
+        <w:rPr>
+          <w:rFonts w:hint="eastAsia"/>
+        </w:rPr>
+        <w:t>计算</w:t>
+      </w:r>
+      <w:r>
+        <w:rPr>
+          <w:rFonts w:hint="eastAsia"/>
+        </w:rPr>
+        <w:t xml:space="preserve"> LR0 </w:t>
+      </w:r>
+      <w:r>
+        <w:rPr>
+          <w:rFonts w:hint="eastAsia"/>
+        </w:rPr>
+        <w:t>状态集</w:t>
+      </w:r>
+      <w:r>
+        <w:rPr>
+          <w:rFonts w:hint="eastAsia"/>
+        </w:rPr>
+        <w:t xml:space="preserve">, </w:t>
+      </w:r>
+      <w:r>
+        <w:rPr>
+          <w:rFonts w:hint="eastAsia"/>
+        </w:rPr>
+        <w:t>结果可能是一个非确定的</w:t>
+      </w:r>
+      <w:r>
+        <w:rPr>
+          <w:rFonts w:hint="eastAsia"/>
+        </w:rPr>
+        <w:t>(</w:t>
+      </w:r>
+      <w:r>
+        <w:rPr>
+          <w:rFonts w:hint="eastAsia"/>
+        </w:rPr>
+        <w:t>有冲突的</w:t>
+      </w:r>
+      <w:r>
+        <w:rPr>
+          <w:rFonts w:hint="eastAsia"/>
+        </w:rPr>
+        <w:t>)</w:t>
+      </w:r>
+      <w:r>
+        <w:rPr>
+          <w:rFonts w:hint="eastAsia"/>
+        </w:rPr>
+        <w:t>有限状态机</w:t>
+      </w:r>
+      <w:r>
+        <w:rPr>
+          <w:rFonts w:hint="eastAsia"/>
+        </w:rPr>
+        <w:t>.</w:t>
+      </w:r>
+    </w:p>
+    <w:p>
+      <w:pPr>
+        <w:pStyle w:val="a9"/>
+        <w:ind w:leftChars="200" w:left="420"/>
+      </w:pPr>
+      <w:r>
+        <w:rPr>
+          <w:rFonts w:hint="eastAsia"/>
+        </w:rPr>
+        <w:t xml:space="preserve">    5. </w:t>
+      </w:r>
+      <w:r>
+        <w:rPr>
+          <w:rFonts w:hint="eastAsia"/>
+        </w:rPr>
+        <w:t>转变第</w:t>
+      </w:r>
+      <w:r>
+        <w:rPr>
+          <w:rFonts w:hint="eastAsia"/>
+        </w:rPr>
+        <w:t xml:space="preserve"> 4 </w:t>
+      </w:r>
+      <w:r>
+        <w:rPr>
+          <w:rFonts w:hint="eastAsia"/>
+        </w:rPr>
+        <w:t>步的状态机为确定的</w:t>
+      </w:r>
+      <w:r>
+        <w:rPr>
+          <w:rFonts w:hint="eastAsia"/>
+        </w:rPr>
+        <w:t xml:space="preserve"> LALR </w:t>
+      </w:r>
+      <w:r>
+        <w:rPr>
+          <w:rFonts w:hint="eastAsia"/>
+        </w:rPr>
+        <w:t>状态机</w:t>
+      </w:r>
+      <w:r>
+        <w:rPr>
+          <w:rFonts w:hint="eastAsia"/>
+        </w:rPr>
+        <w:t>.</w:t>
+      </w:r>
+    </w:p>
+    <w:p>
+      <w:pPr>
+        <w:pStyle w:val="a9"/>
+        <w:ind w:leftChars="200" w:left="420"/>
+      </w:pPr>
+      <w:r>
+        <w:rPr>
+          <w:rFonts w:hint="eastAsia"/>
+        </w:rPr>
+        <w:t xml:space="preserve">    6. </w:t>
+      </w:r>
+      <w:r>
+        <w:rPr>
+          <w:rFonts w:hint="eastAsia"/>
+        </w:rPr>
+        <w:t>如果第</w:t>
+      </w:r>
+      <w:r>
+        <w:rPr>
+          <w:rFonts w:hint="eastAsia"/>
+        </w:rPr>
+        <w:t xml:space="preserve"> 5 </w:t>
+      </w:r>
+      <w:r>
+        <w:rPr>
+          <w:rFonts w:hint="eastAsia"/>
+        </w:rPr>
+        <w:t>步中有</w:t>
+      </w:r>
+      <w:r>
+        <w:rPr>
+          <w:rFonts w:hint="eastAsia"/>
+        </w:rPr>
+        <w:t xml:space="preserve"> s/r, r/r </w:t>
+      </w:r>
+      <w:r>
+        <w:rPr>
+          <w:rFonts w:hint="eastAsia"/>
+        </w:rPr>
+        <w:t>冲突</w:t>
+      </w:r>
+      <w:r>
+        <w:rPr>
+          <w:rFonts w:hint="eastAsia"/>
+        </w:rPr>
+        <w:t xml:space="preserve">, </w:t>
+      </w:r>
+      <w:r>
+        <w:rPr>
+          <w:rFonts w:hint="eastAsia"/>
+        </w:rPr>
+        <w:t>则解决冲突</w:t>
+      </w:r>
+      <w:r>
+        <w:rPr>
+          <w:rFonts w:hint="eastAsia"/>
+        </w:rPr>
+        <w:t>.</w:t>
+      </w:r>
+    </w:p>
+    <w:p>
+      <w:pPr>
+        <w:pStyle w:val="a9"/>
+        <w:ind w:leftChars="200" w:left="420" w:firstLineChars="0" w:firstLine="0"/>
+      </w:pPr>
+      <w:r>
+        <w:rPr>
+          <w:rFonts w:hint="eastAsia"/>
+        </w:rPr>
+        <w:t xml:space="preserve">   </w:t>
+      </w:r>
+      <w:r>
+        <w:t xml:space="preserve">    </w:t>
+      </w:r>
+      <w:r>
+        <w:rPr>
+          <w:rFonts w:hint="eastAsia"/>
+        </w:rPr>
+        <w:t xml:space="preserve"> 7. </w:t>
+      </w:r>
+      <w:r>
+        <w:rPr>
+          <w:rFonts w:hint="eastAsia"/>
+        </w:rPr>
+        <w:t>输出及别的收尾工作</w:t>
+      </w:r>
+      <w:r>
+        <w:rPr>
+          <w:rFonts w:hint="eastAsia"/>
+        </w:rPr>
+        <w:t xml:space="preserve">. </w:t>
+      </w:r>
+      <w:r>
+        <w:rPr>
+          <w:rFonts w:hint="eastAsia"/>
+        </w:rPr>
+        <w:t>一般略去不细述了</w:t>
+      </w:r>
+      <w:r>
+        <w:rPr>
+          <w:rFonts w:hint="eastAsia"/>
+        </w:rPr>
+        <w:t>.</w:t>
+      </w:r>
+    </w:p>
+    <w:p>
+      <w:pPr>
+        <w:pStyle w:val="a9"/>
+        <w:numPr>
+          <w:ilvl w:val="0"/>
+          <w:numId w:val="32"/>
+        </w:numPr>
+        <w:ind w:firstLineChars="0"/>
+        <w:rPr>
+          <w:b/>
+        </w:rPr>
+      </w:pPr>
+      <w:r>
+        <w:rPr>
+          <w:rFonts w:hint="eastAsia"/>
+          <w:b/>
+        </w:rPr>
+        <w:t>语法树的生成</w:t>
+      </w:r>
+    </w:p>
+    <w:p>
+      <w:pPr>
+        <w:pStyle w:val="a9"/>
+        <w:ind w:left="1260" w:firstLineChars="0" w:firstLine="435"/>
+      </w:pPr>
+      <w:r>
+        <w:rPr>
+          <w:rFonts w:hint="eastAsia"/>
+        </w:rPr>
+        <w:t>语法树在语法分析时候是一个重要的组成</w:t>
+      </w:r>
+      <w:r>
+        <w:rPr>
+          <w:rFonts w:hint="eastAsia"/>
+        </w:rPr>
+        <w:t>即代表了整个文法的框架组成，又将各个有用的信息存储到各个节点上，对后边的语义分析起到了至关重要的</w:t>
+      </w:r>
+      <w:r>
+        <w:rPr>
+          <w:rFonts w:hint="eastAsia"/>
+        </w:rPr>
+        <w:lastRenderedPageBreak/>
+        <w:t>作用，在语法分析时候，生成一个语法树，可以清晰的看出规约过程是否正确，文法中各部分间的联系等，所以语法树的设计对于整个实验是至关重要的。</w:t>
+      </w:r>
+    </w:p>
+    <w:p>
+      <w:pPr>
+        <w:ind w:left="1260" w:firstLine="435"/>
+      </w:pPr>
+      <w:r>
+        <w:rPr>
+          <w:rFonts w:hint="eastAsia"/>
+        </w:rPr>
+        <w:t>语法树的生成方式是利用数据结构中的树的模型，每次扫描都将信息加入到一个节点中，</w:t>
+      </w:r>
+      <w:r>
+        <w:rPr>
+          <w:rFonts w:hint="eastAsia"/>
+        </w:rPr>
+        <w:t>最后生成语法树，遍历语法树。</w:t>
+      </w:r>
+    </w:p>
+    <w:p>
+      <w:r>
+        <w:tab/>
+      </w:r>
+      <w:r>
+        <w:tab/>
+      </w:r>
+      <w:r>
+        <w:tab/>
+      </w:r>
+      <w:r>
+        <w:rPr>
+          <w:rFonts w:hint="eastAsia"/>
+        </w:rPr>
+        <w:t>树中每个节点都是一个子节点结构体，定义如下：</w:t>
+      </w:r>
+    </w:p>
+    <w:p>
+      <w:pPr>
+        <w:ind w:leftChars="600" w:left="1260"/>
+      </w:pPr>
+      <w:r>
+        <w:t>struct ast</w:t>
+      </w:r>
+    </w:p>
+    <w:p>
+      <w:pPr>
+        <w:ind w:leftChars="600" w:left="1260"/>
+      </w:pPr>
+      <w:r>
+        <w:t>{</w:t>
+      </w:r>
+    </w:p>
+    <w:p>
+      <w:pPr>
+        <w:ind w:leftChars="600" w:left="1260"/>
+      </w:pPr>
+      <w:r>
+        <w:rPr>
+          <w:rFonts w:hint="eastAsia"/>
+        </w:rPr>
+        <w:t xml:space="preserve">    int line; //</w:t>
+      </w:r>
+      <w:r>
+        <w:rPr>
+          <w:rFonts w:hint="eastAsia"/>
+        </w:rPr>
+        <w:t>行号</w:t>
+      </w:r>
+    </w:p>
+    <w:p>
+      <w:pPr>
+        <w:ind w:leftChars="600" w:left="1260"/>
+      </w:pPr>
+      <w:r>
+        <w:rPr>
+          <w:rFonts w:hint="eastAsia"/>
+        </w:rPr>
+        <w:t xml:space="preserve">    char* name;//</w:t>
+      </w:r>
+      <w:r>
+        <w:rPr>
+          <w:rFonts w:hint="eastAsia"/>
+        </w:rPr>
+        <w:t>语法单元的名字</w:t>
+      </w:r>
+    </w:p>
+    <w:p>
+      <w:pPr>
+        <w:ind w:leftChars="600" w:left="1260"/>
+      </w:pPr>
+      <w:r>
+        <w:rPr>
+          <w:rFonts w:hint="eastAsia"/>
+        </w:rPr>
+        <w:t xml:space="preserve">    struct ast *l;//</w:t>
+      </w:r>
+      <w:r>
+        <w:rPr>
+          <w:rFonts w:hint="eastAsia"/>
+        </w:rPr>
+        <w:t>左孩子</w:t>
+      </w:r>
+    </w:p>
+    <w:p>
+      <w:pPr>
+        <w:ind w:leftChars="600" w:left="1260"/>
+      </w:pPr>
+      <w:r>
+        <w:rPr>
+          <w:rFonts w:hint="eastAsia"/>
+        </w:rPr>
+        <w:t xml:space="preserve">    struct ast *r;//</w:t>
+      </w:r>
+      <w:r>
+        <w:rPr>
+          <w:rFonts w:hint="eastAsia"/>
+        </w:rPr>
+        <w:t>右孩子</w:t>
+      </w:r>
+    </w:p>
+    <w:p>
+      <w:pPr>
+        <w:ind w:leftChars="600" w:left="1260"/>
+      </w:pPr>
+      <w:r>
+        <w:rPr>
+          <w:rFonts w:hint="eastAsia"/>
+        </w:rPr>
+        <w:t xml:space="preserve">    union//</w:t>
+      </w:r>
+      <w:r>
+        <w:rPr>
+          <w:rFonts w:hint="eastAsia"/>
+        </w:rPr>
+        <w:t>共用体用来存放</w:t>
+      </w:r>
+      <w:r>
+        <w:rPr>
+          <w:rFonts w:hint="eastAsia"/>
+        </w:rPr>
+        <w:t>ID/TYPE/INTEGER/FLOAT</w:t>
+      </w:r>
+      <w:r>
+        <w:rPr>
+          <w:rFonts w:hint="eastAsia"/>
+        </w:rPr>
+        <w:t>结点的值</w:t>
+      </w:r>
+    </w:p>
+    <w:p>
+      <w:pPr>
+        <w:ind w:leftChars="600" w:left="1260"/>
+      </w:pPr>
+      <w:r>
+        <w:t xml:space="preserve">    {</w:t>
+      </w:r>
+    </w:p>
+    <w:p>
+      <w:pPr>
+        <w:ind w:leftChars="600" w:left="1260"/>
+      </w:pPr>
+      <w:r>
+        <w:t xml:space="preserve">    char* idtype;</w:t>
+      </w:r>
+    </w:p>
+    <w:p>
+      <w:pPr>
+        <w:ind w:leftChars="600" w:left="1260"/>
+      </w:pPr>
+      <w:r>
+        <w:t xml:space="preserve">    int intgr;</w:t>
+      </w:r>
+    </w:p>
+    <w:p>
+      <w:pPr>
+        <w:ind w:leftChars="600" w:left="1260"/>
+      </w:pPr>
+      <w:r>
+        <w:t xml:space="preserve">    float flt;</w:t>
+      </w:r>
+    </w:p>
+    <w:p>
+      <w:pPr>
+        <w:ind w:leftChars="600" w:left="1260"/>
+      </w:pPr>
+      <w:r>
+        <w:t xml:space="preserve">    };</w:t>
+      </w:r>
+    </w:p>
+    <w:p>
+      <w:pPr>
+        <w:ind w:leftChars="600" w:left="1260"/>
+      </w:pPr>
+      <w:r>
+        <w:t>};</w:t>
+      </w:r>
+    </w:p>
+    <w:p>
+      <w:pPr>
+        <w:rPr>
+          <w:rFonts w:hint="eastAsia"/>
+        </w:rPr>
+      </w:pPr>
+      <w:r>
+        <w:tab/>
+      </w:r>
+      <w:r>
+        <w:tab/>
+      </w:r>
+      <w:r>
+        <w:tab/>
+      </w:r>
+      <w:r>
+        <w:rPr>
+          <w:rFonts w:hint="eastAsia"/>
+        </w:rPr>
+        <w:t>每次生成都会将</w:t>
+      </w:r>
+      <w:r>
+        <w:rPr>
+          <w:rFonts w:hint="eastAsia"/>
+        </w:rPr>
+        <w:t>各个</w:t>
+      </w:r>
+      <w:r>
+        <w:rPr>
+          <w:rFonts w:hint="eastAsia"/>
+        </w:rPr>
+        <w:t>信息填入，然后将节点串联，最后生成一个语法树。</w:t>
+      </w:r>
+    </w:p>
+    <w:p>
+      <w:pPr>
+        <w:pStyle w:val="a9"/>
+        <w:numPr>
+          <w:ilvl w:val="0"/>
+          <w:numId w:val="32"/>
+        </w:numPr>
+        <w:ind w:firstLineChars="0"/>
+        <w:rPr>
+          <w:b/>
+        </w:rPr>
+      </w:pPr>
+      <w:r>
+        <w:rPr>
+          <w:rFonts w:hint="eastAsia"/>
+          <w:b/>
+        </w:rPr>
+        <w:t>语法树的概述</w:t>
+      </w:r>
+    </w:p>
+    <w:p>
+      <w:pPr>
+        <w:ind w:leftChars="400" w:left="840" w:firstLineChars="200" w:firstLine="420"/>
+      </w:pPr>
+      <w:r>
+        <w:rPr>
+          <w:rFonts w:hint="eastAsia"/>
+        </w:rPr>
+        <w:t>语法树是在进行词法分析后，语法分析的时候，一边进行语法分析，一边生成的语法树，每规约一条语句，都将相应的有用信息加入到语法树的相应结点中</w:t>
+      </w:r>
+      <w:r>
+        <w:rPr>
+          <w:rFonts w:hint="eastAsia"/>
+        </w:rPr>
+        <w:t>。叶子节点代表了一个有实际含义的终结符，而中间结点可以看做是规约的过程。</w:t>
+      </w:r>
+    </w:p>
+    <w:p>
+      <w:pPr>
+        <w:ind w:leftChars="400" w:left="840" w:firstLineChars="200" w:firstLine="420"/>
+      </w:pPr>
+      <w:r>
+        <w:rPr>
+          <w:rFonts w:hint="eastAsia"/>
+        </w:rPr>
+        <w:t>创建结点的方式如下（举例）：</w:t>
+      </w:r>
+    </w:p>
+    <w:p>
+      <w:pPr>
+        <w:ind w:leftChars="400" w:left="840" w:firstLineChars="200" w:firstLine="420"/>
+        <w:rPr>
+          <w:rFonts w:hint="eastAsia"/>
+        </w:rPr>
+      </w:pPr>
+      <w:r>
+        <w:t>Exp: Exp ASSIGNOP Exp{$$=newest("Exp",3,$1,$2,$3);}</w:t>
+      </w:r>
+    </w:p>
+    <w:p>
+      <w:pPr>
+        <w:ind w:left="1260" w:firstLineChars="200" w:firstLine="420"/>
+        <w:rPr>
+          <w:rFonts w:hint="eastAsia"/>
+        </w:rPr>
+      </w:pPr>
+    </w:p>
+    <w:p>
+      <w:pPr>
+        <w:pStyle w:val="a9"/>
+        <w:numPr>
+          <w:ilvl w:val="0"/>
+          <w:numId w:val="32"/>
+        </w:numPr>
+        <w:ind w:firstLineChars="0"/>
+        <w:rPr>
+          <w:b/>
+        </w:rPr>
+      </w:pPr>
+      <w:r>
+        <w:rPr>
+          <w:rFonts w:hint="eastAsia"/>
+          <w:b/>
+        </w:rPr>
+        <w:t>错误恢复（多处报错）</w:t>
+      </w:r>
+    </w:p>
+    <w:p>
+      <w:pPr>
+        <w:pStyle w:val="a9"/>
+        <w:ind w:left="840" w:firstLineChars="0" w:firstLine="435"/>
+      </w:pPr>
+      <w:r>
+        <w:rPr>
+          <w:rFonts w:hint="eastAsia"/>
+        </w:rPr>
+        <w:t>当输入文件中出现语法错误的时候，</w:t>
+      </w:r>
+      <w:r>
+        <w:rPr>
+          <w:rFonts w:hint="eastAsia"/>
+        </w:rPr>
+        <w:t>Bison</w:t>
+      </w:r>
+      <w:r>
+        <w:rPr>
+          <w:rFonts w:hint="eastAsia"/>
+        </w:rPr>
+        <w:t>总是会让他生成的语法分析程序尽早的报告错误。每当语法分析程序从</w:t>
+      </w:r>
+      <w:r>
+        <w:rPr>
+          <w:rFonts w:hint="eastAsia"/>
+        </w:rPr>
+        <w:t>yylex()</w:t>
+      </w:r>
+      <w:r>
+        <w:rPr>
+          <w:rFonts w:hint="eastAsia"/>
+        </w:rPr>
+        <w:t>得到了一个词法单元，如果当前状态没有针对这个词法单元的动作，那么久认为输入文件里出现了语法错误。</w:t>
+      </w:r>
+    </w:p>
+    <w:p>
+      <w:pPr>
+        <w:pStyle w:val="a9"/>
+        <w:ind w:left="840" w:firstLineChars="0" w:firstLine="435"/>
+      </w:pPr>
+      <w:r>
+        <w:rPr>
+          <w:rFonts w:hint="eastAsia"/>
+        </w:rPr>
+        <w:t>要实现在多个地方报错，首先的目标就是实现“错误恢复”，即在及时已经检测到错误的情况下，还是继续进行语法分析，此时就需要在规则中添加匹配错误信息的规则，添加例子如下：</w:t>
+      </w:r>
+    </w:p>
+    <w:p>
+      <w:pPr>
+        <w:pStyle w:val="a9"/>
+        <w:ind w:left="840" w:firstLineChars="0" w:firstLine="435"/>
+      </w:pPr>
+      <w:r>
+        <w:t>| error MINUS Exp{yyerrok;yytest_zy=1;}</w:t>
+      </w:r>
+    </w:p>
+    <w:p>
+      <w:pPr>
+        <w:pStyle w:val="a9"/>
+        <w:ind w:left="840" w:firstLineChars="0" w:firstLine="435"/>
+        <w:rPr>
+          <w:rFonts w:hint="eastAsia"/>
+        </w:rPr>
+      </w:pPr>
+      <w:r>
+        <w:rPr>
+          <w:rFonts w:hint="eastAsia"/>
+        </w:rPr>
+        <w:t>例如此</w:t>
+      </w:r>
+      <w:r>
+        <w:rPr>
+          <w:rFonts w:hint="eastAsia"/>
+        </w:rPr>
+        <w:t>例子可实现在减法的第一个操作数出现错误的情况下，讲该错误匹配，然后继续进行后边的匹配，检查后续代码的语法情况，直到遇到</w:t>
+      </w:r>
+      <w:r>
+        <w:rPr>
+          <w:rFonts w:hint="eastAsia"/>
+        </w:rPr>
+        <w:t>error</w:t>
+      </w:r>
+      <w:r>
+        <w:rPr>
+          <w:rFonts w:hint="eastAsia"/>
+        </w:rPr>
+        <w:t>都无法匹配或者结束，然后再进行错误输出，即可实现多处报错。</w:t>
+      </w:r>
+    </w:p>
+    <w:p>
+      <w:pPr>
+        <w:pStyle w:val="a9"/>
+        <w:numPr>
+          <w:ilvl w:val="0"/>
+          <w:numId w:val="32"/>
+        </w:numPr>
+        <w:ind w:firstLineChars="0"/>
+        <w:rPr>
+          <w:b/>
+        </w:rPr>
+      </w:pPr>
+      <w:r>
+        <w:rPr>
+          <w:rFonts w:hint="eastAsia"/>
+          <w:b/>
+        </w:rPr>
+        <w:t>传入信息到树的结点</w:t>
+      </w:r>
+    </w:p>
+    <w:p>
+      <w:pPr>
+        <w:ind w:left="840" w:firstLineChars="200" w:firstLine="420"/>
+      </w:pPr>
+      <w:r>
+        <w:rPr>
+          <w:rFonts w:hint="eastAsia"/>
+        </w:rPr>
+        <w:t>因为如果一个一个数值传入结点的各类信息是很复杂的事情，所以在编写的时候听取了别人的建议，采用了变长列表的方法，将信息通过各个规约语句的所包含符号个数，使用结构体的方式进行变长传值。</w:t>
+      </w:r>
+    </w:p>
+    <w:p>
+      <w:pPr>
+        <w:ind w:left="840" w:firstLineChars="200" w:firstLine="420"/>
+      </w:pPr>
+      <w:r>
+        <w:rPr>
+          <w:rFonts w:hint="eastAsia"/>
+        </w:rPr>
+        <w:t>结构体的参数定义如下：</w:t>
+      </w:r>
+    </w:p>
+    <w:p>
+      <w:pPr>
+        <w:ind w:left="840" w:firstLineChars="200" w:firstLine="420"/>
+      </w:pPr>
+      <w:r>
+        <w:t>struct ast *newest(char* name,int num,...);</w:t>
+      </w:r>
+    </w:p>
+    <w:p>
+      <w:pPr>
+        <w:ind w:left="840" w:firstLineChars="200" w:firstLine="420"/>
+        <w:rPr>
+          <w:rFonts w:hint="eastAsia"/>
+        </w:rPr>
+      </w:pPr>
+      <w:r>
+        <w:rPr>
+          <w:rFonts w:hint="eastAsia"/>
+        </w:rPr>
+        <w:t>其中</w:t>
+      </w:r>
+      <w:r>
+        <w:rPr>
+          <w:rFonts w:hint="eastAsia"/>
+        </w:rPr>
+        <w:t>name</w:t>
+      </w:r>
+      <w:r>
+        <w:rPr>
+          <w:rFonts w:hint="eastAsia"/>
+        </w:rPr>
+        <w:t>为传入的语法单元的名字，</w:t>
+      </w:r>
+      <w:r>
+        <w:rPr>
+          <w:rFonts w:hint="eastAsia"/>
+        </w:rPr>
+        <w:t>num</w:t>
+      </w:r>
+      <w:r>
+        <w:rPr>
+          <w:rFonts w:hint="eastAsia"/>
+        </w:rPr>
+        <w:t>为边长结点的个数，后边跟变长结</w:t>
+      </w:r>
+      <w:r>
+        <w:rPr>
+          <w:rFonts w:hint="eastAsia"/>
+        </w:rPr>
+        <w:lastRenderedPageBreak/>
+        <w:t>点。</w:t>
+      </w:r>
     </w:p>
     <w:p>
       <w:pPr>
@@ -3825,59 +6160,884 @@
         <w:rPr>
           <w:rFonts w:hint="eastAsia"/>
         </w:rPr>
+        <w:t xml:space="preserve">3 </w:t>
+      </w:r>
+      <w:r>
+        <w:rPr>
+          <w:rFonts w:hint="eastAsia"/>
+        </w:rPr>
+        <w:t>词法分析器的设计</w:t>
+      </w:r>
+    </w:p>
+    <w:p>
+      <w:r>
+        <w:tab/>
+      </w:r>
+      <w:r>
+        <w:rPr>
+          <w:rFonts w:hint="eastAsia"/>
+        </w:rPr>
+        <w:t>词法分析器的结构设计框架图如下：</w:t>
+      </w:r>
+    </w:p>
+    <w:p>
+      <w:pPr>
+        <w:jc w:val="center"/>
+      </w:pPr>
+      <w:r>
+        <w:pict>
+          <v:shapetype id="_x0000_t75" coordsize="21600,21600" o:spt="75" o:preferrelative="t" path="m@4@5l@4@11@9@11@9@5xe" filled="f" stroked="f">
+            <v:stroke joinstyle="miter"/>
+            <v:formulas>
+              <v:f eqn="if lineDrawn pixelLineWidth 0"/>
+              <v:f eqn="sum @0 1 0"/>
+              <v:f eqn="sum 0 0 @1"/>
+              <v:f eqn="prod @2 1 2"/>
+              <v:f eqn="prod @3 21600 pixelWidth"/>
+              <v:f eqn="prod @3 21600 pixelHeight"/>
+              <v:f eqn="sum @0 0 1"/>
+              <v:f eqn="prod @6 1 2"/>
+              <v:f eqn="prod @7 21600 pixelWidth"/>
+              <v:f eqn="sum @8 21600 0"/>
+              <v:f eqn="prod @7 21600 pixelHeight"/>
+              <v:f eqn="sum @10 21600 0"/>
+            </v:formulas>
+            <v:path o:extrusionok="f" gradientshapeok="t" o:connecttype="rect"/>
+            <o:lock v:ext="edit" aspectratio="t"/>
+          </v:shapetype>
+          <v:shape id="_x0000_i1025" type="#_x0000_t75" style="width:285.2pt;height:332.4pt">
+            <v:imagedata r:id="rId9" o:title="词法分析流程图"/>
+          </v:shape>
+        </w:pict>
+      </w:r>
+    </w:p>
+    <w:p>
+      <w:r>
+        <w:tab/>
+      </w:r>
+      <w:r>
+        <w:rPr>
+          <w:rFonts w:hint="eastAsia"/>
+        </w:rPr>
+        <w:t>词法分析器的设计采用</w:t>
+      </w:r>
+      <w:r>
+        <w:rPr>
+          <w:rFonts w:hint="eastAsia"/>
+        </w:rPr>
+        <w:t>flex</w:t>
+      </w:r>
+      <w:r>
+        <w:rPr>
+          <w:rFonts w:hint="eastAsia"/>
+        </w:rPr>
+        <w:t>工具完成，我们只需要进行规则的写入，出错的处理即可</w:t>
+      </w:r>
+      <w:r>
+        <w:rPr>
+          <w:rFonts w:hint="eastAsia"/>
+        </w:rPr>
+        <w:t>，</w:t>
+      </w:r>
+      <w:r>
+        <w:rPr>
+          <w:rFonts w:hint="eastAsia"/>
+        </w:rPr>
+        <w:t>flex</w:t>
+      </w:r>
+      <w:r>
+        <w:rPr>
+          <w:rFonts w:hint="eastAsia"/>
+        </w:rPr>
+        <w:t>的书写规则如下：</w:t>
+      </w:r>
+    </w:p>
+    <w:p>
+      <w:pPr>
+        <w:widowControl/>
+        <w:spacing w:after="150"/>
+        <w:ind w:firstLineChars="200" w:firstLine="420"/>
+        <w:jc w:val="left"/>
+        <w:rPr>
+          <w:rFonts w:ascii="Helvetica" w:hAnsi="Helvetica" w:cs="Helvetica"/>
+          <w:color w:val="333333"/>
+          <w:kern w:val="0"/>
+          <w:sz w:val="24"/>
+          <w:szCs w:val="24"/>
+        </w:rPr>
+      </w:pPr>
+      <w:r>
+        <w:tab/>
+      </w:r>
+      <w:r>
+        <w:rPr>
+          <w:rFonts w:ascii="Helvetica" w:hAnsi="Helvetica" w:cs="Helvetica"/>
+          <w:color w:val="333333"/>
+          <w:kern w:val="0"/>
+          <w:sz w:val="20"/>
+          <w:szCs w:val="21"/>
+        </w:rPr>
+        <w:t>{definitions}</w:t>
+      </w:r>
+    </w:p>
+    <w:p>
+      <w:pPr>
+        <w:widowControl/>
+        <w:spacing w:after="150"/>
+        <w:ind w:left="420" w:firstLineChars="210" w:firstLine="420"/>
+        <w:jc w:val="left"/>
+        <w:rPr>
+          <w:rFonts w:ascii="Helvetica" w:hAnsi="Helvetica" w:cs="Helvetica"/>
+          <w:color w:val="333333"/>
+          <w:kern w:val="0"/>
+          <w:sz w:val="24"/>
+          <w:szCs w:val="24"/>
+        </w:rPr>
+      </w:pPr>
+      <w:r>
+        <w:rPr>
+          <w:rFonts w:ascii="Helvetica" w:hAnsi="Helvetica" w:cs="Helvetica"/>
+          <w:color w:val="333333"/>
+          <w:kern w:val="0"/>
+          <w:sz w:val="20"/>
+          <w:szCs w:val="21"/>
+        </w:rPr>
+        <w:t>%%</w:t>
+      </w:r>
+    </w:p>
+    <w:p>
+      <w:pPr>
+        <w:widowControl/>
+        <w:spacing w:after="150"/>
+        <w:ind w:left="420" w:firstLineChars="210" w:firstLine="420"/>
+        <w:jc w:val="left"/>
+        <w:rPr>
+          <w:rFonts w:ascii="Helvetica" w:hAnsi="Helvetica" w:cs="Helvetica"/>
+          <w:color w:val="333333"/>
+          <w:kern w:val="0"/>
+          <w:sz w:val="24"/>
+          <w:szCs w:val="24"/>
+        </w:rPr>
+      </w:pPr>
+      <w:r>
+        <w:rPr>
+          <w:rFonts w:ascii="Helvetica" w:hAnsi="Helvetica" w:cs="Helvetica"/>
+          <w:color w:val="333333"/>
+          <w:kern w:val="0"/>
+          <w:sz w:val="20"/>
+          <w:szCs w:val="21"/>
+        </w:rPr>
+        <w:t>{rules}</w:t>
+      </w:r>
+    </w:p>
+    <w:p>
+      <w:pPr>
+        <w:widowControl/>
+        <w:spacing w:after="150"/>
+        <w:ind w:left="420" w:firstLineChars="210" w:firstLine="420"/>
+        <w:jc w:val="left"/>
+        <w:rPr>
+          <w:rFonts w:ascii="Helvetica" w:hAnsi="Helvetica" w:cs="Helvetica"/>
+          <w:color w:val="333333"/>
+          <w:kern w:val="0"/>
+          <w:sz w:val="24"/>
+          <w:szCs w:val="24"/>
+        </w:rPr>
+      </w:pPr>
+      <w:r>
+        <w:rPr>
+          <w:rFonts w:ascii="Helvetica" w:hAnsi="Helvetica" w:cs="Helvetica"/>
+          <w:color w:val="333333"/>
+          <w:kern w:val="0"/>
+          <w:sz w:val="20"/>
+          <w:szCs w:val="21"/>
+        </w:rPr>
+        <w:t>%%</w:t>
+      </w:r>
+    </w:p>
+    <w:p>
+      <w:pPr>
+        <w:ind w:left="420" w:firstLine="420"/>
+        <w:rPr>
+          <w:rFonts w:ascii="Helvetica" w:hAnsi="Helvetica" w:cs="Helvetica"/>
+          <w:color w:val="333333"/>
+          <w:kern w:val="0"/>
+          <w:sz w:val="20"/>
+          <w:szCs w:val="21"/>
+        </w:rPr>
+      </w:pPr>
+      <w:r>
+        <w:rPr>
+          <w:rFonts w:ascii="Helvetica" w:hAnsi="Helvetica" w:cs="Helvetica"/>
+          <w:color w:val="333333"/>
+          <w:kern w:val="0"/>
+          <w:sz w:val="20"/>
+          <w:szCs w:val="21"/>
+        </w:rPr>
+        <w:t>{user subroutines}</w:t>
+      </w:r>
+    </w:p>
+    <w:p>
+      <w:r>
+        <w:tab/>
+      </w:r>
+      <w:r>
+        <w:rPr>
+          <w:rFonts w:hint="eastAsia"/>
+        </w:rPr>
+        <w:t>书写内容则按照</w:t>
+      </w:r>
+      <w:r>
+        <w:rPr>
+          <w:rFonts w:hint="eastAsia"/>
+        </w:rPr>
+        <w:t>2.2</w:t>
+      </w:r>
+      <w:r>
+        <w:rPr>
+          <w:rFonts w:hint="eastAsia"/>
+        </w:rPr>
+        <w:t>中的描述进行编写。</w:t>
+      </w:r>
+    </w:p>
+    <w:p>
+      <w:r>
+        <w:tab/>
+      </w:r>
+      <w:r>
+        <w:rPr>
+          <w:rFonts w:hint="eastAsia"/>
+        </w:rPr>
+        <w:t>除了</w:t>
+      </w:r>
+      <w:r>
+        <w:rPr>
+          <w:rFonts w:hint="eastAsia"/>
+        </w:rPr>
+        <w:t>int</w:t>
+      </w:r>
+      <w:r>
+        <w:t xml:space="preserve"> </w:t>
+      </w:r>
+      <w:r>
+        <w:rPr>
+          <w:rFonts w:hint="eastAsia"/>
+        </w:rPr>
+        <w:t>float</w:t>
+      </w:r>
+      <w:r>
+        <w:t xml:space="preserve"> </w:t>
+      </w:r>
+      <w:r>
+        <w:rPr>
+          <w:rFonts w:hint="eastAsia"/>
+        </w:rPr>
+        <w:t>id</w:t>
+      </w:r>
+      <w:r>
+        <w:rPr>
+          <w:rFonts w:hint="eastAsia"/>
+        </w:rPr>
+        <w:t>需要自己想规则来进行匹配外，其余均在实验指导书上给出，没有难度。</w:t>
+      </w:r>
+    </w:p>
+    <w:p>
+      <w:r>
+        <w:tab/>
+      </w:r>
+      <w:r>
+        <w:rPr>
+          <w:rFonts w:hint="eastAsia"/>
+        </w:rPr>
+        <w:t>在对</w:t>
+      </w:r>
+      <w:r>
+        <w:rPr>
+          <w:rFonts w:hint="eastAsia"/>
+        </w:rPr>
+        <w:t>C</w:t>
+      </w:r>
+      <w:r>
+        <w:t>—</w:t>
+      </w:r>
+      <w:r>
+        <w:rPr>
+          <w:rFonts w:hint="eastAsia"/>
+        </w:rPr>
+        <w:t>语法有了了解后，先进行规则查询，使用</w:t>
+      </w:r>
+      <w:r>
+        <w:rPr>
+          <w:rFonts w:hint="eastAsia"/>
+        </w:rPr>
+        <w:t>printf</w:t>
+      </w:r>
+      <w:r>
+        <w:rPr>
+          <w:rFonts w:hint="eastAsia"/>
+        </w:rPr>
+        <w:t>函数输出匹配情况，查看匹配是否成功。</w:t>
+      </w:r>
+    </w:p>
+    <w:p>
+      <w:r>
+        <w:tab/>
+      </w:r>
+      <w:r>
+        <w:rPr>
+          <w:rFonts w:hint="eastAsia"/>
+        </w:rPr>
+        <w:t>设计代码如下：</w:t>
+      </w:r>
+    </w:p>
+    <w:p>
+      <w:r>
+        <w:rPr>
+          <w:rFonts w:hint="eastAsia"/>
+        </w:rPr>
+        <w:tab/>
+      </w:r>
+      <w:r>
+        <w:rPr>
+          <w:noProof/>
+        </w:rPr>
+        <w:lastRenderedPageBreak/>
+        <w:drawing>
+          <wp:inline distT="0" distB="0" distL="0" distR="0" wp14:anchorId="48BB3F8D" wp14:editId="5C4F04EF">
+            <wp:extent cx="5274310" cy="4926330"/>
+            <wp:effectExtent l="0" t="0" r="2540" b="7620"/>
+            <wp:docPr id="1" name="图片 1"/>
+            <wp:cNvGraphicFramePr>
+              <a:graphicFrameLocks xmlns:a="http://schemas.openxmlformats.org/drawingml/2006/main" noChangeAspect="1"/>
+            </wp:cNvGraphicFramePr>
+            <a:graphic xmlns:a="http://schemas.openxmlformats.org/drawingml/2006/main">
+              <a:graphicData uri="http://schemas.openxmlformats.org/drawingml/2006/picture">
+                <pic:pic xmlns:pic="http://schemas.openxmlformats.org/drawingml/2006/picture">
+                  <pic:nvPicPr>
+                    <pic:cNvPr id="1" name=""/>
+                    <pic:cNvPicPr/>
+                  </pic:nvPicPr>
+                  <pic:blipFill>
+                    <a:blip r:embed="rId10"/>
+                    <a:stretch>
+                      <a:fillRect/>
+                    </a:stretch>
+                  </pic:blipFill>
+                  <pic:spPr>
+                    <a:xfrm>
+                      <a:off x="0" y="0"/>
+                      <a:ext cx="5274310" cy="4926330"/>
+                    </a:xfrm>
+                    <a:prstGeom prst="rect">
+                      <a:avLst/>
+                    </a:prstGeom>
+                  </pic:spPr>
+                </pic:pic>
+              </a:graphicData>
+            </a:graphic>
+          </wp:inline>
+        </w:drawing>
+      </w:r>
+    </w:p>
+    <w:p>
+      <w:r>
+        <w:tab/>
+      </w:r>
+      <w:r>
+        <w:rPr>
+          <w:rFonts w:hint="eastAsia"/>
+        </w:rPr>
+        <w:t>尝试</w:t>
+      </w:r>
+      <w:r>
+        <w:rPr>
+          <w:rFonts w:hint="eastAsia"/>
+        </w:rPr>
+        <w:t>输出结果如下：</w:t>
+      </w:r>
+    </w:p>
+    <w:p>
+      <w:r>
+        <w:rPr>
+          <w:noProof/>
+        </w:rPr>
+        <w:drawing>
+          <wp:inline distT="0" distB="0" distL="0" distR="0" wp14:anchorId="063319A5" wp14:editId="765A4F27">
+            <wp:extent cx="1780952" cy="780952"/>
+            <wp:effectExtent l="0" t="0" r="0" b="635"/>
+            <wp:docPr id="2" name="图片 2"/>
+            <wp:cNvGraphicFramePr>
+              <a:graphicFrameLocks xmlns:a="http://schemas.openxmlformats.org/drawingml/2006/main" noChangeAspect="1"/>
+            </wp:cNvGraphicFramePr>
+            <a:graphic xmlns:a="http://schemas.openxmlformats.org/drawingml/2006/main">
+              <a:graphicData uri="http://schemas.openxmlformats.org/drawingml/2006/picture">
+                <pic:pic xmlns:pic="http://schemas.openxmlformats.org/drawingml/2006/picture">
+                  <pic:nvPicPr>
+                    <pic:cNvPr id="1" name=""/>
+                    <pic:cNvPicPr/>
+                  </pic:nvPicPr>
+                  <pic:blipFill>
+                    <a:blip r:embed="rId11"/>
+                    <a:stretch>
+                      <a:fillRect/>
+                    </a:stretch>
+                  </pic:blipFill>
+                  <pic:spPr>
+                    <a:xfrm>
+                      <a:off x="0" y="0"/>
+                      <a:ext cx="1780952" cy="780952"/>
+                    </a:xfrm>
+                    <a:prstGeom prst="rect">
+                      <a:avLst/>
+                    </a:prstGeom>
+                  </pic:spPr>
+                </pic:pic>
+              </a:graphicData>
+            </a:graphic>
+          </wp:inline>
+        </w:drawing>
+      </w:r>
+    </w:p>
+    <w:p>
+      <w:r>
+        <w:rPr>
+          <w:rFonts w:hint="eastAsia"/>
+        </w:rPr>
+        <w:t>如果对上述语句进行词法分析，有如下结果：</w:t>
+      </w:r>
+    </w:p>
+    <w:p>
+      <w:r>
+        <w:rPr>
+          <w:noProof/>
+        </w:rPr>
+        <w:drawing>
+          <wp:inline distT="0" distB="0" distL="0" distR="0" wp14:anchorId="56F53024" wp14:editId="1801A45A">
+            <wp:extent cx="5274310" cy="787400"/>
+            <wp:effectExtent l="0" t="0" r="2540" b="0"/>
+            <wp:docPr id="4" name="图片 4"/>
+            <wp:cNvGraphicFramePr>
+              <a:graphicFrameLocks xmlns:a="http://schemas.openxmlformats.org/drawingml/2006/main" noChangeAspect="1"/>
+            </wp:cNvGraphicFramePr>
+            <a:graphic xmlns:a="http://schemas.openxmlformats.org/drawingml/2006/main">
+              <a:graphicData uri="http://schemas.openxmlformats.org/drawingml/2006/picture">
+                <pic:pic xmlns:pic="http://schemas.openxmlformats.org/drawingml/2006/picture">
+                  <pic:nvPicPr>
+                    <pic:cNvPr id="1" name=""/>
+                    <pic:cNvPicPr/>
+                  </pic:nvPicPr>
+                  <pic:blipFill>
+                    <a:blip r:embed="rId12"/>
+                    <a:stretch>
+                      <a:fillRect/>
+                    </a:stretch>
+                  </pic:blipFill>
+                  <pic:spPr>
+                    <a:xfrm>
+                      <a:off x="0" y="0"/>
+                      <a:ext cx="5274310" cy="787400"/>
+                    </a:xfrm>
+                    <a:prstGeom prst="rect">
+                      <a:avLst/>
+                    </a:prstGeom>
+                  </pic:spPr>
+                </pic:pic>
+              </a:graphicData>
+            </a:graphic>
+          </wp:inline>
+        </w:drawing>
+      </w:r>
+    </w:p>
+    <w:p>
+      <w:r>
+        <w:rPr>
+          <w:rFonts w:hint="eastAsia"/>
+        </w:rPr>
+        <w:t>可以看出，分析成功</w:t>
+      </w:r>
+      <w:r>
+        <w:rPr>
+          <w:rFonts w:hint="eastAsia"/>
+        </w:rPr>
+        <w:t>，则设计方案可行</w:t>
+      </w:r>
+    </w:p>
+    <w:p>
+      <w:pPr>
+        <w:pStyle w:val="af2"/>
+      </w:pPr>
+      <w:r>
+        <w:rPr>
+          <w:rFonts w:hint="eastAsia"/>
+        </w:rPr>
+        <w:t>2.</w:t>
+      </w:r>
+      <w:r>
+        <w:rPr>
+          <w:rFonts w:hint="eastAsia"/>
+        </w:rPr>
+        <w:t>4</w:t>
+      </w:r>
+      <w:r>
+        <w:rPr>
+          <w:rFonts w:hint="eastAsia"/>
+        </w:rPr>
+        <w:t xml:space="preserve"> </w:t>
+      </w:r>
+      <w:r>
+        <w:rPr>
+          <w:rFonts w:hint="eastAsia"/>
+        </w:rPr>
+        <w:t>语法分析器设计</w:t>
+      </w:r>
+    </w:p>
+    <w:p>
+      <w:pPr>
+        <w:rPr>
+          <w:rFonts w:hint="eastAsia"/>
+        </w:rPr>
+      </w:pPr>
+      <w:r>
+        <w:tab/>
+      </w:r>
+      <w:r>
+        <w:rPr>
+          <w:rFonts w:hint="eastAsia"/>
+        </w:rPr>
+        <w:t>（</w:t>
+      </w:r>
+      <w:r>
+        <w:rPr>
+          <w:rFonts w:hint="eastAsia"/>
+        </w:rPr>
+        <w:t>1</w:t>
+      </w:r>
+      <w:r>
+        <w:rPr>
+          <w:rFonts w:hint="eastAsia"/>
+        </w:rPr>
+        <w:t>）</w:t>
+      </w:r>
+      <w:r>
+        <w:rPr>
+          <w:rFonts w:hint="eastAsia"/>
+        </w:rPr>
+        <w:t>语法分析器是利用</w:t>
+      </w:r>
+      <w:r>
+        <w:rPr>
+          <w:rFonts w:hint="eastAsia"/>
+        </w:rPr>
+        <w:t>bison</w:t>
+      </w:r>
+      <w:r>
+        <w:rPr>
+          <w:rFonts w:hint="eastAsia"/>
+        </w:rPr>
+        <w:t>直接生成的，采用的是自底向上的上下文无关文法的</w:t>
+      </w:r>
+      <w:r>
+        <w:rPr>
+          <w:rFonts w:hint="eastAsia"/>
+        </w:rPr>
+        <w:t>LALR(</w:t>
+      </w:r>
+      <w:r>
+        <w:t>1</w:t>
+      </w:r>
+      <w:r>
+        <w:rPr>
+          <w:rFonts w:hint="eastAsia"/>
+        </w:rPr>
+        <w:t>)</w:t>
+      </w:r>
+      <w:r>
+        <w:rPr>
+          <w:rFonts w:hint="eastAsia"/>
+        </w:rPr>
+        <w:t>分析方法，输入的接口来自于上边的词法分析的结果，此时需要将词法分析中的输出到屏幕的匹配信息换成</w:t>
+      </w:r>
+      <w:r>
+        <w:rPr>
+          <w:rFonts w:hint="eastAsia"/>
+        </w:rPr>
+        <w:t>return</w:t>
+      </w:r>
+      <w:r>
+        <w:t xml:space="preserve"> </w:t>
+      </w:r>
+      <w:r>
+        <w:rPr>
+          <w:rFonts w:hint="eastAsia"/>
+        </w:rPr>
+        <w:t>XXX</w:t>
+      </w:r>
+      <w:r>
+        <w:rPr>
+          <w:rFonts w:hint="eastAsia"/>
+        </w:rPr>
+        <w:t>以便</w:t>
+      </w:r>
+      <w:r>
+        <w:rPr>
+          <w:rFonts w:hint="eastAsia"/>
+        </w:rPr>
+        <w:t>yylex()</w:t>
+      </w:r>
+      <w:r>
+        <w:rPr>
+          <w:rFonts w:hint="eastAsia"/>
+        </w:rPr>
+        <w:t>带出该函数供语法分析使用。</w:t>
+      </w:r>
+    </w:p>
+    <w:p>
+      <w:pPr>
+        <w:ind w:firstLine="435"/>
+      </w:pPr>
+      <w:r>
+        <w:rPr>
+          <w:rFonts w:hint="eastAsia"/>
+        </w:rPr>
+        <w:t>所以词法分析部分代码修改如下：</w:t>
+      </w:r>
+    </w:p>
+    <w:p>
+      <w:pPr>
+        <w:ind w:firstLine="435"/>
+      </w:pPr>
+      <w:r>
+        <w:t xml:space="preserve">"int" { yylval.a = newest("DEF_INT",0,yylineno);return DEF_INT;} </w:t>
+      </w:r>
+    </w:p>
+    <w:p>
+      <w:pPr>
+        <w:ind w:firstLine="435"/>
+      </w:pPr>
+      <w:r>
+        <w:lastRenderedPageBreak/>
+        <w:t xml:space="preserve">"float" { yylval.a = newest("DEF_FLOAT",0,yylineno);return DEF_FLOAT;} </w:t>
+      </w:r>
+    </w:p>
+    <w:p>
+      <w:pPr>
+        <w:ind w:firstLine="435"/>
+      </w:pPr>
+      <w:r>
+        <w:t xml:space="preserve">"struct" { yylval.a = newest("STRUCT",0,yylineno);return STRUCT;} </w:t>
+      </w:r>
+    </w:p>
+    <w:p>
+      <w:pPr>
+        <w:ind w:firstLine="435"/>
+        <w:rPr>
+          <w:rFonts w:hint="eastAsia"/>
+        </w:rPr>
+      </w:pPr>
+      <w:r>
+        <w:t>"if" { yylval.a = newest("IF",0,yylineno);return IF;}</w:t>
+      </w:r>
+    </w:p>
+    <w:p>
+      <w:pPr>
+        <w:ind w:firstLine="435"/>
+      </w:pPr>
+      <w:r>
+        <w:rPr>
+          <w:rFonts w:hint="eastAsia"/>
+        </w:rPr>
+        <w:t>将返回值写为一个个的标识符，通过</w:t>
+      </w:r>
+      <w:r>
+        <w:rPr>
+          <w:rFonts w:hint="eastAsia"/>
+        </w:rPr>
+        <w:t>return</w:t>
+      </w:r>
+      <w:r>
+        <w:rPr>
+          <w:rFonts w:hint="eastAsia"/>
+        </w:rPr>
+        <w:t>带出。</w:t>
+      </w:r>
+    </w:p>
+    <w:p>
+      <w:pPr>
+        <w:ind w:firstLine="435"/>
+      </w:pPr>
+      <w:r>
+        <w:rPr>
+          <w:rFonts w:hint="eastAsia"/>
+        </w:rPr>
+        <w:t>（</w:t>
+      </w:r>
+      <w:r>
+        <w:rPr>
+          <w:rFonts w:hint="eastAsia"/>
+        </w:rPr>
         <w:t>2</w:t>
       </w:r>
       <w:r>
         <w:rPr>
           <w:rFonts w:hint="eastAsia"/>
         </w:rPr>
-        <w:t>语</w:t>
-      </w:r>
-      <w:r>
-        <w:rPr>
-          <w:rFonts w:hint="eastAsia"/>
-        </w:rPr>
-        <w:t>言</w:t>
-      </w:r>
-      <w:r>
-        <w:rPr>
-          <w:rFonts w:hint="eastAsia"/>
-        </w:rPr>
-        <w:t>文法描述</w:t>
-      </w:r>
-    </w:p>
-    <w:p>
-      <w:pPr>
-        <w:pStyle w:val="af2"/>
-      </w:pPr>
-      <w:r>
-        <w:rPr>
-          <w:rFonts w:hint="eastAsia"/>
-        </w:rPr>
-        <w:t>2.</w:t>
-      </w:r>
-      <w:r>
-        <w:rPr>
-          <w:rFonts w:hint="eastAsia"/>
-        </w:rPr>
-        <w:t xml:space="preserve">3 </w:t>
-      </w:r>
-      <w:r>
-        <w:rPr>
-          <w:rFonts w:hint="eastAsia"/>
-        </w:rPr>
-        <w:t>词法分析器的设计</w:t>
-      </w:r>
-    </w:p>
-    <w:p>
-      <w:pPr>
-        <w:pStyle w:val="af2"/>
-      </w:pPr>
-      <w:r>
-        <w:rPr>
-          <w:rFonts w:hint="eastAsia"/>
-        </w:rPr>
-        <w:t>2.</w:t>
+        <w:t>）在完成了词法分析器修改后，</w:t>
+      </w:r>
+      <w:r>
+        <w:rPr>
+          <w:rFonts w:hint="eastAsia"/>
+        </w:rPr>
+        <w:t>syntax</w:t>
+      </w:r>
+      <w:r>
+        <w:t>.y</w:t>
+      </w:r>
+      <w:r>
+        <w:rPr>
+          <w:rFonts w:hint="eastAsia"/>
+        </w:rPr>
+        <w:t>的语法分析文件中应该将相应的返回标识符按照优先级顺序进行</w:t>
+      </w:r>
+      <w:r>
+        <w:rPr>
+          <w:rFonts w:hint="eastAsia"/>
+        </w:rPr>
+        <w:t>列出（根据不同的结合性</w:t>
+      </w:r>
+      <w:r>
+        <w:rPr>
+          <w:rFonts w:hint="eastAsia"/>
+        </w:rPr>
+        <w:t>）</w:t>
+      </w:r>
+      <w:r>
+        <w:rPr>
+          <w:rFonts w:hint="eastAsia"/>
+        </w:rPr>
+        <w:t>（</w:t>
+      </w:r>
+      <w:r>
+        <w:rPr>
+          <w:rFonts w:hint="eastAsia"/>
+        </w:rPr>
+        <w:t>%token</w:t>
+      </w:r>
+      <w:r>
+        <w:t xml:space="preserve"> </w:t>
+      </w:r>
+      <w:r>
+        <w:rPr>
+          <w:rFonts w:hint="eastAsia"/>
+        </w:rPr>
+        <w:t xml:space="preserve"> %left</w:t>
+      </w:r>
+      <w:r>
+        <w:t xml:space="preserve"> </w:t>
+      </w:r>
+      <w:r>
+        <w:rPr>
+          <w:rFonts w:hint="eastAsia"/>
+        </w:rPr>
+        <w:t xml:space="preserve"> %right</w:t>
+      </w:r>
+      <w:r>
+        <w:rPr>
+          <w:rFonts w:hint="eastAsia"/>
+        </w:rPr>
+        <w:t>）</w:t>
+      </w:r>
+    </w:p>
+    <w:p>
+      <w:pPr>
+        <w:ind w:firstLine="435"/>
+        <w:rPr>
+          <w:rFonts w:hint="eastAsia"/>
+        </w:rPr>
+      </w:pPr>
+      <w:r>
+        <w:rPr>
+          <w:rFonts w:hint="eastAsia"/>
+        </w:rPr>
+        <w:t>然后将</w:t>
+      </w:r>
+      <w:r>
+        <w:rPr>
+          <w:rFonts w:hint="eastAsia"/>
+        </w:rPr>
+        <w:t>C--</w:t>
+      </w:r>
+      <w:r>
+        <w:rPr>
+          <w:rFonts w:hint="eastAsia"/>
+        </w:rPr>
+        <w:t>文法规则写入到代码段的</w:t>
+      </w:r>
+      <w:r>
+        <w:rPr>
+          <w:rFonts w:hint="eastAsia"/>
+        </w:rPr>
+        <w:t>对应</w:t>
+      </w:r>
+      <w:r>
+        <w:rPr>
+          <w:rFonts w:hint="eastAsia"/>
+        </w:rPr>
+        <w:t>规则部分，</w:t>
+      </w:r>
+      <w:r>
+        <w:rPr>
+          <w:rFonts w:hint="eastAsia"/>
+        </w:rPr>
+        <w:t>每条规则后边加</w:t>
+      </w:r>
+      <w:r>
+        <w:rPr>
+          <w:rFonts w:hint="eastAsia"/>
+        </w:rPr>
+        <w:t>{}</w:t>
+      </w:r>
+      <w:r>
+        <w:rPr>
+          <w:rFonts w:hint="eastAsia"/>
+        </w:rPr>
+        <w:t>备后边生成语法树和语义分析使用。</w:t>
+      </w:r>
+    </w:p>
+    <w:p>
+      <w:pPr>
+        <w:ind w:firstLine="435"/>
+        <w:rPr>
+          <w:rFonts w:hint="eastAsia"/>
+        </w:rPr>
+      </w:pPr>
+      <w:r>
+        <w:rPr>
+          <w:rFonts w:hint="eastAsia"/>
+        </w:rPr>
+        <w:t>（</w:t>
+      </w:r>
+      <w:r>
+        <w:rPr>
+          <w:rFonts w:hint="eastAsia"/>
+        </w:rPr>
+        <w:t>3</w:t>
+      </w:r>
+      <w:r>
+        <w:rPr>
+          <w:rFonts w:hint="eastAsia"/>
+        </w:rPr>
+        <w:t>）将错误恢复加入</w:t>
+      </w:r>
+    </w:p>
+    <w:p>
+      <w:pPr>
+        <w:ind w:firstLine="435"/>
+      </w:pPr>
+      <w:r>
+        <w:rPr>
+          <w:rFonts w:hint="eastAsia"/>
+        </w:rPr>
+        <w:t>（</w:t>
       </w:r>
       <w:r>
         <w:rPr>
@@ -3889,13 +7049,289 @@
         <w:rPr>
           <w:rFonts w:hint="eastAsia"/>
         </w:rPr>
-        <w:t xml:space="preserve"> </w:t>
-      </w:r>
-      <w:r>
-        <w:rPr>
-          <w:rFonts w:hint="eastAsia"/>
-        </w:rPr>
-        <w:t>语法分析器设计</w:t>
+        <w:t>）加入树的节点生成</w:t>
+      </w:r>
+    </w:p>
+    <w:p>
+      <w:pPr>
+        <w:ind w:left="420" w:firstLine="540"/>
+      </w:pPr>
+      <w:r>
+        <w:rPr>
+          <w:rFonts w:hint="eastAsia"/>
+        </w:rPr>
+        <w:t>树的结点生成是通过加入到语义中形成的，每次规约完毕一个句子，则调用节点生成函数。</w:t>
+      </w:r>
+    </w:p>
+    <w:p>
+      <w:r>
+        <w:tab/>
+      </w:r>
+      <w:r>
+        <w:rPr>
+          <w:rFonts w:hint="eastAsia"/>
+        </w:rPr>
+        <w:t>语法生成函数构造方式：</w:t>
+      </w:r>
+    </w:p>
+    <w:p>
+      <w:pPr>
+        <w:jc w:val="center"/>
+      </w:pPr>
+      <w:r>
+        <w:rPr>
+          <w:rFonts w:hint="eastAsia"/>
+        </w:rPr>
+        <w:pict>
+          <v:shape id="_x0000_i1026" type="#_x0000_t75" style="width:316.5pt;height:377.3pt">
+            <v:imagedata r:id="rId13" o:title="生成树流程图"/>
+          </v:shape>
+        </w:pict>
+      </w:r>
+    </w:p>
+    <w:p>
+      <w:pPr>
+        <w:jc w:val="center"/>
+      </w:pPr>
+    </w:p>
+    <w:p>
+      <w:pPr>
+        <w:ind w:left="420" w:firstLine="420"/>
+      </w:pPr>
+      <w:r>
+        <w:rPr>
+          <w:rFonts w:hint="eastAsia"/>
+        </w:rPr>
+        <w:t>（</w:t>
+      </w:r>
+      <w:r>
+        <w:rPr>
+          <w:rFonts w:hint="eastAsia"/>
+        </w:rPr>
+        <w:t>4</w:t>
+      </w:r>
+      <w:r>
+        <w:rPr>
+          <w:rFonts w:hint="eastAsia"/>
+        </w:rPr>
+        <w:t>）</w:t>
+      </w:r>
+      <w:r>
+        <w:rPr>
+          <w:rFonts w:hint="eastAsia"/>
+        </w:rPr>
+        <w:t>构造完毕后，需要进行语法树的遍历输出，语法树的遍历输出有一个前提条件，就是语法分析必须通过，而语法树是在语法分析的时候同步生成的，所以如果报错，也可能存在语法树的输出（但是不完全），这是我们不希望看到的，所以</w:t>
+      </w:r>
+      <w:r>
+        <w:rPr>
+          <w:rFonts w:hint="eastAsia"/>
+        </w:rPr>
+        <w:t>在语法规则匹配的时候，需要做错误检查。</w:t>
+      </w:r>
+    </w:p>
+    <w:p>
+      <w:pPr>
+        <w:ind w:left="420" w:firstLine="435"/>
+      </w:pPr>
+      <w:r>
+        <w:rPr>
+          <w:rFonts w:hint="eastAsia"/>
+        </w:rPr>
+        <w:t>在这儿错误检查的方法很简单，就是添加一个全局变量</w:t>
+      </w:r>
+      <w:r>
+        <w:rPr>
+          <w:rFonts w:hint="eastAsia"/>
+        </w:rPr>
+        <w:t>err</w:t>
+      </w:r>
+      <w:r>
+        <w:t>or</w:t>
+      </w:r>
+      <w:r>
+        <w:rPr>
+          <w:rFonts w:hint="eastAsia"/>
+        </w:rPr>
+        <w:t>_flag</w:t>
+      </w:r>
+      <w:r>
+        <w:rPr>
+          <w:rFonts w:hint="eastAsia"/>
+        </w:rPr>
+        <w:t>，如果规则中匹</w:t>
+      </w:r>
+      <w:r>
+        <w:rPr>
+          <w:rFonts w:hint="eastAsia"/>
+        </w:rPr>
+        <w:lastRenderedPageBreak/>
+        <w:t>配到了错误恢复，则将</w:t>
+      </w:r>
+      <w:r>
+        <w:rPr>
+          <w:rFonts w:hint="eastAsia"/>
+        </w:rPr>
+        <w:t>error_flag</w:t>
+      </w:r>
+      <w:r>
+        <w:rPr>
+          <w:rFonts w:hint="eastAsia"/>
+        </w:rPr>
+        <w:t>的值置</w:t>
+      </w:r>
+      <w:r>
+        <w:rPr>
+          <w:rFonts w:hint="eastAsia"/>
+        </w:rPr>
+        <w:t>1</w:t>
+      </w:r>
+      <w:r>
+        <w:rPr>
+          <w:rFonts w:hint="eastAsia"/>
+        </w:rPr>
+        <w:t>，这样，在遍历语法树的时候，就可以查看语法树是否生成完整，如果成功则打印，否则不打印，输出相应</w:t>
+      </w:r>
+      <w:r>
+        <w:rPr>
+          <w:rFonts w:hint="eastAsia"/>
+        </w:rPr>
+        <w:t>错误</w:t>
+      </w:r>
+      <w:r>
+        <w:rPr>
+          <w:rFonts w:hint="eastAsia"/>
+        </w:rPr>
+        <w:t>信息。</w:t>
+      </w:r>
+    </w:p>
+    <w:p>
+      <w:pPr>
+        <w:ind w:left="420" w:firstLine="420"/>
+      </w:pPr>
+      <w:r>
+        <w:rPr>
+          <w:rFonts w:hint="eastAsia"/>
+        </w:rPr>
+        <w:t>输出语法树是在从下到上的语法分析的最后一步分析完成后进行，所以对应的就是规约的开始符，即遍历添加到此处（遍历函数为</w:t>
+      </w:r>
+      <w:r>
+        <w:rPr>
+          <w:rFonts w:hint="eastAsia"/>
+        </w:rPr>
+        <w:t>eval()</w:t>
+      </w:r>
+      <w:r>
+        <w:rPr>
+          <w:rFonts w:hint="eastAsia"/>
+        </w:rPr>
+        <w:t>）：</w:t>
+      </w:r>
+    </w:p>
+    <w:p>
+      <w:pPr>
+        <w:jc w:val="center"/>
+      </w:pPr>
+      <w:r>
+        <w:rPr>
+          <w:noProof/>
+        </w:rPr>
+        <w:drawing>
+          <wp:inline distT="0" distB="0" distL="0" distR="0" wp14:anchorId="1E66F191" wp14:editId="59206B66">
+            <wp:extent cx="5274310" cy="1664335"/>
+            <wp:effectExtent l="0" t="0" r="2540" b="0"/>
+            <wp:docPr id="5" name="图片 5"/>
+            <wp:cNvGraphicFramePr>
+              <a:graphicFrameLocks xmlns:a="http://schemas.openxmlformats.org/drawingml/2006/main" noChangeAspect="1"/>
+            </wp:cNvGraphicFramePr>
+            <a:graphic xmlns:a="http://schemas.openxmlformats.org/drawingml/2006/main">
+              <a:graphicData uri="http://schemas.openxmlformats.org/drawingml/2006/picture">
+                <pic:pic xmlns:pic="http://schemas.openxmlformats.org/drawingml/2006/picture">
+                  <pic:nvPicPr>
+                    <pic:cNvPr id="1" name=""/>
+                    <pic:cNvPicPr/>
+                  </pic:nvPicPr>
+                  <pic:blipFill>
+                    <a:blip r:embed="rId14"/>
+                    <a:stretch>
+                      <a:fillRect/>
+                    </a:stretch>
+                  </pic:blipFill>
+                  <pic:spPr>
+                    <a:xfrm>
+                      <a:off x="0" y="0"/>
+                      <a:ext cx="5274310" cy="1664335"/>
+                    </a:xfrm>
+                    <a:prstGeom prst="rect">
+                      <a:avLst/>
+                    </a:prstGeom>
+                  </pic:spPr>
+                </pic:pic>
+              </a:graphicData>
+            </a:graphic>
+          </wp:inline>
+        </w:drawing>
+      </w:r>
+    </w:p>
+    <w:p>
+      <w:r>
+        <w:tab/>
+      </w:r>
+      <w:r>
+        <w:tab/>
+      </w:r>
+      <w:r>
+        <w:rPr>
+          <w:rFonts w:hint="eastAsia"/>
+        </w:rPr>
+        <w:t>遍历函数</w:t>
+      </w:r>
+      <w:r>
+        <w:rPr>
+          <w:rFonts w:hint="eastAsia"/>
+        </w:rPr>
+        <w:t>eval</w:t>
+      </w:r>
+      <w:r>
+        <w:rPr>
+          <w:rFonts w:hint="eastAsia"/>
+        </w:rPr>
+        <w:t>递归打印左右结点，输出整个树之后</w:t>
+      </w:r>
+      <w:r>
+        <w:rPr>
+          <w:rFonts w:hint="eastAsia"/>
+        </w:rPr>
+        <w:t>退</w:t>
+      </w:r>
+      <w:r>
+        <w:rPr>
+          <w:rFonts w:hint="eastAsia"/>
+        </w:rPr>
+        <w:t>出。</w:t>
+      </w:r>
+    </w:p>
+    <w:p>
+      <w:r>
+        <w:tab/>
+      </w:r>
+      <w:r>
+        <w:tab/>
+      </w:r>
+      <w:bookmarkStart w:id="3" w:name="_GoBack"/>
+      <w:bookmarkEnd w:id="3"/>
+    </w:p>
+    <w:p>
+      <w:pPr>
+        <w:ind w:left="420" w:firstLine="420"/>
+        <w:rPr>
+          <w:rFonts w:hint="eastAsia"/>
+        </w:rPr>
+      </w:pPr>
+      <w:r>
+        <w:rPr>
+          <w:rFonts w:hint="eastAsia"/>
+        </w:rPr>
+        <w:t>至此，语法分析完成。</w:t>
       </w:r>
     </w:p>
     <w:p>
@@ -4990,7 +8426,7 @@
       </w:r>
     </w:p>
     <w:sectPr>
-      <w:footerReference w:type="default" r:id="rId9"/>
+      <w:footerReference w:type="default" r:id="rId15"/>
       <w:pgSz w:w="11906" w:h="16838"/>
       <w:pgMar w:top="1440" w:right="1800" w:bottom="1440" w:left="1800" w:header="851" w:footer="992" w:gutter="0"/>
       <w:pgNumType w:start="1"/>
@@ -5041,7 +8477,7 @@
         <w:noProof/>
         <w:lang w:val="zh-CN"/>
       </w:rPr>
-      <w:t>4</w:t>
+      <w:t>16</w:t>
     </w:r>
     <w:r>
       <w:fldChar w:fldCharType="end"/>
@@ -5531,6 +8967,96 @@
     </w:lvl>
   </w:abstractNum>
   <w:abstractNum w:abstractNumId="5" w15:restartNumberingAfterBreak="0">
+    <w:nsid w:val="02162853"/>
+    <w:multiLevelType w:val="hybridMultilevel"/>
+    <w:tmpl w:val="59C09056"/>
+    <w:lvl w:ilvl="0" w:tplc="DDBAB46A">
+      <w:start w:val="1"/>
+      <w:numFmt w:val="decimal"/>
+      <w:lvlText w:val="(%1)"/>
+      <w:lvlJc w:val="left"/>
+      <w:pPr>
+        <w:ind w:left="1260" w:hanging="420"/>
+      </w:pPr>
+      <w:rPr>
+        <w:rFonts w:hint="eastAsia"/>
+        <w:b w:val="0"/>
+      </w:rPr>
+    </w:lvl>
+    <w:lvl w:ilvl="1" w:tplc="04090019" w:tentative="1">
+      <w:start w:val="1"/>
+      <w:numFmt w:val="lowerLetter"/>
+      <w:lvlText w:val="%2)"/>
+      <w:lvlJc w:val="left"/>
+      <w:pPr>
+        <w:ind w:left="1680" w:hanging="420"/>
+      </w:pPr>
+    </w:lvl>
+    <w:lvl w:ilvl="2" w:tplc="0409001B" w:tentative="1">
+      <w:start w:val="1"/>
+      <w:numFmt w:val="lowerRoman"/>
+      <w:lvlText w:val="%3."/>
+      <w:lvlJc w:val="right"/>
+      <w:pPr>
+        <w:ind w:left="2100" w:hanging="420"/>
+      </w:pPr>
+    </w:lvl>
+    <w:lvl w:ilvl="3" w:tplc="0409000F" w:tentative="1">
+      <w:start w:val="1"/>
+      <w:numFmt w:val="decimal"/>
+      <w:lvlText w:val="%4."/>
+      <w:lvlJc w:val="left"/>
+      <w:pPr>
+        <w:ind w:left="2520" w:hanging="420"/>
+      </w:pPr>
+    </w:lvl>
+    <w:lvl w:ilvl="4" w:tplc="04090019" w:tentative="1">
+      <w:start w:val="1"/>
+      <w:numFmt w:val="lowerLetter"/>
+      <w:lvlText w:val="%5)"/>
+      <w:lvlJc w:val="left"/>
+      <w:pPr>
+        <w:ind w:left="2940" w:hanging="420"/>
+      </w:pPr>
+    </w:lvl>
+    <w:lvl w:ilvl="5" w:tplc="0409001B" w:tentative="1">
+      <w:start w:val="1"/>
+      <w:numFmt w:val="lowerRoman"/>
+      <w:lvlText w:val="%6."/>
+      <w:lvlJc w:val="right"/>
+      <w:pPr>
+        <w:ind w:left="3360" w:hanging="420"/>
+      </w:pPr>
+    </w:lvl>
+    <w:lvl w:ilvl="6" w:tplc="0409000F" w:tentative="1">
+      <w:start w:val="1"/>
+      <w:numFmt w:val="decimal"/>
+      <w:lvlText w:val="%7."/>
+      <w:lvlJc w:val="left"/>
+      <w:pPr>
+        <w:ind w:left="3780" w:hanging="420"/>
+      </w:pPr>
+    </w:lvl>
+    <w:lvl w:ilvl="7" w:tplc="04090019" w:tentative="1">
+      <w:start w:val="1"/>
+      <w:numFmt w:val="lowerLetter"/>
+      <w:lvlText w:val="%8)"/>
+      <w:lvlJc w:val="left"/>
+      <w:pPr>
+        <w:ind w:left="4200" w:hanging="420"/>
+      </w:pPr>
+    </w:lvl>
+    <w:lvl w:ilvl="8" w:tplc="0409001B" w:tentative="1">
+      <w:start w:val="1"/>
+      <w:numFmt w:val="lowerRoman"/>
+      <w:lvlText w:val="%9."/>
+      <w:lvlJc w:val="right"/>
+      <w:pPr>
+        <w:ind w:left="4620" w:hanging="420"/>
+      </w:pPr>
+    </w:lvl>
+  </w:abstractNum>
+  <w:abstractNum w:abstractNumId="6" w15:restartNumberingAfterBreak="0">
     <w:nsid w:val="02D26B47"/>
     <w:multiLevelType w:val="hybridMultilevel"/>
     <w:tmpl w:val="55B097F4"/>
@@ -5619,7 +9145,93 @@
       </w:pPr>
     </w:lvl>
   </w:abstractNum>
-  <w:abstractNum w:abstractNumId="6" w15:restartNumberingAfterBreak="0">
+  <w:abstractNum w:abstractNumId="7" w15:restartNumberingAfterBreak="0">
+    <w:nsid w:val="039D49A5"/>
+    <w:multiLevelType w:val="hybridMultilevel"/>
+    <w:tmpl w:val="C87CF00A"/>
+    <w:lvl w:ilvl="0" w:tplc="0409000F">
+      <w:start w:val="1"/>
+      <w:numFmt w:val="decimal"/>
+      <w:lvlText w:val="%1."/>
+      <w:lvlJc w:val="left"/>
+      <w:pPr>
+        <w:ind w:left="840" w:hanging="420"/>
+      </w:pPr>
+    </w:lvl>
+    <w:lvl w:ilvl="1" w:tplc="04090019" w:tentative="1">
+      <w:start w:val="1"/>
+      <w:numFmt w:val="lowerLetter"/>
+      <w:lvlText w:val="%2)"/>
+      <w:lvlJc w:val="left"/>
+      <w:pPr>
+        <w:ind w:left="1260" w:hanging="420"/>
+      </w:pPr>
+    </w:lvl>
+    <w:lvl w:ilvl="2" w:tplc="0409001B" w:tentative="1">
+      <w:start w:val="1"/>
+      <w:numFmt w:val="lowerRoman"/>
+      <w:lvlText w:val="%3."/>
+      <w:lvlJc w:val="right"/>
+      <w:pPr>
+        <w:ind w:left="1680" w:hanging="420"/>
+      </w:pPr>
+    </w:lvl>
+    <w:lvl w:ilvl="3" w:tplc="0409000F" w:tentative="1">
+      <w:start w:val="1"/>
+      <w:numFmt w:val="decimal"/>
+      <w:lvlText w:val="%4."/>
+      <w:lvlJc w:val="left"/>
+      <w:pPr>
+        <w:ind w:left="2100" w:hanging="420"/>
+      </w:pPr>
+    </w:lvl>
+    <w:lvl w:ilvl="4" w:tplc="04090019" w:tentative="1">
+      <w:start w:val="1"/>
+      <w:numFmt w:val="lowerLetter"/>
+      <w:lvlText w:val="%5)"/>
+      <w:lvlJc w:val="left"/>
+      <w:pPr>
+        <w:ind w:left="2520" w:hanging="420"/>
+      </w:pPr>
+    </w:lvl>
+    <w:lvl w:ilvl="5" w:tplc="0409001B" w:tentative="1">
+      <w:start w:val="1"/>
+      <w:numFmt w:val="lowerRoman"/>
+      <w:lvlText w:val="%6."/>
+      <w:lvlJc w:val="right"/>
+      <w:pPr>
+        <w:ind w:left="2940" w:hanging="420"/>
+      </w:pPr>
+    </w:lvl>
+    <w:lvl w:ilvl="6" w:tplc="0409000F" w:tentative="1">
+      <w:start w:val="1"/>
+      <w:numFmt w:val="decimal"/>
+      <w:lvlText w:val="%7."/>
+      <w:lvlJc w:val="left"/>
+      <w:pPr>
+        <w:ind w:left="3360" w:hanging="420"/>
+      </w:pPr>
+    </w:lvl>
+    <w:lvl w:ilvl="7" w:tplc="04090019" w:tentative="1">
+      <w:start w:val="1"/>
+      <w:numFmt w:val="lowerLetter"/>
+      <w:lvlText w:val="%8)"/>
+      <w:lvlJc w:val="left"/>
+      <w:pPr>
+        <w:ind w:left="3780" w:hanging="420"/>
+      </w:pPr>
+    </w:lvl>
+    <w:lvl w:ilvl="8" w:tplc="0409001B" w:tentative="1">
+      <w:start w:val="1"/>
+      <w:numFmt w:val="lowerRoman"/>
+      <w:lvlText w:val="%9."/>
+      <w:lvlJc w:val="right"/>
+      <w:pPr>
+        <w:ind w:left="4200" w:hanging="420"/>
+      </w:pPr>
+    </w:lvl>
+  </w:abstractNum>
+  <w:abstractNum w:abstractNumId="8" w15:restartNumberingAfterBreak="0">
     <w:nsid w:val="0479424C"/>
     <w:multiLevelType w:val="multilevel"/>
     <w:tmpl w:val="DA0219BC"/>
@@ -5711,7 +9323,7 @@
       </w:pPr>
     </w:lvl>
   </w:abstractNum>
-  <w:abstractNum w:abstractNumId="7" w15:restartNumberingAfterBreak="0">
+  <w:abstractNum w:abstractNumId="9" w15:restartNumberingAfterBreak="0">
     <w:nsid w:val="0A1C14EC"/>
     <w:multiLevelType w:val="hybridMultilevel"/>
     <w:tmpl w:val="8C6C7990"/>
@@ -5800,7 +9412,7 @@
       </w:pPr>
     </w:lvl>
   </w:abstractNum>
-  <w:abstractNum w:abstractNumId="8" w15:restartNumberingAfterBreak="0">
+  <w:abstractNum w:abstractNumId="10" w15:restartNumberingAfterBreak="0">
     <w:nsid w:val="0BC12D88"/>
     <w:multiLevelType w:val="hybridMultilevel"/>
     <w:tmpl w:val="CE3C8598"/>
@@ -5889,7 +9501,7 @@
       </w:pPr>
     </w:lvl>
   </w:abstractNum>
-  <w:abstractNum w:abstractNumId="9" w15:restartNumberingAfterBreak="0">
+  <w:abstractNum w:abstractNumId="11" w15:restartNumberingAfterBreak="0">
     <w:nsid w:val="0E2C671F"/>
     <w:multiLevelType w:val="multilevel"/>
     <w:tmpl w:val="54B4E5FA"/>
@@ -5981,7 +9593,7 @@
       </w:pPr>
     </w:lvl>
   </w:abstractNum>
-  <w:abstractNum w:abstractNumId="10" w15:restartNumberingAfterBreak="0">
+  <w:abstractNum w:abstractNumId="12" w15:restartNumberingAfterBreak="0">
     <w:nsid w:val="131831A7"/>
     <w:multiLevelType w:val="hybridMultilevel"/>
     <w:tmpl w:val="F5405F1A"/>
@@ -6067,7 +9679,7 @@
       </w:pPr>
     </w:lvl>
   </w:abstractNum>
-  <w:abstractNum w:abstractNumId="11" w15:restartNumberingAfterBreak="0">
+  <w:abstractNum w:abstractNumId="13" w15:restartNumberingAfterBreak="0">
     <w:nsid w:val="14A1294B"/>
     <w:multiLevelType w:val="hybridMultilevel"/>
     <w:tmpl w:val="A69881B6"/>
@@ -6159,7 +9771,7 @@
       </w:pPr>
     </w:lvl>
   </w:abstractNum>
-  <w:abstractNum w:abstractNumId="12" w15:restartNumberingAfterBreak="0">
+  <w:abstractNum w:abstractNumId="14" w15:restartNumberingAfterBreak="0">
     <w:nsid w:val="1F430B24"/>
     <w:multiLevelType w:val="hybridMultilevel"/>
     <w:tmpl w:val="2B14F310"/>
@@ -6245,7 +9857,7 @@
       </w:pPr>
     </w:lvl>
   </w:abstractNum>
-  <w:abstractNum w:abstractNumId="13" w15:restartNumberingAfterBreak="0">
+  <w:abstractNum w:abstractNumId="15" w15:restartNumberingAfterBreak="0">
     <w:nsid w:val="24D36F86"/>
     <w:multiLevelType w:val="hybridMultilevel"/>
     <w:tmpl w:val="7BCCD012"/>
@@ -6334,10 +9946,10 @@
       </w:pPr>
     </w:lvl>
   </w:abstractNum>
-  <w:abstractNum w:abstractNumId="14" w15:restartNumberingAfterBreak="0">
+  <w:abstractNum w:abstractNumId="16" w15:restartNumberingAfterBreak="0">
     <w:nsid w:val="2897631C"/>
     <w:multiLevelType w:val="hybridMultilevel"/>
-    <w:tmpl w:val="D1D43B76"/>
+    <w:tmpl w:val="C87CF00A"/>
     <w:lvl w:ilvl="0" w:tplc="0409000F">
       <w:start w:val="1"/>
       <w:numFmt w:val="decimal"/>
@@ -6420,7 +10032,7 @@
       </w:pPr>
     </w:lvl>
   </w:abstractNum>
-  <w:abstractNum w:abstractNumId="15" w15:restartNumberingAfterBreak="0">
+  <w:abstractNum w:abstractNumId="17" w15:restartNumberingAfterBreak="0">
     <w:nsid w:val="2A763EED"/>
     <w:multiLevelType w:val="hybridMultilevel"/>
     <w:tmpl w:val="6BCCFC10"/>
@@ -6509,7 +10121,7 @@
       </w:pPr>
     </w:lvl>
   </w:abstractNum>
-  <w:abstractNum w:abstractNumId="16" w15:restartNumberingAfterBreak="0">
+  <w:abstractNum w:abstractNumId="18" w15:restartNumberingAfterBreak="0">
     <w:nsid w:val="3EC84185"/>
     <w:multiLevelType w:val="hybridMultilevel"/>
     <w:tmpl w:val="7CAC471E"/>
@@ -6595,7 +10207,7 @@
       </w:pPr>
     </w:lvl>
   </w:abstractNum>
-  <w:abstractNum w:abstractNumId="17" w15:restartNumberingAfterBreak="0">
+  <w:abstractNum w:abstractNumId="19" w15:restartNumberingAfterBreak="0">
     <w:nsid w:val="428C4A0F"/>
     <w:multiLevelType w:val="hybridMultilevel"/>
     <w:tmpl w:val="DAB86DE2"/>
@@ -6684,7 +10296,7 @@
       </w:pPr>
     </w:lvl>
   </w:abstractNum>
-  <w:abstractNum w:abstractNumId="18" w15:restartNumberingAfterBreak="0">
+  <w:abstractNum w:abstractNumId="20" w15:restartNumberingAfterBreak="0">
     <w:nsid w:val="42A45C2D"/>
     <w:multiLevelType w:val="hybridMultilevel"/>
     <w:tmpl w:val="F77C1A7C"/>
@@ -6776,7 +10388,7 @@
       </w:pPr>
     </w:lvl>
   </w:abstractNum>
-  <w:abstractNum w:abstractNumId="19" w15:restartNumberingAfterBreak="0">
+  <w:abstractNum w:abstractNumId="21" w15:restartNumberingAfterBreak="0">
     <w:nsid w:val="445C3955"/>
     <w:multiLevelType w:val="hybridMultilevel"/>
     <w:tmpl w:val="0F987F4A"/>
@@ -6865,7 +10477,120 @@
       </w:pPr>
     </w:lvl>
   </w:abstractNum>
-  <w:abstractNum w:abstractNumId="20" w15:restartNumberingAfterBreak="0">
+  <w:abstractNum w:abstractNumId="22" w15:restartNumberingAfterBreak="0">
+    <w:nsid w:val="4540605A"/>
+    <w:multiLevelType w:val="hybridMultilevel"/>
+    <w:tmpl w:val="490EFF02"/>
+    <w:lvl w:ilvl="0" w:tplc="04090001">
+      <w:start w:val="1"/>
+      <w:numFmt w:val="bullet"/>
+      <w:lvlText w:val=""/>
+      <w:lvlJc w:val="left"/>
+      <w:pPr>
+        <w:ind w:left="1260" w:hanging="420"/>
+      </w:pPr>
+      <w:rPr>
+        <w:rFonts w:ascii="Wingdings" w:hAnsi="Wingdings" w:hint="default"/>
+      </w:rPr>
+    </w:lvl>
+    <w:lvl w:ilvl="1" w:tplc="04090003" w:tentative="1">
+      <w:start w:val="1"/>
+      <w:numFmt w:val="bullet"/>
+      <w:lvlText w:val=""/>
+      <w:lvlJc w:val="left"/>
+      <w:pPr>
+        <w:ind w:left="1680" w:hanging="420"/>
+      </w:pPr>
+      <w:rPr>
+        <w:rFonts w:ascii="Wingdings" w:hAnsi="Wingdings" w:hint="default"/>
+      </w:rPr>
+    </w:lvl>
+    <w:lvl w:ilvl="2" w:tplc="04090005" w:tentative="1">
+      <w:start w:val="1"/>
+      <w:numFmt w:val="bullet"/>
+      <w:lvlText w:val=""/>
+      <w:lvlJc w:val="left"/>
+      <w:pPr>
+        <w:ind w:left="2100" w:hanging="420"/>
+      </w:pPr>
+      <w:rPr>
+        <w:rFonts w:ascii="Wingdings" w:hAnsi="Wingdings" w:hint="default"/>
+      </w:rPr>
+    </w:lvl>
+    <w:lvl w:ilvl="3" w:tplc="04090001" w:tentative="1">
+      <w:start w:val="1"/>
+      <w:numFmt w:val="bullet"/>
+      <w:lvlText w:val=""/>
+      <w:lvlJc w:val="left"/>
+      <w:pPr>
+        <w:ind w:left="2520" w:hanging="420"/>
+      </w:pPr>
+      <w:rPr>
+        <w:rFonts w:ascii="Wingdings" w:hAnsi="Wingdings" w:hint="default"/>
+      </w:rPr>
+    </w:lvl>
+    <w:lvl w:ilvl="4" w:tplc="04090003" w:tentative="1">
+      <w:start w:val="1"/>
+      <w:numFmt w:val="bullet"/>
+      <w:lvlText w:val=""/>
+      <w:lvlJc w:val="left"/>
+      <w:pPr>
+        <w:ind w:left="2940" w:hanging="420"/>
+      </w:pPr>
+      <w:rPr>
+        <w:rFonts w:ascii="Wingdings" w:hAnsi="Wingdings" w:hint="default"/>
+      </w:rPr>
+    </w:lvl>
+    <w:lvl w:ilvl="5" w:tplc="04090005" w:tentative="1">
+      <w:start w:val="1"/>
+      <w:numFmt w:val="bullet"/>
+      <w:lvlText w:val=""/>
+      <w:lvlJc w:val="left"/>
+      <w:pPr>
+        <w:ind w:left="3360" w:hanging="420"/>
+      </w:pPr>
+      <w:rPr>
+        <w:rFonts w:ascii="Wingdings" w:hAnsi="Wingdings" w:hint="default"/>
+      </w:rPr>
+    </w:lvl>
+    <w:lvl w:ilvl="6" w:tplc="04090001" w:tentative="1">
+      <w:start w:val="1"/>
+      <w:numFmt w:val="bullet"/>
+      <w:lvlText w:val=""/>
+      <w:lvlJc w:val="left"/>
+      <w:pPr>
+        <w:ind w:left="3780" w:hanging="420"/>
+      </w:pPr>
+      <w:rPr>
+        <w:rFonts w:ascii="Wingdings" w:hAnsi="Wingdings" w:hint="default"/>
+      </w:rPr>
+    </w:lvl>
+    <w:lvl w:ilvl="7" w:tplc="04090003" w:tentative="1">
+      <w:start w:val="1"/>
+      <w:numFmt w:val="bullet"/>
+      <w:lvlText w:val=""/>
+      <w:lvlJc w:val="left"/>
+      <w:pPr>
+        <w:ind w:left="4200" w:hanging="420"/>
+      </w:pPr>
+      <w:rPr>
+        <w:rFonts w:ascii="Wingdings" w:hAnsi="Wingdings" w:hint="default"/>
+      </w:rPr>
+    </w:lvl>
+    <w:lvl w:ilvl="8" w:tplc="04090005" w:tentative="1">
+      <w:start w:val="1"/>
+      <w:numFmt w:val="bullet"/>
+      <w:lvlText w:val=""/>
+      <w:lvlJc w:val="left"/>
+      <w:pPr>
+        <w:ind w:left="4620" w:hanging="420"/>
+      </w:pPr>
+      <w:rPr>
+        <w:rFonts w:ascii="Wingdings" w:hAnsi="Wingdings" w:hint="default"/>
+      </w:rPr>
+    </w:lvl>
+  </w:abstractNum>
+  <w:abstractNum w:abstractNumId="23" w15:restartNumberingAfterBreak="0">
     <w:nsid w:val="477E68A9"/>
     <w:multiLevelType w:val="multilevel"/>
     <w:tmpl w:val="BB6A7B0C"/>
@@ -6957,7 +10682,7 @@
       </w:pPr>
     </w:lvl>
   </w:abstractNum>
-  <w:abstractNum w:abstractNumId="21" w15:restartNumberingAfterBreak="0">
+  <w:abstractNum w:abstractNumId="24" w15:restartNumberingAfterBreak="0">
     <w:nsid w:val="50464C3D"/>
     <w:multiLevelType w:val="hybridMultilevel"/>
     <w:tmpl w:val="0C3A76AE"/>
@@ -7046,7 +10771,7 @@
       </w:pPr>
     </w:lvl>
   </w:abstractNum>
-  <w:abstractNum w:abstractNumId="22" w15:restartNumberingAfterBreak="0">
+  <w:abstractNum w:abstractNumId="25" w15:restartNumberingAfterBreak="0">
     <w:nsid w:val="56F66DAA"/>
     <w:multiLevelType w:val="hybridMultilevel"/>
     <w:tmpl w:val="BA7CD80A"/>
@@ -7135,7 +10860,7 @@
       </w:pPr>
     </w:lvl>
   </w:abstractNum>
-  <w:abstractNum w:abstractNumId="23" w15:restartNumberingAfterBreak="0">
+  <w:abstractNum w:abstractNumId="26" w15:restartNumberingAfterBreak="0">
     <w:nsid w:val="57813156"/>
     <w:multiLevelType w:val="hybridMultilevel"/>
     <w:tmpl w:val="E52458A0"/>
@@ -7224,7 +10949,96 @@
       </w:pPr>
     </w:lvl>
   </w:abstractNum>
-  <w:abstractNum w:abstractNumId="24" w15:restartNumberingAfterBreak="0">
+  <w:abstractNum w:abstractNumId="27" w15:restartNumberingAfterBreak="0">
+    <w:nsid w:val="5A065DD0"/>
+    <w:multiLevelType w:val="hybridMultilevel"/>
+    <w:tmpl w:val="A0DA4958"/>
+    <w:lvl w:ilvl="0" w:tplc="391AE510">
+      <w:start w:val="1"/>
+      <w:numFmt w:val="decimal"/>
+      <w:lvlText w:val="%1."/>
+      <w:lvlJc w:val="left"/>
+      <w:pPr>
+        <w:ind w:left="840" w:hanging="420"/>
+      </w:pPr>
+      <w:rPr>
+        <w:b/>
+      </w:rPr>
+    </w:lvl>
+    <w:lvl w:ilvl="1" w:tplc="04090019">
+      <w:start w:val="1"/>
+      <w:numFmt w:val="lowerLetter"/>
+      <w:lvlText w:val="%2)"/>
+      <w:lvlJc w:val="left"/>
+      <w:pPr>
+        <w:ind w:left="1260" w:hanging="420"/>
+      </w:pPr>
+    </w:lvl>
+    <w:lvl w:ilvl="2" w:tplc="0409001B" w:tentative="1">
+      <w:start w:val="1"/>
+      <w:numFmt w:val="lowerRoman"/>
+      <w:lvlText w:val="%3."/>
+      <w:lvlJc w:val="right"/>
+      <w:pPr>
+        <w:ind w:left="1680" w:hanging="420"/>
+      </w:pPr>
+    </w:lvl>
+    <w:lvl w:ilvl="3" w:tplc="0409000F" w:tentative="1">
+      <w:start w:val="1"/>
+      <w:numFmt w:val="decimal"/>
+      <w:lvlText w:val="%4."/>
+      <w:lvlJc w:val="left"/>
+      <w:pPr>
+        <w:ind w:left="2100" w:hanging="420"/>
+      </w:pPr>
+    </w:lvl>
+    <w:lvl w:ilvl="4" w:tplc="04090019" w:tentative="1">
+      <w:start w:val="1"/>
+      <w:numFmt w:val="lowerLetter"/>
+      <w:lvlText w:val="%5)"/>
+      <w:lvlJc w:val="left"/>
+      <w:pPr>
+        <w:ind w:left="2520" w:hanging="420"/>
+      </w:pPr>
+    </w:lvl>
+    <w:lvl w:ilvl="5" w:tplc="0409001B" w:tentative="1">
+      <w:start w:val="1"/>
+      <w:numFmt w:val="lowerRoman"/>
+      <w:lvlText w:val="%6."/>
+      <w:lvlJc w:val="right"/>
+      <w:pPr>
+        <w:ind w:left="2940" w:hanging="420"/>
+      </w:pPr>
+    </w:lvl>
+    <w:lvl w:ilvl="6" w:tplc="0409000F" w:tentative="1">
+      <w:start w:val="1"/>
+      <w:numFmt w:val="decimal"/>
+      <w:lvlText w:val="%7."/>
+      <w:lvlJc w:val="left"/>
+      <w:pPr>
+        <w:ind w:left="3360" w:hanging="420"/>
+      </w:pPr>
+    </w:lvl>
+    <w:lvl w:ilvl="7" w:tplc="04090019" w:tentative="1">
+      <w:start w:val="1"/>
+      <w:numFmt w:val="lowerLetter"/>
+      <w:lvlText w:val="%8)"/>
+      <w:lvlJc w:val="left"/>
+      <w:pPr>
+        <w:ind w:left="3780" w:hanging="420"/>
+      </w:pPr>
+    </w:lvl>
+    <w:lvl w:ilvl="8" w:tplc="0409001B" w:tentative="1">
+      <w:start w:val="1"/>
+      <w:numFmt w:val="lowerRoman"/>
+      <w:lvlText w:val="%9."/>
+      <w:lvlJc w:val="right"/>
+      <w:pPr>
+        <w:ind w:left="4200" w:hanging="420"/>
+      </w:pPr>
+    </w:lvl>
+  </w:abstractNum>
+  <w:abstractNum w:abstractNumId="28" w15:restartNumberingAfterBreak="0">
     <w:nsid w:val="5EDC75EA"/>
     <w:multiLevelType w:val="hybridMultilevel"/>
     <w:tmpl w:val="B1802624"/>
@@ -7316,7 +11130,7 @@
       </w:pPr>
     </w:lvl>
   </w:abstractNum>
-  <w:abstractNum w:abstractNumId="25" w15:restartNumberingAfterBreak="0">
+  <w:abstractNum w:abstractNumId="29" w15:restartNumberingAfterBreak="0">
     <w:nsid w:val="5F2A082B"/>
     <w:multiLevelType w:val="hybridMultilevel"/>
     <w:tmpl w:val="EE6435DC"/>
@@ -7405,7 +11219,97 @@
       </w:pPr>
     </w:lvl>
   </w:abstractNum>
-  <w:abstractNum w:abstractNumId="26" w15:restartNumberingAfterBreak="0">
+  <w:abstractNum w:abstractNumId="30" w15:restartNumberingAfterBreak="0">
+    <w:nsid w:val="672F4125"/>
+    <w:multiLevelType w:val="hybridMultilevel"/>
+    <w:tmpl w:val="D7FEAE7A"/>
+    <w:lvl w:ilvl="0" w:tplc="DDBAB46A">
+      <w:start w:val="1"/>
+      <w:numFmt w:val="decimal"/>
+      <w:lvlText w:val="(%1)"/>
+      <w:lvlJc w:val="left"/>
+      <w:pPr>
+        <w:ind w:left="1260" w:hanging="420"/>
+      </w:pPr>
+      <w:rPr>
+        <w:rFonts w:hint="eastAsia"/>
+        <w:b w:val="0"/>
+      </w:rPr>
+    </w:lvl>
+    <w:lvl w:ilvl="1" w:tplc="04090019" w:tentative="1">
+      <w:start w:val="1"/>
+      <w:numFmt w:val="lowerLetter"/>
+      <w:lvlText w:val="%2)"/>
+      <w:lvlJc w:val="left"/>
+      <w:pPr>
+        <w:ind w:left="1680" w:hanging="420"/>
+      </w:pPr>
+    </w:lvl>
+    <w:lvl w:ilvl="2" w:tplc="0409001B" w:tentative="1">
+      <w:start w:val="1"/>
+      <w:numFmt w:val="lowerRoman"/>
+      <w:lvlText w:val="%3."/>
+      <w:lvlJc w:val="right"/>
+      <w:pPr>
+        <w:ind w:left="2100" w:hanging="420"/>
+      </w:pPr>
+    </w:lvl>
+    <w:lvl w:ilvl="3" w:tplc="0409000F" w:tentative="1">
+      <w:start w:val="1"/>
+      <w:numFmt w:val="decimal"/>
+      <w:lvlText w:val="%4."/>
+      <w:lvlJc w:val="left"/>
+      <w:pPr>
+        <w:ind w:left="2520" w:hanging="420"/>
+      </w:pPr>
+    </w:lvl>
+    <w:lvl w:ilvl="4" w:tplc="04090019" w:tentative="1">
+      <w:start w:val="1"/>
+      <w:numFmt w:val="lowerLetter"/>
+      <w:lvlText w:val="%5)"/>
+      <w:lvlJc w:val="left"/>
+      <w:pPr>
+        <w:ind w:left="2940" w:hanging="420"/>
+      </w:pPr>
+    </w:lvl>
+    <w:lvl w:ilvl="5" w:tplc="0409001B" w:tentative="1">
+      <w:start w:val="1"/>
+      <w:numFmt w:val="lowerRoman"/>
+      <w:lvlText w:val="%6."/>
+      <w:lvlJc w:val="right"/>
+      <w:pPr>
+        <w:ind w:left="3360" w:hanging="420"/>
+      </w:pPr>
+    </w:lvl>
+    <w:lvl w:ilvl="6" w:tplc="0409000F" w:tentative="1">
+      <w:start w:val="1"/>
+      <w:numFmt w:val="decimal"/>
+      <w:lvlText w:val="%7."/>
+      <w:lvlJc w:val="left"/>
+      <w:pPr>
+        <w:ind w:left="3780" w:hanging="420"/>
+      </w:pPr>
+    </w:lvl>
+    <w:lvl w:ilvl="7" w:tplc="04090019" w:tentative="1">
+      <w:start w:val="1"/>
+      <w:numFmt w:val="lowerLetter"/>
+      <w:lvlText w:val="%8)"/>
+      <w:lvlJc w:val="left"/>
+      <w:pPr>
+        <w:ind w:left="4200" w:hanging="420"/>
+      </w:pPr>
+    </w:lvl>
+    <w:lvl w:ilvl="8" w:tplc="0409001B" w:tentative="1">
+      <w:start w:val="1"/>
+      <w:numFmt w:val="lowerRoman"/>
+      <w:lvlText w:val="%9."/>
+      <w:lvlJc w:val="right"/>
+      <w:pPr>
+        <w:ind w:left="4620" w:hanging="420"/>
+      </w:pPr>
+    </w:lvl>
+  </w:abstractNum>
+  <w:abstractNum w:abstractNumId="31" w15:restartNumberingAfterBreak="0">
     <w:nsid w:val="685F578C"/>
     <w:multiLevelType w:val="hybridMultilevel"/>
     <w:tmpl w:val="95C42322"/>
@@ -7497,7 +11401,7 @@
       </w:pPr>
     </w:lvl>
   </w:abstractNum>
-  <w:abstractNum w:abstractNumId="27" w15:restartNumberingAfterBreak="0">
+  <w:abstractNum w:abstractNumId="32" w15:restartNumberingAfterBreak="0">
     <w:nsid w:val="6F49140E"/>
     <w:multiLevelType w:val="hybridMultilevel"/>
     <w:tmpl w:val="0F243B82"/>
@@ -7586,7 +11490,7 @@
       </w:pPr>
     </w:lvl>
   </w:abstractNum>
-  <w:abstractNum w:abstractNumId="28" w15:restartNumberingAfterBreak="0">
+  <w:abstractNum w:abstractNumId="33" w15:restartNumberingAfterBreak="0">
     <w:nsid w:val="6F5724C3"/>
     <w:multiLevelType w:val="hybridMultilevel"/>
     <w:tmpl w:val="0F58E1EA"/>
@@ -7672,6 +11576,96 @@
       <w:lvlJc w:val="right"/>
       <w:pPr>
         <w:ind w:left="3780" w:hanging="420"/>
+      </w:pPr>
+    </w:lvl>
+  </w:abstractNum>
+  <w:abstractNum w:abstractNumId="34" w15:restartNumberingAfterBreak="0">
+    <w:nsid w:val="74B16D91"/>
+    <w:multiLevelType w:val="hybridMultilevel"/>
+    <w:tmpl w:val="3C66799A"/>
+    <w:lvl w:ilvl="0" w:tplc="DDBAB46A">
+      <w:start w:val="1"/>
+      <w:numFmt w:val="decimal"/>
+      <w:lvlText w:val="(%1)"/>
+      <w:lvlJc w:val="left"/>
+      <w:pPr>
+        <w:ind w:left="1260" w:hanging="420"/>
+      </w:pPr>
+      <w:rPr>
+        <w:rFonts w:hint="eastAsia"/>
+        <w:b w:val="0"/>
+      </w:rPr>
+    </w:lvl>
+    <w:lvl w:ilvl="1" w:tplc="04090019" w:tentative="1">
+      <w:start w:val="1"/>
+      <w:numFmt w:val="lowerLetter"/>
+      <w:lvlText w:val="%2)"/>
+      <w:lvlJc w:val="left"/>
+      <w:pPr>
+        <w:ind w:left="1680" w:hanging="420"/>
+      </w:pPr>
+    </w:lvl>
+    <w:lvl w:ilvl="2" w:tplc="0409001B" w:tentative="1">
+      <w:start w:val="1"/>
+      <w:numFmt w:val="lowerRoman"/>
+      <w:lvlText w:val="%3."/>
+      <w:lvlJc w:val="right"/>
+      <w:pPr>
+        <w:ind w:left="2100" w:hanging="420"/>
+      </w:pPr>
+    </w:lvl>
+    <w:lvl w:ilvl="3" w:tplc="0409000F" w:tentative="1">
+      <w:start w:val="1"/>
+      <w:numFmt w:val="decimal"/>
+      <w:lvlText w:val="%4."/>
+      <w:lvlJc w:val="left"/>
+      <w:pPr>
+        <w:ind w:left="2520" w:hanging="420"/>
+      </w:pPr>
+    </w:lvl>
+    <w:lvl w:ilvl="4" w:tplc="04090019" w:tentative="1">
+      <w:start w:val="1"/>
+      <w:numFmt w:val="lowerLetter"/>
+      <w:lvlText w:val="%5)"/>
+      <w:lvlJc w:val="left"/>
+      <w:pPr>
+        <w:ind w:left="2940" w:hanging="420"/>
+      </w:pPr>
+    </w:lvl>
+    <w:lvl w:ilvl="5" w:tplc="0409001B" w:tentative="1">
+      <w:start w:val="1"/>
+      <w:numFmt w:val="lowerRoman"/>
+      <w:lvlText w:val="%6."/>
+      <w:lvlJc w:val="right"/>
+      <w:pPr>
+        <w:ind w:left="3360" w:hanging="420"/>
+      </w:pPr>
+    </w:lvl>
+    <w:lvl w:ilvl="6" w:tplc="0409000F" w:tentative="1">
+      <w:start w:val="1"/>
+      <w:numFmt w:val="decimal"/>
+      <w:lvlText w:val="%7."/>
+      <w:lvlJc w:val="left"/>
+      <w:pPr>
+        <w:ind w:left="3780" w:hanging="420"/>
+      </w:pPr>
+    </w:lvl>
+    <w:lvl w:ilvl="7" w:tplc="04090019" w:tentative="1">
+      <w:start w:val="1"/>
+      <w:numFmt w:val="lowerLetter"/>
+      <w:lvlText w:val="%8)"/>
+      <w:lvlJc w:val="left"/>
+      <w:pPr>
+        <w:ind w:left="4200" w:hanging="420"/>
+      </w:pPr>
+    </w:lvl>
+    <w:lvl w:ilvl="8" w:tplc="0409001B" w:tentative="1">
+      <w:start w:val="1"/>
+      <w:numFmt w:val="lowerRoman"/>
+      <w:lvlText w:val="%9."/>
+      <w:lvlJc w:val="right"/>
+      <w:pPr>
+        <w:ind w:left="4620" w:hanging="420"/>
       </w:pPr>
     </w:lvl>
   </w:abstractNum>
@@ -7688,79 +11682,97 @@
     <w:abstractNumId w:val="1"/>
   </w:num>
   <w:num w:numId="5">
-    <w:abstractNumId w:val="8"/>
+    <w:abstractNumId w:val="10"/>
   </w:num>
   <w:num w:numId="6">
-    <w:abstractNumId w:val="24"/>
+    <w:abstractNumId w:val="28"/>
   </w:num>
   <w:num w:numId="7">
-    <w:abstractNumId w:val="19"/>
+    <w:abstractNumId w:val="21"/>
   </w:num>
   <w:num w:numId="8">
-    <w:abstractNumId w:val="20"/>
+    <w:abstractNumId w:val="23"/>
   </w:num>
   <w:num w:numId="9">
+    <w:abstractNumId w:val="14"/>
+  </w:num>
+  <w:num w:numId="10">
+    <w:abstractNumId w:val="18"/>
+  </w:num>
+  <w:num w:numId="11">
+    <w:abstractNumId w:val="15"/>
+  </w:num>
+  <w:num w:numId="12">
+    <w:abstractNumId w:val="11"/>
+  </w:num>
+  <w:num w:numId="13">
+    <w:abstractNumId w:val="26"/>
+  </w:num>
+  <w:num w:numId="14">
+    <w:abstractNumId w:val="13"/>
+  </w:num>
+  <w:num w:numId="15">
     <w:abstractNumId w:val="12"/>
   </w:num>
-  <w:num w:numId="10">
-    <w:abstractNumId w:val="16"/>
-  </w:num>
-  <w:num w:numId="11">
-    <w:abstractNumId w:val="13"/>
-  </w:num>
-  <w:num w:numId="12">
+  <w:num w:numId="16">
     <w:abstractNumId w:val="9"/>
   </w:num>
-  <w:num w:numId="13">
-    <w:abstractNumId w:val="23"/>
-  </w:num>
-  <w:num w:numId="14">
-    <w:abstractNumId w:val="11"/>
-  </w:num>
-  <w:num w:numId="15">
-    <w:abstractNumId w:val="10"/>
-  </w:num>
-  <w:num w:numId="16">
-    <w:abstractNumId w:val="7"/>
-  </w:num>
   <w:num w:numId="17">
-    <w:abstractNumId w:val="26"/>
+    <w:abstractNumId w:val="31"/>
   </w:num>
   <w:num w:numId="18">
-    <w:abstractNumId w:val="25"/>
+    <w:abstractNumId w:val="29"/>
   </w:num>
   <w:num w:numId="19">
     <w:abstractNumId w:val="4"/>
   </w:num>
   <w:num w:numId="20">
+    <w:abstractNumId w:val="8"/>
+  </w:num>
+  <w:num w:numId="21">
+    <w:abstractNumId w:val="33"/>
+  </w:num>
+  <w:num w:numId="22">
+    <w:abstractNumId w:val="32"/>
+  </w:num>
+  <w:num w:numId="23">
+    <w:abstractNumId w:val="17"/>
+  </w:num>
+  <w:num w:numId="24">
+    <w:abstractNumId w:val="24"/>
+  </w:num>
+  <w:num w:numId="25">
+    <w:abstractNumId w:val="19"/>
+  </w:num>
+  <w:num w:numId="26">
     <w:abstractNumId w:val="6"/>
   </w:num>
-  <w:num w:numId="21">
-    <w:abstractNumId w:val="28"/>
+  <w:num w:numId="27">
+    <w:abstractNumId w:val="25"/>
   </w:num>
-  <w:num w:numId="22">
+  <w:num w:numId="28">
+    <w:abstractNumId w:val="20"/>
+  </w:num>
+  <w:num w:numId="29">
+    <w:abstractNumId w:val="16"/>
+  </w:num>
+  <w:num w:numId="30">
+    <w:abstractNumId w:val="30"/>
+  </w:num>
+  <w:num w:numId="31">
     <w:abstractNumId w:val="27"/>
   </w:num>
-  <w:num w:numId="23">
-    <w:abstractNumId w:val="15"/>
+  <w:num w:numId="32">
+    <w:abstractNumId w:val="7"/>
   </w:num>
-  <w:num w:numId="24">
-    <w:abstractNumId w:val="21"/>
-  </w:num>
-  <w:num w:numId="25">
-    <w:abstractNumId w:val="17"/>
-  </w:num>
-  <w:num w:numId="26">
+  <w:num w:numId="33">
     <w:abstractNumId w:val="5"/>
   </w:num>
-  <w:num w:numId="27">
+  <w:num w:numId="34">
     <w:abstractNumId w:val="22"/>
   </w:num>
-  <w:num w:numId="28">
-    <w:abstractNumId w:val="18"/>
-  </w:num>
-  <w:num w:numId="29">
-    <w:abstractNumId w:val="14"/>
+  <w:num w:numId="35">
+    <w:abstractNumId w:val="34"/>
   </w:num>
 </w:numbering>
 </file>
@@ -8837,7 +12849,7 @@
 </file>
 
 <file path=customXml/itemProps1.xml><?xml version="1.0" encoding="utf-8"?>
-<ds:datastoreItem xmlns:ds="http://schemas.openxmlformats.org/officeDocument/2006/customXml" ds:itemID="{121175E7-FF1B-4F8D-891D-668AE3AB311F}">
+<ds:datastoreItem xmlns:ds="http://schemas.openxmlformats.org/officeDocument/2006/customXml" ds:itemID="{D8DD90BE-7C4D-4A85-AC33-BAED5C02760E}">
   <ds:schemaRefs>
     <ds:schemaRef ds:uri="http://schemas.openxmlformats.org/officeDocument/2006/bibliography"/>
   </ds:schemaRefs>

--- a/byyl/编译原理实践报告模板.docx
+++ b/byyl/编译原理实践报告模板.docx
@@ -163,7 +163,17 @@
           <w:szCs w:val="36"/>
           <w:u w:val="single"/>
         </w:rPr>
-        <w:t xml:space="preserve">    </w:t>
+        <w:t xml:space="preserve">  </w:t>
+      </w:r>
+      <w:r>
+        <w:rPr>
+          <w:rFonts w:ascii="黑体" w:eastAsia="黑体" w:hAnsi="黑体"/>
+          <w:b/>
+          <w:sz w:val="36"/>
+          <w:szCs w:val="36"/>
+          <w:u w:val="single"/>
+        </w:rPr>
+        <w:t xml:space="preserve">    C—</w:t>
       </w:r>
       <w:r>
         <w:rPr>
@@ -173,7 +183,7 @@
           <w:szCs w:val="36"/>
           <w:u w:val="single"/>
         </w:rPr>
-        <w:t xml:space="preserve"> </w:t>
+        <w:t>编译器的实现</w:t>
       </w:r>
       <w:r>
         <w:rPr>
@@ -183,7 +193,7 @@
           <w:szCs w:val="36"/>
           <w:u w:val="single"/>
         </w:rPr>
-        <w:t xml:space="preserve">    </w:t>
+        <w:t xml:space="preserve"> </w:t>
       </w:r>
       <w:r>
         <w:rPr>
@@ -193,37 +203,17 @@
           <w:szCs w:val="36"/>
           <w:u w:val="single"/>
         </w:rPr>
-        <w:t xml:space="preserve">    </w:t>
-      </w:r>
-      <w:r>
-        <w:rPr>
-          <w:rFonts w:ascii="黑体" w:eastAsia="黑体" w:hAnsi="黑体" w:hint="eastAsia"/>
+        <w:t xml:space="preserve"> </w:t>
+      </w:r>
+      <w:r>
+        <w:rPr>
+          <w:rFonts w:ascii="黑体" w:eastAsia="黑体" w:hAnsi="黑体"/>
           <w:b/>
           <w:sz w:val="36"/>
           <w:szCs w:val="36"/>
           <w:u w:val="single"/>
         </w:rPr>
-        <w:t xml:space="preserve">  </w:t>
-      </w:r>
-      <w:r>
-        <w:rPr>
-          <w:rFonts w:ascii="黑体" w:eastAsia="黑体" w:hAnsi="黑体" w:hint="eastAsia"/>
-          <w:b/>
-          <w:sz w:val="36"/>
-          <w:szCs w:val="36"/>
-          <w:u w:val="single"/>
-        </w:rPr>
-        <w:t xml:space="preserve">            </w:t>
-      </w:r>
-      <w:r>
-        <w:rPr>
-          <w:rFonts w:ascii="黑体" w:eastAsia="黑体" w:hAnsi="黑体" w:hint="eastAsia"/>
-          <w:b/>
-          <w:sz w:val="36"/>
-          <w:szCs w:val="36"/>
-          <w:u w:val="single"/>
-        </w:rPr>
-        <w:t xml:space="preserve"> </w:t>
+        <w:t xml:space="preserve">    </w:t>
       </w:r>
       <w:r>
         <w:rPr>
@@ -744,17 +734,16 @@
           <w:szCs w:val="28"/>
           <w:u w:val="single"/>
         </w:rPr>
-        <w:t xml:space="preserve"> 2016</w:t>
-      </w:r>
-      <w:r>
-        <w:rPr>
-          <w:rFonts w:hint="eastAsia"/>
+        <w:t xml:space="preserve"> 201</w:t>
+      </w:r>
+      <w:r>
+        <w:rPr>
           <w:b/>
           <w:sz w:val="28"/>
           <w:szCs w:val="28"/>
           <w:u w:val="single"/>
         </w:rPr>
-        <w:t>年</w:t>
+        <w:t>7</w:t>
       </w:r>
       <w:r>
         <w:rPr>
@@ -764,7 +753,7 @@
           <w:szCs w:val="28"/>
           <w:u w:val="single"/>
         </w:rPr>
-        <w:t>12</w:t>
+        <w:t>年</w:t>
       </w:r>
       <w:r>
         <w:rPr>
@@ -774,7 +763,7 @@
           <w:szCs w:val="28"/>
           <w:u w:val="single"/>
         </w:rPr>
-        <w:t>月</w:t>
+        <w:t xml:space="preserve"> </w:t>
       </w:r>
       <w:r>
         <w:rPr>
@@ -784,7 +773,45 @@
           <w:szCs w:val="28"/>
           <w:u w:val="single"/>
         </w:rPr>
-        <w:t>25</w:t>
+        <w:t>1</w:t>
+      </w:r>
+      <w:r>
+        <w:rPr>
+          <w:b/>
+          <w:sz w:val="28"/>
+          <w:szCs w:val="28"/>
+          <w:u w:val="single"/>
+        </w:rPr>
+        <w:t xml:space="preserve"> </w:t>
+      </w:r>
+      <w:r>
+        <w:rPr>
+          <w:rFonts w:hint="eastAsia"/>
+          <w:b/>
+          <w:sz w:val="28"/>
+          <w:szCs w:val="28"/>
+          <w:u w:val="single"/>
+        </w:rPr>
+        <w:t>月</w:t>
+      </w:r>
+      <w:r>
+        <w:rPr>
+          <w:rFonts w:hint="eastAsia"/>
+          <w:b/>
+          <w:sz w:val="28"/>
+          <w:szCs w:val="28"/>
+          <w:u w:val="single"/>
+        </w:rPr>
+        <w:t xml:space="preserve"> </w:t>
+      </w:r>
+      <w:r>
+        <w:rPr>
+          <w:b/>
+          <w:sz w:val="28"/>
+          <w:szCs w:val="28"/>
+          <w:u w:val="single"/>
+        </w:rPr>
+        <w:t>13</w:t>
       </w:r>
       <w:r>
         <w:rPr>
@@ -4521,9 +4548,6 @@
       <w:pPr>
         <w:pStyle w:val="a9"/>
         <w:ind w:left="840"/>
-        <w:rPr>
-          <w:rFonts w:hint="eastAsia"/>
-        </w:rPr>
       </w:pPr>
       <w:r>
         <w:lastRenderedPageBreak/>
@@ -4599,7 +4623,6 @@
         </w:numPr>
         <w:ind w:firstLineChars="0"/>
         <w:rPr>
-          <w:rFonts w:hint="eastAsia"/>
           <w:b/>
         </w:rPr>
       </w:pPr>
@@ -4711,11 +4734,6 @@
       </w:r>
     </w:p>
     <w:p>
-      <w:pPr>
-        <w:rPr>
-          <w:rFonts w:hint="eastAsia"/>
-        </w:rPr>
-      </w:pPr>
       <w:r>
         <w:rPr>
           <w:rFonts w:hint="eastAsia"/>
@@ -4815,9 +4833,6 @@
       <w:pPr>
         <w:pStyle w:val="a9"/>
         <w:ind w:left="840"/>
-        <w:rPr>
-          <w:rFonts w:hint="eastAsia"/>
-        </w:rPr>
       </w:pPr>
       <w:r>
         <w:t xml:space="preserve">Stmt:  IF LP Exp RP Stmt </w:t>
@@ -4887,9 +4902,6 @@
       <w:pPr>
         <w:pStyle w:val="a9"/>
         <w:ind w:left="840"/>
-        <w:rPr>
-          <w:rFonts w:hint="eastAsia"/>
-        </w:rPr>
       </w:pPr>
       <w:r>
         <w:t>Stmt:  IF LP Exp RP Stmt ELSEFU</w:t>
@@ -4899,9 +4911,6 @@
       <w:pPr>
         <w:pStyle w:val="a9"/>
         <w:ind w:left="840"/>
-        <w:rPr>
-          <w:rFonts w:hint="eastAsia"/>
-        </w:rPr>
       </w:pPr>
       <w:r>
         <w:t xml:space="preserve">ELSEFU: ELSE </w:t>
@@ -4920,9 +4929,6 @@
       <w:pPr>
         <w:pStyle w:val="a9"/>
         <w:ind w:left="840"/>
-        <w:rPr>
-          <w:rFonts w:hint="eastAsia"/>
-        </w:rPr>
       </w:pPr>
       <w:r>
         <w:rPr>
@@ -4977,9 +4983,6 @@
       <w:pPr>
         <w:pStyle w:val="a9"/>
         <w:ind w:left="840" w:firstLineChars="0" w:firstLine="435"/>
-        <w:rPr>
-          <w:rFonts w:hint="eastAsia"/>
-        </w:rPr>
       </w:pPr>
     </w:p>
     <w:p>
@@ -5841,11 +5844,6 @@
       </w:r>
     </w:p>
     <w:p>
-      <w:pPr>
-        <w:rPr>
-          <w:rFonts w:hint="eastAsia"/>
-        </w:rPr>
-      </w:pPr>
       <w:r>
         <w:tab/>
       </w:r>
@@ -5925,9 +5923,6 @@
     <w:p>
       <w:pPr>
         <w:ind w:leftChars="400" w:left="840" w:firstLineChars="200" w:firstLine="420"/>
-        <w:rPr>
-          <w:rFonts w:hint="eastAsia"/>
-        </w:rPr>
       </w:pPr>
       <w:r>
         <w:t>Exp: Exp ASSIGNOP Exp{$$=newest("Exp",3,$1,$2,$3);}</w:t>
@@ -5936,9 +5931,6 @@
     <w:p>
       <w:pPr>
         <w:ind w:left="1260" w:firstLineChars="200" w:firstLine="420"/>
-        <w:rPr>
-          <w:rFonts w:hint="eastAsia"/>
-        </w:rPr>
       </w:pPr>
     </w:p>
     <w:p>
@@ -6022,9 +6014,6 @@
       <w:pPr>
         <w:pStyle w:val="a9"/>
         <w:ind w:left="840" w:firstLineChars="0" w:firstLine="435"/>
-        <w:rPr>
-          <w:rFonts w:hint="eastAsia"/>
-        </w:rPr>
       </w:pPr>
       <w:r>
         <w:rPr>
@@ -6104,9 +6093,6 @@
     <w:p>
       <w:pPr>
         <w:ind w:left="840" w:firstLineChars="200" w:firstLine="420"/>
-        <w:rPr>
-          <w:rFonts w:hint="eastAsia"/>
-        </w:rPr>
       </w:pPr>
       <w:r>
         <w:rPr>
@@ -6205,7 +6191,7 @@
             <v:path o:extrusionok="f" gradientshapeok="t" o:connecttype="rect"/>
             <o:lock v:ext="edit" aspectratio="t"/>
           </v:shapetype>
-          <v:shape id="_x0000_i1025" type="#_x0000_t75" style="width:285.2pt;height:332.4pt">
+          <v:shape id="_x0000_i1025" type="#_x0000_t75" style="width:285pt;height:332.25pt">
             <v:imagedata r:id="rId9" o:title="词法分析流程图"/>
           </v:shape>
         </w:pict>
@@ -6692,11 +6678,6 @@
       </w:r>
     </w:p>
     <w:p>
-      <w:pPr>
-        <w:rPr>
-          <w:rFonts w:hint="eastAsia"/>
-        </w:rPr>
-      </w:pPr>
       <w:r>
         <w:tab/>
       </w:r>
@@ -6830,9 +6811,6 @@
     <w:p>
       <w:pPr>
         <w:ind w:firstLine="435"/>
-        <w:rPr>
-          <w:rFonts w:hint="eastAsia"/>
-        </w:rPr>
       </w:pPr>
       <w:r>
         <w:t>"if" { yylval.a = newest("IF",0,yylineno);return IF;}</w:t>
@@ -6902,7 +6880,31 @@
         <w:rPr>
           <w:rFonts w:hint="eastAsia"/>
         </w:rPr>
-        <w:t>列出（根据不同的结合性</w:t>
+        <w:t>列出（根据不同的结合性）（</w:t>
+      </w:r>
+      <w:r>
+        <w:rPr>
+          <w:rFonts w:hint="eastAsia"/>
+        </w:rPr>
+        <w:t>%token</w:t>
+      </w:r>
+      <w:r>
+        <w:t xml:space="preserve"> </w:t>
+      </w:r>
+      <w:r>
+        <w:rPr>
+          <w:rFonts w:hint="eastAsia"/>
+        </w:rPr>
+        <w:t xml:space="preserve"> %left</w:t>
+      </w:r>
+      <w:r>
+        <w:t xml:space="preserve"> </w:t>
+      </w:r>
+      <w:r>
+        <w:rPr>
+          <w:rFonts w:hint="eastAsia"/>
+        </w:rPr>
+        <w:t xml:space="preserve"> %right</w:t>
       </w:r>
       <w:r>
         <w:rPr>
@@ -6910,6 +6912,64 @@
         </w:rPr>
         <w:t>）</w:t>
       </w:r>
+    </w:p>
+    <w:p>
+      <w:pPr>
+        <w:ind w:firstLine="435"/>
+      </w:pPr>
+      <w:r>
+        <w:rPr>
+          <w:rFonts w:hint="eastAsia"/>
+        </w:rPr>
+        <w:t>然后将</w:t>
+      </w:r>
+      <w:r>
+        <w:rPr>
+          <w:rFonts w:hint="eastAsia"/>
+        </w:rPr>
+        <w:t>C--</w:t>
+      </w:r>
+      <w:r>
+        <w:rPr>
+          <w:rFonts w:hint="eastAsia"/>
+        </w:rPr>
+        <w:t>文法规则写入到代码段的</w:t>
+      </w:r>
+      <w:r>
+        <w:rPr>
+          <w:rFonts w:hint="eastAsia"/>
+        </w:rPr>
+        <w:t>对应</w:t>
+      </w:r>
+      <w:r>
+        <w:rPr>
+          <w:rFonts w:hint="eastAsia"/>
+        </w:rPr>
+        <w:t>规则部分，</w:t>
+      </w:r>
+      <w:r>
+        <w:rPr>
+          <w:rFonts w:hint="eastAsia"/>
+        </w:rPr>
+        <w:t>每条规则后边加</w:t>
+      </w:r>
+      <w:r>
+        <w:rPr>
+          <w:rFonts w:hint="eastAsia"/>
+        </w:rPr>
+        <w:t>{}</w:t>
+      </w:r>
+      <w:r>
+        <w:rPr>
+          <w:rFonts w:hint="eastAsia"/>
+        </w:rPr>
+        <w:t>备后边生成语法树和语义分析使用。</w:t>
+      </w:r>
+    </w:p>
+    <w:p>
+      <w:pPr>
+        <w:ind w:firstLine="435"/>
+      </w:pPr>
       <w:r>
         <w:rPr>
           <w:rFonts w:hint="eastAsia"/>
@@ -6920,95 +6980,18 @@
         <w:rPr>
           <w:rFonts w:hint="eastAsia"/>
         </w:rPr>
-        <w:t>%token</w:t>
-      </w:r>
-      <w:r>
-        <w:t xml:space="preserve"> </w:t>
-      </w:r>
-      <w:r>
-        <w:rPr>
-          <w:rFonts w:hint="eastAsia"/>
-        </w:rPr>
-        <w:t xml:space="preserve"> %left</w:t>
-      </w:r>
-      <w:r>
-        <w:t xml:space="preserve"> </w:t>
-      </w:r>
-      <w:r>
-        <w:rPr>
-          <w:rFonts w:hint="eastAsia"/>
-        </w:rPr>
-        <w:t xml:space="preserve"> %right</w:t>
-      </w:r>
-      <w:r>
-        <w:rPr>
-          <w:rFonts w:hint="eastAsia"/>
-        </w:rPr>
-        <w:t>）</w:t>
+        <w:t>3</w:t>
+      </w:r>
+      <w:r>
+        <w:rPr>
+          <w:rFonts w:hint="eastAsia"/>
+        </w:rPr>
+        <w:t>）将错误恢复加入</w:t>
       </w:r>
     </w:p>
     <w:p>
       <w:pPr>
         <w:ind w:firstLine="435"/>
-        <w:rPr>
-          <w:rFonts w:hint="eastAsia"/>
-        </w:rPr>
-      </w:pPr>
-      <w:r>
-        <w:rPr>
-          <w:rFonts w:hint="eastAsia"/>
-        </w:rPr>
-        <w:t>然后将</w:t>
-      </w:r>
-      <w:r>
-        <w:rPr>
-          <w:rFonts w:hint="eastAsia"/>
-        </w:rPr>
-        <w:t>C--</w:t>
-      </w:r>
-      <w:r>
-        <w:rPr>
-          <w:rFonts w:hint="eastAsia"/>
-        </w:rPr>
-        <w:t>文法规则写入到代码段的</w:t>
-      </w:r>
-      <w:r>
-        <w:rPr>
-          <w:rFonts w:hint="eastAsia"/>
-        </w:rPr>
-        <w:t>对应</w:t>
-      </w:r>
-      <w:r>
-        <w:rPr>
-          <w:rFonts w:hint="eastAsia"/>
-        </w:rPr>
-        <w:t>规则部分，</w:t>
-      </w:r>
-      <w:r>
-        <w:rPr>
-          <w:rFonts w:hint="eastAsia"/>
-        </w:rPr>
-        <w:t>每条规则后边加</w:t>
-      </w:r>
-      <w:r>
-        <w:rPr>
-          <w:rFonts w:hint="eastAsia"/>
-        </w:rPr>
-        <w:t>{}</w:t>
-      </w:r>
-      <w:r>
-        <w:rPr>
-          <w:rFonts w:hint="eastAsia"/>
-        </w:rPr>
-        <w:t>备后边生成语法树和语义分析使用。</w:t>
-      </w:r>
-    </w:p>
-    <w:p>
-      <w:pPr>
-        <w:ind w:firstLine="435"/>
-        <w:rPr>
-          <w:rFonts w:hint="eastAsia"/>
-        </w:rPr>
       </w:pPr>
       <w:r>
         <w:rPr>
@@ -7020,29 +7003,6 @@
         <w:rPr>
           <w:rFonts w:hint="eastAsia"/>
         </w:rPr>
-        <w:t>3</w:t>
-      </w:r>
-      <w:r>
-        <w:rPr>
-          <w:rFonts w:hint="eastAsia"/>
-        </w:rPr>
-        <w:t>）将错误恢复加入</w:t>
-      </w:r>
-    </w:p>
-    <w:p>
-      <w:pPr>
-        <w:ind w:firstLine="435"/>
-      </w:pPr>
-      <w:r>
-        <w:rPr>
-          <w:rFonts w:hint="eastAsia"/>
-        </w:rPr>
-        <w:t>（</w:t>
-      </w:r>
-      <w:r>
-        <w:rPr>
-          <w:rFonts w:hint="eastAsia"/>
-        </w:rPr>
         <w:t>4</w:t>
       </w:r>
       <w:r>
@@ -7079,11 +7039,8 @@
         <w:jc w:val="center"/>
       </w:pPr>
       <w:r>
-        <w:rPr>
-          <w:rFonts w:hint="eastAsia"/>
-        </w:rPr>
         <w:pict>
-          <v:shape id="_x0000_i1026" type="#_x0000_t75" style="width:316.5pt;height:377.3pt">
+          <v:shape id="_x0000_i1026" type="#_x0000_t75" style="width:316.5pt;height:377.25pt">
             <v:imagedata r:id="rId13" o:title="生成树流程图"/>
           </v:shape>
         </w:pict>
@@ -7317,15 +7274,10 @@
       <w:r>
         <w:tab/>
       </w:r>
-      <w:bookmarkStart w:id="3" w:name="_GoBack"/>
-      <w:bookmarkEnd w:id="3"/>
     </w:p>
     <w:p>
       <w:pPr>
         <w:ind w:left="420" w:firstLine="420"/>
-        <w:rPr>
-          <w:rFonts w:hint="eastAsia"/>
-        </w:rPr>
       </w:pPr>
       <w:r>
         <w:rPr>
@@ -7436,6 +7388,2739 @@
     </w:p>
     <w:p>
       <w:pPr>
+        <w:rPr>
+          <w:rFonts w:asciiTheme="majorEastAsia" w:eastAsiaTheme="majorEastAsia" w:hAnsiTheme="majorEastAsia"/>
+          <w:sz w:val="24"/>
+          <w:szCs w:val="24"/>
+        </w:rPr>
+      </w:pPr>
+      <w:r>
+        <w:tab/>
+      </w:r>
+      <w:r>
+        <w:rPr>
+          <w:rFonts w:asciiTheme="majorEastAsia" w:eastAsiaTheme="majorEastAsia" w:hAnsiTheme="majorEastAsia" w:hint="eastAsia"/>
+          <w:sz w:val="24"/>
+          <w:szCs w:val="24"/>
+        </w:rPr>
+        <w:t>本次实验为实验二，是在实验一的词法分析器和语法分析器的基础上进行的增加，对C</w:t>
+      </w:r>
+      <w:r>
+        <w:rPr>
+          <w:rFonts w:asciiTheme="majorEastAsia" w:eastAsiaTheme="majorEastAsia" w:hAnsiTheme="majorEastAsia"/>
+          <w:sz w:val="24"/>
+          <w:szCs w:val="24"/>
+        </w:rPr>
+        <w:t>—</w:t>
+      </w:r>
+      <w:r>
+        <w:rPr>
+          <w:rFonts w:asciiTheme="majorEastAsia" w:eastAsiaTheme="majorEastAsia" w:hAnsiTheme="majorEastAsia" w:hint="eastAsia"/>
+          <w:sz w:val="24"/>
+          <w:szCs w:val="24"/>
+        </w:rPr>
+        <w:t>的的源代码进行语义分析和类型检查，并且打印出分析结果。</w:t>
+      </w:r>
+    </w:p>
+    <w:p>
+      <w:pPr>
+        <w:rPr>
+          <w:rFonts w:asciiTheme="majorEastAsia" w:eastAsiaTheme="majorEastAsia" w:hAnsiTheme="majorEastAsia"/>
+          <w:sz w:val="24"/>
+          <w:szCs w:val="24"/>
+        </w:rPr>
+      </w:pPr>
+      <w:r>
+        <w:rPr>
+          <w:rFonts w:asciiTheme="majorEastAsia" w:eastAsiaTheme="majorEastAsia" w:hAnsiTheme="majorEastAsia"/>
+          <w:sz w:val="24"/>
+          <w:szCs w:val="24"/>
+        </w:rPr>
+        <w:tab/>
+      </w:r>
+      <w:r>
+        <w:rPr>
+          <w:rFonts w:asciiTheme="majorEastAsia" w:eastAsiaTheme="majorEastAsia" w:hAnsiTheme="majorEastAsia" w:hint="eastAsia"/>
+          <w:sz w:val="24"/>
+          <w:szCs w:val="24"/>
+        </w:rPr>
+        <w:t>语义分析的工作是在语法分析的基础上，不再借助原有工具，而是通过自己添加代码的方式进行扩展和补充。</w:t>
+      </w:r>
+    </w:p>
+    <w:p>
+      <w:pPr>
+        <w:rPr>
+          <w:rFonts w:asciiTheme="majorEastAsia" w:eastAsiaTheme="majorEastAsia" w:hAnsiTheme="majorEastAsia"/>
+          <w:sz w:val="24"/>
+          <w:szCs w:val="24"/>
+        </w:rPr>
+      </w:pPr>
+      <w:r>
+        <w:rPr>
+          <w:rFonts w:asciiTheme="majorEastAsia" w:eastAsiaTheme="majorEastAsia" w:hAnsiTheme="majorEastAsia"/>
+          <w:sz w:val="24"/>
+          <w:szCs w:val="24"/>
+        </w:rPr>
+        <w:tab/>
+      </w:r>
+      <w:r>
+        <w:rPr>
+          <w:rFonts w:asciiTheme="majorEastAsia" w:eastAsiaTheme="majorEastAsia" w:hAnsiTheme="majorEastAsia" w:hint="eastAsia"/>
+          <w:sz w:val="24"/>
+          <w:szCs w:val="24"/>
+        </w:rPr>
+        <w:t>本次实验的完成目标是对C</w:t>
+      </w:r>
+      <w:r>
+        <w:rPr>
+          <w:rFonts w:asciiTheme="majorEastAsia" w:eastAsiaTheme="majorEastAsia" w:hAnsiTheme="majorEastAsia"/>
+          <w:sz w:val="24"/>
+          <w:szCs w:val="24"/>
+        </w:rPr>
+        <w:t>—</w:t>
+      </w:r>
+      <w:r>
+        <w:rPr>
+          <w:rFonts w:asciiTheme="majorEastAsia" w:eastAsiaTheme="majorEastAsia" w:hAnsiTheme="majorEastAsia" w:hint="eastAsia"/>
+          <w:sz w:val="24"/>
+          <w:szCs w:val="24"/>
+        </w:rPr>
+        <w:t>代码的语义分析，其中生成的C</w:t>
+      </w:r>
+      <w:r>
+        <w:rPr>
+          <w:rFonts w:asciiTheme="majorEastAsia" w:eastAsiaTheme="majorEastAsia" w:hAnsiTheme="majorEastAsia"/>
+          <w:sz w:val="24"/>
+          <w:szCs w:val="24"/>
+        </w:rPr>
+        <w:t>—</w:t>
+      </w:r>
+      <w:r>
+        <w:rPr>
+          <w:rFonts w:asciiTheme="majorEastAsia" w:eastAsiaTheme="majorEastAsia" w:hAnsiTheme="majorEastAsia" w:hint="eastAsia"/>
+          <w:sz w:val="24"/>
+          <w:szCs w:val="24"/>
+        </w:rPr>
+        <w:t>代码要求支持的项目如下：</w:t>
+      </w:r>
+    </w:p>
+    <w:p>
+      <w:pPr>
+        <w:pStyle w:val="a9"/>
+        <w:numPr>
+          <w:ilvl w:val="0"/>
+          <w:numId w:val="36"/>
+        </w:numPr>
+        <w:ind w:firstLineChars="0"/>
+        <w:rPr>
+          <w:rFonts w:asciiTheme="majorEastAsia" w:eastAsiaTheme="majorEastAsia" w:hAnsiTheme="majorEastAsia"/>
+          <w:sz w:val="24"/>
+          <w:szCs w:val="24"/>
+        </w:rPr>
+      </w:pPr>
+      <w:r>
+        <w:rPr>
+          <w:rFonts w:asciiTheme="majorEastAsia" w:eastAsiaTheme="majorEastAsia" w:hAnsiTheme="majorEastAsia" w:hint="eastAsia"/>
+          <w:sz w:val="24"/>
+          <w:szCs w:val="24"/>
+        </w:rPr>
+        <w:t>整型和浮点型变量的定义</w:t>
+      </w:r>
+      <w:r>
+        <w:rPr>
+          <w:rFonts w:asciiTheme="majorEastAsia" w:eastAsiaTheme="majorEastAsia" w:hAnsiTheme="majorEastAsia" w:hint="eastAsia"/>
+          <w:sz w:val="24"/>
+          <w:szCs w:val="24"/>
+        </w:rPr>
+        <w:t>。</w:t>
+      </w:r>
+    </w:p>
+    <w:p>
+      <w:pPr>
+        <w:pStyle w:val="a9"/>
+        <w:numPr>
+          <w:ilvl w:val="0"/>
+          <w:numId w:val="36"/>
+        </w:numPr>
+        <w:ind w:firstLineChars="0"/>
+        <w:rPr>
+          <w:rFonts w:asciiTheme="majorEastAsia" w:eastAsiaTheme="majorEastAsia" w:hAnsiTheme="majorEastAsia"/>
+          <w:sz w:val="24"/>
+          <w:szCs w:val="24"/>
+        </w:rPr>
+      </w:pPr>
+      <w:r>
+        <w:rPr>
+          <w:rFonts w:asciiTheme="majorEastAsia" w:eastAsiaTheme="majorEastAsia" w:hAnsiTheme="majorEastAsia" w:hint="eastAsia"/>
+          <w:sz w:val="24"/>
+          <w:szCs w:val="24"/>
+        </w:rPr>
+        <w:t>数组的定义（仅限一维）。</w:t>
+      </w:r>
+    </w:p>
+    <w:p>
+      <w:pPr>
+        <w:pStyle w:val="a9"/>
+        <w:numPr>
+          <w:ilvl w:val="0"/>
+          <w:numId w:val="36"/>
+        </w:numPr>
+        <w:ind w:firstLineChars="0"/>
+        <w:rPr>
+          <w:rFonts w:asciiTheme="majorEastAsia" w:eastAsiaTheme="majorEastAsia" w:hAnsiTheme="majorEastAsia"/>
+          <w:sz w:val="24"/>
+          <w:szCs w:val="24"/>
+        </w:rPr>
+      </w:pPr>
+      <w:r>
+        <w:rPr>
+          <w:rFonts w:asciiTheme="majorEastAsia" w:eastAsiaTheme="majorEastAsia" w:hAnsiTheme="majorEastAsia" w:hint="eastAsia"/>
+          <w:sz w:val="24"/>
+          <w:szCs w:val="24"/>
+        </w:rPr>
+        <w:t>整型和浮点型不能相互转换和赋值运算</w:t>
+      </w:r>
+    </w:p>
+    <w:p>
+      <w:pPr>
+        <w:pStyle w:val="a9"/>
+        <w:numPr>
+          <w:ilvl w:val="0"/>
+          <w:numId w:val="36"/>
+        </w:numPr>
+        <w:ind w:firstLineChars="0"/>
+        <w:rPr>
+          <w:rFonts w:asciiTheme="majorEastAsia" w:eastAsiaTheme="majorEastAsia" w:hAnsiTheme="majorEastAsia"/>
+          <w:sz w:val="24"/>
+          <w:szCs w:val="24"/>
+        </w:rPr>
+      </w:pPr>
+      <w:r>
+        <w:rPr>
+          <w:rFonts w:asciiTheme="majorEastAsia" w:eastAsiaTheme="majorEastAsia" w:hAnsiTheme="majorEastAsia" w:hint="eastAsia"/>
+          <w:sz w:val="24"/>
+          <w:szCs w:val="24"/>
+        </w:rPr>
+        <w:t>任何函数只能一次定义，无法进行函数声明</w:t>
+      </w:r>
+    </w:p>
+    <w:p>
+      <w:pPr>
+        <w:pStyle w:val="a9"/>
+        <w:numPr>
+          <w:ilvl w:val="0"/>
+          <w:numId w:val="36"/>
+        </w:numPr>
+        <w:ind w:firstLineChars="0"/>
+        <w:rPr>
+          <w:rFonts w:asciiTheme="majorEastAsia" w:eastAsiaTheme="majorEastAsia" w:hAnsiTheme="majorEastAsia"/>
+          <w:sz w:val="24"/>
+          <w:szCs w:val="24"/>
+        </w:rPr>
+      </w:pPr>
+      <w:r>
+        <w:rPr>
+          <w:rFonts w:asciiTheme="majorEastAsia" w:eastAsiaTheme="majorEastAsia" w:hAnsiTheme="majorEastAsia" w:hint="eastAsia"/>
+          <w:sz w:val="24"/>
+          <w:szCs w:val="24"/>
+        </w:rPr>
+        <w:t>支持部分作用域得限定</w:t>
+      </w:r>
+    </w:p>
+    <w:p>
+      <w:pPr>
+        <w:pStyle w:val="a9"/>
+        <w:numPr>
+          <w:ilvl w:val="0"/>
+          <w:numId w:val="36"/>
+        </w:numPr>
+        <w:ind w:firstLineChars="0"/>
+        <w:rPr>
+          <w:rFonts w:asciiTheme="majorEastAsia" w:eastAsiaTheme="majorEastAsia" w:hAnsiTheme="majorEastAsia"/>
+          <w:sz w:val="24"/>
+          <w:szCs w:val="24"/>
+        </w:rPr>
+      </w:pPr>
+      <w:r>
+        <w:rPr>
+          <w:rFonts w:asciiTheme="majorEastAsia" w:eastAsiaTheme="majorEastAsia" w:hAnsiTheme="majorEastAsia" w:hint="eastAsia"/>
+          <w:sz w:val="24"/>
+          <w:szCs w:val="24"/>
+        </w:rPr>
+        <w:t>结构体采用名等价的方式限定</w:t>
+      </w:r>
+    </w:p>
+    <w:p>
+      <w:pPr>
+        <w:pStyle w:val="a9"/>
+        <w:numPr>
+          <w:ilvl w:val="0"/>
+          <w:numId w:val="36"/>
+        </w:numPr>
+        <w:ind w:firstLineChars="0"/>
+        <w:rPr>
+          <w:rFonts w:asciiTheme="majorEastAsia" w:eastAsiaTheme="majorEastAsia" w:hAnsiTheme="majorEastAsia"/>
+          <w:sz w:val="24"/>
+          <w:szCs w:val="24"/>
+        </w:rPr>
+      </w:pPr>
+      <w:r>
+        <w:rPr>
+          <w:rFonts w:asciiTheme="majorEastAsia" w:eastAsiaTheme="majorEastAsia" w:hAnsiTheme="majorEastAsia" w:hint="eastAsia"/>
+          <w:sz w:val="24"/>
+          <w:szCs w:val="24"/>
+        </w:rPr>
+        <w:t>函数体无法进行嵌套定义</w:t>
+      </w:r>
+    </w:p>
+    <w:p>
+      <w:pPr>
+        <w:pStyle w:val="a9"/>
+        <w:numPr>
+          <w:ilvl w:val="0"/>
+          <w:numId w:val="36"/>
+        </w:numPr>
+        <w:ind w:firstLineChars="0"/>
+        <w:rPr>
+          <w:rFonts w:asciiTheme="majorEastAsia" w:eastAsiaTheme="majorEastAsia" w:hAnsiTheme="majorEastAsia"/>
+          <w:sz w:val="24"/>
+          <w:szCs w:val="24"/>
+        </w:rPr>
+      </w:pPr>
+      <w:r>
+        <w:rPr>
+          <w:rFonts w:asciiTheme="majorEastAsia" w:eastAsiaTheme="majorEastAsia" w:hAnsiTheme="majorEastAsia" w:hint="eastAsia"/>
+          <w:sz w:val="24"/>
+          <w:szCs w:val="24"/>
+        </w:rPr>
+        <w:t>结构体可以嵌套定义</w:t>
+      </w:r>
+    </w:p>
+    <w:p>
+      <w:pPr>
+        <w:pStyle w:val="a9"/>
+        <w:numPr>
+          <w:ilvl w:val="0"/>
+          <w:numId w:val="36"/>
+        </w:numPr>
+        <w:ind w:firstLineChars="0"/>
+        <w:rPr>
+          <w:rFonts w:asciiTheme="majorEastAsia" w:eastAsiaTheme="majorEastAsia" w:hAnsiTheme="majorEastAsia"/>
+          <w:sz w:val="24"/>
+          <w:szCs w:val="24"/>
+        </w:rPr>
+      </w:pPr>
+      <w:r>
+        <w:rPr>
+          <w:rFonts w:asciiTheme="majorEastAsia" w:eastAsiaTheme="majorEastAsia" w:hAnsiTheme="majorEastAsia" w:hint="eastAsia"/>
+          <w:sz w:val="24"/>
+          <w:szCs w:val="24"/>
+        </w:rPr>
+        <w:t>作用域不会重名</w:t>
+      </w:r>
+    </w:p>
+    <w:p>
+      <w:pPr>
+        <w:ind w:firstLine="420"/>
+        <w:rPr>
+          <w:rFonts w:asciiTheme="majorEastAsia" w:eastAsiaTheme="majorEastAsia" w:hAnsiTheme="majorEastAsia"/>
+          <w:sz w:val="24"/>
+          <w:szCs w:val="24"/>
+        </w:rPr>
+      </w:pPr>
+      <w:r>
+        <w:rPr>
+          <w:rFonts w:asciiTheme="majorEastAsia" w:eastAsiaTheme="majorEastAsia" w:hAnsiTheme="majorEastAsia" w:hint="eastAsia"/>
+          <w:sz w:val="24"/>
+          <w:szCs w:val="24"/>
+        </w:rPr>
+        <w:t>主要的分析方式是在语法树的生成过程中，对其中的结点进行归纳和遍历，得出最终的各个符号表，然后将它们打印出来。</w:t>
+      </w:r>
+    </w:p>
+    <w:p>
+      <w:pPr>
+        <w:ind w:firstLine="420"/>
+        <w:rPr>
+          <w:rFonts w:asciiTheme="majorEastAsia" w:eastAsiaTheme="majorEastAsia" w:hAnsiTheme="majorEastAsia"/>
+          <w:sz w:val="24"/>
+          <w:szCs w:val="24"/>
+        </w:rPr>
+      </w:pPr>
+      <w:r>
+        <w:rPr>
+          <w:rFonts w:asciiTheme="majorEastAsia" w:eastAsiaTheme="majorEastAsia" w:hAnsiTheme="majorEastAsia" w:hint="eastAsia"/>
+          <w:sz w:val="24"/>
+          <w:szCs w:val="24"/>
+        </w:rPr>
+        <w:t>语义分析也叫做上下文相关分析，这部分内容可以独立于前变的分析存在，也可以在做语法分析的时候进行分析，但是这样会使得最后分析较为复杂，所以最好还是将语义分析当做语法分析的后即内容。</w:t>
+      </w:r>
+    </w:p>
+    <w:p>
+      <w:pPr>
+        <w:ind w:firstLine="420"/>
+        <w:rPr>
+          <w:rFonts w:asciiTheme="majorEastAsia" w:eastAsiaTheme="majorEastAsia" w:hAnsiTheme="majorEastAsia"/>
+          <w:sz w:val="24"/>
+          <w:szCs w:val="24"/>
+        </w:rPr>
+      </w:pPr>
+      <w:r>
+        <w:rPr>
+          <w:rFonts w:asciiTheme="majorEastAsia" w:eastAsiaTheme="majorEastAsia" w:hAnsiTheme="majorEastAsia" w:hint="eastAsia"/>
+          <w:sz w:val="24"/>
+          <w:szCs w:val="24"/>
+        </w:rPr>
+        <w:t>在词法分析的过程中，我们借用了正则文法；在语法分析中，我们借助了上上下文无关文法；现在到了语义分析部分，使用的方法是上下文有关文法。</w:t>
+      </w:r>
+    </w:p>
+    <w:p>
+      <w:pPr>
+        <w:ind w:firstLine="420"/>
+        <w:rPr>
+          <w:rFonts w:asciiTheme="majorEastAsia" w:eastAsiaTheme="majorEastAsia" w:hAnsiTheme="majorEastAsia"/>
+          <w:sz w:val="24"/>
+          <w:szCs w:val="24"/>
+        </w:rPr>
+      </w:pPr>
+      <w:r>
+        <w:rPr>
+          <w:rFonts w:asciiTheme="majorEastAsia" w:eastAsiaTheme="majorEastAsia" w:hAnsiTheme="majorEastAsia" w:hint="eastAsia"/>
+          <w:sz w:val="24"/>
+          <w:szCs w:val="24"/>
+        </w:rPr>
+        <w:t>目前采用较为多是属性文法，有两种类型的属性，一是综合属性，二是继承属性；在有了属性的定义方法后，我们采用语法制导的翻译模式(</w:t>
+      </w:r>
+      <w:r>
+        <w:rPr>
+          <w:rFonts w:asciiTheme="majorEastAsia" w:eastAsiaTheme="majorEastAsia" w:hAnsiTheme="majorEastAsia"/>
+          <w:sz w:val="24"/>
+          <w:szCs w:val="24"/>
+        </w:rPr>
+        <w:t>SDT</w:t>
+      </w:r>
+      <w:r>
+        <w:rPr>
+          <w:rFonts w:asciiTheme="majorEastAsia" w:eastAsiaTheme="majorEastAsia" w:hAnsiTheme="majorEastAsia" w:hint="eastAsia"/>
+          <w:sz w:val="24"/>
+          <w:szCs w:val="24"/>
+        </w:rPr>
+        <w:t>)，在这中，将计算的属性值用“{}”括起来（实际上在语法分析的时候生成语法树的时候就已经使用到了。）。</w:t>
+      </w:r>
+    </w:p>
+    <w:p>
+      <w:pPr>
+        <w:ind w:left="1260" w:firstLine="420"/>
+        <w:rPr>
+          <w:rFonts w:asciiTheme="majorEastAsia" w:eastAsiaTheme="majorEastAsia" w:hAnsiTheme="majorEastAsia"/>
+          <w:sz w:val="24"/>
+          <w:szCs w:val="24"/>
+        </w:rPr>
+      </w:pPr>
+      <w:r>
+        <w:rPr>
+          <w:rFonts w:ascii="宋体" w:hAnsi="宋体" w:cs="AdobeSongStd-Light"/>
+          <w:noProof/>
+          <w:kern w:val="0"/>
+          <w:szCs w:val="21"/>
+        </w:rPr>
+        <w:lastRenderedPageBreak/>
+        <mc:AlternateContent>
+          <mc:Choice Requires="wpc">
+            <w:drawing>
+              <wp:inline distT="0" distB="0" distL="0" distR="0">
+                <wp:extent cx="4076700" cy="2313305"/>
+                <wp:effectExtent l="0" t="9525" r="0" b="1270"/>
+                <wp:docPr id="41" name="画布 41"/>
+                <wp:cNvGraphicFramePr>
+                  <a:graphicFrameLocks xmlns:a="http://schemas.openxmlformats.org/drawingml/2006/main" noChangeAspect="1"/>
+                </wp:cNvGraphicFramePr>
+                <a:graphic xmlns:a="http://schemas.openxmlformats.org/drawingml/2006/main">
+                  <a:graphicData uri="http://schemas.microsoft.com/office/word/2010/wordprocessingCanvas">
+                    <wpc:wpc>
+                      <wpc:bg>
+                        <a:noFill/>
+                      </wpc:bg>
+                      <wpc:whole/>
+                      <wps:wsp>
+                        <wps:cNvPr id="6" name="Text Box 6"/>
+                        <wps:cNvSpPr txBox="1">
+                          <a:spLocks noChangeArrowheads="1"/>
+                        </wps:cNvSpPr>
+                        <wps:spPr bwMode="auto">
+                          <a:xfrm>
+                            <a:off x="691348" y="0"/>
+                            <a:ext cx="272680" cy="264966"/>
+                          </a:xfrm>
+                          <a:prstGeom prst="rect">
+                            <a:avLst/>
+                          </a:prstGeom>
+                          <a:solidFill>
+                            <a:srgbClr val="FFFFFF">
+                              <a:alpha val="0"/>
+                            </a:srgbClr>
+                          </a:solidFill>
+                          <a:ln>
+                            <a:noFill/>
+                          </a:ln>
+                          <a:extLst>
+                            <a:ext uri="{91240B29-F687-4F45-9708-019B960494DF}">
+                              <a14:hiddenLine xmlns:a14="http://schemas.microsoft.com/office/drawing/2010/main" w="9525">
+                                <a:solidFill>
+                                  <a:srgbClr val="000000"/>
+                                </a:solidFill>
+                                <a:miter lim="800000"/>
+                                <a:headEnd/>
+                                <a:tailEnd/>
+                              </a14:hiddenLine>
+                            </a:ext>
+                          </a:extLst>
+                        </wps:spPr>
+                        <wps:txbx>
+                          <w:txbxContent>
+                            <w:p>
+                              <w:pPr>
+                                <w:rPr>
+                                  <w:sz w:val="19"/>
+                                </w:rPr>
+                              </w:pPr>
+                              <w:r>
+                                <w:rPr>
+                                  <w:sz w:val="19"/>
+                                </w:rPr>
+                                <w:t>E</w:t>
+                              </w:r>
+                            </w:p>
+                          </w:txbxContent>
+                        </wps:txbx>
+                        <wps:bodyPr rot="0" vert="horz" wrap="square" lIns="80797" tIns="40399" rIns="80797" bIns="40399" anchor="t" anchorCtr="0" upright="1">
+                          <a:noAutofit/>
+                        </wps:bodyPr>
+                      </wps:wsp>
+                      <wps:wsp>
+                        <wps:cNvPr id="7" name="Text Box 7"/>
+                        <wps:cNvSpPr txBox="1">
+                          <a:spLocks noChangeArrowheads="1"/>
+                        </wps:cNvSpPr>
+                        <wps:spPr bwMode="auto">
+                          <a:xfrm>
+                            <a:off x="272680" y="471407"/>
+                            <a:ext cx="273323" cy="264966"/>
+                          </a:xfrm>
+                          <a:prstGeom prst="rect">
+                            <a:avLst/>
+                          </a:prstGeom>
+                          <a:solidFill>
+                            <a:srgbClr val="FFFFFF">
+                              <a:alpha val="0"/>
+                            </a:srgbClr>
+                          </a:solidFill>
+                          <a:ln>
+                            <a:noFill/>
+                          </a:ln>
+                          <a:extLst>
+                            <a:ext uri="{91240B29-F687-4F45-9708-019B960494DF}">
+                              <a14:hiddenLine xmlns:a14="http://schemas.microsoft.com/office/drawing/2010/main" w="9525">
+                                <a:solidFill>
+                                  <a:srgbClr val="000000"/>
+                                </a:solidFill>
+                                <a:miter lim="800000"/>
+                                <a:headEnd/>
+                                <a:tailEnd/>
+                              </a14:hiddenLine>
+                            </a:ext>
+                          </a:extLst>
+                        </wps:spPr>
+                        <wps:txbx>
+                          <w:txbxContent>
+                            <w:p>
+                              <w:pPr>
+                                <w:rPr>
+                                  <w:sz w:val="19"/>
+                                </w:rPr>
+                              </w:pPr>
+                              <w:r>
+                                <w:rPr>
+                                  <w:sz w:val="19"/>
+                                </w:rPr>
+                                <w:t>T</w:t>
+                              </w:r>
+                            </w:p>
+                          </w:txbxContent>
+                        </wps:txbx>
+                        <wps:bodyPr rot="0" vert="horz" wrap="square" lIns="80797" tIns="40399" rIns="80797" bIns="40399" anchor="t" anchorCtr="0" upright="1">
+                          <a:noAutofit/>
+                        </wps:bodyPr>
+                      </wps:wsp>
+                      <wps:wsp>
+                        <wps:cNvPr id="8" name="Text Box 8"/>
+                        <wps:cNvSpPr txBox="1">
+                          <a:spLocks noChangeArrowheads="1"/>
+                        </wps:cNvSpPr>
+                        <wps:spPr bwMode="auto">
+                          <a:xfrm>
+                            <a:off x="1539615" y="471407"/>
+                            <a:ext cx="272037" cy="264966"/>
+                          </a:xfrm>
+                          <a:prstGeom prst="rect">
+                            <a:avLst/>
+                          </a:prstGeom>
+                          <a:solidFill>
+                            <a:srgbClr val="FFFFFF">
+                              <a:alpha val="0"/>
+                            </a:srgbClr>
+                          </a:solidFill>
+                          <a:ln>
+                            <a:noFill/>
+                          </a:ln>
+                          <a:extLst>
+                            <a:ext uri="{91240B29-F687-4F45-9708-019B960494DF}">
+                              <a14:hiddenLine xmlns:a14="http://schemas.microsoft.com/office/drawing/2010/main" w="9525">
+                                <a:solidFill>
+                                  <a:srgbClr val="000000"/>
+                                </a:solidFill>
+                                <a:miter lim="800000"/>
+                                <a:headEnd/>
+                                <a:tailEnd/>
+                              </a14:hiddenLine>
+                            </a:ext>
+                          </a:extLst>
+                        </wps:spPr>
+                        <wps:txbx>
+                          <w:txbxContent>
+                            <w:p>
+                              <w:pPr>
+                                <w:rPr>
+                                  <w:sz w:val="19"/>
+                                </w:rPr>
+                              </w:pPr>
+                              <w:r>
+                                <w:rPr>
+                                  <w:sz w:val="19"/>
+                                </w:rPr>
+                                <w:t>R</w:t>
+                              </w:r>
+                            </w:p>
+                          </w:txbxContent>
+                        </wps:txbx>
+                        <wps:bodyPr rot="0" vert="horz" wrap="square" lIns="80797" tIns="40399" rIns="80797" bIns="40399" anchor="t" anchorCtr="0" upright="1">
+                          <a:noAutofit/>
+                        </wps:bodyPr>
+                      </wps:wsp>
+                      <wps:wsp>
+                        <wps:cNvPr id="9" name="Text Box 9"/>
+                        <wps:cNvSpPr txBox="1">
+                          <a:spLocks noChangeArrowheads="1"/>
+                        </wps:cNvSpPr>
+                        <wps:spPr bwMode="auto">
+                          <a:xfrm>
+                            <a:off x="1266935" y="1065008"/>
+                            <a:ext cx="272680" cy="264323"/>
+                          </a:xfrm>
+                          <a:prstGeom prst="rect">
+                            <a:avLst/>
+                          </a:prstGeom>
+                          <a:solidFill>
+                            <a:srgbClr val="FFFFFF">
+                              <a:alpha val="0"/>
+                            </a:srgbClr>
+                          </a:solidFill>
+                          <a:ln>
+                            <a:noFill/>
+                          </a:ln>
+                          <a:extLst>
+                            <a:ext uri="{91240B29-F687-4F45-9708-019B960494DF}">
+                              <a14:hiddenLine xmlns:a14="http://schemas.microsoft.com/office/drawing/2010/main" w="9525">
+                                <a:solidFill>
+                                  <a:srgbClr val="000000"/>
+                                </a:solidFill>
+                                <a:miter lim="800000"/>
+                                <a:headEnd/>
+                                <a:tailEnd/>
+                              </a14:hiddenLine>
+                            </a:ext>
+                          </a:extLst>
+                        </wps:spPr>
+                        <wps:txbx>
+                          <w:txbxContent>
+                            <w:p>
+                              <w:pPr>
+                                <w:rPr>
+                                  <w:sz w:val="19"/>
+                                </w:rPr>
+                              </w:pPr>
+                              <w:r>
+                                <w:rPr>
+                                  <w:rFonts w:hint="eastAsia"/>
+                                  <w:sz w:val="19"/>
+                                </w:rPr>
+                                <w:t>T</w:t>
+                              </w:r>
+                            </w:p>
+                          </w:txbxContent>
+                        </wps:txbx>
+                        <wps:bodyPr rot="0" vert="horz" wrap="square" lIns="80797" tIns="40399" rIns="80797" bIns="40399" anchor="t" anchorCtr="0" upright="1">
+                          <a:noAutofit/>
+                        </wps:bodyPr>
+                      </wps:wsp>
+                      <wps:wsp>
+                        <wps:cNvPr id="10" name="Text Box 10"/>
+                        <wps:cNvSpPr txBox="1">
+                          <a:spLocks noChangeArrowheads="1"/>
+                        </wps:cNvSpPr>
+                        <wps:spPr bwMode="auto">
+                          <a:xfrm>
+                            <a:off x="188432" y="928666"/>
+                            <a:ext cx="715143" cy="264966"/>
+                          </a:xfrm>
+                          <a:prstGeom prst="rect">
+                            <a:avLst/>
+                          </a:prstGeom>
+                          <a:solidFill>
+                            <a:srgbClr val="FFFFFF">
+                              <a:alpha val="0"/>
+                            </a:srgbClr>
+                          </a:solidFill>
+                          <a:ln>
+                            <a:noFill/>
+                          </a:ln>
+                          <a:extLst>
+                            <a:ext uri="{91240B29-F687-4F45-9708-019B960494DF}">
+                              <a14:hiddenLine xmlns:a14="http://schemas.microsoft.com/office/drawing/2010/main" w="9525">
+                                <a:solidFill>
+                                  <a:srgbClr val="000000"/>
+                                </a:solidFill>
+                                <a:miter lim="800000"/>
+                                <a:headEnd/>
+                                <a:tailEnd/>
+                              </a14:hiddenLine>
+                            </a:ext>
+                          </a:extLst>
+                        </wps:spPr>
+                        <wps:txbx>
+                          <w:txbxContent>
+                            <w:p>
+                              <w:pPr>
+                                <w:rPr>
+                                  <w:sz w:val="19"/>
+                                </w:rPr>
+                              </w:pPr>
+                              <w:r>
+                                <w:rPr>
+                                  <w:rFonts w:hint="eastAsia"/>
+                                  <w:sz w:val="19"/>
+                                </w:rPr>
+                                <w:t>{print(</w:t>
+                              </w:r>
+                              <w:r>
+                                <w:rPr>
+                                  <w:sz w:val="19"/>
+                                </w:rPr>
+                                <w:t>‘</w:t>
+                              </w:r>
+                              <w:r>
+                                <w:rPr>
+                                  <w:rFonts w:hint="eastAsia"/>
+                                  <w:sz w:val="19"/>
+                                </w:rPr>
+                                <w:t>9</w:t>
+                              </w:r>
+                              <w:r>
+                                <w:rPr>
+                                  <w:sz w:val="19"/>
+                                </w:rPr>
+                                <w:t>’</w:t>
+                              </w:r>
+                              <w:r>
+                                <w:rPr>
+                                  <w:rFonts w:hint="eastAsia"/>
+                                  <w:sz w:val="19"/>
+                                </w:rPr>
+                                <w:t>)}</w:t>
+                              </w:r>
+                            </w:p>
+                          </w:txbxContent>
+                        </wps:txbx>
+                        <wps:bodyPr rot="0" vert="horz" wrap="square" lIns="80797" tIns="40399" rIns="80797" bIns="40399" anchor="t" anchorCtr="0" upright="1">
+                          <a:noAutofit/>
+                        </wps:bodyPr>
+                      </wps:wsp>
+                      <wps:wsp>
+                        <wps:cNvPr id="11" name="Text Box 11"/>
+                        <wps:cNvSpPr txBox="1">
+                          <a:spLocks noChangeArrowheads="1"/>
+                        </wps:cNvSpPr>
+                        <wps:spPr bwMode="auto">
+                          <a:xfrm>
+                            <a:off x="902932" y="1065008"/>
+                            <a:ext cx="273323" cy="264323"/>
+                          </a:xfrm>
+                          <a:prstGeom prst="rect">
+                            <a:avLst/>
+                          </a:prstGeom>
+                          <a:solidFill>
+                            <a:srgbClr val="FFFFFF">
+                              <a:alpha val="0"/>
+                            </a:srgbClr>
+                          </a:solidFill>
+                          <a:ln>
+                            <a:noFill/>
+                          </a:ln>
+                          <a:extLst>
+                            <a:ext uri="{91240B29-F687-4F45-9708-019B960494DF}">
+                              <a14:hiddenLine xmlns:a14="http://schemas.microsoft.com/office/drawing/2010/main" w="9525">
+                                <a:solidFill>
+                                  <a:srgbClr val="000000"/>
+                                </a:solidFill>
+                                <a:miter lim="800000"/>
+                                <a:headEnd/>
+                                <a:tailEnd/>
+                              </a14:hiddenLine>
+                            </a:ext>
+                          </a:extLst>
+                        </wps:spPr>
+                        <wps:txbx>
+                          <w:txbxContent>
+                            <w:p>
+                              <w:pPr>
+                                <w:rPr>
+                                  <w:sz w:val="19"/>
+                                </w:rPr>
+                              </w:pPr>
+                              <w:r>
+                                <w:rPr>
+                                  <w:rFonts w:hint="eastAsia"/>
+                                  <w:sz w:val="19"/>
+                                </w:rPr>
+                                <w:t>-</w:t>
+                              </w:r>
+                            </w:p>
+                          </w:txbxContent>
+                        </wps:txbx>
+                        <wps:bodyPr rot="0" vert="horz" wrap="square" lIns="80797" tIns="40399" rIns="80797" bIns="40399" anchor="t" anchorCtr="0" upright="1">
+                          <a:noAutofit/>
+                        </wps:bodyPr>
+                      </wps:wsp>
+                      <wps:wsp>
+                        <wps:cNvPr id="12" name="Text Box 12"/>
+                        <wps:cNvSpPr txBox="1">
+                          <a:spLocks noChangeArrowheads="1"/>
+                        </wps:cNvSpPr>
+                        <wps:spPr bwMode="auto">
+                          <a:xfrm>
+                            <a:off x="0" y="1135108"/>
+                            <a:ext cx="272680" cy="264323"/>
+                          </a:xfrm>
+                          <a:prstGeom prst="rect">
+                            <a:avLst/>
+                          </a:prstGeom>
+                          <a:solidFill>
+                            <a:srgbClr val="FFFFFF">
+                              <a:alpha val="0"/>
+                            </a:srgbClr>
+                          </a:solidFill>
+                          <a:ln>
+                            <a:noFill/>
+                          </a:ln>
+                          <a:extLst>
+                            <a:ext uri="{91240B29-F687-4F45-9708-019B960494DF}">
+                              <a14:hiddenLine xmlns:a14="http://schemas.microsoft.com/office/drawing/2010/main" w="9525">
+                                <a:solidFill>
+                                  <a:srgbClr val="000000"/>
+                                </a:solidFill>
+                                <a:miter lim="800000"/>
+                                <a:headEnd/>
+                                <a:tailEnd/>
+                              </a14:hiddenLine>
+                            </a:ext>
+                          </a:extLst>
+                        </wps:spPr>
+                        <wps:txbx>
+                          <w:txbxContent>
+                            <w:p>
+                              <w:pPr>
+                                <w:rPr>
+                                  <w:sz w:val="19"/>
+                                </w:rPr>
+                              </w:pPr>
+                              <w:r>
+                                <w:rPr>
+                                  <w:rFonts w:hint="eastAsia"/>
+                                  <w:sz w:val="19"/>
+                                </w:rPr>
+                                <w:t>9</w:t>
+                              </w:r>
+                            </w:p>
+                          </w:txbxContent>
+                        </wps:txbx>
+                        <wps:bodyPr rot="0" vert="horz" wrap="square" lIns="80797" tIns="40399" rIns="80797" bIns="40399" anchor="t" anchorCtr="0" upright="1">
+                          <a:noAutofit/>
+                        </wps:bodyPr>
+                      </wps:wsp>
+                      <wps:wsp>
+                        <wps:cNvPr id="13" name="Text Box 13"/>
+                        <wps:cNvSpPr txBox="1">
+                          <a:spLocks noChangeArrowheads="1"/>
+                        </wps:cNvSpPr>
+                        <wps:spPr bwMode="auto">
+                          <a:xfrm>
+                            <a:off x="964028" y="1708772"/>
+                            <a:ext cx="272680" cy="264323"/>
+                          </a:xfrm>
+                          <a:prstGeom prst="rect">
+                            <a:avLst/>
+                          </a:prstGeom>
+                          <a:solidFill>
+                            <a:srgbClr val="FFFFFF">
+                              <a:alpha val="0"/>
+                            </a:srgbClr>
+                          </a:solidFill>
+                          <a:ln>
+                            <a:noFill/>
+                          </a:ln>
+                          <a:extLst>
+                            <a:ext uri="{91240B29-F687-4F45-9708-019B960494DF}">
+                              <a14:hiddenLine xmlns:a14="http://schemas.microsoft.com/office/drawing/2010/main" w="9525">
+                                <a:solidFill>
+                                  <a:srgbClr val="000000"/>
+                                </a:solidFill>
+                                <a:miter lim="800000"/>
+                                <a:headEnd/>
+                                <a:tailEnd/>
+                              </a14:hiddenLine>
+                            </a:ext>
+                          </a:extLst>
+                        </wps:spPr>
+                        <wps:txbx>
+                          <w:txbxContent>
+                            <w:p>
+                              <w:pPr>
+                                <w:rPr>
+                                  <w:sz w:val="19"/>
+                                </w:rPr>
+                              </w:pPr>
+                              <w:r>
+                                <w:rPr>
+                                  <w:rFonts w:hint="eastAsia"/>
+                                  <w:sz w:val="19"/>
+                                </w:rPr>
+                                <w:t>5</w:t>
+                              </w:r>
+                            </w:p>
+                          </w:txbxContent>
+                        </wps:txbx>
+                        <wps:bodyPr rot="0" vert="horz" wrap="square" lIns="80797" tIns="40399" rIns="80797" bIns="40399" anchor="t" anchorCtr="0" upright="1">
+                          <a:noAutofit/>
+                        </wps:bodyPr>
+                      </wps:wsp>
+                      <wps:wsp>
+                        <wps:cNvPr id="14" name="Text Box 14"/>
+                        <wps:cNvSpPr txBox="1">
+                          <a:spLocks noChangeArrowheads="1"/>
+                        </wps:cNvSpPr>
+                        <wps:spPr bwMode="auto">
+                          <a:xfrm>
+                            <a:off x="3683114" y="1526768"/>
+                            <a:ext cx="273323" cy="264966"/>
+                          </a:xfrm>
+                          <a:prstGeom prst="rect">
+                            <a:avLst/>
+                          </a:prstGeom>
+                          <a:solidFill>
+                            <a:srgbClr val="FFFFFF">
+                              <a:alpha val="0"/>
+                            </a:srgbClr>
+                          </a:solidFill>
+                          <a:ln>
+                            <a:noFill/>
+                          </a:ln>
+                          <a:extLst>
+                            <a:ext uri="{91240B29-F687-4F45-9708-019B960494DF}">
+                              <a14:hiddenLine xmlns:a14="http://schemas.microsoft.com/office/drawing/2010/main" w="9525">
+                                <a:solidFill>
+                                  <a:srgbClr val="000000"/>
+                                </a:solidFill>
+                                <a:miter lim="800000"/>
+                                <a:headEnd/>
+                                <a:tailEnd/>
+                              </a14:hiddenLine>
+                            </a:ext>
+                          </a:extLst>
+                        </wps:spPr>
+                        <wps:txbx>
+                          <w:txbxContent>
+                            <w:p>
+                              <w:pPr>
+                                <w:rPr>
+                                  <w:sz w:val="19"/>
+                                </w:rPr>
+                              </w:pPr>
+                              <w:r>
+                                <w:rPr>
+                                  <w:rFonts w:hint="eastAsia"/>
+                                  <w:sz w:val="19"/>
+                                </w:rPr>
+                                <w:t>R</w:t>
+                              </w:r>
+                            </w:p>
+                          </w:txbxContent>
+                        </wps:txbx>
+                        <wps:bodyPr rot="0" vert="horz" wrap="square" lIns="80797" tIns="40399" rIns="80797" bIns="40399" anchor="t" anchorCtr="0" upright="1">
+                          <a:noAutofit/>
+                        </wps:bodyPr>
+                      </wps:wsp>
+                      <wps:wsp>
+                        <wps:cNvPr id="15" name="Text Box 15"/>
+                        <wps:cNvSpPr txBox="1">
+                          <a:spLocks noChangeArrowheads="1"/>
+                        </wps:cNvSpPr>
+                        <wps:spPr bwMode="auto">
+                          <a:xfrm>
+                            <a:off x="1403275" y="1647675"/>
+                            <a:ext cx="681701" cy="264966"/>
+                          </a:xfrm>
+                          <a:prstGeom prst="rect">
+                            <a:avLst/>
+                          </a:prstGeom>
+                          <a:solidFill>
+                            <a:srgbClr val="FFFFFF">
+                              <a:alpha val="0"/>
+                            </a:srgbClr>
+                          </a:solidFill>
+                          <a:ln>
+                            <a:noFill/>
+                          </a:ln>
+                          <a:extLst>
+                            <a:ext uri="{91240B29-F687-4F45-9708-019B960494DF}">
+                              <a14:hiddenLine xmlns:a14="http://schemas.microsoft.com/office/drawing/2010/main" w="9525">
+                                <a:solidFill>
+                                  <a:srgbClr val="000000"/>
+                                </a:solidFill>
+                                <a:miter lim="800000"/>
+                                <a:headEnd/>
+                                <a:tailEnd/>
+                              </a14:hiddenLine>
+                            </a:ext>
+                          </a:extLst>
+                        </wps:spPr>
+                        <wps:txbx>
+                          <w:txbxContent>
+                            <w:p>
+                              <w:pPr>
+                                <w:rPr>
+                                  <w:sz w:val="19"/>
+                                </w:rPr>
+                              </w:pPr>
+                              <w:r>
+                                <w:rPr>
+                                  <w:rFonts w:hint="eastAsia"/>
+                                  <w:sz w:val="19"/>
+                                </w:rPr>
+                                <w:t>{print(</w:t>
+                              </w:r>
+                              <w:r>
+                                <w:rPr>
+                                  <w:sz w:val="19"/>
+                                </w:rPr>
+                                <w:t>‘</w:t>
+                              </w:r>
+                              <w:r>
+                                <w:rPr>
+                                  <w:rFonts w:hint="eastAsia"/>
+                                  <w:sz w:val="19"/>
+                                </w:rPr>
+                                <w:t>5</w:t>
+                              </w:r>
+                              <w:r>
+                                <w:rPr>
+                                  <w:sz w:val="19"/>
+                                </w:rPr>
+                                <w:t>’</w:t>
+                              </w:r>
+                              <w:r>
+                                <w:rPr>
+                                  <w:rFonts w:hint="eastAsia"/>
+                                  <w:sz w:val="19"/>
+                                </w:rPr>
+                                <w:t>)}</w:t>
+                              </w:r>
+                            </w:p>
+                          </w:txbxContent>
+                        </wps:txbx>
+                        <wps:bodyPr rot="0" vert="horz" wrap="square" lIns="80797" tIns="40399" rIns="80797" bIns="40399" anchor="t" anchorCtr="0" upright="1">
+                          <a:noAutofit/>
+                        </wps:bodyPr>
+                      </wps:wsp>
+                      <wps:wsp>
+                        <wps:cNvPr id="16" name="Text Box 16"/>
+                        <wps:cNvSpPr txBox="1">
+                          <a:spLocks noChangeArrowheads="1"/>
+                        </wps:cNvSpPr>
+                        <wps:spPr bwMode="auto">
+                          <a:xfrm>
+                            <a:off x="1596852" y="1065008"/>
+                            <a:ext cx="681701" cy="264323"/>
+                          </a:xfrm>
+                          <a:prstGeom prst="rect">
+                            <a:avLst/>
+                          </a:prstGeom>
+                          <a:solidFill>
+                            <a:srgbClr val="FFFFFF">
+                              <a:alpha val="0"/>
+                            </a:srgbClr>
+                          </a:solidFill>
+                          <a:ln>
+                            <a:noFill/>
+                          </a:ln>
+                          <a:extLst>
+                            <a:ext uri="{91240B29-F687-4F45-9708-019B960494DF}">
+                              <a14:hiddenLine xmlns:a14="http://schemas.microsoft.com/office/drawing/2010/main" w="9525">
+                                <a:solidFill>
+                                  <a:srgbClr val="000000"/>
+                                </a:solidFill>
+                                <a:miter lim="800000"/>
+                                <a:headEnd/>
+                                <a:tailEnd/>
+                              </a14:hiddenLine>
+                            </a:ext>
+                          </a:extLst>
+                        </wps:spPr>
+                        <wps:txbx>
+                          <w:txbxContent>
+                            <w:p>
+                              <w:pPr>
+                                <w:rPr>
+                                  <w:sz w:val="19"/>
+                                </w:rPr>
+                              </w:pPr>
+                              <w:r>
+                                <w:rPr>
+                                  <w:rFonts w:hint="eastAsia"/>
+                                  <w:sz w:val="19"/>
+                                </w:rPr>
+                                <w:t>{print(</w:t>
+                              </w:r>
+                              <w:r>
+                                <w:rPr>
+                                  <w:sz w:val="19"/>
+                                </w:rPr>
+                                <w:t>‘</w:t>
+                              </w:r>
+                              <w:r>
+                                <w:rPr>
+                                  <w:rFonts w:hint="eastAsia"/>
+                                  <w:sz w:val="19"/>
+                                </w:rPr>
+                                <w:t>-</w:t>
+                              </w:r>
+                              <w:r>
+                                <w:rPr>
+                                  <w:sz w:val="19"/>
+                                </w:rPr>
+                                <w:t>’</w:t>
+                              </w:r>
+                              <w:r>
+                                <w:rPr>
+                                  <w:rFonts w:hint="eastAsia"/>
+                                  <w:sz w:val="19"/>
+                                </w:rPr>
+                                <w:t>)}</w:t>
+                              </w:r>
+                            </w:p>
+                          </w:txbxContent>
+                        </wps:txbx>
+                        <wps:bodyPr rot="0" vert="horz" wrap="square" lIns="80797" tIns="40399" rIns="80797" bIns="40399" anchor="t" anchorCtr="0" upright="1">
+                          <a:noAutofit/>
+                        </wps:bodyPr>
+                      </wps:wsp>
+                      <wps:wsp>
+                        <wps:cNvPr id="17" name="Text Box 17"/>
+                        <wps:cNvSpPr txBox="1">
+                          <a:spLocks noChangeArrowheads="1"/>
+                        </wps:cNvSpPr>
+                        <wps:spPr bwMode="auto">
+                          <a:xfrm>
+                            <a:off x="2832274" y="1065008"/>
+                            <a:ext cx="272037" cy="264966"/>
+                          </a:xfrm>
+                          <a:prstGeom prst="rect">
+                            <a:avLst/>
+                          </a:prstGeom>
+                          <a:solidFill>
+                            <a:srgbClr val="FFFFFF">
+                              <a:alpha val="0"/>
+                            </a:srgbClr>
+                          </a:solidFill>
+                          <a:ln>
+                            <a:noFill/>
+                          </a:ln>
+                          <a:extLst>
+                            <a:ext uri="{91240B29-F687-4F45-9708-019B960494DF}">
+                              <a14:hiddenLine xmlns:a14="http://schemas.microsoft.com/office/drawing/2010/main" w="9525">
+                                <a:solidFill>
+                                  <a:srgbClr val="000000"/>
+                                </a:solidFill>
+                                <a:miter lim="800000"/>
+                                <a:headEnd/>
+                                <a:tailEnd/>
+                              </a14:hiddenLine>
+                            </a:ext>
+                          </a:extLst>
+                        </wps:spPr>
+                        <wps:txbx>
+                          <w:txbxContent>
+                            <w:p>
+                              <w:pPr>
+                                <w:rPr>
+                                  <w:sz w:val="19"/>
+                                </w:rPr>
+                              </w:pPr>
+                              <w:r>
+                                <w:rPr>
+                                  <w:sz w:val="19"/>
+                                </w:rPr>
+                                <w:t>R</w:t>
+                              </w:r>
+                            </w:p>
+                          </w:txbxContent>
+                        </wps:txbx>
+                        <wps:bodyPr rot="0" vert="horz" wrap="square" lIns="80797" tIns="40399" rIns="80797" bIns="40399" anchor="t" anchorCtr="0" upright="1">
+                          <a:noAutofit/>
+                        </wps:bodyPr>
+                      </wps:wsp>
+                      <wps:wsp>
+                        <wps:cNvPr id="18" name="Text Box 18"/>
+                        <wps:cNvSpPr txBox="1">
+                          <a:spLocks noChangeArrowheads="1"/>
+                        </wps:cNvSpPr>
+                        <wps:spPr bwMode="auto">
+                          <a:xfrm>
+                            <a:off x="2331932" y="1526768"/>
+                            <a:ext cx="272680" cy="264323"/>
+                          </a:xfrm>
+                          <a:prstGeom prst="rect">
+                            <a:avLst/>
+                          </a:prstGeom>
+                          <a:solidFill>
+                            <a:srgbClr val="FFFFFF">
+                              <a:alpha val="0"/>
+                            </a:srgbClr>
+                          </a:solidFill>
+                          <a:ln>
+                            <a:noFill/>
+                          </a:ln>
+                          <a:extLst>
+                            <a:ext uri="{91240B29-F687-4F45-9708-019B960494DF}">
+                              <a14:hiddenLine xmlns:a14="http://schemas.microsoft.com/office/drawing/2010/main" w="9525">
+                                <a:solidFill>
+                                  <a:srgbClr val="000000"/>
+                                </a:solidFill>
+                                <a:miter lim="800000"/>
+                                <a:headEnd/>
+                                <a:tailEnd/>
+                              </a14:hiddenLine>
+                            </a:ext>
+                          </a:extLst>
+                        </wps:spPr>
+                        <wps:txbx>
+                          <w:txbxContent>
+                            <w:p>
+                              <w:pPr>
+                                <w:rPr>
+                                  <w:sz w:val="19"/>
+                                </w:rPr>
+                              </w:pPr>
+                              <w:r>
+                                <w:rPr>
+                                  <w:rFonts w:hint="eastAsia"/>
+                                  <w:sz w:val="19"/>
+                                </w:rPr>
+                                <w:t>+</w:t>
+                              </w:r>
+                            </w:p>
+                          </w:txbxContent>
+                        </wps:txbx>
+                        <wps:bodyPr rot="0" vert="horz" wrap="square" lIns="80797" tIns="40399" rIns="80797" bIns="40399" anchor="t" anchorCtr="0" upright="1">
+                          <a:noAutofit/>
+                        </wps:bodyPr>
+                      </wps:wsp>
+                      <wps:wsp>
+                        <wps:cNvPr id="19" name="Text Box 19"/>
+                        <wps:cNvSpPr txBox="1">
+                          <a:spLocks noChangeArrowheads="1"/>
+                        </wps:cNvSpPr>
+                        <wps:spPr bwMode="auto">
+                          <a:xfrm>
+                            <a:off x="2695934" y="1526768"/>
+                            <a:ext cx="272680" cy="264966"/>
+                          </a:xfrm>
+                          <a:prstGeom prst="rect">
+                            <a:avLst/>
+                          </a:prstGeom>
+                          <a:solidFill>
+                            <a:srgbClr val="FFFFFF">
+                              <a:alpha val="0"/>
+                            </a:srgbClr>
+                          </a:solidFill>
+                          <a:ln>
+                            <a:noFill/>
+                          </a:ln>
+                          <a:extLst>
+                            <a:ext uri="{91240B29-F687-4F45-9708-019B960494DF}">
+                              <a14:hiddenLine xmlns:a14="http://schemas.microsoft.com/office/drawing/2010/main" w="9525">
+                                <a:solidFill>
+                                  <a:srgbClr val="000000"/>
+                                </a:solidFill>
+                                <a:miter lim="800000"/>
+                                <a:headEnd/>
+                                <a:tailEnd/>
+                              </a14:hiddenLine>
+                            </a:ext>
+                          </a:extLst>
+                        </wps:spPr>
+                        <wps:txbx>
+                          <w:txbxContent>
+                            <w:p>
+                              <w:pPr>
+                                <w:rPr>
+                                  <w:sz w:val="19"/>
+                                </w:rPr>
+                              </w:pPr>
+                              <w:r>
+                                <w:rPr>
+                                  <w:rFonts w:hint="eastAsia"/>
+                                  <w:sz w:val="19"/>
+                                </w:rPr>
+                                <w:t>T</w:t>
+                              </w:r>
+                            </w:p>
+                          </w:txbxContent>
+                        </wps:txbx>
+                        <wps:bodyPr rot="0" vert="horz" wrap="square" lIns="80797" tIns="40399" rIns="80797" bIns="40399" anchor="t" anchorCtr="0" upright="1">
+                          <a:noAutofit/>
+                        </wps:bodyPr>
+                      </wps:wsp>
+                      <wps:wsp>
+                        <wps:cNvPr id="20" name="Text Box 20"/>
+                        <wps:cNvSpPr txBox="1">
+                          <a:spLocks noChangeArrowheads="1"/>
+                        </wps:cNvSpPr>
+                        <wps:spPr bwMode="auto">
+                          <a:xfrm>
+                            <a:off x="2385953" y="1912641"/>
+                            <a:ext cx="271394" cy="264966"/>
+                          </a:xfrm>
+                          <a:prstGeom prst="rect">
+                            <a:avLst/>
+                          </a:prstGeom>
+                          <a:solidFill>
+                            <a:srgbClr val="FFFFFF">
+                              <a:alpha val="0"/>
+                            </a:srgbClr>
+                          </a:solidFill>
+                          <a:ln>
+                            <a:noFill/>
+                          </a:ln>
+                          <a:extLst>
+                            <a:ext uri="{91240B29-F687-4F45-9708-019B960494DF}">
+                              <a14:hiddenLine xmlns:a14="http://schemas.microsoft.com/office/drawing/2010/main" w="9525">
+                                <a:solidFill>
+                                  <a:srgbClr val="000000"/>
+                                </a:solidFill>
+                                <a:miter lim="800000"/>
+                                <a:headEnd/>
+                                <a:tailEnd/>
+                              </a14:hiddenLine>
+                            </a:ext>
+                          </a:extLst>
+                        </wps:spPr>
+                        <wps:txbx>
+                          <w:txbxContent>
+                            <w:p>
+                              <w:pPr>
+                                <w:rPr>
+                                  <w:sz w:val="19"/>
+                                </w:rPr>
+                              </w:pPr>
+                              <w:r>
+                                <w:rPr>
+                                  <w:rFonts w:hint="eastAsia"/>
+                                  <w:sz w:val="19"/>
+                                </w:rPr>
+                                <w:t>2</w:t>
+                              </w:r>
+                            </w:p>
+                          </w:txbxContent>
+                        </wps:txbx>
+                        <wps:bodyPr rot="0" vert="horz" wrap="square" lIns="80797" tIns="40399" rIns="80797" bIns="40399" anchor="t" anchorCtr="0" upright="1">
+                          <a:noAutofit/>
+                        </wps:bodyPr>
+                      </wps:wsp>
+                      <wps:wsp>
+                        <wps:cNvPr id="21" name="Text Box 21"/>
+                        <wps:cNvSpPr txBox="1">
+                          <a:spLocks noChangeArrowheads="1"/>
+                        </wps:cNvSpPr>
+                        <wps:spPr bwMode="auto">
+                          <a:xfrm>
+                            <a:off x="2657347" y="1911998"/>
+                            <a:ext cx="681701" cy="265609"/>
+                          </a:xfrm>
+                          <a:prstGeom prst="rect">
+                            <a:avLst/>
+                          </a:prstGeom>
+                          <a:solidFill>
+                            <a:srgbClr val="FFFFFF">
+                              <a:alpha val="0"/>
+                            </a:srgbClr>
+                          </a:solidFill>
+                          <a:ln>
+                            <a:noFill/>
+                          </a:ln>
+                          <a:extLst>
+                            <a:ext uri="{91240B29-F687-4F45-9708-019B960494DF}">
+                              <a14:hiddenLine xmlns:a14="http://schemas.microsoft.com/office/drawing/2010/main" w="9525">
+                                <a:solidFill>
+                                  <a:srgbClr val="000000"/>
+                                </a:solidFill>
+                                <a:miter lim="800000"/>
+                                <a:headEnd/>
+                                <a:tailEnd/>
+                              </a14:hiddenLine>
+                            </a:ext>
+                          </a:extLst>
+                        </wps:spPr>
+                        <wps:txbx>
+                          <w:txbxContent>
+                            <w:p>
+                              <w:pPr>
+                                <w:rPr>
+                                  <w:sz w:val="19"/>
+                                </w:rPr>
+                              </w:pPr>
+                              <w:r>
+                                <w:rPr>
+                                  <w:rFonts w:hint="eastAsia"/>
+                                  <w:sz w:val="19"/>
+                                </w:rPr>
+                                <w:t>{print(</w:t>
+                              </w:r>
+                              <w:r>
+                                <w:rPr>
+                                  <w:sz w:val="19"/>
+                                </w:rPr>
+                                <w:t>‘</w:t>
+                              </w:r>
+                              <w:r>
+                                <w:rPr>
+                                  <w:rFonts w:hint="eastAsia"/>
+                                  <w:sz w:val="19"/>
+                                </w:rPr>
+                                <w:t>2</w:t>
+                              </w:r>
+                              <w:r>
+                                <w:rPr>
+                                  <w:sz w:val="19"/>
+                                </w:rPr>
+                                <w:t>’</w:t>
+                              </w:r>
+                              <w:r>
+                                <w:rPr>
+                                  <w:rFonts w:hint="eastAsia"/>
+                                  <w:sz w:val="19"/>
+                                </w:rPr>
+                                <w:t>)}</w:t>
+                              </w:r>
+                            </w:p>
+                          </w:txbxContent>
+                        </wps:txbx>
+                        <wps:bodyPr rot="0" vert="horz" wrap="square" lIns="80797" tIns="40399" rIns="80797" bIns="40399" anchor="t" anchorCtr="0" upright="1">
+                          <a:noAutofit/>
+                        </wps:bodyPr>
+                      </wps:wsp>
+                      <wps:wsp>
+                        <wps:cNvPr id="22" name="Text Box 22"/>
+                        <wps:cNvSpPr txBox="1">
+                          <a:spLocks noChangeArrowheads="1"/>
+                        </wps:cNvSpPr>
+                        <wps:spPr bwMode="auto">
+                          <a:xfrm>
+                            <a:off x="2901088" y="1526768"/>
+                            <a:ext cx="682344" cy="264966"/>
+                          </a:xfrm>
+                          <a:prstGeom prst="rect">
+                            <a:avLst/>
+                          </a:prstGeom>
+                          <a:solidFill>
+                            <a:srgbClr val="FFFFFF">
+                              <a:alpha val="0"/>
+                            </a:srgbClr>
+                          </a:solidFill>
+                          <a:ln>
+                            <a:noFill/>
+                          </a:ln>
+                          <a:extLst>
+                            <a:ext uri="{91240B29-F687-4F45-9708-019B960494DF}">
+                              <a14:hiddenLine xmlns:a14="http://schemas.microsoft.com/office/drawing/2010/main" w="9525">
+                                <a:solidFill>
+                                  <a:srgbClr val="000000"/>
+                                </a:solidFill>
+                                <a:miter lim="800000"/>
+                                <a:headEnd/>
+                                <a:tailEnd/>
+                              </a14:hiddenLine>
+                            </a:ext>
+                          </a:extLst>
+                        </wps:spPr>
+                        <wps:txbx>
+                          <w:txbxContent>
+                            <w:p>
+                              <w:pPr>
+                                <w:rPr>
+                                  <w:sz w:val="19"/>
+                                </w:rPr>
+                              </w:pPr>
+                              <w:r>
+                                <w:rPr>
+                                  <w:rFonts w:hint="eastAsia"/>
+                                  <w:sz w:val="19"/>
+                                </w:rPr>
+                                <w:t>{print(</w:t>
+                              </w:r>
+                              <w:r>
+                                <w:rPr>
+                                  <w:sz w:val="19"/>
+                                </w:rPr>
+                                <w:t>‘</w:t>
+                              </w:r>
+                              <w:r>
+                                <w:rPr>
+                                  <w:rFonts w:hint="eastAsia"/>
+                                  <w:sz w:val="19"/>
+                                </w:rPr>
+                                <w:t>+</w:t>
+                              </w:r>
+                              <w:r>
+                                <w:rPr>
+                                  <w:sz w:val="19"/>
+                                </w:rPr>
+                                <w:t>’</w:t>
+                              </w:r>
+                              <w:r>
+                                <w:rPr>
+                                  <w:rFonts w:hint="eastAsia"/>
+                                  <w:sz w:val="19"/>
+                                </w:rPr>
+                                <w:t>)}</w:t>
+                              </w:r>
+                            </w:p>
+                          </w:txbxContent>
+                        </wps:txbx>
+                        <wps:bodyPr rot="0" vert="horz" wrap="square" lIns="80797" tIns="40399" rIns="80797" bIns="40399" anchor="t" anchorCtr="0" upright="1">
+                          <a:noAutofit/>
+                        </wps:bodyPr>
+                      </wps:wsp>
+                      <wps:wsp>
+                        <wps:cNvPr id="23" name="Text Box 23"/>
+                        <wps:cNvSpPr txBox="1">
+                          <a:spLocks noChangeArrowheads="1"/>
+                        </wps:cNvSpPr>
+                        <wps:spPr bwMode="auto">
+                          <a:xfrm>
+                            <a:off x="3683114" y="1911998"/>
+                            <a:ext cx="393586" cy="401307"/>
+                          </a:xfrm>
+                          <a:prstGeom prst="rect">
+                            <a:avLst/>
+                          </a:prstGeom>
+                          <a:solidFill>
+                            <a:srgbClr val="FFFFFF">
+                              <a:alpha val="0"/>
+                            </a:srgbClr>
+                          </a:solidFill>
+                          <a:ln>
+                            <a:noFill/>
+                          </a:ln>
+                          <a:extLst>
+                            <a:ext uri="{91240B29-F687-4F45-9708-019B960494DF}">
+                              <a14:hiddenLine xmlns:a14="http://schemas.microsoft.com/office/drawing/2010/main" w="9525">
+                                <a:solidFill>
+                                  <a:srgbClr val="000000"/>
+                                </a:solidFill>
+                                <a:miter lim="800000"/>
+                                <a:headEnd/>
+                                <a:tailEnd/>
+                              </a14:hiddenLine>
+                            </a:ext>
+                          </a:extLst>
+                        </wps:spPr>
+                        <wps:txbx>
+                          <w:txbxContent>
+                            <w:p>
+                              <w:pPr>
+                                <w:ind w:firstLineChars="50" w:firstLine="95"/>
+                                <w:rPr>
+                                  <w:sz w:val="19"/>
+                                </w:rPr>
+                              </w:pPr>
+                              <w:r>
+                                <w:rPr>
+                                  <w:rFonts w:ascii="Arial Unicode MS" w:eastAsia="Arial Unicode MS" w:hAnsi="Arial Unicode MS" w:cs="Arial Unicode MS" w:hint="eastAsia"/>
+                                  <w:sz w:val="19"/>
+                                </w:rPr>
+                                <w:t>ɛ</w:t>
+                              </w:r>
+                            </w:p>
+                          </w:txbxContent>
+                        </wps:txbx>
+                        <wps:bodyPr rot="0" vert="horz" wrap="square" lIns="80797" tIns="40399" rIns="80797" bIns="40399" anchor="t" anchorCtr="0" upright="1">
+                          <a:noAutofit/>
+                        </wps:bodyPr>
+                      </wps:wsp>
+                      <wps:wsp>
+                        <wps:cNvPr id="24" name="AutoShape 24"/>
+                        <wps:cNvCnPr>
+                          <a:cxnSpLocks noChangeShapeType="1"/>
+                          <a:stCxn id="6" idx="2"/>
+                          <a:endCxn id="7" idx="0"/>
+                        </wps:cNvCnPr>
+                        <wps:spPr bwMode="auto">
+                          <a:xfrm flipH="1">
+                            <a:off x="409664" y="264966"/>
+                            <a:ext cx="418667" cy="206442"/>
+                          </a:xfrm>
+                          <a:prstGeom prst="straightConnector1">
+                            <a:avLst/>
+                          </a:prstGeom>
+                          <a:noFill/>
+                          <a:ln w="9525">
+                            <a:solidFill>
+                              <a:srgbClr val="000000"/>
+                            </a:solidFill>
+                            <a:round/>
+                            <a:headEnd/>
+                            <a:tailEnd/>
+                          </a:ln>
+                          <a:extLst>
+                            <a:ext uri="{909E8E84-426E-40DD-AFC4-6F175D3DCCD1}">
+                              <a14:hiddenFill xmlns:a14="http://schemas.microsoft.com/office/drawing/2010/main">
+                                <a:noFill/>
+                              </a14:hiddenFill>
+                            </a:ext>
+                          </a:extLst>
+                        </wps:spPr>
+                        <wps:bodyPr/>
+                      </wps:wsp>
+                      <wps:wsp>
+                        <wps:cNvPr id="25" name="AutoShape 25"/>
+                        <wps:cNvCnPr>
+                          <a:cxnSpLocks noChangeShapeType="1"/>
+                          <a:stCxn id="7" idx="2"/>
+                          <a:endCxn id="12" idx="0"/>
+                        </wps:cNvCnPr>
+                        <wps:spPr bwMode="auto">
+                          <a:xfrm flipH="1">
+                            <a:off x="136340" y="736373"/>
+                            <a:ext cx="273323" cy="398735"/>
+                          </a:xfrm>
+                          <a:prstGeom prst="straightConnector1">
+                            <a:avLst/>
+                          </a:prstGeom>
+                          <a:noFill/>
+                          <a:ln w="9525">
+                            <a:solidFill>
+                              <a:srgbClr val="000000"/>
+                            </a:solidFill>
+                            <a:round/>
+                            <a:headEnd/>
+                            <a:tailEnd/>
+                          </a:ln>
+                          <a:extLst>
+                            <a:ext uri="{909E8E84-426E-40DD-AFC4-6F175D3DCCD1}">
+                              <a14:hiddenFill xmlns:a14="http://schemas.microsoft.com/office/drawing/2010/main">
+                                <a:noFill/>
+                              </a14:hiddenFill>
+                            </a:ext>
+                          </a:extLst>
+                        </wps:spPr>
+                        <wps:bodyPr/>
+                      </wps:wsp>
+                      <wps:wsp>
+                        <wps:cNvPr id="26" name="AutoShape 26"/>
+                        <wps:cNvCnPr>
+                          <a:cxnSpLocks noChangeShapeType="1"/>
+                          <a:stCxn id="7" idx="2"/>
+                          <a:endCxn id="10" idx="0"/>
+                        </wps:cNvCnPr>
+                        <wps:spPr bwMode="auto">
+                          <a:xfrm>
+                            <a:off x="409664" y="736373"/>
+                            <a:ext cx="136340" cy="192293"/>
+                          </a:xfrm>
+                          <a:prstGeom prst="straightConnector1">
+                            <a:avLst/>
+                          </a:prstGeom>
+                          <a:noFill/>
+                          <a:ln w="9525">
+                            <a:solidFill>
+                              <a:srgbClr val="000000"/>
+                            </a:solidFill>
+                            <a:prstDash val="dash"/>
+                            <a:round/>
+                            <a:headEnd/>
+                            <a:tailEnd/>
+                          </a:ln>
+                          <a:extLst>
+                            <a:ext uri="{909E8E84-426E-40DD-AFC4-6F175D3DCCD1}">
+                              <a14:hiddenFill xmlns:a14="http://schemas.microsoft.com/office/drawing/2010/main">
+                                <a:noFill/>
+                              </a14:hiddenFill>
+                            </a:ext>
+                          </a:extLst>
+                        </wps:spPr>
+                        <wps:bodyPr/>
+                      </wps:wsp>
+                      <wps:wsp>
+                        <wps:cNvPr id="27" name="AutoShape 27"/>
+                        <wps:cNvCnPr>
+                          <a:cxnSpLocks noChangeShapeType="1"/>
+                          <a:stCxn id="6" idx="2"/>
+                          <a:endCxn id="8" idx="0"/>
+                        </wps:cNvCnPr>
+                        <wps:spPr bwMode="auto">
+                          <a:xfrm>
+                            <a:off x="828331" y="264966"/>
+                            <a:ext cx="847624" cy="206442"/>
+                          </a:xfrm>
+                          <a:prstGeom prst="straightConnector1">
+                            <a:avLst/>
+                          </a:prstGeom>
+                          <a:noFill/>
+                          <a:ln w="9525">
+                            <a:solidFill>
+                              <a:srgbClr val="000000"/>
+                            </a:solidFill>
+                            <a:round/>
+                            <a:headEnd/>
+                            <a:tailEnd/>
+                          </a:ln>
+                          <a:extLst>
+                            <a:ext uri="{909E8E84-426E-40DD-AFC4-6F175D3DCCD1}">
+                              <a14:hiddenFill xmlns:a14="http://schemas.microsoft.com/office/drawing/2010/main">
+                                <a:noFill/>
+                              </a14:hiddenFill>
+                            </a:ext>
+                          </a:extLst>
+                        </wps:spPr>
+                        <wps:bodyPr/>
+                      </wps:wsp>
+                      <wps:wsp>
+                        <wps:cNvPr id="28" name="AutoShape 28"/>
+                        <wps:cNvCnPr>
+                          <a:cxnSpLocks noChangeShapeType="1"/>
+                          <a:stCxn id="8" idx="2"/>
+                          <a:endCxn id="11" idx="0"/>
+                        </wps:cNvCnPr>
+                        <wps:spPr bwMode="auto">
+                          <a:xfrm flipH="1">
+                            <a:off x="1039272" y="736373"/>
+                            <a:ext cx="636683" cy="328635"/>
+                          </a:xfrm>
+                          <a:prstGeom prst="straightConnector1">
+                            <a:avLst/>
+                          </a:prstGeom>
+                          <a:noFill/>
+                          <a:ln w="9525">
+                            <a:solidFill>
+                              <a:srgbClr val="000000"/>
+                            </a:solidFill>
+                            <a:round/>
+                            <a:headEnd/>
+                            <a:tailEnd/>
+                          </a:ln>
+                          <a:extLst>
+                            <a:ext uri="{909E8E84-426E-40DD-AFC4-6F175D3DCCD1}">
+                              <a14:hiddenFill xmlns:a14="http://schemas.microsoft.com/office/drawing/2010/main">
+                                <a:noFill/>
+                              </a14:hiddenFill>
+                            </a:ext>
+                          </a:extLst>
+                        </wps:spPr>
+                        <wps:bodyPr/>
+                      </wps:wsp>
+                      <wps:wsp>
+                        <wps:cNvPr id="29" name="AutoShape 29"/>
+                        <wps:cNvCnPr>
+                          <a:cxnSpLocks noChangeShapeType="1"/>
+                          <a:stCxn id="8" idx="2"/>
+                          <a:endCxn id="9" idx="0"/>
+                        </wps:cNvCnPr>
+                        <wps:spPr bwMode="auto">
+                          <a:xfrm flipH="1">
+                            <a:off x="1403275" y="736373"/>
+                            <a:ext cx="272680" cy="328635"/>
+                          </a:xfrm>
+                          <a:prstGeom prst="straightConnector1">
+                            <a:avLst/>
+                          </a:prstGeom>
+                          <a:noFill/>
+                          <a:ln w="9525">
+                            <a:solidFill>
+                              <a:srgbClr val="000000"/>
+                            </a:solidFill>
+                            <a:round/>
+                            <a:headEnd/>
+                            <a:tailEnd/>
+                          </a:ln>
+                          <a:extLst>
+                            <a:ext uri="{909E8E84-426E-40DD-AFC4-6F175D3DCCD1}">
+                              <a14:hiddenFill xmlns:a14="http://schemas.microsoft.com/office/drawing/2010/main">
+                                <a:noFill/>
+                              </a14:hiddenFill>
+                            </a:ext>
+                          </a:extLst>
+                        </wps:spPr>
+                        <wps:bodyPr/>
+                      </wps:wsp>
+                      <wps:wsp>
+                        <wps:cNvPr id="30" name="AutoShape 30"/>
+                        <wps:cNvCnPr>
+                          <a:cxnSpLocks noChangeShapeType="1"/>
+                          <a:stCxn id="9" idx="2"/>
+                          <a:endCxn id="13" idx="0"/>
+                        </wps:cNvCnPr>
+                        <wps:spPr bwMode="auto">
+                          <a:xfrm flipH="1">
+                            <a:off x="1100368" y="1329330"/>
+                            <a:ext cx="302907" cy="379441"/>
+                          </a:xfrm>
+                          <a:prstGeom prst="straightConnector1">
+                            <a:avLst/>
+                          </a:prstGeom>
+                          <a:noFill/>
+                          <a:ln w="9525">
+                            <a:solidFill>
+                              <a:srgbClr val="000000"/>
+                            </a:solidFill>
+                            <a:round/>
+                            <a:headEnd/>
+                            <a:tailEnd/>
+                          </a:ln>
+                          <a:extLst>
+                            <a:ext uri="{909E8E84-426E-40DD-AFC4-6F175D3DCCD1}">
+                              <a14:hiddenFill xmlns:a14="http://schemas.microsoft.com/office/drawing/2010/main">
+                                <a:noFill/>
+                              </a14:hiddenFill>
+                            </a:ext>
+                          </a:extLst>
+                        </wps:spPr>
+                        <wps:bodyPr/>
+                      </wps:wsp>
+                      <wps:wsp>
+                        <wps:cNvPr id="31" name="AutoShape 31"/>
+                        <wps:cNvCnPr>
+                          <a:cxnSpLocks noChangeShapeType="1"/>
+                          <a:stCxn id="8" idx="2"/>
+                          <a:endCxn id="16" idx="0"/>
+                        </wps:cNvCnPr>
+                        <wps:spPr bwMode="auto">
+                          <a:xfrm>
+                            <a:off x="1675955" y="736373"/>
+                            <a:ext cx="261747" cy="328635"/>
+                          </a:xfrm>
+                          <a:prstGeom prst="straightConnector1">
+                            <a:avLst/>
+                          </a:prstGeom>
+                          <a:noFill/>
+                          <a:ln w="9525">
+                            <a:solidFill>
+                              <a:srgbClr val="000000"/>
+                            </a:solidFill>
+                            <a:prstDash val="dash"/>
+                            <a:round/>
+                            <a:headEnd/>
+                            <a:tailEnd/>
+                          </a:ln>
+                          <a:extLst>
+                            <a:ext uri="{909E8E84-426E-40DD-AFC4-6F175D3DCCD1}">
+                              <a14:hiddenFill xmlns:a14="http://schemas.microsoft.com/office/drawing/2010/main">
+                                <a:noFill/>
+                              </a14:hiddenFill>
+                            </a:ext>
+                          </a:extLst>
+                        </wps:spPr>
+                        <wps:bodyPr/>
+                      </wps:wsp>
+                      <wps:wsp>
+                        <wps:cNvPr id="32" name="AutoShape 32"/>
+                        <wps:cNvCnPr>
+                          <a:cxnSpLocks noChangeShapeType="1"/>
+                          <a:stCxn id="9" idx="2"/>
+                          <a:endCxn id="15" idx="0"/>
+                        </wps:cNvCnPr>
+                        <wps:spPr bwMode="auto">
+                          <a:xfrm>
+                            <a:off x="1403275" y="1329330"/>
+                            <a:ext cx="340850" cy="318345"/>
+                          </a:xfrm>
+                          <a:prstGeom prst="straightConnector1">
+                            <a:avLst/>
+                          </a:prstGeom>
+                          <a:noFill/>
+                          <a:ln w="9525">
+                            <a:solidFill>
+                              <a:srgbClr val="000000"/>
+                            </a:solidFill>
+                            <a:prstDash val="dash"/>
+                            <a:round/>
+                            <a:headEnd/>
+                            <a:tailEnd/>
+                          </a:ln>
+                          <a:extLst>
+                            <a:ext uri="{909E8E84-426E-40DD-AFC4-6F175D3DCCD1}">
+                              <a14:hiddenFill xmlns:a14="http://schemas.microsoft.com/office/drawing/2010/main">
+                                <a:noFill/>
+                              </a14:hiddenFill>
+                            </a:ext>
+                          </a:extLst>
+                        </wps:spPr>
+                        <wps:bodyPr/>
+                      </wps:wsp>
+                      <wps:wsp>
+                        <wps:cNvPr id="33" name="AutoShape 33"/>
+                        <wps:cNvCnPr>
+                          <a:cxnSpLocks noChangeShapeType="1"/>
+                          <a:stCxn id="8" idx="2"/>
+                          <a:endCxn id="17" idx="0"/>
+                        </wps:cNvCnPr>
+                        <wps:spPr bwMode="auto">
+                          <a:xfrm>
+                            <a:off x="1675955" y="736373"/>
+                            <a:ext cx="1292659" cy="328635"/>
+                          </a:xfrm>
+                          <a:prstGeom prst="straightConnector1">
+                            <a:avLst/>
+                          </a:prstGeom>
+                          <a:noFill/>
+                          <a:ln w="9525">
+                            <a:solidFill>
+                              <a:srgbClr val="000000"/>
+                            </a:solidFill>
+                            <a:round/>
+                            <a:headEnd/>
+                            <a:tailEnd/>
+                          </a:ln>
+                          <a:extLst>
+                            <a:ext uri="{909E8E84-426E-40DD-AFC4-6F175D3DCCD1}">
+                              <a14:hiddenFill xmlns:a14="http://schemas.microsoft.com/office/drawing/2010/main">
+                                <a:noFill/>
+                              </a14:hiddenFill>
+                            </a:ext>
+                          </a:extLst>
+                        </wps:spPr>
+                        <wps:bodyPr/>
+                      </wps:wsp>
+                      <wps:wsp>
+                        <wps:cNvPr id="34" name="AutoShape 34"/>
+                        <wps:cNvCnPr>
+                          <a:cxnSpLocks noChangeShapeType="1"/>
+                          <a:stCxn id="17" idx="2"/>
+                          <a:endCxn id="18" idx="0"/>
+                        </wps:cNvCnPr>
+                        <wps:spPr bwMode="auto">
+                          <a:xfrm flipH="1">
+                            <a:off x="2468272" y="1329974"/>
+                            <a:ext cx="500343" cy="196795"/>
+                          </a:xfrm>
+                          <a:prstGeom prst="straightConnector1">
+                            <a:avLst/>
+                          </a:prstGeom>
+                          <a:noFill/>
+                          <a:ln w="9525">
+                            <a:solidFill>
+                              <a:srgbClr val="000000"/>
+                            </a:solidFill>
+                            <a:round/>
+                            <a:headEnd/>
+                            <a:tailEnd/>
+                          </a:ln>
+                          <a:extLst>
+                            <a:ext uri="{909E8E84-426E-40DD-AFC4-6F175D3DCCD1}">
+                              <a14:hiddenFill xmlns:a14="http://schemas.microsoft.com/office/drawing/2010/main">
+                                <a:noFill/>
+                              </a14:hiddenFill>
+                            </a:ext>
+                          </a:extLst>
+                        </wps:spPr>
+                        <wps:bodyPr/>
+                      </wps:wsp>
+                      <wps:wsp>
+                        <wps:cNvPr id="35" name="AutoShape 35"/>
+                        <wps:cNvCnPr>
+                          <a:cxnSpLocks noChangeShapeType="1"/>
+                          <a:stCxn id="17" idx="2"/>
+                          <a:endCxn id="19" idx="0"/>
+                        </wps:cNvCnPr>
+                        <wps:spPr bwMode="auto">
+                          <a:xfrm flipH="1">
+                            <a:off x="2832917" y="1329974"/>
+                            <a:ext cx="135697" cy="196795"/>
+                          </a:xfrm>
+                          <a:prstGeom prst="straightConnector1">
+                            <a:avLst/>
+                          </a:prstGeom>
+                          <a:noFill/>
+                          <a:ln w="9525">
+                            <a:solidFill>
+                              <a:srgbClr val="000000"/>
+                            </a:solidFill>
+                            <a:round/>
+                            <a:headEnd/>
+                            <a:tailEnd/>
+                          </a:ln>
+                          <a:extLst>
+                            <a:ext uri="{909E8E84-426E-40DD-AFC4-6F175D3DCCD1}">
+                              <a14:hiddenFill xmlns:a14="http://schemas.microsoft.com/office/drawing/2010/main">
+                                <a:noFill/>
+                              </a14:hiddenFill>
+                            </a:ext>
+                          </a:extLst>
+                        </wps:spPr>
+                        <wps:bodyPr/>
+                      </wps:wsp>
+                      <wps:wsp>
+                        <wps:cNvPr id="36" name="AutoShape 36"/>
+                        <wps:cNvCnPr>
+                          <a:cxnSpLocks noChangeShapeType="1"/>
+                          <a:stCxn id="19" idx="2"/>
+                          <a:endCxn id="20" idx="0"/>
+                        </wps:cNvCnPr>
+                        <wps:spPr bwMode="auto">
+                          <a:xfrm flipH="1">
+                            <a:off x="2521650" y="1791734"/>
+                            <a:ext cx="311267" cy="120907"/>
+                          </a:xfrm>
+                          <a:prstGeom prst="straightConnector1">
+                            <a:avLst/>
+                          </a:prstGeom>
+                          <a:noFill/>
+                          <a:ln w="9525">
+                            <a:solidFill>
+                              <a:srgbClr val="000000"/>
+                            </a:solidFill>
+                            <a:round/>
+                            <a:headEnd/>
+                            <a:tailEnd/>
+                          </a:ln>
+                          <a:extLst>
+                            <a:ext uri="{909E8E84-426E-40DD-AFC4-6F175D3DCCD1}">
+                              <a14:hiddenFill xmlns:a14="http://schemas.microsoft.com/office/drawing/2010/main">
+                                <a:noFill/>
+                              </a14:hiddenFill>
+                            </a:ext>
+                          </a:extLst>
+                        </wps:spPr>
+                        <wps:bodyPr/>
+                      </wps:wsp>
+                      <wps:wsp>
+                        <wps:cNvPr id="37" name="AutoShape 37"/>
+                        <wps:cNvCnPr>
+                          <a:cxnSpLocks noChangeShapeType="1"/>
+                          <a:stCxn id="19" idx="2"/>
+                          <a:endCxn id="21" idx="0"/>
+                        </wps:cNvCnPr>
+                        <wps:spPr bwMode="auto">
+                          <a:xfrm>
+                            <a:off x="2832917" y="1791734"/>
+                            <a:ext cx="165280" cy="120264"/>
+                          </a:xfrm>
+                          <a:prstGeom prst="straightConnector1">
+                            <a:avLst/>
+                          </a:prstGeom>
+                          <a:noFill/>
+                          <a:ln w="9525">
+                            <a:solidFill>
+                              <a:srgbClr val="000000"/>
+                            </a:solidFill>
+                            <a:prstDash val="dash"/>
+                            <a:round/>
+                            <a:headEnd/>
+                            <a:tailEnd/>
+                          </a:ln>
+                          <a:extLst>
+                            <a:ext uri="{909E8E84-426E-40DD-AFC4-6F175D3DCCD1}">
+                              <a14:hiddenFill xmlns:a14="http://schemas.microsoft.com/office/drawing/2010/main">
+                                <a:noFill/>
+                              </a14:hiddenFill>
+                            </a:ext>
+                          </a:extLst>
+                        </wps:spPr>
+                        <wps:bodyPr/>
+                      </wps:wsp>
+                      <wps:wsp>
+                        <wps:cNvPr id="38" name="AutoShape 38"/>
+                        <wps:cNvCnPr>
+                          <a:cxnSpLocks noChangeShapeType="1"/>
+                          <a:stCxn id="17" idx="2"/>
+                          <a:endCxn id="22" idx="0"/>
+                        </wps:cNvCnPr>
+                        <wps:spPr bwMode="auto">
+                          <a:xfrm>
+                            <a:off x="2968614" y="1329974"/>
+                            <a:ext cx="273967" cy="196795"/>
+                          </a:xfrm>
+                          <a:prstGeom prst="straightConnector1">
+                            <a:avLst/>
+                          </a:prstGeom>
+                          <a:noFill/>
+                          <a:ln w="9525">
+                            <a:solidFill>
+                              <a:srgbClr val="000000"/>
+                            </a:solidFill>
+                            <a:prstDash val="dash"/>
+                            <a:round/>
+                            <a:headEnd/>
+                            <a:tailEnd/>
+                          </a:ln>
+                          <a:extLst>
+                            <a:ext uri="{909E8E84-426E-40DD-AFC4-6F175D3DCCD1}">
+                              <a14:hiddenFill xmlns:a14="http://schemas.microsoft.com/office/drawing/2010/main">
+                                <a:noFill/>
+                              </a14:hiddenFill>
+                            </a:ext>
+                          </a:extLst>
+                        </wps:spPr>
+                        <wps:bodyPr/>
+                      </wps:wsp>
+                      <wps:wsp>
+                        <wps:cNvPr id="39" name="AutoShape 39"/>
+                        <wps:cNvCnPr>
+                          <a:cxnSpLocks noChangeShapeType="1"/>
+                          <a:stCxn id="17" idx="2"/>
+                          <a:endCxn id="14" idx="0"/>
+                        </wps:cNvCnPr>
+                        <wps:spPr bwMode="auto">
+                          <a:xfrm>
+                            <a:off x="2968614" y="1329974"/>
+                            <a:ext cx="851483" cy="196795"/>
+                          </a:xfrm>
+                          <a:prstGeom prst="straightConnector1">
+                            <a:avLst/>
+                          </a:prstGeom>
+                          <a:noFill/>
+                          <a:ln w="9525">
+                            <a:solidFill>
+                              <a:srgbClr val="000000"/>
+                            </a:solidFill>
+                            <a:round/>
+                            <a:headEnd/>
+                            <a:tailEnd/>
+                          </a:ln>
+                          <a:extLst>
+                            <a:ext uri="{909E8E84-426E-40DD-AFC4-6F175D3DCCD1}">
+                              <a14:hiddenFill xmlns:a14="http://schemas.microsoft.com/office/drawing/2010/main">
+                                <a:noFill/>
+                              </a14:hiddenFill>
+                            </a:ext>
+                          </a:extLst>
+                        </wps:spPr>
+                        <wps:bodyPr/>
+                      </wps:wsp>
+                      <wps:wsp>
+                        <wps:cNvPr id="40" name="AutoShape 40"/>
+                        <wps:cNvCnPr>
+                          <a:cxnSpLocks noChangeShapeType="1"/>
+                          <a:stCxn id="14" idx="2"/>
+                          <a:endCxn id="23" idx="0"/>
+                        </wps:cNvCnPr>
+                        <wps:spPr bwMode="auto">
+                          <a:xfrm>
+                            <a:off x="3820097" y="1791734"/>
+                            <a:ext cx="59810" cy="120264"/>
+                          </a:xfrm>
+                          <a:prstGeom prst="straightConnector1">
+                            <a:avLst/>
+                          </a:prstGeom>
+                          <a:noFill/>
+                          <a:ln w="9525">
+                            <a:solidFill>
+                              <a:srgbClr val="000000"/>
+                            </a:solidFill>
+                            <a:round/>
+                            <a:headEnd/>
+                            <a:tailEnd/>
+                          </a:ln>
+                          <a:extLst>
+                            <a:ext uri="{909E8E84-426E-40DD-AFC4-6F175D3DCCD1}">
+                              <a14:hiddenFill xmlns:a14="http://schemas.microsoft.com/office/drawing/2010/main">
+                                <a:noFill/>
+                              </a14:hiddenFill>
+                            </a:ext>
+                          </a:extLst>
+                        </wps:spPr>
+                        <wps:bodyPr/>
+                      </wps:wsp>
+                    </wpc:wpc>
+                  </a:graphicData>
+                </a:graphic>
+              </wp:inline>
+            </w:drawing>
+          </mc:Choice>
+          <mc:Fallback>
+            <w:pict>
+              <v:group id="画布 41" o:spid="_x0000_s1026" editas="canvas" style="width:321pt;height:182.15pt;mso-position-horizontal-relative:char;mso-position-vertical-relative:line" coordsize="40767,23133" o:gfxdata="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">
+                <v:shape id="_x0000_s1027" type="#_x0000_t75" style="position:absolute;width:40767;height:23133;visibility:visible;mso-wrap-style:square">
+                  <v:fill o:detectmouseclick="t"/>
+                  <v:path o:connecttype="none"/>
+                </v:shape>
+                <v:shapetype id="_x0000_t202" coordsize="21600,21600" o:spt="202" path="m,l,21600r21600,l21600,xe">
+                  <v:stroke joinstyle="miter"/>
+                  <v:path gradientshapeok="t" o:connecttype="rect"/>
+                </v:shapetype>
+                <v:shape id="Text Box 6" o:spid="_x0000_s1028" type="#_x0000_t202" style="position:absolute;left:6913;width:2727;height:2649;visibility:visible;mso-wrap-style:square;v-text-anchor:top" o:gfxdata="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" stroked="f">
+                  <v:fill opacity="0"/>
+                  <v:textbox inset="2.24436mm,1.1222mm,2.24436mm,1.1222mm">
+                    <w:txbxContent>
+                      <w:p>
+                        <w:pPr>
+                          <w:rPr>
+                            <w:sz w:val="19"/>
+                          </w:rPr>
+                        </w:pPr>
+                        <w:r>
+                          <w:rPr>
+                            <w:sz w:val="19"/>
+                          </w:rPr>
+                          <w:t>E</w:t>
+                        </w:r>
+                      </w:p>
+                    </w:txbxContent>
+                  </v:textbox>
+                </v:shape>
+                <v:shape id="Text Box 7" o:spid="_x0000_s1029" type="#_x0000_t202" style="position:absolute;left:2726;top:4714;width:2734;height:2649;visibility:visible;mso-wrap-style:square;v-text-anchor:top" o:gfxdata="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" stroked="f">
+                  <v:fill opacity="0"/>
+                  <v:textbox inset="2.24436mm,1.1222mm,2.24436mm,1.1222mm">
+                    <w:txbxContent>
+                      <w:p>
+                        <w:pPr>
+                          <w:rPr>
+                            <w:sz w:val="19"/>
+                          </w:rPr>
+                        </w:pPr>
+                        <w:r>
+                          <w:rPr>
+                            <w:sz w:val="19"/>
+                          </w:rPr>
+                          <w:t>T</w:t>
+                        </w:r>
+                      </w:p>
+                    </w:txbxContent>
+                  </v:textbox>
+                </v:shape>
+                <v:shape id="Text Box 8" o:spid="_x0000_s1030" type="#_x0000_t202" style="position:absolute;left:15396;top:4714;width:2720;height:2649;visibility:visible;mso-wrap-style:square;v-text-anchor:top" o:gfxdata="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" stroked="f">
+                  <v:fill opacity="0"/>
+                  <v:textbox inset="2.24436mm,1.1222mm,2.24436mm,1.1222mm">
+                    <w:txbxContent>
+                      <w:p>
+                        <w:pPr>
+                          <w:rPr>
+                            <w:sz w:val="19"/>
+                          </w:rPr>
+                        </w:pPr>
+                        <w:r>
+                          <w:rPr>
+                            <w:sz w:val="19"/>
+                          </w:rPr>
+                          <w:t>R</w:t>
+                        </w:r>
+                      </w:p>
+                    </w:txbxContent>
+                  </v:textbox>
+                </v:shape>
+                <v:shape id="Text Box 9" o:spid="_x0000_s1031" type="#_x0000_t202" style="position:absolute;left:12669;top:10650;width:2727;height:2643;visibility:visible;mso-wrap-style:square;v-text-anchor:top" o:gfxdata="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" stroked="f">
+                  <v:fill opacity="0"/>
+                  <v:textbox inset="2.24436mm,1.1222mm,2.24436mm,1.1222mm">
+                    <w:txbxContent>
+                      <w:p>
+                        <w:pPr>
+                          <w:rPr>
+                            <w:sz w:val="19"/>
+                          </w:rPr>
+                        </w:pPr>
+                        <w:r>
+                          <w:rPr>
+                            <w:rFonts w:hint="eastAsia"/>
+                            <w:sz w:val="19"/>
+                          </w:rPr>
+                          <w:t>T</w:t>
+                        </w:r>
+                      </w:p>
+                    </w:txbxContent>
+                  </v:textbox>
+                </v:shape>
+                <v:shape id="Text Box 10" o:spid="_x0000_s1032" type="#_x0000_t202" style="position:absolute;left:1884;top:9286;width:7151;height:2650;visibility:visible;mso-wrap-style:square;v-text-anchor:top" o:gfxdata="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" stroked="f">
+                  <v:fill opacity="0"/>
+                  <v:textbox inset="2.24436mm,1.1222mm,2.24436mm,1.1222mm">
+                    <w:txbxContent>
+                      <w:p>
+                        <w:pPr>
+                          <w:rPr>
+                            <w:sz w:val="19"/>
+                          </w:rPr>
+                        </w:pPr>
+                        <w:r>
+                          <w:rPr>
+                            <w:rFonts w:hint="eastAsia"/>
+                            <w:sz w:val="19"/>
+                          </w:rPr>
+                          <w:t>{print(</w:t>
+                        </w:r>
+                        <w:r>
+                          <w:rPr>
+                            <w:sz w:val="19"/>
+                          </w:rPr>
+                          <w:t>‘</w:t>
+                        </w:r>
+                        <w:r>
+                          <w:rPr>
+                            <w:rFonts w:hint="eastAsia"/>
+                            <w:sz w:val="19"/>
+                          </w:rPr>
+                          <w:t>9</w:t>
+                        </w:r>
+                        <w:r>
+                          <w:rPr>
+                            <w:sz w:val="19"/>
+                          </w:rPr>
+                          <w:t>’</w:t>
+                        </w:r>
+                        <w:r>
+                          <w:rPr>
+                            <w:rFonts w:hint="eastAsia"/>
+                            <w:sz w:val="19"/>
+                          </w:rPr>
+                          <w:t>)}</w:t>
+                        </w:r>
+                      </w:p>
+                    </w:txbxContent>
+                  </v:textbox>
+                </v:shape>
+                <v:shape id="Text Box 11" o:spid="_x0000_s1033" type="#_x0000_t202" style="position:absolute;left:9029;top:10650;width:2733;height:2643;visibility:visible;mso-wrap-style:square;v-text-anchor:top" o:gfxdata="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" stroked="f">
+                  <v:fill opacity="0"/>
+                  <v:textbox inset="2.24436mm,1.1222mm,2.24436mm,1.1222mm">
+                    <w:txbxContent>
+                      <w:p>
+                        <w:pPr>
+                          <w:rPr>
+                            <w:sz w:val="19"/>
+                          </w:rPr>
+                        </w:pPr>
+                        <w:r>
+                          <w:rPr>
+                            <w:rFonts w:hint="eastAsia"/>
+                            <w:sz w:val="19"/>
+                          </w:rPr>
+                          <w:t>-</w:t>
+                        </w:r>
+                      </w:p>
+                    </w:txbxContent>
+                  </v:textbox>
+                </v:shape>
+                <v:shape id="Text Box 12" o:spid="_x0000_s1034" type="#_x0000_t202" style="position:absolute;top:11351;width:2726;height:2643;visibility:visible;mso-wrap-style:square;v-text-anchor:top" o:gfxdata="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" stroked="f">
+                  <v:fill opacity="0"/>
+                  <v:textbox inset="2.24436mm,1.1222mm,2.24436mm,1.1222mm">
+                    <w:txbxContent>
+                      <w:p>
+                        <w:pPr>
+                          <w:rPr>
+                            <w:sz w:val="19"/>
+                          </w:rPr>
+                        </w:pPr>
+                        <w:r>
+                          <w:rPr>
+                            <w:rFonts w:hint="eastAsia"/>
+                            <w:sz w:val="19"/>
+                          </w:rPr>
+                          <w:t>9</w:t>
+                        </w:r>
+                      </w:p>
+                    </w:txbxContent>
+                  </v:textbox>
+                </v:shape>
+                <v:shape id="Text Box 13" o:spid="_x0000_s1035" type="#_x0000_t202" style="position:absolute;left:9640;top:17087;width:2727;height:2643;visibility:visible;mso-wrap-style:square;v-text-anchor:top" o:gfxdata="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" stroked="f">
+                  <v:fill opacity="0"/>
+                  <v:textbox inset="2.24436mm,1.1222mm,2.24436mm,1.1222mm">
+                    <w:txbxContent>
+                      <w:p>
+                        <w:pPr>
+                          <w:rPr>
+                            <w:sz w:val="19"/>
+                          </w:rPr>
+                        </w:pPr>
+                        <w:r>
+                          <w:rPr>
+                            <w:rFonts w:hint="eastAsia"/>
+                            <w:sz w:val="19"/>
+                          </w:rPr>
+                          <w:t>5</w:t>
+                        </w:r>
+                      </w:p>
+                    </w:txbxContent>
+                  </v:textbox>
+                </v:shape>
+                <v:shape id="Text Box 14" o:spid="_x0000_s1036" type="#_x0000_t202" style="position:absolute;left:36831;top:15267;width:2733;height:2650;visibility:visible;mso-wrap-style:square;v-text-anchor:top" o:gfxdata="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" stroked="f">
+                  <v:fill opacity="0"/>
+                  <v:textbox inset="2.24436mm,1.1222mm,2.24436mm,1.1222mm">
+                    <w:txbxContent>
+                      <w:p>
+                        <w:pPr>
+                          <w:rPr>
+                            <w:sz w:val="19"/>
+                          </w:rPr>
+                        </w:pPr>
+                        <w:r>
+                          <w:rPr>
+                            <w:rFonts w:hint="eastAsia"/>
+                            <w:sz w:val="19"/>
+                          </w:rPr>
+                          <w:t>R</w:t>
+                        </w:r>
+                      </w:p>
+                    </w:txbxContent>
+                  </v:textbox>
+                </v:shape>
+                <v:shape id="Text Box 15" o:spid="_x0000_s1037" type="#_x0000_t202" style="position:absolute;left:14032;top:16476;width:6817;height:2650;visibility:visible;mso-wrap-style:square;v-text-anchor:top" o:gfxdata="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" stroked="f">
+                  <v:fill opacity="0"/>
+                  <v:textbox inset="2.24436mm,1.1222mm,2.24436mm,1.1222mm">
+                    <w:txbxContent>
+                      <w:p>
+                        <w:pPr>
+                          <w:rPr>
+                            <w:sz w:val="19"/>
+                          </w:rPr>
+                        </w:pPr>
+                        <w:r>
+                          <w:rPr>
+                            <w:rFonts w:hint="eastAsia"/>
+                            <w:sz w:val="19"/>
+                          </w:rPr>
+                          <w:t>{print(</w:t>
+                        </w:r>
+                        <w:r>
+                          <w:rPr>
+                            <w:sz w:val="19"/>
+                          </w:rPr>
+                          <w:t>‘</w:t>
+                        </w:r>
+                        <w:r>
+                          <w:rPr>
+                            <w:rFonts w:hint="eastAsia"/>
+                            <w:sz w:val="19"/>
+                          </w:rPr>
+                          <w:t>5</w:t>
+                        </w:r>
+                        <w:r>
+                          <w:rPr>
+                            <w:sz w:val="19"/>
+                          </w:rPr>
+                          <w:t>’</w:t>
+                        </w:r>
+                        <w:r>
+                          <w:rPr>
+                            <w:rFonts w:hint="eastAsia"/>
+                            <w:sz w:val="19"/>
+                          </w:rPr>
+                          <w:t>)}</w:t>
+                        </w:r>
+                      </w:p>
+                    </w:txbxContent>
+                  </v:textbox>
+                </v:shape>
+                <v:shape id="Text Box 16" o:spid="_x0000_s1038" type="#_x0000_t202" style="position:absolute;left:15968;top:10650;width:6817;height:2643;visibility:visible;mso-wrap-style:square;v-text-anchor:top" o:gfxdata="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" stroked="f">
+                  <v:fill opacity="0"/>
+                  <v:textbox inset="2.24436mm,1.1222mm,2.24436mm,1.1222mm">
+                    <w:txbxContent>
+                      <w:p>
+                        <w:pPr>
+                          <w:rPr>
+                            <w:sz w:val="19"/>
+                          </w:rPr>
+                        </w:pPr>
+                        <w:r>
+                          <w:rPr>
+                            <w:rFonts w:hint="eastAsia"/>
+                            <w:sz w:val="19"/>
+                          </w:rPr>
+                          <w:t>{print(</w:t>
+                        </w:r>
+                        <w:r>
+                          <w:rPr>
+                            <w:sz w:val="19"/>
+                          </w:rPr>
+                          <w:t>‘</w:t>
+                        </w:r>
+                        <w:r>
+                          <w:rPr>
+                            <w:rFonts w:hint="eastAsia"/>
+                            <w:sz w:val="19"/>
+                          </w:rPr>
+                          <w:t>-</w:t>
+                        </w:r>
+                        <w:r>
+                          <w:rPr>
+                            <w:sz w:val="19"/>
+                          </w:rPr>
+                          <w:t>’</w:t>
+                        </w:r>
+                        <w:r>
+                          <w:rPr>
+                            <w:rFonts w:hint="eastAsia"/>
+                            <w:sz w:val="19"/>
+                          </w:rPr>
+                          <w:t>)}</w:t>
+                        </w:r>
+                      </w:p>
+                    </w:txbxContent>
+                  </v:textbox>
+                </v:shape>
+                <v:shape id="Text Box 17" o:spid="_x0000_s1039" type="#_x0000_t202" style="position:absolute;left:28322;top:10650;width:2721;height:2649;visibility:visible;mso-wrap-style:square;v-text-anchor:top" o:gfxdata="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" stroked="f">
+                  <v:fill opacity="0"/>
+                  <v:textbox inset="2.24436mm,1.1222mm,2.24436mm,1.1222mm">
+                    <w:txbxContent>
+                      <w:p>
+                        <w:pPr>
+                          <w:rPr>
+                            <w:sz w:val="19"/>
+                          </w:rPr>
+                        </w:pPr>
+                        <w:r>
+                          <w:rPr>
+                            <w:sz w:val="19"/>
+                          </w:rPr>
+                          <w:t>R</w:t>
+                        </w:r>
+                      </w:p>
+                    </w:txbxContent>
+                  </v:textbox>
+                </v:shape>
+                <v:shape id="Text Box 18" o:spid="_x0000_s1040" type="#_x0000_t202" style="position:absolute;left:23319;top:15267;width:2727;height:2643;visibility:visible;mso-wrap-style:square;v-text-anchor:top" o:gfxdata="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" stroked="f">
+                  <v:fill opacity="0"/>
+                  <v:textbox inset="2.24436mm,1.1222mm,2.24436mm,1.1222mm">
+                    <w:txbxContent>
+                      <w:p>
+                        <w:pPr>
+                          <w:rPr>
+                            <w:sz w:val="19"/>
+                          </w:rPr>
+                        </w:pPr>
+                        <w:r>
+                          <w:rPr>
+                            <w:rFonts w:hint="eastAsia"/>
+                            <w:sz w:val="19"/>
+                          </w:rPr>
+                          <w:t>+</w:t>
+                        </w:r>
+                      </w:p>
+                    </w:txbxContent>
+                  </v:textbox>
+                </v:shape>
+                <v:shape id="Text Box 19" o:spid="_x0000_s1041" type="#_x0000_t202" style="position:absolute;left:26959;top:15267;width:2727;height:2650;visibility:visible;mso-wrap-style:square;v-text-anchor:top" o:gfxdata="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" stroked="f">
+                  <v:fill opacity="0"/>
+                  <v:textbox inset="2.24436mm,1.1222mm,2.24436mm,1.1222mm">
+                    <w:txbxContent>
+                      <w:p>
+                        <w:pPr>
+                          <w:rPr>
+                            <w:sz w:val="19"/>
+                          </w:rPr>
+                        </w:pPr>
+                        <w:r>
+                          <w:rPr>
+                            <w:rFonts w:hint="eastAsia"/>
+                            <w:sz w:val="19"/>
+                          </w:rPr>
+                          <w:t>T</w:t>
+                        </w:r>
+                      </w:p>
+                    </w:txbxContent>
+                  </v:textbox>
+                </v:shape>
+                <v:shape id="Text Box 20" o:spid="_x0000_s1042" type="#_x0000_t202" style="position:absolute;left:23859;top:19126;width:2714;height:2650;visibility:visible;mso-wrap-style:square;v-text-anchor:top" o:gfxdata="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" stroked="f">
+                  <v:fill opacity="0"/>
+                  <v:textbox inset="2.24436mm,1.1222mm,2.24436mm,1.1222mm">
+                    <w:txbxContent>
+                      <w:p>
+                        <w:pPr>
+                          <w:rPr>
+                            <w:sz w:val="19"/>
+                          </w:rPr>
+                        </w:pPr>
+                        <w:r>
+                          <w:rPr>
+                            <w:rFonts w:hint="eastAsia"/>
+                            <w:sz w:val="19"/>
+                          </w:rPr>
+                          <w:t>2</w:t>
+                        </w:r>
+                      </w:p>
+                    </w:txbxContent>
+                  </v:textbox>
+                </v:shape>
+                <v:shape id="Text Box 21" o:spid="_x0000_s1043" type="#_x0000_t202" style="position:absolute;left:26573;top:19119;width:6817;height:2657;visibility:visible;mso-wrap-style:square;v-text-anchor:top" o:gfxdata="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" stroked="f">
+                  <v:fill opacity="0"/>
+                  <v:textbox inset="2.24436mm,1.1222mm,2.24436mm,1.1222mm">
+                    <w:txbxContent>
+                      <w:p>
+                        <w:pPr>
+                          <w:rPr>
+                            <w:sz w:val="19"/>
+                          </w:rPr>
+                        </w:pPr>
+                        <w:r>
+                          <w:rPr>
+                            <w:rFonts w:hint="eastAsia"/>
+                            <w:sz w:val="19"/>
+                          </w:rPr>
+                          <w:t>{print(</w:t>
+                        </w:r>
+                        <w:r>
+                          <w:rPr>
+                            <w:sz w:val="19"/>
+                          </w:rPr>
+                          <w:t>‘</w:t>
+                        </w:r>
+                        <w:r>
+                          <w:rPr>
+                            <w:rFonts w:hint="eastAsia"/>
+                            <w:sz w:val="19"/>
+                          </w:rPr>
+                          <w:t>2</w:t>
+                        </w:r>
+                        <w:r>
+                          <w:rPr>
+                            <w:sz w:val="19"/>
+                          </w:rPr>
+                          <w:t>’</w:t>
+                        </w:r>
+                        <w:r>
+                          <w:rPr>
+                            <w:rFonts w:hint="eastAsia"/>
+                            <w:sz w:val="19"/>
+                          </w:rPr>
+                          <w:t>)}</w:t>
+                        </w:r>
+                      </w:p>
+                    </w:txbxContent>
+                  </v:textbox>
+                </v:shape>
+                <v:shape id="Text Box 22" o:spid="_x0000_s1044" type="#_x0000_t202" style="position:absolute;left:29010;top:15267;width:6824;height:2650;visibility:visible;mso-wrap-style:square;v-text-anchor:top" o:gfxdata="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" stroked="f">
+                  <v:fill opacity="0"/>
+                  <v:textbox inset="2.24436mm,1.1222mm,2.24436mm,1.1222mm">
+                    <w:txbxContent>
+                      <w:p>
+                        <w:pPr>
+                          <w:rPr>
+                            <w:sz w:val="19"/>
+                          </w:rPr>
+                        </w:pPr>
+                        <w:r>
+                          <w:rPr>
+                            <w:rFonts w:hint="eastAsia"/>
+                            <w:sz w:val="19"/>
+                          </w:rPr>
+                          <w:t>{print(</w:t>
+                        </w:r>
+                        <w:r>
+                          <w:rPr>
+                            <w:sz w:val="19"/>
+                          </w:rPr>
+                          <w:t>‘</w:t>
+                        </w:r>
+                        <w:r>
+                          <w:rPr>
+                            <w:rFonts w:hint="eastAsia"/>
+                            <w:sz w:val="19"/>
+                          </w:rPr>
+                          <w:t>+</w:t>
+                        </w:r>
+                        <w:r>
+                          <w:rPr>
+                            <w:sz w:val="19"/>
+                          </w:rPr>
+                          <w:t>’</w:t>
+                        </w:r>
+                        <w:r>
+                          <w:rPr>
+                            <w:rFonts w:hint="eastAsia"/>
+                            <w:sz w:val="19"/>
+                          </w:rPr>
+                          <w:t>)}</w:t>
+                        </w:r>
+                      </w:p>
+                    </w:txbxContent>
+                  </v:textbox>
+                </v:shape>
+                <v:shape id="Text Box 23" o:spid="_x0000_s1045" type="#_x0000_t202" style="position:absolute;left:36831;top:19119;width:3936;height:4014;visibility:visible;mso-wrap-style:square;v-text-anchor:top" o:gfxdata="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" stroked="f">
+                  <v:fill opacity="0"/>
+                  <v:textbox inset="2.24436mm,1.1222mm,2.24436mm,1.1222mm">
+                    <w:txbxContent>
+                      <w:p>
+                        <w:pPr>
+                          <w:ind w:firstLineChars="50" w:firstLine="95"/>
+                          <w:rPr>
+                            <w:sz w:val="19"/>
+                          </w:rPr>
+                        </w:pPr>
+                        <w:r>
+                          <w:rPr>
+                            <w:rFonts w:ascii="Arial Unicode MS" w:eastAsia="Arial Unicode MS" w:hAnsi="Arial Unicode MS" w:cs="Arial Unicode MS" w:hint="eastAsia"/>
+                            <w:sz w:val="19"/>
+                          </w:rPr>
+                          <w:t>ɛ</w:t>
+                        </w:r>
+                      </w:p>
+                    </w:txbxContent>
+                  </v:textbox>
+                </v:shape>
+                <v:shapetype id="_x0000_t32" coordsize="21600,21600" o:spt="32" o:oned="t" path="m,l21600,21600e" filled="f">
+                  <v:path arrowok="t" fillok="f" o:connecttype="none"/>
+                  <o:lock v:ext="edit" shapetype="t"/>
+                </v:shapetype>
+                <v:shape id="AutoShape 24" o:spid="_x0000_s1046" type="#_x0000_t32" style="position:absolute;left:4096;top:2649;width:4187;height:2065;flip:x;visibility:visible;mso-wrap-style:square" o:connectortype="straight" o:gfxdata="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"/>
+                <v:shape id="AutoShape 25" o:spid="_x0000_s1047" type="#_x0000_t32" style="position:absolute;left:1363;top:7363;width:2733;height:3988;flip:x;visibility:visible;mso-wrap-style:square" o:connectortype="straight" o:gfxdata="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"/>
+                <v:shape id="AutoShape 26" o:spid="_x0000_s1048" type="#_x0000_t32" style="position:absolute;left:4096;top:7363;width:1364;height:1923;visibility:visible;mso-wrap-style:square" o:connectortype="straight" o:gfxdata="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">
+                  <v:stroke dashstyle="dash"/>
+                </v:shape>
+                <v:shape id="AutoShape 27" o:spid="_x0000_s1049" type="#_x0000_t32" style="position:absolute;left:8283;top:2649;width:8476;height:2065;visibility:visible;mso-wrap-style:square" o:connectortype="straight" o:gfxdata="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"/>
+                <v:shape id="AutoShape 28" o:spid="_x0000_s1050" type="#_x0000_t32" style="position:absolute;left:10392;top:7363;width:6367;height:3287;flip:x;visibility:visible;mso-wrap-style:square" o:connectortype="straight" o:gfxdata="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"/>
+                <v:shape id="AutoShape 29" o:spid="_x0000_s1051" type="#_x0000_t32" style="position:absolute;left:14032;top:7363;width:2727;height:3287;flip:x;visibility:visible;mso-wrap-style:square" o:connectortype="straight" o:gfxdata="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"/>
+                <v:shape id="AutoShape 30" o:spid="_x0000_s1052" type="#_x0000_t32" style="position:absolute;left:11003;top:13293;width:3029;height:3794;flip:x;visibility:visible;mso-wrap-style:square" o:connectortype="straight" o:gfxdata="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"/>
+                <v:shape id="AutoShape 31" o:spid="_x0000_s1053" type="#_x0000_t32" style="position:absolute;left:16759;top:7363;width:2618;height:3287;visibility:visible;mso-wrap-style:square" o:connectortype="straight" o:gfxdata="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">
+                  <v:stroke dashstyle="dash"/>
+                </v:shape>
+                <v:shape id="AutoShape 32" o:spid="_x0000_s1054" type="#_x0000_t32" style="position:absolute;left:14032;top:13293;width:3409;height:3183;visibility:visible;mso-wrap-style:square" o:connectortype="straight" o:gfxdata="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">
+                  <v:stroke dashstyle="dash"/>
+                </v:shape>
+                <v:shape id="AutoShape 33" o:spid="_x0000_s1055" type="#_x0000_t32" style="position:absolute;left:16759;top:7363;width:12927;height:3287;visibility:visible;mso-wrap-style:square" o:connectortype="straight" o:gfxdata="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"/>
+                <v:shape id="AutoShape 34" o:spid="_x0000_s1056" type="#_x0000_t32" style="position:absolute;left:24682;top:13299;width:5004;height:1968;flip:x;visibility:visible;mso-wrap-style:square" o:connectortype="straight" o:gfxdata="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"/>
+                <v:shape id="AutoShape 35" o:spid="_x0000_s1057" type="#_x0000_t32" style="position:absolute;left:28329;top:13299;width:1357;height:1968;flip:x;visibility:visible;mso-wrap-style:square" o:connectortype="straight" o:gfxdata="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"/>
+                <v:shape id="AutoShape 36" o:spid="_x0000_s1058" type="#_x0000_t32" style="position:absolute;left:25216;top:17917;width:3113;height:1209;flip:x;visibility:visible;mso-wrap-style:square" o:connectortype="straight" o:gfxdata="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"/>
+                <v:shape id="AutoShape 37" o:spid="_x0000_s1059" type="#_x0000_t32" style="position:absolute;left:28329;top:17917;width:1652;height:1202;visibility:visible;mso-wrap-style:square" o:connectortype="straight" o:gfxdata="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">
+                  <v:stroke dashstyle="dash"/>
+                </v:shape>
+                <v:shape id="AutoShape 38" o:spid="_x0000_s1060" type="#_x0000_t32" style="position:absolute;left:29686;top:13299;width:2739;height:1968;visibility:visible;mso-wrap-style:square" o:connectortype="straight" o:gfxdata="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">
+                  <v:stroke dashstyle="dash"/>
+                </v:shape>
+                <v:shape id="AutoShape 39" o:spid="_x0000_s1061" type="#_x0000_t32" style="position:absolute;left:29686;top:13299;width:8514;height:1968;visibility:visible;mso-wrap-style:square" o:connectortype="straight" o:gfxdata="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"/>
+                <v:shape id="AutoShape 40" o:spid="_x0000_s1062" type="#_x0000_t32" style="position:absolute;left:38200;top:17917;width:599;height:1202;visibility:visible;mso-wrap-style:square" o:connectortype="straight" o:gfxdata="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"/>
+                <w10:anchorlock/>
+              </v:group>
+            </w:pict>
+          </mc:Fallback>
+        </mc:AlternateContent>
+      </w:r>
+    </w:p>
+    <w:p>
+      <w:pPr>
         <w:pStyle w:val="af2"/>
       </w:pPr>
       <w:r>
@@ -7471,6 +10156,949 @@
     </w:p>
     <w:p>
       <w:pPr>
+        <w:rPr>
+          <w:sz w:val="24"/>
+        </w:rPr>
+      </w:pPr>
+      <w:r>
+        <w:rPr>
+          <w:sz w:val="24"/>
+        </w:rPr>
+        <w:tab/>
+      </w:r>
+      <w:r>
+        <w:rPr>
+          <w:rFonts w:hint="eastAsia"/>
+          <w:sz w:val="24"/>
+        </w:rPr>
+        <w:t>语法分析的各类信息存储都在符号表中，一个号的符号表不仅可以服务于语法分析</w:t>
+      </w:r>
+      <w:r>
+        <w:rPr>
+          <w:rFonts w:hint="eastAsia"/>
+          <w:sz w:val="24"/>
+        </w:rPr>
+        <w:t>，更可以服务于后边的中间代码生成和目标代码生成</w:t>
+      </w:r>
+      <w:r>
+        <w:rPr>
+          <w:rFonts w:hint="eastAsia"/>
+          <w:sz w:val="24"/>
+        </w:rPr>
+        <w:t>，一个较为实用的符号表中应该包括的内容有：程序名、过程名、函数名、用户定义类型名、变量名、常量名、枚举值名、标号名等。还需要包含一系列的特性信息：上述名字的种类，具体类型，维数，参数个数，数值及目标地址等。</w:t>
+      </w:r>
+    </w:p>
+    <w:p>
+      <w:pPr>
+        <w:rPr>
+          <w:sz w:val="24"/>
+        </w:rPr>
+      </w:pPr>
+      <w:r>
+        <w:rPr>
+          <w:sz w:val="24"/>
+        </w:rPr>
+        <w:tab/>
+      </w:r>
+      <w:r>
+        <w:rPr>
+          <w:rFonts w:hint="eastAsia"/>
+          <w:sz w:val="24"/>
+        </w:rPr>
+        <w:t>在此处，因为编写的是</w:t>
+      </w:r>
+      <w:r>
+        <w:rPr>
+          <w:rFonts w:hint="eastAsia"/>
+          <w:sz w:val="24"/>
+        </w:rPr>
+        <w:t>C</w:t>
+      </w:r>
+      <w:r>
+        <w:rPr>
+          <w:rFonts w:hint="eastAsia"/>
+          <w:sz w:val="24"/>
+        </w:rPr>
+        <w:t>——文法，文法本身结构较为简单，为了维护和编写方便，采用较为简单的链表方式进行定义：</w:t>
+      </w:r>
+    </w:p>
+    <w:p>
+      <w:pPr>
+        <w:rPr>
+          <w:sz w:val="24"/>
+        </w:rPr>
+      </w:pPr>
+      <w:r>
+        <w:rPr>
+          <w:sz w:val="24"/>
+        </w:rPr>
+        <w:tab/>
+      </w:r>
+      <w:r>
+        <w:rPr>
+          <w:rFonts w:hint="eastAsia"/>
+          <w:sz w:val="24"/>
+        </w:rPr>
+        <w:t>采用多条链表的方式进行定义：变量一个表、结构体一个表、数组一个表、函数一个表、形参一个表等。</w:t>
+      </w:r>
+    </w:p>
+    <w:p>
+      <w:pPr>
+        <w:ind w:firstLine="420"/>
+        <w:rPr>
+          <w:sz w:val="24"/>
+        </w:rPr>
+      </w:pPr>
+      <w:r>
+        <w:rPr>
+          <w:rFonts w:hint="eastAsia"/>
+          <w:sz w:val="24"/>
+        </w:rPr>
+        <w:t>单个符号表中的所有内容通过链表串起来，插入一个新的符号只需要将该符号放在链表的表头，时间复杂程度是</w:t>
+      </w:r>
+      <w:r>
+        <w:rPr>
+          <w:rFonts w:hint="eastAsia"/>
+          <w:sz w:val="24"/>
+        </w:rPr>
+        <w:t>O(</w:t>
+      </w:r>
+      <w:r>
+        <w:rPr>
+          <w:sz w:val="24"/>
+        </w:rPr>
+        <w:t>1</w:t>
+      </w:r>
+      <w:r>
+        <w:rPr>
+          <w:rFonts w:hint="eastAsia"/>
+          <w:sz w:val="24"/>
+        </w:rPr>
+        <w:t>)</w:t>
+      </w:r>
+      <w:r>
+        <w:rPr>
+          <w:rFonts w:hint="eastAsia"/>
+          <w:sz w:val="24"/>
+        </w:rPr>
+        <w:t>。在链表中查找查找一个符号需要对这个链表进行遍历，时间复杂度是</w:t>
+      </w:r>
+      <w:r>
+        <w:rPr>
+          <w:rFonts w:hint="eastAsia"/>
+          <w:sz w:val="24"/>
+        </w:rPr>
+        <w:t>O(</w:t>
+      </w:r>
+      <w:r>
+        <w:rPr>
+          <w:sz w:val="24"/>
+        </w:rPr>
+        <w:t>n</w:t>
+      </w:r>
+      <w:r>
+        <w:rPr>
+          <w:rFonts w:hint="eastAsia"/>
+          <w:sz w:val="24"/>
+        </w:rPr>
+        <w:t>)</w:t>
+      </w:r>
+      <w:r>
+        <w:rPr>
+          <w:rFonts w:hint="eastAsia"/>
+          <w:sz w:val="24"/>
+        </w:rPr>
+        <w:t>，删除一个符号只需要将该符号从链表中去掉。</w:t>
+      </w:r>
+    </w:p>
+    <w:p>
+      <w:pPr>
+        <w:ind w:firstLine="420"/>
+        <w:rPr>
+          <w:sz w:val="24"/>
+        </w:rPr>
+      </w:pPr>
+      <w:r>
+        <w:rPr>
+          <w:rFonts w:hint="eastAsia"/>
+          <w:sz w:val="24"/>
+        </w:rPr>
+        <w:t>链表虽然存在效率较低的缺点，但是鉴于文法较为简单，实际上对速度的影响几乎可以忽略不计，所以被最终采纳。</w:t>
+      </w:r>
+    </w:p>
+    <w:p>
+      <w:pPr>
+        <w:ind w:firstLine="420"/>
+        <w:rPr>
+          <w:sz w:val="24"/>
+        </w:rPr>
+      </w:pPr>
+      <w:r>
+        <w:rPr>
+          <w:rFonts w:hint="eastAsia"/>
+          <w:sz w:val="24"/>
+        </w:rPr>
+        <w:t>其中的多个链表的定义如下：</w:t>
+      </w:r>
+    </w:p>
+    <w:p>
+      <w:pPr>
+        <w:pStyle w:val="a9"/>
+        <w:numPr>
+          <w:ilvl w:val="0"/>
+          <w:numId w:val="37"/>
+        </w:numPr>
+        <w:ind w:firstLineChars="0"/>
+      </w:pPr>
+      <w:r>
+        <w:rPr>
+          <w:rFonts w:hint="eastAsia"/>
+        </w:rPr>
+        <w:t>符号变量链表</w:t>
+      </w:r>
+    </w:p>
+    <w:p>
+      <w:pPr>
+        <w:ind w:firstLine="420"/>
+      </w:pPr>
+      <w:r>
+        <w:rPr>
+          <w:rFonts w:hint="eastAsia"/>
+        </w:rPr>
+        <w:t>/*</w:t>
+      </w:r>
+      <w:r>
+        <w:rPr>
+          <w:rFonts w:hint="eastAsia"/>
+        </w:rPr>
+        <w:t>变量符号表链表</w:t>
+      </w:r>
+      <w:r>
+        <w:rPr>
+          <w:rFonts w:hint="eastAsia"/>
+        </w:rPr>
+        <w:t>*/</w:t>
+      </w:r>
+    </w:p>
+    <w:p>
+      <w:pPr>
+        <w:ind w:firstLine="420"/>
+      </w:pPr>
+      <w:r>
+        <w:t>struct var{</w:t>
+      </w:r>
+    </w:p>
+    <w:p>
+      <w:pPr>
+        <w:ind w:firstLine="420"/>
+      </w:pPr>
+      <w:r>
+        <w:rPr>
+          <w:rFonts w:hint="eastAsia"/>
+        </w:rPr>
+        <w:t xml:space="preserve">    char* scope;//</w:t>
+      </w:r>
+      <w:r>
+        <w:rPr>
+          <w:rFonts w:hint="eastAsia"/>
+        </w:rPr>
+        <w:t>作用域</w:t>
+      </w:r>
+      <w:r>
+        <w:rPr>
+          <w:rFonts w:hint="eastAsia"/>
+        </w:rPr>
+        <w:t xml:space="preserve">    </w:t>
+      </w:r>
+    </w:p>
+    <w:p>
+      <w:pPr>
+        <w:ind w:firstLine="420"/>
+      </w:pPr>
+      <w:r>
+        <w:rPr>
+          <w:rFonts w:hint="eastAsia"/>
+        </w:rPr>
+        <w:t xml:space="preserve">    char* name;//</w:t>
+      </w:r>
+      <w:r>
+        <w:rPr>
+          <w:rFonts w:hint="eastAsia"/>
+        </w:rPr>
+        <w:t>变量名</w:t>
+      </w:r>
+    </w:p>
+    <w:p>
+      <w:pPr>
+        <w:ind w:firstLine="420"/>
+      </w:pPr>
+      <w:r>
+        <w:rPr>
+          <w:rFonts w:hint="eastAsia"/>
+        </w:rPr>
+        <w:t xml:space="preserve">    char* type;//</w:t>
+      </w:r>
+      <w:r>
+        <w:rPr>
+          <w:rFonts w:hint="eastAsia"/>
+        </w:rPr>
+        <w:t>变量类型</w:t>
+      </w:r>
+    </w:p>
+    <w:p>
+      <w:pPr>
+        <w:ind w:firstLine="420"/>
+      </w:pPr>
+      <w:r>
+        <w:t xml:space="preserve">    struct var* next;</w:t>
+      </w:r>
+    </w:p>
+    <w:p>
+      <w:pPr>
+        <w:ind w:firstLine="420"/>
+      </w:pPr>
+      <w:r>
+        <w:t>}</w:t>
+      </w:r>
+    </w:p>
+    <w:p>
+      <w:pPr>
+        <w:pStyle w:val="a9"/>
+        <w:numPr>
+          <w:ilvl w:val="0"/>
+          <w:numId w:val="37"/>
+        </w:numPr>
+        <w:ind w:firstLineChars="0"/>
+      </w:pPr>
+      <w:r>
+        <w:rPr>
+          <w:rFonts w:hint="eastAsia"/>
+        </w:rPr>
+        <w:t>形参符号链表</w:t>
+      </w:r>
+    </w:p>
+    <w:p>
+      <w:pPr>
+        <w:ind w:firstLine="420"/>
+      </w:pPr>
+      <w:r>
+        <w:rPr>
+          <w:rFonts w:hint="eastAsia"/>
+        </w:rPr>
+        <w:t>/*</w:t>
+      </w:r>
+      <w:r>
+        <w:rPr>
+          <w:rFonts w:hint="eastAsia"/>
+        </w:rPr>
+        <w:t>形参变量符号表链表</w:t>
+      </w:r>
+      <w:r>
+        <w:rPr>
+          <w:rFonts w:hint="eastAsia"/>
+        </w:rPr>
+        <w:t>*/</w:t>
+      </w:r>
+    </w:p>
+    <w:p>
+      <w:pPr>
+        <w:ind w:firstLine="420"/>
+      </w:pPr>
+      <w:r>
+        <w:t>struct xcvar{</w:t>
+      </w:r>
+    </w:p>
+    <w:p>
+      <w:pPr>
+        <w:ind w:firstLine="420"/>
+      </w:pPr>
+      <w:r>
+        <w:rPr>
+          <w:rFonts w:hint="eastAsia"/>
+        </w:rPr>
+        <w:t xml:space="preserve">    char* scope;//</w:t>
+      </w:r>
+      <w:r>
+        <w:rPr>
+          <w:rFonts w:hint="eastAsia"/>
+        </w:rPr>
+        <w:t>作用域</w:t>
+      </w:r>
+      <w:r>
+        <w:rPr>
+          <w:rFonts w:hint="eastAsia"/>
+        </w:rPr>
+        <w:t xml:space="preserve">    </w:t>
+      </w:r>
+    </w:p>
+    <w:p>
+      <w:pPr>
+        <w:ind w:firstLine="420"/>
+      </w:pPr>
+      <w:r>
+        <w:rPr>
+          <w:rFonts w:hint="eastAsia"/>
+        </w:rPr>
+        <w:t xml:space="preserve">    char* name;//</w:t>
+      </w:r>
+      <w:r>
+        <w:rPr>
+          <w:rFonts w:hint="eastAsia"/>
+        </w:rPr>
+        <w:t>变量名</w:t>
+      </w:r>
+    </w:p>
+    <w:p>
+      <w:pPr>
+        <w:ind w:firstLine="420"/>
+      </w:pPr>
+      <w:r>
+        <w:rPr>
+          <w:rFonts w:hint="eastAsia"/>
+        </w:rPr>
+        <w:lastRenderedPageBreak/>
+        <w:t xml:space="preserve">    char* type;//</w:t>
+      </w:r>
+      <w:r>
+        <w:rPr>
+          <w:rFonts w:hint="eastAsia"/>
+        </w:rPr>
+        <w:t>变量类型</w:t>
+      </w:r>
+    </w:p>
+    <w:p>
+      <w:pPr>
+        <w:ind w:firstLine="420"/>
+      </w:pPr>
+      <w:r>
+        <w:t xml:space="preserve">    struct xcvar* next;</w:t>
+      </w:r>
+    </w:p>
+    <w:p>
+      <w:pPr>
+        <w:ind w:firstLine="420"/>
+      </w:pPr>
+      <w:r>
+        <w:t>}</w:t>
+      </w:r>
+    </w:p>
+    <w:p>
+      <w:pPr>
+        <w:pStyle w:val="a9"/>
+        <w:numPr>
+          <w:ilvl w:val="0"/>
+          <w:numId w:val="37"/>
+        </w:numPr>
+        <w:ind w:firstLineChars="0"/>
+      </w:pPr>
+      <w:r>
+        <w:rPr>
+          <w:rFonts w:hint="eastAsia"/>
+        </w:rPr>
+        <w:t>实参符号链表</w:t>
+      </w:r>
+    </w:p>
+    <w:p>
+      <w:pPr>
+        <w:ind w:firstLine="420"/>
+      </w:pPr>
+      <w:r>
+        <w:rPr>
+          <w:rFonts w:hint="eastAsia"/>
+        </w:rPr>
+        <w:t>/*</w:t>
+      </w:r>
+      <w:r>
+        <w:rPr>
+          <w:rFonts w:hint="eastAsia"/>
+        </w:rPr>
+        <w:t>实参符号表列表</w:t>
+      </w:r>
+      <w:r>
+        <w:rPr>
+          <w:rFonts w:hint="eastAsia"/>
+        </w:rPr>
+        <w:t>*/</w:t>
+      </w:r>
+    </w:p>
+    <w:p>
+      <w:pPr>
+        <w:ind w:firstLine="420"/>
+      </w:pPr>
+      <w:r>
+        <w:t>struct scvar{</w:t>
+      </w:r>
+    </w:p>
+    <w:p>
+      <w:pPr>
+        <w:ind w:firstLine="420"/>
+      </w:pPr>
+      <w:r>
+        <w:rPr>
+          <w:rFonts w:hint="eastAsia"/>
+        </w:rPr>
+        <w:t xml:space="preserve">    int tag;//1</w:t>
+      </w:r>
+      <w:r>
+        <w:rPr>
+          <w:rFonts w:hint="eastAsia"/>
+        </w:rPr>
+        <w:t>代表变量，２代表数字</w:t>
+      </w:r>
+    </w:p>
+    <w:p>
+      <w:pPr>
+        <w:ind w:firstLine="420"/>
+      </w:pPr>
+      <w:r>
+        <w:rPr>
+          <w:rFonts w:hint="eastAsia"/>
+        </w:rPr>
+        <w:t xml:space="preserve">    char* type;//</w:t>
+      </w:r>
+      <w:r>
+        <w:rPr>
+          <w:rFonts w:hint="eastAsia"/>
+        </w:rPr>
+        <w:t>传入值的类型</w:t>
+      </w:r>
+    </w:p>
+    <w:p>
+      <w:pPr>
+        <w:ind w:firstLine="420"/>
+      </w:pPr>
+      <w:r>
+        <w:rPr>
+          <w:rFonts w:hint="eastAsia"/>
+        </w:rPr>
+        <w:t xml:space="preserve">    char* name;//</w:t>
+      </w:r>
+      <w:r>
+        <w:rPr>
+          <w:rFonts w:hint="eastAsia"/>
+        </w:rPr>
+        <w:t>传入变量的名字</w:t>
+      </w:r>
+    </w:p>
+    <w:p>
+      <w:pPr>
+        <w:ind w:firstLine="420"/>
+      </w:pPr>
+      <w:r>
+        <w:rPr>
+          <w:rFonts w:hint="eastAsia"/>
+        </w:rPr>
+        <w:t xml:space="preserve">    float number;//</w:t>
+      </w:r>
+      <w:r>
+        <w:rPr>
+          <w:rFonts w:hint="eastAsia"/>
+        </w:rPr>
+        <w:t>传入的数值</w:t>
+      </w:r>
+    </w:p>
+    <w:p>
+      <w:pPr>
+        <w:ind w:firstLine="420"/>
+      </w:pPr>
+      <w:r>
+        <w:rPr>
+          <w:rFonts w:hint="eastAsia"/>
+        </w:rPr>
+        <w:t xml:space="preserve">    char* scope;//</w:t>
+      </w:r>
+      <w:r>
+        <w:rPr>
+          <w:rFonts w:hint="eastAsia"/>
+        </w:rPr>
+        <w:t>所属函数</w:t>
+      </w:r>
+    </w:p>
+    <w:p>
+      <w:pPr>
+        <w:ind w:firstLine="420"/>
+      </w:pPr>
+      <w:r>
+        <w:t xml:space="preserve">    struct scvar* next;</w:t>
+      </w:r>
+    </w:p>
+    <w:p>
+      <w:pPr>
+        <w:ind w:firstLine="420"/>
+      </w:pPr>
+      <w:r>
+        <w:t>}</w:t>
+      </w:r>
+    </w:p>
+    <w:p>
+      <w:pPr>
+        <w:pStyle w:val="a9"/>
+        <w:numPr>
+          <w:ilvl w:val="0"/>
+          <w:numId w:val="37"/>
+        </w:numPr>
+        <w:ind w:firstLineChars="0"/>
+      </w:pPr>
+      <w:r>
+        <w:rPr>
+          <w:rFonts w:hint="eastAsia"/>
+        </w:rPr>
+        <w:t>函数符号链表</w:t>
+      </w:r>
+    </w:p>
+    <w:p>
+      <w:pPr>
+        <w:ind w:firstLine="420"/>
+      </w:pPr>
+      <w:r>
+        <w:rPr>
+          <w:rFonts w:hint="eastAsia"/>
+        </w:rPr>
+        <w:t>/*</w:t>
+      </w:r>
+      <w:r>
+        <w:rPr>
+          <w:rFonts w:hint="eastAsia"/>
+        </w:rPr>
+        <w:t>函数符号表链表</w:t>
+      </w:r>
+      <w:r>
+        <w:rPr>
+          <w:rFonts w:hint="eastAsia"/>
+        </w:rPr>
+        <w:t>*/</w:t>
+      </w:r>
+    </w:p>
+    <w:p>
+      <w:pPr>
+        <w:ind w:firstLine="420"/>
+      </w:pPr>
+      <w:r>
+        <w:t>struct func{</w:t>
+      </w:r>
+    </w:p>
+    <w:p>
+      <w:pPr>
+        <w:ind w:firstLine="420"/>
+      </w:pPr>
+      <w:r>
+        <w:rPr>
+          <w:rFonts w:hint="eastAsia"/>
+        </w:rPr>
+        <w:t xml:space="preserve">    int tag;//</w:t>
+      </w:r>
+      <w:r>
+        <w:rPr>
+          <w:rFonts w:hint="eastAsia"/>
+        </w:rPr>
+        <w:t>标志是否定义</w:t>
+      </w:r>
+    </w:p>
+    <w:p>
+      <w:pPr>
+        <w:ind w:firstLine="420"/>
+      </w:pPr>
+      <w:r>
+        <w:rPr>
+          <w:rFonts w:hint="eastAsia"/>
+        </w:rPr>
+        <w:t xml:space="preserve">    char* name;//</w:t>
+      </w:r>
+      <w:r>
+        <w:rPr>
+          <w:rFonts w:hint="eastAsia"/>
+        </w:rPr>
+        <w:t>函数名</w:t>
+      </w:r>
+    </w:p>
+    <w:p>
+      <w:pPr>
+        <w:ind w:firstLine="420"/>
+      </w:pPr>
+      <w:r>
+        <w:rPr>
+          <w:rFonts w:hint="eastAsia"/>
+        </w:rPr>
+        <w:t xml:space="preserve">    char* type;//</w:t>
+      </w:r>
+      <w:r>
+        <w:rPr>
+          <w:rFonts w:hint="eastAsia"/>
+        </w:rPr>
+        <w:t>函数类型</w:t>
+      </w:r>
+    </w:p>
+    <w:p>
+      <w:pPr>
+        <w:ind w:firstLine="420"/>
+      </w:pPr>
+      <w:r>
+        <w:rPr>
+          <w:rFonts w:hint="eastAsia"/>
+        </w:rPr>
+        <w:t xml:space="preserve">    char* rtype;//</w:t>
+      </w:r>
+      <w:r>
+        <w:rPr>
+          <w:rFonts w:hint="eastAsia"/>
+        </w:rPr>
+        <w:t>实际返回值类型</w:t>
+      </w:r>
+    </w:p>
+    <w:p>
+      <w:pPr>
+        <w:ind w:firstLine="420"/>
+      </w:pPr>
+      <w:r>
+        <w:rPr>
+          <w:rFonts w:hint="eastAsia"/>
+        </w:rPr>
+        <w:t xml:space="preserve">    int paramnum;//</w:t>
+      </w:r>
+      <w:r>
+        <w:rPr>
+          <w:rFonts w:hint="eastAsia"/>
+        </w:rPr>
+        <w:t>形参个数</w:t>
+      </w:r>
+    </w:p>
+    <w:p>
+      <w:pPr>
+        <w:ind w:firstLine="420"/>
+      </w:pPr>
+      <w:r>
+        <w:t xml:space="preserve">    struct func* next;</w:t>
+      </w:r>
+    </w:p>
+    <w:p>
+      <w:pPr>
+        <w:ind w:firstLine="420"/>
+      </w:pPr>
+      <w:r>
+        <w:t>}</w:t>
+      </w:r>
+    </w:p>
+    <w:p>
+      <w:pPr>
+        <w:pStyle w:val="a9"/>
+        <w:numPr>
+          <w:ilvl w:val="0"/>
+          <w:numId w:val="37"/>
+        </w:numPr>
+        <w:ind w:firstLineChars="0"/>
+      </w:pPr>
+      <w:r>
+        <w:rPr>
+          <w:rFonts w:hint="eastAsia"/>
+        </w:rPr>
+        <w:t>数组符号链表</w:t>
+      </w:r>
+    </w:p>
+    <w:p>
+      <w:pPr>
+        <w:ind w:firstLine="420"/>
+      </w:pPr>
+      <w:r>
+        <w:rPr>
+          <w:rFonts w:hint="eastAsia"/>
+        </w:rPr>
+        <w:t>/*</w:t>
+      </w:r>
+      <w:r>
+        <w:rPr>
+          <w:rFonts w:hint="eastAsia"/>
+        </w:rPr>
+        <w:t>数组符号表链表</w:t>
+      </w:r>
+      <w:r>
+        <w:rPr>
+          <w:rFonts w:hint="eastAsia"/>
+        </w:rPr>
+        <w:t>*/</w:t>
+      </w:r>
+    </w:p>
+    <w:p>
+      <w:pPr>
+        <w:ind w:firstLine="420"/>
+      </w:pPr>
+      <w:r>
+        <w:t>struct array{</w:t>
+      </w:r>
+    </w:p>
+    <w:p>
+      <w:pPr>
+        <w:ind w:firstLine="420"/>
+      </w:pPr>
+      <w:r>
+        <w:rPr>
+          <w:rFonts w:hint="eastAsia"/>
+        </w:rPr>
+        <w:t xml:space="preserve">    char* scope;//</w:t>
+      </w:r>
+      <w:r>
+        <w:rPr>
+          <w:rFonts w:hint="eastAsia"/>
+        </w:rPr>
+        <w:t>作用域</w:t>
+      </w:r>
+    </w:p>
+    <w:p>
+      <w:pPr>
+        <w:ind w:firstLine="420"/>
+      </w:pPr>
+      <w:r>
+        <w:rPr>
+          <w:rFonts w:hint="eastAsia"/>
+        </w:rPr>
+        <w:t xml:space="preserve">    char* name;//</w:t>
+      </w:r>
+      <w:r>
+        <w:rPr>
+          <w:rFonts w:hint="eastAsia"/>
+        </w:rPr>
+        <w:t>数组名</w:t>
+      </w:r>
+    </w:p>
+    <w:p>
+      <w:pPr>
+        <w:ind w:firstLine="420"/>
+      </w:pPr>
+      <w:r>
+        <w:rPr>
+          <w:rFonts w:hint="eastAsia"/>
+        </w:rPr>
+        <w:t xml:space="preserve">    char* type;//</w:t>
+      </w:r>
+      <w:r>
+        <w:rPr>
+          <w:rFonts w:hint="eastAsia"/>
+        </w:rPr>
+        <w:t>数组类型</w:t>
+      </w:r>
+    </w:p>
+    <w:p>
+      <w:pPr>
+        <w:ind w:firstLine="420"/>
+      </w:pPr>
+      <w:r>
+        <w:t xml:space="preserve">    int size;</w:t>
+      </w:r>
+    </w:p>
+    <w:p>
+      <w:pPr>
+        <w:ind w:firstLine="420"/>
+      </w:pPr>
+      <w:r>
+        <w:t xml:space="preserve">    struct array* next;</w:t>
+      </w:r>
+    </w:p>
+    <w:p>
+      <w:pPr>
+        <w:ind w:firstLine="420"/>
+      </w:pPr>
+      <w:r>
+        <w:t>}</w:t>
+      </w:r>
+    </w:p>
+    <w:p>
+      <w:pPr>
+        <w:pStyle w:val="a9"/>
+        <w:numPr>
+          <w:ilvl w:val="0"/>
+          <w:numId w:val="37"/>
+        </w:numPr>
+        <w:ind w:firstLineChars="0"/>
+      </w:pPr>
+      <w:r>
+        <w:rPr>
+          <w:rFonts w:hint="eastAsia"/>
+        </w:rPr>
+        <w:t>结构体符号链表</w:t>
+      </w:r>
+    </w:p>
+    <w:p>
+      <w:pPr>
+        <w:ind w:firstLine="420"/>
+      </w:pPr>
+      <w:r>
+        <w:rPr>
+          <w:rFonts w:hint="eastAsia"/>
+        </w:rPr>
+        <w:t>/*</w:t>
+      </w:r>
+      <w:r>
+        <w:rPr>
+          <w:rFonts w:hint="eastAsia"/>
+        </w:rPr>
+        <w:t>结构体符号表链表</w:t>
+      </w:r>
+      <w:r>
+        <w:rPr>
+          <w:rFonts w:hint="eastAsia"/>
+        </w:rPr>
+        <w:t>*/</w:t>
+      </w:r>
+    </w:p>
+    <w:p>
+      <w:pPr>
+        <w:ind w:firstLine="420"/>
+      </w:pPr>
+      <w:r>
+        <w:t>struct struc{</w:t>
+      </w:r>
+    </w:p>
+    <w:p>
+      <w:pPr>
+        <w:ind w:firstLine="420"/>
+      </w:pPr>
+      <w:r>
+        <w:rPr>
+          <w:rFonts w:hint="eastAsia"/>
+        </w:rPr>
+        <w:t xml:space="preserve">    char* name;//</w:t>
+      </w:r>
+      <w:r>
+        <w:rPr>
+          <w:rFonts w:hint="eastAsia"/>
+        </w:rPr>
+        <w:t>结构体名</w:t>
+      </w:r>
+    </w:p>
+    <w:p>
+      <w:pPr>
+        <w:ind w:firstLine="420"/>
+      </w:pPr>
+      <w:r>
+        <w:rPr>
+          <w:rFonts w:hint="eastAsia"/>
+        </w:rPr>
+        <w:t xml:space="preserve">    char* type;//</w:t>
+      </w:r>
+      <w:r>
+        <w:rPr>
+          <w:rFonts w:hint="eastAsia"/>
+        </w:rPr>
+        <w:t>结构体类型</w:t>
+      </w:r>
+    </w:p>
+    <w:p>
+      <w:pPr>
+        <w:ind w:firstLine="420"/>
+      </w:pPr>
+      <w:r>
+        <w:t xml:space="preserve">    struct struc* next;</w:t>
+      </w:r>
+    </w:p>
+    <w:p>
+      <w:pPr>
+        <w:ind w:firstLine="420"/>
+      </w:pPr>
+      <w:r>
+        <w:t>}</w:t>
+      </w:r>
+    </w:p>
+    <w:p>
+      <w:pPr>
         <w:pStyle w:val="af2"/>
       </w:pPr>
       <w:r>
@@ -7506,6 +11134,1059 @@
     </w:p>
     <w:p>
       <w:pPr>
+        <w:ind w:firstLineChars="200" w:firstLine="420"/>
+      </w:pPr>
+      <w:r>
+        <w:rPr>
+          <w:rFonts w:hint="eastAsia"/>
+        </w:rPr>
+        <w:t>错误类型码和是按数中相同，增加了语法分析的错误分析，如果有语法错误，则将其找出，然后进行语法报错。</w:t>
+      </w:r>
+    </w:p>
+    <w:tbl>
+      <w:tblPr>
+        <w:tblStyle w:val="af1"/>
+        <w:tblW w:w="0" w:type="auto"/>
+        <w:tblLook w:val="04A0" w:firstRow="1" w:lastRow="0" w:firstColumn="1" w:lastColumn="0" w:noHBand="0" w:noVBand="1"/>
+      </w:tblPr>
+      <w:tblGrid>
+        <w:gridCol w:w="2840"/>
+        <w:gridCol w:w="2841"/>
+        <w:gridCol w:w="2841"/>
+      </w:tblGrid>
+      <w:tr>
+        <w:tc>
+          <w:tcPr>
+            <w:tcW w:w="2840" w:type="dxa"/>
+          </w:tcPr>
+          <w:p>
+            <w:pPr>
+              <w:jc w:val="center"/>
+            </w:pPr>
+            <w:r>
+              <w:rPr>
+                <w:rFonts w:hint="eastAsia"/>
+              </w:rPr>
+              <w:lastRenderedPageBreak/>
+              <w:t>错误类型</w:t>
+            </w:r>
+          </w:p>
+        </w:tc>
+        <w:tc>
+          <w:tcPr>
+            <w:tcW w:w="2841" w:type="dxa"/>
+          </w:tcPr>
+          <w:p>
+            <w:pPr>
+              <w:jc w:val="center"/>
+            </w:pPr>
+            <w:r>
+              <w:rPr>
+                <w:rFonts w:hint="eastAsia"/>
+              </w:rPr>
+              <w:t>错误原因</w:t>
+            </w:r>
+          </w:p>
+        </w:tc>
+        <w:tc>
+          <w:tcPr>
+            <w:tcW w:w="2841" w:type="dxa"/>
+          </w:tcPr>
+          <w:p>
+            <w:pPr>
+              <w:jc w:val="center"/>
+            </w:pPr>
+            <w:r>
+              <w:rPr>
+                <w:rFonts w:hint="eastAsia"/>
+              </w:rPr>
+              <w:t>显示输出</w:t>
+            </w:r>
+          </w:p>
+        </w:tc>
+      </w:tr>
+      <w:tr>
+        <w:tc>
+          <w:tcPr>
+            <w:tcW w:w="2840" w:type="dxa"/>
+          </w:tcPr>
+          <w:p>
+            <w:pPr>
+              <w:jc w:val="center"/>
+            </w:pPr>
+            <w:r>
+              <w:rPr>
+                <w:rFonts w:hint="eastAsia"/>
+              </w:rPr>
+              <w:t>TYPE1</w:t>
+            </w:r>
+          </w:p>
+        </w:tc>
+        <w:tc>
+          <w:tcPr>
+            <w:tcW w:w="2841" w:type="dxa"/>
+          </w:tcPr>
+          <w:p>
+            <w:pPr>
+              <w:jc w:val="center"/>
+            </w:pPr>
+            <w:r>
+              <w:rPr>
+                <w:rFonts w:hint="eastAsia"/>
+              </w:rPr>
+              <w:t>操作变量未定义</w:t>
+            </w:r>
+          </w:p>
+        </w:tc>
+        <w:tc>
+          <w:tcPr>
+            <w:tcW w:w="2841" w:type="dxa"/>
+          </w:tcPr>
+          <w:p>
+            <w:pPr>
+              <w:jc w:val="center"/>
+            </w:pPr>
+            <w:r>
+              <w:t>Undefined variable “x”</w:t>
+            </w:r>
+          </w:p>
+        </w:tc>
+      </w:tr>
+      <w:tr>
+        <w:tc>
+          <w:tcPr>
+            <w:tcW w:w="2840" w:type="dxa"/>
+          </w:tcPr>
+          <w:p>
+            <w:pPr>
+              <w:jc w:val="center"/>
+            </w:pPr>
+            <w:r>
+              <w:rPr>
+                <w:rFonts w:hint="eastAsia"/>
+              </w:rPr>
+              <w:t>TYPE2</w:t>
+            </w:r>
+          </w:p>
+        </w:tc>
+        <w:tc>
+          <w:tcPr>
+            <w:tcW w:w="2841" w:type="dxa"/>
+          </w:tcPr>
+          <w:p>
+            <w:pPr>
+              <w:jc w:val="center"/>
+            </w:pPr>
+            <w:r>
+              <w:rPr>
+                <w:rFonts w:hint="eastAsia"/>
+              </w:rPr>
+              <w:t>引用函数未定义</w:t>
+            </w:r>
+          </w:p>
+        </w:tc>
+        <w:tc>
+          <w:tcPr>
+            <w:tcW w:w="2841" w:type="dxa"/>
+          </w:tcPr>
+          <w:p>
+            <w:pPr>
+              <w:jc w:val="center"/>
+            </w:pPr>
+            <w:r>
+              <w:rPr>
+                <w:rFonts w:hint="eastAsia"/>
+              </w:rPr>
+              <w:t>Un</w:t>
+            </w:r>
+            <w:r>
+              <w:t>defined function “xx”</w:t>
+            </w:r>
+          </w:p>
+        </w:tc>
+      </w:tr>
+      <w:tr>
+        <w:tc>
+          <w:tcPr>
+            <w:tcW w:w="2840" w:type="dxa"/>
+          </w:tcPr>
+          <w:p>
+            <w:pPr>
+              <w:jc w:val="center"/>
+            </w:pPr>
+            <w:r>
+              <w:rPr>
+                <w:rFonts w:hint="eastAsia"/>
+              </w:rPr>
+              <w:t>TYPE3</w:t>
+            </w:r>
+          </w:p>
+        </w:tc>
+        <w:tc>
+          <w:tcPr>
+            <w:tcW w:w="2841" w:type="dxa"/>
+          </w:tcPr>
+          <w:p>
+            <w:pPr>
+              <w:jc w:val="center"/>
+            </w:pPr>
+            <w:r>
+              <w:rPr>
+                <w:rFonts w:hint="eastAsia"/>
+              </w:rPr>
+              <w:t>重复定义的变量</w:t>
+            </w:r>
+          </w:p>
+        </w:tc>
+        <w:tc>
+          <w:tcPr>
+            <w:tcW w:w="2841" w:type="dxa"/>
+          </w:tcPr>
+          <w:p>
+            <w:pPr>
+              <w:jc w:val="center"/>
+            </w:pPr>
+            <w:r>
+              <w:rPr>
+                <w:rFonts w:hint="eastAsia"/>
+              </w:rPr>
+              <w:t xml:space="preserve">Redfined </w:t>
+            </w:r>
+            <w:r>
+              <w:t>variable</w:t>
+            </w:r>
+            <w:r>
+              <w:rPr>
+                <w:rFonts w:hint="eastAsia"/>
+              </w:rPr>
+              <w:t xml:space="preserve"> </w:t>
+            </w:r>
+            <w:r>
+              <w:t>“x”</w:t>
+            </w:r>
+          </w:p>
+        </w:tc>
+      </w:tr>
+      <w:tr>
+        <w:tc>
+          <w:tcPr>
+            <w:tcW w:w="2840" w:type="dxa"/>
+          </w:tcPr>
+          <w:p>
+            <w:pPr>
+              <w:jc w:val="center"/>
+            </w:pPr>
+            <w:r>
+              <w:rPr>
+                <w:rFonts w:hint="eastAsia"/>
+              </w:rPr>
+              <w:t>TYPE4</w:t>
+            </w:r>
+          </w:p>
+        </w:tc>
+        <w:tc>
+          <w:tcPr>
+            <w:tcW w:w="2841" w:type="dxa"/>
+          </w:tcPr>
+          <w:p>
+            <w:pPr>
+              <w:jc w:val="center"/>
+            </w:pPr>
+            <w:r>
+              <w:rPr>
+                <w:rFonts w:hint="eastAsia"/>
+              </w:rPr>
+              <w:t>重复定义的函数</w:t>
+            </w:r>
+          </w:p>
+        </w:tc>
+        <w:tc>
+          <w:tcPr>
+            <w:tcW w:w="2841" w:type="dxa"/>
+          </w:tcPr>
+          <w:p>
+            <w:pPr>
+              <w:jc w:val="center"/>
+            </w:pPr>
+            <w:r>
+              <w:rPr>
+                <w:rFonts w:hint="eastAsia"/>
+              </w:rPr>
+              <w:t>Redefined</w:t>
+            </w:r>
+            <w:r>
+              <w:t xml:space="preserve"> function “xx”</w:t>
+            </w:r>
+          </w:p>
+        </w:tc>
+      </w:tr>
+      <w:tr>
+        <w:tc>
+          <w:tcPr>
+            <w:tcW w:w="2840" w:type="dxa"/>
+          </w:tcPr>
+          <w:p>
+            <w:pPr>
+              <w:jc w:val="center"/>
+            </w:pPr>
+            <w:r>
+              <w:rPr>
+                <w:rFonts w:hint="eastAsia"/>
+              </w:rPr>
+              <w:t>TYPE5</w:t>
+            </w:r>
+          </w:p>
+        </w:tc>
+        <w:tc>
+          <w:tcPr>
+            <w:tcW w:w="2841" w:type="dxa"/>
+          </w:tcPr>
+          <w:p>
+            <w:pPr>
+              <w:jc w:val="center"/>
+            </w:pPr>
+            <w:r>
+              <w:rPr>
+                <w:rFonts w:hint="eastAsia"/>
+              </w:rPr>
+              <w:t>赋值类型不匹配</w:t>
+            </w:r>
+          </w:p>
+        </w:tc>
+        <w:tc>
+          <w:tcPr>
+            <w:tcW w:w="2841" w:type="dxa"/>
+          </w:tcPr>
+          <w:p>
+            <w:pPr>
+              <w:jc w:val="center"/>
+            </w:pPr>
+            <w:r>
+              <w:rPr>
+                <w:rFonts w:hint="eastAsia"/>
+                <w:sz w:val="18"/>
+              </w:rPr>
+              <w:t>Type mismatched for assignment</w:t>
+            </w:r>
+          </w:p>
+        </w:tc>
+      </w:tr>
+      <w:tr>
+        <w:tc>
+          <w:tcPr>
+            <w:tcW w:w="2840" w:type="dxa"/>
+          </w:tcPr>
+          <w:p>
+            <w:pPr>
+              <w:jc w:val="center"/>
+            </w:pPr>
+            <w:r>
+              <w:rPr>
+                <w:rFonts w:hint="eastAsia"/>
+              </w:rPr>
+              <w:t>TYPE6</w:t>
+            </w:r>
+          </w:p>
+        </w:tc>
+        <w:tc>
+          <w:tcPr>
+            <w:tcW w:w="2841" w:type="dxa"/>
+          </w:tcPr>
+          <w:p>
+            <w:pPr>
+              <w:jc w:val="center"/>
+            </w:pPr>
+            <w:r>
+              <w:rPr>
+                <w:rFonts w:hint="eastAsia"/>
+              </w:rPr>
+              <w:t>非左值表达式在左边</w:t>
+            </w:r>
+          </w:p>
+        </w:tc>
+        <w:tc>
+          <w:tcPr>
+            <w:tcW w:w="2841" w:type="dxa"/>
+          </w:tcPr>
+          <w:p>
+            <w:pPr>
+              <w:jc w:val="center"/>
+            </w:pPr>
+            <w:r>
+              <w:rPr>
+                <w:rFonts w:hint="eastAsia"/>
+              </w:rPr>
+              <w:t>Left-hand side error</w:t>
+            </w:r>
+          </w:p>
+        </w:tc>
+      </w:tr>
+      <w:tr>
+        <w:tc>
+          <w:tcPr>
+            <w:tcW w:w="2840" w:type="dxa"/>
+          </w:tcPr>
+          <w:p>
+            <w:pPr>
+              <w:jc w:val="center"/>
+            </w:pPr>
+            <w:r>
+              <w:rPr>
+                <w:rFonts w:hint="eastAsia"/>
+              </w:rPr>
+              <w:t>TYPE7</w:t>
+            </w:r>
+          </w:p>
+        </w:tc>
+        <w:tc>
+          <w:tcPr>
+            <w:tcW w:w="2841" w:type="dxa"/>
+          </w:tcPr>
+          <w:p>
+            <w:pPr>
+              <w:jc w:val="center"/>
+            </w:pPr>
+            <w:r>
+              <w:rPr>
+                <w:rFonts w:hint="eastAsia"/>
+              </w:rPr>
+              <w:t>操作数类型不匹配</w:t>
+            </w:r>
+          </w:p>
+        </w:tc>
+        <w:tc>
+          <w:tcPr>
+            <w:tcW w:w="2841" w:type="dxa"/>
+          </w:tcPr>
+          <w:p>
+            <w:pPr>
+              <w:jc w:val="center"/>
+            </w:pPr>
+            <w:r>
+              <w:rPr>
+                <w:rFonts w:hint="eastAsia"/>
+              </w:rPr>
+              <w:t>Type mismatched for operads</w:t>
+            </w:r>
+          </w:p>
+        </w:tc>
+      </w:tr>
+      <w:tr>
+        <w:tc>
+          <w:tcPr>
+            <w:tcW w:w="2840" w:type="dxa"/>
+          </w:tcPr>
+          <w:p>
+            <w:pPr>
+              <w:jc w:val="center"/>
+            </w:pPr>
+            <w:r>
+              <w:rPr>
+                <w:rFonts w:hint="eastAsia"/>
+              </w:rPr>
+              <w:t>TYPE8</w:t>
+            </w:r>
+          </w:p>
+        </w:tc>
+        <w:tc>
+          <w:tcPr>
+            <w:tcW w:w="2841" w:type="dxa"/>
+          </w:tcPr>
+          <w:p>
+            <w:pPr>
+              <w:jc w:val="center"/>
+            </w:pPr>
+            <w:r>
+              <w:rPr>
+                <w:rFonts w:hint="eastAsia"/>
+              </w:rPr>
+              <w:t>返回值类型不匹配</w:t>
+            </w:r>
+          </w:p>
+        </w:tc>
+        <w:tc>
+          <w:tcPr>
+            <w:tcW w:w="2841" w:type="dxa"/>
+          </w:tcPr>
+          <w:p>
+            <w:pPr>
+              <w:jc w:val="center"/>
+            </w:pPr>
+            <w:r>
+              <w:rPr>
+                <w:rFonts w:hint="eastAsia"/>
+              </w:rPr>
+              <w:t>Type mismatched fot return</w:t>
+            </w:r>
+          </w:p>
+        </w:tc>
+      </w:tr>
+      <w:tr>
+        <w:tc>
+          <w:tcPr>
+            <w:tcW w:w="2840" w:type="dxa"/>
+          </w:tcPr>
+          <w:p>
+            <w:pPr>
+              <w:jc w:val="center"/>
+            </w:pPr>
+            <w:r>
+              <w:rPr>
+                <w:rFonts w:hint="eastAsia"/>
+              </w:rPr>
+              <w:t>TYPE9</w:t>
+            </w:r>
+          </w:p>
+        </w:tc>
+        <w:tc>
+          <w:tcPr>
+            <w:tcW w:w="2841" w:type="dxa"/>
+          </w:tcPr>
+          <w:p>
+            <w:pPr>
+              <w:jc w:val="center"/>
+            </w:pPr>
+            <w:r>
+              <w:rPr>
+                <w:rFonts w:hint="eastAsia"/>
+              </w:rPr>
+              <w:t>函数调用时候数目不正确</w:t>
+            </w:r>
+          </w:p>
+        </w:tc>
+        <w:tc>
+          <w:tcPr>
+            <w:tcW w:w="2841" w:type="dxa"/>
+          </w:tcPr>
+          <w:p>
+            <w:pPr>
+              <w:jc w:val="center"/>
+              <w:rPr>
+                <w:sz w:val="20"/>
+              </w:rPr>
+            </w:pPr>
+            <w:r>
+              <w:rPr>
+                <w:rFonts w:hint="eastAsia"/>
+                <w:sz w:val="16"/>
+              </w:rPr>
+              <w:t>Function is not app</w:t>
+            </w:r>
+            <w:r>
+              <w:rPr>
+                <w:sz w:val="16"/>
+              </w:rPr>
+              <w:t>licable for arguments</w:t>
+            </w:r>
+          </w:p>
+        </w:tc>
+      </w:tr>
+      <w:tr>
+        <w:tc>
+          <w:tcPr>
+            <w:tcW w:w="2840" w:type="dxa"/>
+          </w:tcPr>
+          <w:p>
+            <w:pPr>
+              <w:jc w:val="center"/>
+            </w:pPr>
+            <w:r>
+              <w:rPr>
+                <w:rFonts w:hint="eastAsia"/>
+              </w:rPr>
+              <w:t>TYPE1</w:t>
+            </w:r>
+            <w:r>
+              <w:t>0</w:t>
+            </w:r>
+          </w:p>
+        </w:tc>
+        <w:tc>
+          <w:tcPr>
+            <w:tcW w:w="2841" w:type="dxa"/>
+          </w:tcPr>
+          <w:p>
+            <w:pPr>
+              <w:jc w:val="center"/>
+            </w:pPr>
+            <w:r>
+              <w:rPr>
+                <w:rFonts w:hint="eastAsia"/>
+              </w:rPr>
+              <w:t>使用</w:t>
+            </w:r>
+            <w:r>
+              <w:rPr>
+                <w:rFonts w:hint="eastAsia"/>
+              </w:rPr>
+              <w:t>[]</w:t>
+            </w:r>
+            <w:r>
+              <w:rPr>
+                <w:rFonts w:hint="eastAsia"/>
+              </w:rPr>
+              <w:t>访问了非数组型变量</w:t>
+            </w:r>
+          </w:p>
+        </w:tc>
+        <w:tc>
+          <w:tcPr>
+            <w:tcW w:w="2841" w:type="dxa"/>
+          </w:tcPr>
+          <w:p>
+            <w:pPr>
+              <w:jc w:val="center"/>
+            </w:pPr>
+            <w:r>
+              <w:t>“x” is not a array</w:t>
+            </w:r>
+          </w:p>
+        </w:tc>
+      </w:tr>
+      <w:tr>
+        <w:tc>
+          <w:tcPr>
+            <w:tcW w:w="2840" w:type="dxa"/>
+          </w:tcPr>
+          <w:p>
+            <w:pPr>
+              <w:jc w:val="center"/>
+            </w:pPr>
+            <w:r>
+              <w:rPr>
+                <w:rFonts w:hint="eastAsia"/>
+              </w:rPr>
+              <w:t>TYPE1</w:t>
+            </w:r>
+            <w:r>
+              <w:t>1</w:t>
+            </w:r>
+          </w:p>
+        </w:tc>
+        <w:tc>
+          <w:tcPr>
+            <w:tcW w:w="2841" w:type="dxa"/>
+          </w:tcPr>
+          <w:p>
+            <w:pPr>
+              <w:jc w:val="center"/>
+            </w:pPr>
+            <w:r>
+              <w:rPr>
+                <w:rFonts w:hint="eastAsia"/>
+              </w:rPr>
+              <w:t>对非函数使用了</w:t>
+            </w:r>
+            <w:r>
+              <w:rPr>
+                <w:rFonts w:hint="eastAsia"/>
+              </w:rPr>
+              <w:t>()</w:t>
+            </w:r>
+          </w:p>
+        </w:tc>
+        <w:tc>
+          <w:tcPr>
+            <w:tcW w:w="2841" w:type="dxa"/>
+          </w:tcPr>
+          <w:p>
+            <w:pPr>
+              <w:jc w:val="center"/>
+            </w:pPr>
+            <w:r>
+              <w:t>“xx” is not a function</w:t>
+            </w:r>
+          </w:p>
+        </w:tc>
+      </w:tr>
+      <w:tr>
+        <w:tc>
+          <w:tcPr>
+            <w:tcW w:w="2840" w:type="dxa"/>
+          </w:tcPr>
+          <w:p>
+            <w:pPr>
+              <w:jc w:val="center"/>
+            </w:pPr>
+            <w:r>
+              <w:rPr>
+                <w:rFonts w:hint="eastAsia"/>
+              </w:rPr>
+              <w:t>TYPE1</w:t>
+            </w:r>
+            <w:r>
+              <w:t>2</w:t>
+            </w:r>
+          </w:p>
+        </w:tc>
+        <w:tc>
+          <w:tcPr>
+            <w:tcW w:w="2841" w:type="dxa"/>
+          </w:tcPr>
+          <w:p>
+            <w:pPr>
+              <w:jc w:val="center"/>
+            </w:pPr>
+            <w:r>
+              <w:rPr>
+                <w:rFonts w:hint="eastAsia"/>
+              </w:rPr>
+              <w:t>使用小数访问了数组元素</w:t>
+            </w:r>
+          </w:p>
+        </w:tc>
+        <w:tc>
+          <w:tcPr>
+            <w:tcW w:w="2841" w:type="dxa"/>
+          </w:tcPr>
+          <w:p>
+            <w:pPr>
+              <w:jc w:val="center"/>
+            </w:pPr>
+            <w:r>
+              <w:t>“x.x” is not a integer</w:t>
+            </w:r>
+          </w:p>
+        </w:tc>
+      </w:tr>
+      <w:tr>
+        <w:tc>
+          <w:tcPr>
+            <w:tcW w:w="2840" w:type="dxa"/>
+          </w:tcPr>
+          <w:p>
+            <w:pPr>
+              <w:jc w:val="center"/>
+            </w:pPr>
+            <w:r>
+              <w:rPr>
+                <w:rFonts w:hint="eastAsia"/>
+              </w:rPr>
+              <w:t>TYPE1</w:t>
+            </w:r>
+            <w:r>
+              <w:t>3</w:t>
+            </w:r>
+          </w:p>
+        </w:tc>
+        <w:tc>
+          <w:tcPr>
+            <w:tcW w:w="2841" w:type="dxa"/>
+          </w:tcPr>
+          <w:p>
+            <w:pPr>
+              <w:jc w:val="center"/>
+            </w:pPr>
+            <w:r>
+              <w:rPr>
+                <w:rFonts w:hint="eastAsia"/>
+              </w:rPr>
+              <w:t>对非结构题使用了</w:t>
+            </w:r>
+            <w:r>
+              <w:rPr>
+                <w:rFonts w:hint="eastAsia"/>
+              </w:rPr>
+              <w:t>.</w:t>
+            </w:r>
+          </w:p>
+        </w:tc>
+        <w:tc>
+          <w:tcPr>
+            <w:tcW w:w="2841" w:type="dxa"/>
+          </w:tcPr>
+          <w:p>
+            <w:pPr>
+              <w:jc w:val="center"/>
+            </w:pPr>
+            <w:r>
+              <w:t>Illegal use of “x”</w:t>
+            </w:r>
+          </w:p>
+        </w:tc>
+      </w:tr>
+      <w:tr>
+        <w:tc>
+          <w:tcPr>
+            <w:tcW w:w="2840" w:type="dxa"/>
+          </w:tcPr>
+          <w:p>
+            <w:pPr>
+              <w:jc w:val="center"/>
+            </w:pPr>
+            <w:r>
+              <w:rPr>
+                <w:rFonts w:hint="eastAsia"/>
+              </w:rPr>
+              <w:t>TYPE1</w:t>
+            </w:r>
+            <w:r>
+              <w:t>4</w:t>
+            </w:r>
+          </w:p>
+        </w:tc>
+        <w:tc>
+          <w:tcPr>
+            <w:tcW w:w="2841" w:type="dxa"/>
+          </w:tcPr>
+          <w:p>
+            <w:pPr>
+              <w:jc w:val="center"/>
+            </w:pPr>
+            <w:r>
+              <w:rPr>
+                <w:rFonts w:hint="eastAsia"/>
+              </w:rPr>
+              <w:t>访问域出错</w:t>
+            </w:r>
+          </w:p>
+        </w:tc>
+        <w:tc>
+          <w:tcPr>
+            <w:tcW w:w="2841" w:type="dxa"/>
+          </w:tcPr>
+          <w:p>
+            <w:pPr>
+              <w:jc w:val="center"/>
+            </w:pPr>
+            <w:r>
+              <w:rPr>
+                <w:rFonts w:hint="eastAsia"/>
+              </w:rPr>
+              <w:t xml:space="preserve">Non-existent field </w:t>
+            </w:r>
+            <w:r>
+              <w:t>“n”</w:t>
+            </w:r>
+          </w:p>
+        </w:tc>
+      </w:tr>
+      <w:tr>
+        <w:tc>
+          <w:tcPr>
+            <w:tcW w:w="2840" w:type="dxa"/>
+          </w:tcPr>
+          <w:p>
+            <w:pPr>
+              <w:jc w:val="center"/>
+            </w:pPr>
+            <w:r>
+              <w:rPr>
+                <w:rFonts w:hint="eastAsia"/>
+              </w:rPr>
+              <w:t>TYPE1</w:t>
+            </w:r>
+            <w:r>
+              <w:t>5</w:t>
+            </w:r>
+          </w:p>
+        </w:tc>
+        <w:tc>
+          <w:tcPr>
+            <w:tcW w:w="2841" w:type="dxa"/>
+          </w:tcPr>
+          <w:p>
+            <w:pPr>
+              <w:jc w:val="center"/>
+            </w:pPr>
+            <w:r>
+              <w:rPr>
+                <w:rFonts w:hint="eastAsia"/>
+              </w:rPr>
+              <w:t>结构体中的变量重复定义</w:t>
+            </w:r>
+          </w:p>
+        </w:tc>
+        <w:tc>
+          <w:tcPr>
+            <w:tcW w:w="2841" w:type="dxa"/>
+          </w:tcPr>
+          <w:p>
+            <w:pPr>
+              <w:jc w:val="center"/>
+            </w:pPr>
+            <w:r>
+              <w:rPr>
+                <w:rFonts w:hint="eastAsia"/>
+              </w:rPr>
+              <w:t xml:space="preserve">Rdefined filed of </w:t>
+            </w:r>
+            <w:r>
+              <w:t>“x”</w:t>
+            </w:r>
+          </w:p>
+        </w:tc>
+      </w:tr>
+      <w:tr>
+        <w:tc>
+          <w:tcPr>
+            <w:tcW w:w="2840" w:type="dxa"/>
+          </w:tcPr>
+          <w:p>
+            <w:pPr>
+              <w:jc w:val="center"/>
+            </w:pPr>
+            <w:r>
+              <w:rPr>
+                <w:rFonts w:hint="eastAsia"/>
+              </w:rPr>
+              <w:t>TYPE1</w:t>
+            </w:r>
+            <w:r>
+              <w:t>6</w:t>
+            </w:r>
+          </w:p>
+        </w:tc>
+        <w:tc>
+          <w:tcPr>
+            <w:tcW w:w="2841" w:type="dxa"/>
+          </w:tcPr>
+          <w:p>
+            <w:pPr>
+              <w:jc w:val="center"/>
+            </w:pPr>
+            <w:r>
+              <w:rPr>
+                <w:rFonts w:hint="eastAsia"/>
+              </w:rPr>
+              <w:t>两个结构体重复定义</w:t>
+            </w:r>
+          </w:p>
+        </w:tc>
+        <w:tc>
+          <w:tcPr>
+            <w:tcW w:w="2841" w:type="dxa"/>
+          </w:tcPr>
+          <w:p>
+            <w:pPr>
+              <w:jc w:val="center"/>
+            </w:pPr>
+            <w:r>
+              <w:rPr>
+                <w:rFonts w:hint="eastAsia"/>
+              </w:rPr>
+              <w:t xml:space="preserve">Duplicated name </w:t>
+            </w:r>
+            <w:r>
+              <w:t>“Position”</w:t>
+            </w:r>
+          </w:p>
+        </w:tc>
+      </w:tr>
+      <w:tr>
+        <w:tc>
+          <w:tcPr>
+            <w:tcW w:w="2840" w:type="dxa"/>
+          </w:tcPr>
+          <w:p>
+            <w:pPr>
+              <w:jc w:val="center"/>
+            </w:pPr>
+            <w:r>
+              <w:rPr>
+                <w:rFonts w:hint="eastAsia"/>
+              </w:rPr>
+              <w:t>TYPE1</w:t>
+            </w:r>
+            <w:r>
+              <w:t>7</w:t>
+            </w:r>
+          </w:p>
+        </w:tc>
+        <w:tc>
+          <w:tcPr>
+            <w:tcW w:w="2841" w:type="dxa"/>
+          </w:tcPr>
+          <w:p>
+            <w:pPr>
+              <w:jc w:val="center"/>
+            </w:pPr>
+            <w:r>
+              <w:rPr>
+                <w:rFonts w:hint="eastAsia"/>
+              </w:rPr>
+              <w:t>结构体未定义</w:t>
+            </w:r>
+          </w:p>
+        </w:tc>
+        <w:tc>
+          <w:tcPr>
+            <w:tcW w:w="2841" w:type="dxa"/>
+          </w:tcPr>
+          <w:p>
+            <w:pPr>
+              <w:jc w:val="center"/>
+            </w:pPr>
+            <w:r>
+              <w:rPr>
+                <w:rFonts w:hint="eastAsia"/>
+              </w:rPr>
+              <w:t xml:space="preserve">Undefined structure </w:t>
+            </w:r>
+            <w:r>
+              <w:t>“Position”</w:t>
+            </w:r>
+          </w:p>
+        </w:tc>
+      </w:tr>
+      <w:tr>
+        <w:tc>
+          <w:tcPr>
+            <w:tcW w:w="2840" w:type="dxa"/>
+          </w:tcPr>
+          <w:p>
+            <w:pPr>
+              <w:jc w:val="center"/>
+            </w:pPr>
+            <w:r>
+              <w:rPr>
+                <w:rFonts w:hint="eastAsia"/>
+              </w:rPr>
+              <w:t>SYNTAX ERROR</w:t>
+            </w:r>
+          </w:p>
+        </w:tc>
+        <w:tc>
+          <w:tcPr>
+            <w:tcW w:w="2841" w:type="dxa"/>
+          </w:tcPr>
+          <w:p>
+            <w:pPr>
+              <w:jc w:val="center"/>
+            </w:pPr>
+            <w:r>
+              <w:rPr>
+                <w:rFonts w:hint="eastAsia"/>
+              </w:rPr>
+              <w:t>语法出错</w:t>
+            </w:r>
+          </w:p>
+        </w:tc>
+        <w:tc>
+          <w:tcPr>
+            <w:tcW w:w="2841" w:type="dxa"/>
+          </w:tcPr>
+          <w:p>
+            <w:pPr>
+              <w:jc w:val="center"/>
+            </w:pPr>
+            <w:r>
+              <w:rPr>
+                <w:rFonts w:hint="eastAsia"/>
+              </w:rPr>
+              <w:t>报错到相应行</w:t>
+            </w:r>
+          </w:p>
+        </w:tc>
+      </w:tr>
+    </w:tbl>
+    <w:p>
+      <w:pPr>
+        <w:ind w:firstLineChars="200" w:firstLine="420"/>
+      </w:pPr>
+    </w:p>
+    <w:p>
+      <w:pPr>
         <w:pStyle w:val="af2"/>
       </w:pPr>
       <w:r>
@@ -7537,6 +12218,618 @@
           <w:rFonts w:hint="eastAsia"/>
         </w:rPr>
         <w:t>技术</w:t>
+      </w:r>
+    </w:p>
+    <w:p>
+      <w:pPr>
+        <w:rPr>
+          <w:rFonts w:asciiTheme="majorEastAsia" w:eastAsiaTheme="majorEastAsia" w:hAnsiTheme="majorEastAsia"/>
+          <w:sz w:val="24"/>
+          <w:szCs w:val="24"/>
+        </w:rPr>
+      </w:pPr>
+      <w:r>
+        <w:rPr>
+          <w:rFonts w:asciiTheme="majorEastAsia" w:eastAsiaTheme="majorEastAsia" w:hAnsiTheme="majorEastAsia"/>
+          <w:sz w:val="24"/>
+          <w:szCs w:val="24"/>
+        </w:rPr>
+        <w:tab/>
+      </w:r>
+      <w:r>
+        <w:rPr>
+          <w:rFonts w:asciiTheme="majorEastAsia" w:eastAsiaTheme="majorEastAsia" w:hAnsiTheme="majorEastAsia" w:hint="eastAsia"/>
+          <w:sz w:val="24"/>
+          <w:szCs w:val="24"/>
+        </w:rPr>
+        <w:t>本次实验在上次实验的基础上进行，尤其需要的是语法树，因为本次实验仍然需要对语法树的变历。</w:t>
+      </w:r>
+    </w:p>
+    <w:p>
+      <w:pPr>
+        <w:rPr>
+          <w:rFonts w:asciiTheme="majorEastAsia" w:eastAsiaTheme="majorEastAsia" w:hAnsiTheme="majorEastAsia"/>
+          <w:sz w:val="24"/>
+          <w:szCs w:val="24"/>
+        </w:rPr>
+      </w:pPr>
+      <w:r>
+        <w:rPr>
+          <w:rFonts w:asciiTheme="majorEastAsia" w:eastAsiaTheme="majorEastAsia" w:hAnsiTheme="majorEastAsia"/>
+          <w:sz w:val="24"/>
+          <w:szCs w:val="24"/>
+        </w:rPr>
+        <w:tab/>
+      </w:r>
+      <w:r>
+        <w:rPr>
+          <w:rFonts w:asciiTheme="majorEastAsia" w:eastAsiaTheme="majorEastAsia" w:hAnsiTheme="majorEastAsia" w:hint="eastAsia"/>
+          <w:sz w:val="24"/>
+          <w:szCs w:val="24"/>
+        </w:rPr>
+        <w:t>每当遇到语法单元Extdef或者Def，就说明该节点的子节点包含了变量或者函数的定义信息，这是后话应当将这些信息通过对子节点的遍历提取出来并判断类型，然后将它们插入到符号表中。每当遇到语法单元Exp，说明该节点及其子节点们的遍历提炼出来的是对变量和函数的使用。</w:t>
+      </w:r>
+    </w:p>
+    <w:p>
+      <w:pPr>
+        <w:rPr>
+          <w:rFonts w:asciiTheme="majorEastAsia" w:eastAsiaTheme="majorEastAsia" w:hAnsiTheme="majorEastAsia"/>
+          <w:sz w:val="24"/>
+          <w:szCs w:val="24"/>
+        </w:rPr>
+      </w:pPr>
+      <w:r>
+        <w:rPr>
+          <w:rFonts w:asciiTheme="majorEastAsia" w:eastAsiaTheme="majorEastAsia" w:hAnsiTheme="majorEastAsia"/>
+          <w:sz w:val="24"/>
+          <w:szCs w:val="24"/>
+        </w:rPr>
+        <w:tab/>
+        <w:t>结构体定义语句如下：</w:t>
+      </w:r>
+    </w:p>
+    <w:p>
+      <w:pPr>
+        <w:rPr>
+          <w:rFonts w:asciiTheme="majorEastAsia" w:eastAsiaTheme="majorEastAsia" w:hAnsiTheme="majorEastAsia"/>
+          <w:sz w:val="24"/>
+          <w:szCs w:val="24"/>
+        </w:rPr>
+      </w:pPr>
+      <w:r>
+        <w:rPr>
+          <w:rFonts w:asciiTheme="majorEastAsia" w:eastAsiaTheme="majorEastAsia" w:hAnsiTheme="majorEastAsia"/>
+          <w:sz w:val="24"/>
+          <w:szCs w:val="24"/>
+        </w:rPr>
+        <w:t xml:space="preserve">  STRUCT OptTag LC DefList RC</w:t>
+      </w:r>
+    </w:p>
+    <w:p>
+      <w:pPr>
+        <w:rPr>
+          <w:rFonts w:asciiTheme="majorEastAsia" w:eastAsiaTheme="majorEastAsia" w:hAnsiTheme="majorEastAsia"/>
+          <w:sz w:val="24"/>
+          <w:szCs w:val="24"/>
+        </w:rPr>
+      </w:pPr>
+      <w:r>
+        <w:rPr>
+          <w:rFonts w:asciiTheme="majorEastAsia" w:eastAsiaTheme="majorEastAsia" w:hAnsiTheme="majorEastAsia"/>
+          <w:sz w:val="24"/>
+          <w:szCs w:val="24"/>
+        </w:rPr>
+        <w:t xml:space="preserve">  由OptTag节点中获得结构体名称，要求名称不能重定义，当规约到当前节点时说明缓冲链表中的变量与数组为结构体内的域，将其加入到结构体的内部变量数组链表中。</w:t>
+      </w:r>
+    </w:p>
+    <w:p>
+      <w:pPr>
+        <w:rPr>
+          <w:rFonts w:asciiTheme="majorEastAsia" w:eastAsiaTheme="majorEastAsia" w:hAnsiTheme="majorEastAsia"/>
+          <w:sz w:val="24"/>
+          <w:szCs w:val="24"/>
+        </w:rPr>
+      </w:pPr>
+      <w:r>
+        <w:rPr>
+          <w:rFonts w:asciiTheme="majorEastAsia" w:eastAsiaTheme="majorEastAsia" w:hAnsiTheme="majorEastAsia"/>
+          <w:sz w:val="24"/>
+          <w:szCs w:val="24"/>
+        </w:rPr>
+        <w:tab/>
+        <w:t>函数调用语句如下：</w:t>
+      </w:r>
+    </w:p>
+    <w:p>
+      <w:pPr>
+        <w:rPr>
+          <w:rFonts w:asciiTheme="majorEastAsia" w:eastAsiaTheme="majorEastAsia" w:hAnsiTheme="majorEastAsia"/>
+          <w:sz w:val="24"/>
+          <w:szCs w:val="24"/>
+        </w:rPr>
+      </w:pPr>
+      <w:r>
+        <w:rPr>
+          <w:rFonts w:asciiTheme="majorEastAsia" w:eastAsiaTheme="majorEastAsia" w:hAnsiTheme="majorEastAsia"/>
+          <w:sz w:val="24"/>
+          <w:szCs w:val="24"/>
+        </w:rPr>
+        <w:t xml:space="preserve">  Exp：ID LP RP|ID LP Args RP</w:t>
+      </w:r>
+    </w:p>
+    <w:p>
+      <w:pPr>
+        <w:rPr>
+          <w:rFonts w:asciiTheme="majorEastAsia" w:eastAsiaTheme="majorEastAsia" w:hAnsiTheme="majorEastAsia"/>
+          <w:sz w:val="24"/>
+          <w:szCs w:val="24"/>
+        </w:rPr>
+      </w:pPr>
+      <w:r>
+        <w:rPr>
+          <w:rFonts w:asciiTheme="majorEastAsia" w:eastAsiaTheme="majorEastAsia" w:hAnsiTheme="majorEastAsia"/>
+          <w:sz w:val="24"/>
+          <w:szCs w:val="24"/>
+        </w:rPr>
+        <w:t xml:space="preserve">  首先判断函数表中，当前函数名是否存在，如果不存在，这判断其他表中是否存在同名项，如果存在则报错函数调用操作符的错用，否则报错为函数未定义。如果函数名在函数表中存在，则进一步判断实参与形参是否匹配，如果匹配，则将生成的Exp节点的类型赋为函数返回值的类型，以进行后续表达式求值的类型匹配。</w:t>
+      </w:r>
+    </w:p>
+    <w:p>
+      <w:pPr>
+        <w:rPr>
+          <w:rFonts w:asciiTheme="majorEastAsia" w:eastAsiaTheme="majorEastAsia" w:hAnsiTheme="majorEastAsia"/>
+          <w:sz w:val="24"/>
+          <w:szCs w:val="24"/>
+        </w:rPr>
+      </w:pPr>
+      <w:r>
+        <w:rPr>
+          <w:rFonts w:asciiTheme="majorEastAsia" w:eastAsiaTheme="majorEastAsia" w:hAnsiTheme="majorEastAsia"/>
+          <w:sz w:val="24"/>
+          <w:szCs w:val="24"/>
+        </w:rPr>
+        <w:tab/>
+      </w:r>
+      <w:r>
+        <w:rPr>
+          <w:rFonts w:asciiTheme="majorEastAsia" w:eastAsiaTheme="majorEastAsia" w:hAnsiTheme="majorEastAsia" w:hint="eastAsia"/>
+          <w:sz w:val="24"/>
+          <w:szCs w:val="24"/>
+        </w:rPr>
+        <w:t>错误类型的判断：</w:t>
+      </w:r>
+    </w:p>
+    <w:p>
+      <w:pPr>
+        <w:pStyle w:val="a9"/>
+        <w:numPr>
+          <w:ilvl w:val="0"/>
+          <w:numId w:val="38"/>
+        </w:numPr>
+        <w:ind w:firstLineChars="0"/>
+        <w:rPr>
+          <w:rFonts w:asciiTheme="majorEastAsia" w:eastAsiaTheme="majorEastAsia" w:hAnsiTheme="majorEastAsia"/>
+          <w:sz w:val="24"/>
+          <w:szCs w:val="24"/>
+        </w:rPr>
+      </w:pPr>
+      <w:r>
+        <w:rPr>
+          <w:rFonts w:asciiTheme="majorEastAsia" w:eastAsiaTheme="majorEastAsia" w:hAnsiTheme="majorEastAsia" w:hint="eastAsia"/>
+          <w:sz w:val="24"/>
+          <w:szCs w:val="24"/>
+        </w:rPr>
+        <w:t>语义错误：设置一个全局变量flag，如果查找到了语义错误，则该flag值置1，然后停止遍历，进行报错操作。</w:t>
+      </w:r>
+    </w:p>
+    <w:p>
+      <w:pPr>
+        <w:pStyle w:val="a9"/>
+        <w:numPr>
+          <w:ilvl w:val="0"/>
+          <w:numId w:val="38"/>
+        </w:numPr>
+        <w:ind w:firstLineChars="0"/>
+        <w:rPr>
+          <w:rFonts w:asciiTheme="majorEastAsia" w:eastAsiaTheme="majorEastAsia" w:hAnsiTheme="majorEastAsia"/>
+          <w:sz w:val="24"/>
+          <w:szCs w:val="24"/>
+        </w:rPr>
+      </w:pPr>
+      <w:r>
+        <w:rPr>
+          <w:rFonts w:asciiTheme="majorEastAsia" w:eastAsiaTheme="majorEastAsia" w:hAnsiTheme="majorEastAsia"/>
+          <w:sz w:val="24"/>
+          <w:szCs w:val="24"/>
+        </w:rPr>
+        <w:lastRenderedPageBreak/>
+        <w:t>17</w:t>
+      </w:r>
+      <w:r>
+        <w:rPr>
+          <w:rFonts w:asciiTheme="majorEastAsia" w:eastAsiaTheme="majorEastAsia" w:hAnsiTheme="majorEastAsia" w:hint="eastAsia"/>
+          <w:sz w:val="24"/>
+          <w:szCs w:val="24"/>
+        </w:rPr>
+        <w:t>中类型的错误：分别在该中表达式的规约语句处进行判断，如果出错，则输出报错语句，而且将flag置1，保证不输出语法树和符号表。</w:t>
+      </w:r>
+    </w:p>
+    <w:p>
+      <w:pPr>
+        <w:ind w:left="420"/>
+        <w:rPr>
+          <w:sz w:val="24"/>
+          <w:szCs w:val="24"/>
+        </w:rPr>
+      </w:pPr>
+      <w:r>
+        <w:rPr>
+          <w:rFonts w:hint="eastAsia"/>
+          <w:sz w:val="24"/>
+          <w:szCs w:val="24"/>
+        </w:rPr>
+        <w:t>符号表的查重和遍历：</w:t>
+      </w:r>
+    </w:p>
+    <w:p>
+      <w:pPr>
+        <w:ind w:firstLine="420"/>
+        <w:rPr>
+          <w:sz w:val="24"/>
+          <w:szCs w:val="24"/>
+        </w:rPr>
+      </w:pPr>
+      <w:r>
+        <w:rPr>
+          <w:rFonts w:hint="eastAsia"/>
+          <w:sz w:val="24"/>
+          <w:szCs w:val="24"/>
+        </w:rPr>
+        <w:t>符号表的查重需要对符号表进行遍历，这儿采用的方式是进行从头到尾的遍历查询方式</w:t>
+      </w:r>
+      <w:r>
+        <w:rPr>
+          <w:rFonts w:hint="eastAsia"/>
+          <w:sz w:val="24"/>
+          <w:szCs w:val="24"/>
+        </w:rPr>
+        <w:t>。</w:t>
+      </w:r>
+    </w:p>
+    <w:p>
+      <w:pPr>
+        <w:ind w:left="420"/>
+        <w:rPr>
+          <w:sz w:val="24"/>
+          <w:szCs w:val="24"/>
+        </w:rPr>
+      </w:pPr>
+      <w:r>
+        <w:rPr>
+          <w:rFonts w:hint="eastAsia"/>
+          <w:sz w:val="24"/>
+          <w:szCs w:val="24"/>
+        </w:rPr>
+        <w:t>定义域的创建方式：</w:t>
+      </w:r>
+    </w:p>
+    <w:p>
+      <w:pPr>
+        <w:ind w:firstLine="420"/>
+        <w:rPr>
+          <w:sz w:val="24"/>
+          <w:szCs w:val="24"/>
+        </w:rPr>
+      </w:pPr>
+      <w:r>
+        <w:rPr>
+          <w:rFonts w:hint="eastAsia"/>
+          <w:sz w:val="24"/>
+          <w:szCs w:val="24"/>
+        </w:rPr>
+        <w:t>定义域分为两种：</w:t>
+      </w:r>
+      <w:r>
+        <w:rPr>
+          <w:rFonts w:hint="eastAsia"/>
+          <w:sz w:val="24"/>
+          <w:szCs w:val="24"/>
+        </w:rPr>
+        <w:t>结构体内的和非结构体的；如果是结构体内的变量，则吧他们的作用域设定为结构体的名字。如果是结构体外边的变量，则统一默认为全局变量。</w:t>
+      </w:r>
+    </w:p>
+    <w:p>
+      <w:pPr>
+        <w:ind w:left="420"/>
+        <w:rPr>
+          <w:sz w:val="24"/>
+          <w:szCs w:val="24"/>
+        </w:rPr>
+      </w:pPr>
+      <w:r>
+        <w:rPr>
+          <w:rFonts w:hint="eastAsia"/>
+          <w:sz w:val="24"/>
+          <w:szCs w:val="24"/>
+        </w:rPr>
+        <w:t>对左值表达式的修改：</w:t>
+      </w:r>
+    </w:p>
+    <w:p>
+      <w:pPr>
+        <w:ind w:firstLine="420"/>
+        <w:rPr>
+          <w:sz w:val="24"/>
+          <w:szCs w:val="24"/>
+        </w:rPr>
+      </w:pPr>
+      <w:r>
+        <w:rPr>
+          <w:rFonts w:hint="eastAsia"/>
+          <w:sz w:val="24"/>
+          <w:szCs w:val="24"/>
+        </w:rPr>
+        <w:t>例如</w:t>
+      </w:r>
+      <w:r>
+        <w:rPr>
+          <w:rFonts w:hint="eastAsia"/>
+          <w:sz w:val="24"/>
+          <w:szCs w:val="24"/>
+        </w:rPr>
+        <w:t>x</w:t>
+      </w:r>
+      <w:r>
+        <w:rPr>
+          <w:sz w:val="24"/>
+          <w:szCs w:val="24"/>
+        </w:rPr>
+        <w:t xml:space="preserve"> </w:t>
+      </w:r>
+      <w:r>
+        <w:rPr>
+          <w:rFonts w:hint="eastAsia"/>
+          <w:sz w:val="24"/>
+          <w:szCs w:val="24"/>
+        </w:rPr>
+        <w:t>=</w:t>
+      </w:r>
+      <w:r>
+        <w:rPr>
+          <w:sz w:val="24"/>
+          <w:szCs w:val="24"/>
+        </w:rPr>
+        <w:t xml:space="preserve"> </w:t>
+      </w:r>
+      <w:r>
+        <w:rPr>
+          <w:rFonts w:hint="eastAsia"/>
+          <w:sz w:val="24"/>
+          <w:szCs w:val="24"/>
+        </w:rPr>
+        <w:t>3</w:t>
+      </w:r>
+      <w:r>
+        <w:rPr>
+          <w:rFonts w:hint="eastAsia"/>
+          <w:sz w:val="24"/>
+          <w:szCs w:val="24"/>
+        </w:rPr>
+        <w:t>，是合法的，而</w:t>
+      </w:r>
+      <w:r>
+        <w:rPr>
+          <w:rFonts w:hint="eastAsia"/>
+          <w:sz w:val="24"/>
+          <w:szCs w:val="24"/>
+        </w:rPr>
+        <w:t xml:space="preserve">3 = x </w:t>
+      </w:r>
+      <w:r>
+        <w:rPr>
+          <w:rFonts w:hint="eastAsia"/>
+          <w:sz w:val="24"/>
+          <w:szCs w:val="24"/>
+        </w:rPr>
+        <w:t>是不合法的。。。这类型的错误如果在语义分析结点进行查找是较为困难的，所以只在语法分析阶段进行分析：赋值号左边出现的只可以为</w:t>
+      </w:r>
+      <w:r>
+        <w:rPr>
+          <w:rFonts w:hint="eastAsia"/>
+          <w:sz w:val="24"/>
+          <w:szCs w:val="24"/>
+        </w:rPr>
+        <w:t>ID</w:t>
+      </w:r>
+      <w:r>
+        <w:rPr>
+          <w:rFonts w:hint="eastAsia"/>
+          <w:sz w:val="24"/>
+          <w:szCs w:val="24"/>
+        </w:rPr>
+        <w:t>、</w:t>
+      </w:r>
+      <w:r>
+        <w:rPr>
+          <w:rFonts w:hint="eastAsia"/>
+          <w:sz w:val="24"/>
+          <w:szCs w:val="24"/>
+        </w:rPr>
+        <w:t>Exp LB Exp RB</w:t>
+      </w:r>
+      <w:r>
+        <w:rPr>
+          <w:rFonts w:hint="eastAsia"/>
+          <w:sz w:val="24"/>
+          <w:szCs w:val="24"/>
+        </w:rPr>
+        <w:t>以及</w:t>
+      </w:r>
+      <w:r>
+        <w:rPr>
+          <w:rFonts w:hint="eastAsia"/>
+          <w:sz w:val="24"/>
+          <w:szCs w:val="24"/>
+        </w:rPr>
+        <w:t>Exp DOT</w:t>
+      </w:r>
+      <w:r>
+        <w:rPr>
+          <w:sz w:val="24"/>
+          <w:szCs w:val="24"/>
+        </w:rPr>
+        <w:t xml:space="preserve"> ID</w:t>
+      </w:r>
+      <w:r>
+        <w:rPr>
+          <w:rFonts w:hint="eastAsia"/>
+          <w:sz w:val="24"/>
+          <w:szCs w:val="24"/>
+        </w:rPr>
+        <w:t>，而不能是其他形式的语法单元组合。</w:t>
+      </w:r>
+    </w:p>
+    <w:p>
+      <w:pPr>
+        <w:ind w:firstLine="420"/>
+        <w:rPr>
+          <w:sz w:val="24"/>
+          <w:szCs w:val="24"/>
+        </w:rPr>
+      </w:pPr>
+      <w:r>
+        <w:rPr>
+          <w:rFonts w:hint="eastAsia"/>
+          <w:sz w:val="24"/>
+          <w:szCs w:val="24"/>
+        </w:rPr>
+        <w:t>每一个链表都附带包含了成套的匹配函数：</w:t>
+      </w:r>
+    </w:p>
+    <w:p>
+      <w:pPr>
+        <w:ind w:firstLine="420"/>
+        <w:rPr>
+          <w:sz w:val="24"/>
+          <w:szCs w:val="24"/>
+        </w:rPr>
+      </w:pPr>
+      <w:r>
+        <w:rPr>
+          <w:rFonts w:hint="eastAsia"/>
+          <w:sz w:val="24"/>
+          <w:szCs w:val="24"/>
+        </w:rPr>
+        <w:t>查询</w:t>
+      </w:r>
+      <w:r>
+        <w:rPr>
+          <w:rFonts w:hint="eastAsia"/>
+          <w:sz w:val="24"/>
+          <w:szCs w:val="24"/>
+        </w:rPr>
+        <w:t>是否重复定义</w:t>
+      </w:r>
+      <w:r>
+        <w:rPr>
+          <w:rFonts w:hint="eastAsia"/>
+          <w:sz w:val="24"/>
+          <w:szCs w:val="24"/>
+        </w:rPr>
+        <w:t>函数：</w:t>
+      </w:r>
+    </w:p>
+    <w:p>
+      <w:pPr>
+        <w:ind w:firstLine="420"/>
+        <w:rPr>
+          <w:sz w:val="24"/>
+          <w:szCs w:val="24"/>
+        </w:rPr>
+      </w:pPr>
+      <w:r>
+        <w:rPr>
+          <w:sz w:val="24"/>
+          <w:szCs w:val="24"/>
+        </w:rPr>
+        <w:t>I</w:t>
+      </w:r>
+      <w:r>
+        <w:rPr>
+          <w:rFonts w:hint="eastAsia"/>
+          <w:sz w:val="24"/>
+          <w:szCs w:val="24"/>
+        </w:rPr>
+        <w:t>s_</w:t>
+      </w:r>
+      <w:r>
+        <w:rPr>
+          <w:sz w:val="24"/>
+          <w:szCs w:val="24"/>
+        </w:rPr>
+        <w:t>var _define:</w:t>
+      </w:r>
+    </w:p>
+    <w:p>
+      <w:pPr>
+        <w:ind w:firstLine="420"/>
+        <w:rPr>
+          <w:sz w:val="24"/>
+          <w:szCs w:val="24"/>
+        </w:rPr>
+      </w:pPr>
+      <w:r>
+        <w:rPr>
+          <w:rFonts w:hint="eastAsia"/>
+          <w:sz w:val="24"/>
+          <w:szCs w:val="24"/>
+        </w:rPr>
+        <w:t>查询定义域是否定义，如果定义则返回，否则返回空。</w:t>
+      </w:r>
+    </w:p>
+    <w:p>
+      <w:pPr>
+        <w:ind w:left="420"/>
+      </w:pPr>
+      <w:r>
+        <w:rPr>
+          <w:rFonts w:hint="eastAsia"/>
+        </w:rPr>
+        <w:t>查询</w:t>
+      </w:r>
+      <w:r>
+        <w:rPr>
+          <w:rFonts w:hint="eastAsia"/>
+        </w:rPr>
+        <w:t>定义域的函数是</w:t>
+      </w:r>
+    </w:p>
+    <w:p>
+      <w:pPr>
+        <w:ind w:left="420"/>
+      </w:pPr>
+      <w:r>
+        <w:t>I</w:t>
+      </w:r>
+      <w:r>
+        <w:rPr>
+          <w:rFonts w:hint="eastAsia"/>
+        </w:rPr>
+        <w:t>s_</w:t>
+      </w:r>
+      <w:r>
+        <w:t>scope_define:</w:t>
+      </w:r>
+    </w:p>
+    <w:p>
+      <w:pPr>
+        <w:ind w:left="420"/>
+      </w:pPr>
+      <w:r>
+        <w:rPr>
+          <w:rFonts w:hint="eastAsia"/>
+        </w:rPr>
+        <w:t>查询定义域是否正确。</w:t>
       </w:r>
     </w:p>
     <w:p>
@@ -7626,6 +12919,58 @@
       </w:r>
     </w:p>
     <w:p>
+      <w:r>
+        <w:tab/>
+      </w:r>
+      <w:r>
+        <w:rPr>
+          <w:rFonts w:hint="eastAsia"/>
+        </w:rPr>
+        <w:t>本次实验为第三次实验，任务是在词法分析、语法分析和语义分析的基础上，将</w:t>
+      </w:r>
+      <w:r>
+        <w:rPr>
+          <w:rFonts w:hint="eastAsia"/>
+        </w:rPr>
+        <w:t>C</w:t>
+      </w:r>
+      <w:r>
+        <w:t>—</w:t>
+      </w:r>
+      <w:r>
+        <w:rPr>
+          <w:rFonts w:hint="eastAsia"/>
+        </w:rPr>
+        <w:t>源代码翻译为中间代码。中间代码的表示方式是三地址码（线性型）格式。</w:t>
+      </w:r>
+    </w:p>
+    <w:p>
+      <w:r>
+        <w:tab/>
+      </w:r>
+      <w:r>
+        <w:rPr>
+          <w:rFonts w:hint="eastAsia"/>
+        </w:rPr>
+        <w:t>中间代码的存储格式：由于第三次实验是对语法树的遍历生成的，所以中间代码的存储方式推荐使用哈希表，最后的生成结果就保存在了哈希表中。</w:t>
+      </w:r>
+    </w:p>
+    <w:p>
+      <w:r>
+        <w:rPr>
+          <w:rFonts w:hint="eastAsia"/>
+        </w:rPr>
+        <w:tab/>
+      </w:r>
+      <w:r>
+        <w:rPr>
+          <w:rFonts w:hint="eastAsia"/>
+        </w:rPr>
+        <w:t>表的定义如下：</w:t>
+      </w:r>
+    </w:p>
+    <w:p/>
+    <w:p>
       <w:pPr>
         <w:pStyle w:val="3"/>
       </w:pPr>
@@ -7655,6 +13000,1095 @@
       </w:r>
     </w:p>
     <w:p>
+      <w:r>
+        <w:tab/>
+      </w:r>
+      <w:r>
+        <w:rPr>
+          <w:rFonts w:hint="eastAsia"/>
+        </w:rPr>
+        <w:t>中间代码的生成规则采用书中的翻译模式实现，其中的一些特殊约定有：</w:t>
+      </w:r>
+    </w:p>
+    <w:p>
+      <w:pPr>
+        <w:pStyle w:val="a9"/>
+        <w:numPr>
+          <w:ilvl w:val="0"/>
+          <w:numId w:val="39"/>
+        </w:numPr>
+        <w:ind w:firstLineChars="0"/>
+      </w:pPr>
+      <w:r>
+        <w:rPr>
+          <w:rFonts w:hint="eastAsia"/>
+        </w:rPr>
+        <w:t>不会出现注释、八进制或十六进制整型常数、浮点型常数或者变量。</w:t>
+      </w:r>
+    </w:p>
+    <w:p>
+      <w:pPr>
+        <w:pStyle w:val="a9"/>
+        <w:numPr>
+          <w:ilvl w:val="0"/>
+          <w:numId w:val="39"/>
+        </w:numPr>
+        <w:ind w:firstLineChars="0"/>
+      </w:pPr>
+      <w:r>
+        <w:rPr>
+          <w:rFonts w:hint="eastAsia"/>
+        </w:rPr>
+        <w:t>不会出现结构体和高维的数组</w:t>
+      </w:r>
+    </w:p>
+    <w:p>
+      <w:pPr>
+        <w:pStyle w:val="a9"/>
+        <w:numPr>
+          <w:ilvl w:val="0"/>
+          <w:numId w:val="39"/>
+        </w:numPr>
+        <w:ind w:firstLineChars="0"/>
+      </w:pPr>
+      <w:r>
+        <w:rPr>
+          <w:rFonts w:hint="eastAsia"/>
+        </w:rPr>
+        <w:t>任何函数参数只能是简单变量</w:t>
+      </w:r>
+      <w:r>
+        <w:rPr>
+          <w:rFonts w:hint="eastAsia"/>
+        </w:rPr>
+        <w:t>，结构体和数组都不会作为参数传入函数中</w:t>
+      </w:r>
+    </w:p>
+    <w:p>
+      <w:pPr>
+        <w:pStyle w:val="a9"/>
+        <w:numPr>
+          <w:ilvl w:val="0"/>
+          <w:numId w:val="39"/>
+        </w:numPr>
+        <w:ind w:firstLineChars="0"/>
+      </w:pPr>
+      <w:r>
+        <w:rPr>
+          <w:rFonts w:hint="eastAsia"/>
+        </w:rPr>
+        <w:t>没有全局变量的使用，所有变量均不重名</w:t>
+      </w:r>
+    </w:p>
+    <w:p>
+      <w:pPr>
+        <w:pStyle w:val="a9"/>
+        <w:numPr>
+          <w:ilvl w:val="0"/>
+          <w:numId w:val="39"/>
+        </w:numPr>
+        <w:ind w:firstLineChars="0"/>
+      </w:pPr>
+      <w:r>
+        <w:rPr>
+          <w:rFonts w:hint="eastAsia"/>
+        </w:rPr>
+        <w:t>函数不返回结构体或数组类型的值</w:t>
+      </w:r>
+    </w:p>
+    <w:p>
+      <w:pPr>
+        <w:pStyle w:val="a9"/>
+        <w:numPr>
+          <w:ilvl w:val="0"/>
+          <w:numId w:val="39"/>
+        </w:numPr>
+        <w:ind w:firstLineChars="0"/>
+      </w:pPr>
+      <w:r>
+        <w:rPr>
+          <w:rFonts w:hint="eastAsia"/>
+        </w:rPr>
+        <w:t>函数只会进行一次定义</w:t>
+      </w:r>
+    </w:p>
+    <w:p>
+      <w:pPr>
+        <w:pStyle w:val="a9"/>
+        <w:numPr>
+          <w:ilvl w:val="0"/>
+          <w:numId w:val="39"/>
+        </w:numPr>
+        <w:ind w:firstLineChars="0"/>
+      </w:pPr>
+      <w:r>
+        <w:rPr>
+          <w:rFonts w:hint="eastAsia"/>
+        </w:rPr>
+        <w:t>输入文件中不包含任何词法，语法或者语义错误</w:t>
+      </w:r>
+    </w:p>
+    <w:p>
+      <w:pPr>
+        <w:ind w:left="420"/>
+      </w:pPr>
+      <w:r>
+        <w:rPr>
+          <w:rFonts w:hint="eastAsia"/>
+        </w:rPr>
+        <w:t>中间代码的形式和操作规范如下：</w:t>
+      </w:r>
+    </w:p>
+    <w:tbl>
+      <w:tblPr>
+        <w:tblStyle w:val="af1"/>
+        <w:tblW w:w="0" w:type="auto"/>
+        <w:tblInd w:w="420" w:type="dxa"/>
+        <w:tblLook w:val="04A0" w:firstRow="1" w:lastRow="0" w:firstColumn="1" w:lastColumn="0" w:noHBand="0" w:noVBand="1"/>
+      </w:tblPr>
+      <w:tblGrid>
+        <w:gridCol w:w="4067"/>
+        <w:gridCol w:w="4035"/>
+      </w:tblGrid>
+      <w:tr>
+        <w:tc>
+          <w:tcPr>
+            <w:tcW w:w="4261" w:type="dxa"/>
+          </w:tcPr>
+          <w:p>
+            <w:pPr>
+              <w:jc w:val="center"/>
+            </w:pPr>
+            <w:r>
+              <w:rPr>
+                <w:rFonts w:hint="eastAsia"/>
+              </w:rPr>
+              <w:t>语</w:t>
+            </w:r>
+            <w:r>
+              <w:rPr>
+                <w:rFonts w:hint="eastAsia"/>
+              </w:rPr>
+              <w:t xml:space="preserve">  </w:t>
+            </w:r>
+            <w:r>
+              <w:rPr>
+                <w:rFonts w:hint="eastAsia"/>
+              </w:rPr>
+              <w:t>法</w:t>
+            </w:r>
+          </w:p>
+        </w:tc>
+        <w:tc>
+          <w:tcPr>
+            <w:tcW w:w="4261" w:type="dxa"/>
+          </w:tcPr>
+          <w:p>
+            <w:pPr>
+              <w:jc w:val="center"/>
+            </w:pPr>
+            <w:r>
+              <w:rPr>
+                <w:rFonts w:hint="eastAsia"/>
+              </w:rPr>
+              <w:t>描</w:t>
+            </w:r>
+            <w:r>
+              <w:rPr>
+                <w:rFonts w:hint="eastAsia"/>
+              </w:rPr>
+              <w:t xml:space="preserve">  </w:t>
+            </w:r>
+            <w:r>
+              <w:rPr>
+                <w:rFonts w:hint="eastAsia"/>
+              </w:rPr>
+              <w:t>述</w:t>
+            </w:r>
+          </w:p>
+        </w:tc>
+      </w:tr>
+      <w:tr>
+        <w:tc>
+          <w:tcPr>
+            <w:tcW w:w="4261" w:type="dxa"/>
+          </w:tcPr>
+          <w:p>
+            <w:pPr>
+              <w:jc w:val="center"/>
+            </w:pPr>
+            <w:r>
+              <w:rPr>
+                <w:rFonts w:hint="eastAsia"/>
+              </w:rPr>
+              <w:t>LABEL X:</w:t>
+            </w:r>
+          </w:p>
+        </w:tc>
+        <w:tc>
+          <w:tcPr>
+            <w:tcW w:w="4261" w:type="dxa"/>
+          </w:tcPr>
+          <w:p>
+            <w:pPr>
+              <w:jc w:val="center"/>
+            </w:pPr>
+            <w:r>
+              <w:rPr>
+                <w:rFonts w:hint="eastAsia"/>
+              </w:rPr>
+              <w:t>定义标号</w:t>
+            </w:r>
+            <w:r>
+              <w:rPr>
+                <w:rFonts w:hint="eastAsia"/>
+              </w:rPr>
+              <w:t>x</w:t>
+            </w:r>
+          </w:p>
+        </w:tc>
+      </w:tr>
+      <w:tr>
+        <w:tc>
+          <w:tcPr>
+            <w:tcW w:w="4261" w:type="dxa"/>
+          </w:tcPr>
+          <w:p>
+            <w:pPr>
+              <w:jc w:val="center"/>
+            </w:pPr>
+            <w:r>
+              <w:rPr>
+                <w:rFonts w:hint="eastAsia"/>
+              </w:rPr>
+              <w:t>FUNCTION F:</w:t>
+            </w:r>
+          </w:p>
+        </w:tc>
+        <w:tc>
+          <w:tcPr>
+            <w:tcW w:w="4261" w:type="dxa"/>
+          </w:tcPr>
+          <w:p>
+            <w:pPr>
+              <w:jc w:val="center"/>
+            </w:pPr>
+            <w:r>
+              <w:rPr>
+                <w:rFonts w:hint="eastAsia"/>
+              </w:rPr>
+              <w:t>定义函数</w:t>
+            </w:r>
+            <w:r>
+              <w:rPr>
+                <w:rFonts w:hint="eastAsia"/>
+              </w:rPr>
+              <w:t>f</w:t>
+            </w:r>
+          </w:p>
+        </w:tc>
+      </w:tr>
+      <w:tr>
+        <w:tc>
+          <w:tcPr>
+            <w:tcW w:w="4261" w:type="dxa"/>
+          </w:tcPr>
+          <w:p>
+            <w:pPr>
+              <w:jc w:val="center"/>
+            </w:pPr>
+            <w:r>
+              <w:t>x := y</w:t>
+            </w:r>
+          </w:p>
+        </w:tc>
+        <w:tc>
+          <w:tcPr>
+            <w:tcW w:w="4261" w:type="dxa"/>
+          </w:tcPr>
+          <w:p>
+            <w:pPr>
+              <w:jc w:val="center"/>
+            </w:pPr>
+            <w:r>
+              <w:rPr>
+                <w:rFonts w:hint="eastAsia"/>
+              </w:rPr>
+              <w:t>赋值操作</w:t>
+            </w:r>
+          </w:p>
+        </w:tc>
+      </w:tr>
+      <w:tr>
+        <w:tc>
+          <w:tcPr>
+            <w:tcW w:w="4261" w:type="dxa"/>
+          </w:tcPr>
+          <w:p>
+            <w:pPr>
+              <w:jc w:val="center"/>
+            </w:pPr>
+            <w:r>
+              <w:t>x := y + z</w:t>
+            </w:r>
+          </w:p>
+        </w:tc>
+        <w:tc>
+          <w:tcPr>
+            <w:tcW w:w="4261" w:type="dxa"/>
+          </w:tcPr>
+          <w:p>
+            <w:pPr>
+              <w:jc w:val="center"/>
+            </w:pPr>
+            <w:r>
+              <w:rPr>
+                <w:rFonts w:hint="eastAsia"/>
+              </w:rPr>
+              <w:t>加法操作</w:t>
+            </w:r>
+          </w:p>
+        </w:tc>
+      </w:tr>
+      <w:tr>
+        <w:tc>
+          <w:tcPr>
+            <w:tcW w:w="4261" w:type="dxa"/>
+          </w:tcPr>
+          <w:p>
+            <w:pPr>
+              <w:jc w:val="center"/>
+            </w:pPr>
+            <w:r>
+              <w:t xml:space="preserve">x := y </w:t>
+            </w:r>
+            <w:r>
+              <w:t>–</w:t>
+            </w:r>
+            <w:r>
+              <w:t xml:space="preserve"> z</w:t>
+            </w:r>
+          </w:p>
+        </w:tc>
+        <w:tc>
+          <w:tcPr>
+            <w:tcW w:w="4261" w:type="dxa"/>
+          </w:tcPr>
+          <w:p>
+            <w:pPr>
+              <w:jc w:val="center"/>
+            </w:pPr>
+            <w:r>
+              <w:rPr>
+                <w:rFonts w:hint="eastAsia"/>
+              </w:rPr>
+              <w:t>减法操作</w:t>
+            </w:r>
+          </w:p>
+        </w:tc>
+      </w:tr>
+      <w:tr>
+        <w:tc>
+          <w:tcPr>
+            <w:tcW w:w="4261" w:type="dxa"/>
+          </w:tcPr>
+          <w:p>
+            <w:pPr>
+              <w:jc w:val="center"/>
+            </w:pPr>
+            <w:r>
+              <w:t>x := y * z</w:t>
+            </w:r>
+          </w:p>
+        </w:tc>
+        <w:tc>
+          <w:tcPr>
+            <w:tcW w:w="4261" w:type="dxa"/>
+          </w:tcPr>
+          <w:p>
+            <w:pPr>
+              <w:jc w:val="center"/>
+            </w:pPr>
+            <w:r>
+              <w:rPr>
+                <w:rFonts w:hint="eastAsia"/>
+              </w:rPr>
+              <w:t>乘法操作</w:t>
+            </w:r>
+          </w:p>
+        </w:tc>
+      </w:tr>
+      <w:tr>
+        <w:tc>
+          <w:tcPr>
+            <w:tcW w:w="4261" w:type="dxa"/>
+          </w:tcPr>
+          <w:p>
+            <w:pPr>
+              <w:jc w:val="center"/>
+            </w:pPr>
+            <w:r>
+              <w:t>x := y / z</w:t>
+            </w:r>
+          </w:p>
+        </w:tc>
+        <w:tc>
+          <w:tcPr>
+            <w:tcW w:w="4261" w:type="dxa"/>
+          </w:tcPr>
+          <w:p>
+            <w:pPr>
+              <w:jc w:val="center"/>
+            </w:pPr>
+            <w:r>
+              <w:rPr>
+                <w:rFonts w:hint="eastAsia"/>
+              </w:rPr>
+              <w:t>触发操作</w:t>
+            </w:r>
+          </w:p>
+        </w:tc>
+      </w:tr>
+      <w:tr>
+        <w:tc>
+          <w:tcPr>
+            <w:tcW w:w="4261" w:type="dxa"/>
+          </w:tcPr>
+          <w:p>
+            <w:pPr>
+              <w:jc w:val="center"/>
+            </w:pPr>
+            <w:r>
+              <w:t>x := &amp;y</w:t>
+            </w:r>
+          </w:p>
+        </w:tc>
+        <w:tc>
+          <w:tcPr>
+            <w:tcW w:w="4261" w:type="dxa"/>
+          </w:tcPr>
+          <w:p>
+            <w:pPr>
+              <w:jc w:val="center"/>
+            </w:pPr>
+            <w:r>
+              <w:rPr>
+                <w:rFonts w:hint="eastAsia"/>
+              </w:rPr>
+              <w:t>取</w:t>
+            </w:r>
+            <w:r>
+              <w:rPr>
+                <w:rFonts w:hint="eastAsia"/>
+              </w:rPr>
+              <w:t>y</w:t>
+            </w:r>
+            <w:r>
+              <w:rPr>
+                <w:rFonts w:hint="eastAsia"/>
+              </w:rPr>
+              <w:t>的地址赋给</w:t>
+            </w:r>
+            <w:r>
+              <w:rPr>
+                <w:rFonts w:hint="eastAsia"/>
+              </w:rPr>
+              <w:t>x</w:t>
+            </w:r>
+          </w:p>
+        </w:tc>
+      </w:tr>
+      <w:tr>
+        <w:tc>
+          <w:tcPr>
+            <w:tcW w:w="4261" w:type="dxa"/>
+          </w:tcPr>
+          <w:p>
+            <w:pPr>
+              <w:jc w:val="center"/>
+            </w:pPr>
+            <w:r>
+              <w:t>x := *y</w:t>
+            </w:r>
+          </w:p>
+        </w:tc>
+        <w:tc>
+          <w:tcPr>
+            <w:tcW w:w="4261" w:type="dxa"/>
+          </w:tcPr>
+          <w:p>
+            <w:pPr>
+              <w:jc w:val="center"/>
+            </w:pPr>
+            <w:r>
+              <w:rPr>
+                <w:rFonts w:hint="eastAsia"/>
+              </w:rPr>
+              <w:t>取以</w:t>
+            </w:r>
+            <w:r>
+              <w:rPr>
+                <w:rFonts w:hint="eastAsia"/>
+              </w:rPr>
+              <w:t>y</w:t>
+            </w:r>
+            <w:r>
+              <w:rPr>
+                <w:rFonts w:hint="eastAsia"/>
+              </w:rPr>
+              <w:t>值为地址的内存单元的内容赋给</w:t>
+            </w:r>
+            <w:r>
+              <w:rPr>
+                <w:rFonts w:hint="eastAsia"/>
+              </w:rPr>
+              <w:t>x</w:t>
+            </w:r>
+          </w:p>
+        </w:tc>
+      </w:tr>
+      <w:tr>
+        <w:tc>
+          <w:tcPr>
+            <w:tcW w:w="4261" w:type="dxa"/>
+          </w:tcPr>
+          <w:p>
+            <w:pPr>
+              <w:jc w:val="center"/>
+            </w:pPr>
+            <w:r>
+              <w:rPr>
+                <w:rFonts w:hint="eastAsia"/>
+              </w:rPr>
+              <w:t>*x := y</w:t>
+            </w:r>
+          </w:p>
+        </w:tc>
+        <w:tc>
+          <w:tcPr>
+            <w:tcW w:w="4261" w:type="dxa"/>
+          </w:tcPr>
+          <w:p>
+            <w:pPr>
+              <w:jc w:val="center"/>
+            </w:pPr>
+            <w:r>
+              <w:rPr>
+                <w:rFonts w:hint="eastAsia"/>
+              </w:rPr>
+              <w:t>取</w:t>
+            </w:r>
+            <w:r>
+              <w:rPr>
+                <w:rFonts w:hint="eastAsia"/>
+              </w:rPr>
+              <w:t>y</w:t>
+            </w:r>
+            <w:r>
+              <w:rPr>
+                <w:rFonts w:hint="eastAsia"/>
+              </w:rPr>
+              <w:t>值赋给以</w:t>
+            </w:r>
+            <w:r>
+              <w:rPr>
+                <w:rFonts w:hint="eastAsia"/>
+              </w:rPr>
+              <w:t>x</w:t>
+            </w:r>
+            <w:r>
+              <w:rPr>
+                <w:rFonts w:hint="eastAsia"/>
+              </w:rPr>
+              <w:t>值为地址的内存单元</w:t>
+            </w:r>
+          </w:p>
+        </w:tc>
+      </w:tr>
+      <w:tr>
+        <w:tc>
+          <w:tcPr>
+            <w:tcW w:w="4261" w:type="dxa"/>
+          </w:tcPr>
+          <w:p>
+            <w:pPr>
+              <w:jc w:val="center"/>
+            </w:pPr>
+            <w:r>
+              <w:rPr>
+                <w:rFonts w:hint="eastAsia"/>
+              </w:rPr>
+              <w:t>GOTO x</w:t>
+            </w:r>
+          </w:p>
+        </w:tc>
+        <w:tc>
+          <w:tcPr>
+            <w:tcW w:w="4261" w:type="dxa"/>
+          </w:tcPr>
+          <w:p>
+            <w:pPr>
+              <w:jc w:val="center"/>
+            </w:pPr>
+            <w:r>
+              <w:rPr>
+                <w:rFonts w:hint="eastAsia"/>
+              </w:rPr>
+              <w:t>无条件跳转至标号</w:t>
+            </w:r>
+            <w:r>
+              <w:rPr>
+                <w:rFonts w:hint="eastAsia"/>
+              </w:rPr>
+              <w:t>x</w:t>
+            </w:r>
+          </w:p>
+        </w:tc>
+      </w:tr>
+      <w:tr>
+        <w:tc>
+          <w:tcPr>
+            <w:tcW w:w="4261" w:type="dxa"/>
+          </w:tcPr>
+          <w:p>
+            <w:pPr>
+              <w:jc w:val="center"/>
+            </w:pPr>
+            <w:r>
+              <w:rPr>
+                <w:rFonts w:hint="eastAsia"/>
+              </w:rPr>
+              <w:t>IF x [</w:t>
+            </w:r>
+            <w:r>
+              <w:t>relop</w:t>
+            </w:r>
+            <w:r>
+              <w:rPr>
+                <w:rFonts w:hint="eastAsia"/>
+              </w:rPr>
+              <w:t>]</w:t>
+            </w:r>
+            <w:r>
+              <w:t xml:space="preserve"> y GOTO z</w:t>
+            </w:r>
+          </w:p>
+        </w:tc>
+        <w:tc>
+          <w:tcPr>
+            <w:tcW w:w="4261" w:type="dxa"/>
+          </w:tcPr>
+          <w:p>
+            <w:pPr>
+              <w:jc w:val="center"/>
+            </w:pPr>
+            <w:r>
+              <w:rPr>
+                <w:rFonts w:hint="eastAsia"/>
+              </w:rPr>
+              <w:t>如果</w:t>
+            </w:r>
+            <w:r>
+              <w:rPr>
+                <w:rFonts w:hint="eastAsia"/>
+              </w:rPr>
+              <w:t>x</w:t>
+            </w:r>
+            <w:r>
+              <w:rPr>
+                <w:rFonts w:hint="eastAsia"/>
+              </w:rPr>
+              <w:t>与</w:t>
+            </w:r>
+            <w:r>
+              <w:rPr>
+                <w:rFonts w:hint="eastAsia"/>
+              </w:rPr>
+              <w:t>y</w:t>
+            </w:r>
+            <w:r>
+              <w:rPr>
+                <w:rFonts w:hint="eastAsia"/>
+              </w:rPr>
+              <w:t>满足</w:t>
+            </w:r>
+            <w:r>
+              <w:rPr>
+                <w:rFonts w:hint="eastAsia"/>
+              </w:rPr>
+              <w:t>[</w:t>
+            </w:r>
+            <w:r>
+              <w:t>relop</w:t>
+            </w:r>
+            <w:r>
+              <w:rPr>
+                <w:rFonts w:hint="eastAsia"/>
+              </w:rPr>
+              <w:t>]</w:t>
+            </w:r>
+            <w:r>
+              <w:rPr>
+                <w:rFonts w:hint="eastAsia"/>
+              </w:rPr>
+              <w:t>则跳转至标号</w:t>
+            </w:r>
+            <w:r>
+              <w:rPr>
+                <w:rFonts w:hint="eastAsia"/>
+              </w:rPr>
+              <w:t>z</w:t>
+            </w:r>
+          </w:p>
+        </w:tc>
+      </w:tr>
+      <w:tr>
+        <w:tc>
+          <w:tcPr>
+            <w:tcW w:w="4261" w:type="dxa"/>
+          </w:tcPr>
+          <w:p>
+            <w:pPr>
+              <w:jc w:val="center"/>
+            </w:pPr>
+            <w:r>
+              <w:t>RETURN x</w:t>
+            </w:r>
+          </w:p>
+        </w:tc>
+        <w:tc>
+          <w:tcPr>
+            <w:tcW w:w="4261" w:type="dxa"/>
+          </w:tcPr>
+          <w:p>
+            <w:pPr>
+              <w:jc w:val="center"/>
+            </w:pPr>
+            <w:r>
+              <w:rPr>
+                <w:rFonts w:hint="eastAsia"/>
+              </w:rPr>
+              <w:t>退出当前函数并且返回</w:t>
+            </w:r>
+            <w:r>
+              <w:rPr>
+                <w:rFonts w:hint="eastAsia"/>
+              </w:rPr>
+              <w:t>x</w:t>
+            </w:r>
+            <w:r>
+              <w:rPr>
+                <w:rFonts w:hint="eastAsia"/>
+              </w:rPr>
+              <w:t>值</w:t>
+            </w:r>
+          </w:p>
+        </w:tc>
+      </w:tr>
+      <w:tr>
+        <w:tc>
+          <w:tcPr>
+            <w:tcW w:w="4261" w:type="dxa"/>
+          </w:tcPr>
+          <w:p>
+            <w:pPr>
+              <w:jc w:val="center"/>
+            </w:pPr>
+            <w:r>
+              <w:rPr>
+                <w:rFonts w:hint="eastAsia"/>
+              </w:rPr>
+              <w:t>DEC x [</w:t>
+            </w:r>
+            <w:r>
+              <w:t>size</w:t>
+            </w:r>
+            <w:r>
+              <w:rPr>
+                <w:rFonts w:hint="eastAsia"/>
+              </w:rPr>
+              <w:t>]</w:t>
+            </w:r>
+          </w:p>
+        </w:tc>
+        <w:tc>
+          <w:tcPr>
+            <w:tcW w:w="4261" w:type="dxa"/>
+          </w:tcPr>
+          <w:p>
+            <w:pPr>
+              <w:jc w:val="center"/>
+            </w:pPr>
+            <w:r>
+              <w:rPr>
+                <w:rFonts w:hint="eastAsia"/>
+              </w:rPr>
+              <w:t>内存空间申请，大小为</w:t>
+            </w:r>
+            <w:r>
+              <w:rPr>
+                <w:rFonts w:hint="eastAsia"/>
+              </w:rPr>
+              <w:t>4</w:t>
+            </w:r>
+            <w:r>
+              <w:rPr>
+                <w:rFonts w:hint="eastAsia"/>
+              </w:rPr>
+              <w:t>的倍数</w:t>
+            </w:r>
+          </w:p>
+        </w:tc>
+      </w:tr>
+      <w:tr>
+        <w:tc>
+          <w:tcPr>
+            <w:tcW w:w="4261" w:type="dxa"/>
+          </w:tcPr>
+          <w:p>
+            <w:pPr>
+              <w:jc w:val="center"/>
+            </w:pPr>
+            <w:r>
+              <w:rPr>
+                <w:rFonts w:hint="eastAsia"/>
+              </w:rPr>
+              <w:t>ARG x</w:t>
+            </w:r>
+          </w:p>
+        </w:tc>
+        <w:tc>
+          <w:tcPr>
+            <w:tcW w:w="4261" w:type="dxa"/>
+          </w:tcPr>
+          <w:p>
+            <w:pPr>
+              <w:jc w:val="center"/>
+            </w:pPr>
+            <w:r>
+              <w:rPr>
+                <w:rFonts w:hint="eastAsia"/>
+              </w:rPr>
+              <w:t>传入实参</w:t>
+            </w:r>
+            <w:r>
+              <w:rPr>
+                <w:rFonts w:hint="eastAsia"/>
+              </w:rPr>
+              <w:t>x</w:t>
+            </w:r>
+          </w:p>
+        </w:tc>
+      </w:tr>
+      <w:tr>
+        <w:tc>
+          <w:tcPr>
+            <w:tcW w:w="4261" w:type="dxa"/>
+          </w:tcPr>
+          <w:p>
+            <w:pPr>
+              <w:jc w:val="center"/>
+            </w:pPr>
+            <w:r>
+              <w:rPr>
+                <w:rFonts w:hint="eastAsia"/>
+              </w:rPr>
+              <w:lastRenderedPageBreak/>
+              <w:t>x := CALL f</w:t>
+            </w:r>
+          </w:p>
+        </w:tc>
+        <w:tc>
+          <w:tcPr>
+            <w:tcW w:w="4261" w:type="dxa"/>
+          </w:tcPr>
+          <w:p>
+            <w:pPr>
+              <w:jc w:val="center"/>
+            </w:pPr>
+            <w:r>
+              <w:rPr>
+                <w:rFonts w:hint="eastAsia"/>
+              </w:rPr>
+              <w:t>调用函数，并且将其返回值赋给</w:t>
+            </w:r>
+            <w:r>
+              <w:rPr>
+                <w:rFonts w:hint="eastAsia"/>
+              </w:rPr>
+              <w:t>x</w:t>
+            </w:r>
+          </w:p>
+        </w:tc>
+      </w:tr>
+      <w:tr>
+        <w:tc>
+          <w:tcPr>
+            <w:tcW w:w="4261" w:type="dxa"/>
+          </w:tcPr>
+          <w:p>
+            <w:pPr>
+              <w:jc w:val="center"/>
+            </w:pPr>
+            <w:r>
+              <w:rPr>
+                <w:rFonts w:hint="eastAsia"/>
+              </w:rPr>
+              <w:t>PARAM x</w:t>
+            </w:r>
+          </w:p>
+        </w:tc>
+        <w:tc>
+          <w:tcPr>
+            <w:tcW w:w="4261" w:type="dxa"/>
+          </w:tcPr>
+          <w:p>
+            <w:pPr>
+              <w:jc w:val="center"/>
+            </w:pPr>
+            <w:r>
+              <w:rPr>
+                <w:rFonts w:hint="eastAsia"/>
+              </w:rPr>
+              <w:t>函数参数声明</w:t>
+            </w:r>
+          </w:p>
+        </w:tc>
+      </w:tr>
+      <w:tr>
+        <w:tc>
+          <w:tcPr>
+            <w:tcW w:w="4261" w:type="dxa"/>
+          </w:tcPr>
+          <w:p>
+            <w:pPr>
+              <w:jc w:val="center"/>
+            </w:pPr>
+            <w:r>
+              <w:rPr>
+                <w:rFonts w:hint="eastAsia"/>
+              </w:rPr>
+              <w:t>READ x</w:t>
+            </w:r>
+          </w:p>
+        </w:tc>
+        <w:tc>
+          <w:tcPr>
+            <w:tcW w:w="4261" w:type="dxa"/>
+          </w:tcPr>
+          <w:p>
+            <w:pPr>
+              <w:jc w:val="center"/>
+            </w:pPr>
+            <w:r>
+              <w:rPr>
+                <w:rFonts w:hint="eastAsia"/>
+              </w:rPr>
+              <w:t>从控制台读取</w:t>
+            </w:r>
+            <w:r>
+              <w:rPr>
+                <w:rFonts w:hint="eastAsia"/>
+              </w:rPr>
+              <w:t>x</w:t>
+            </w:r>
+            <w:r>
+              <w:rPr>
+                <w:rFonts w:hint="eastAsia"/>
+              </w:rPr>
+              <w:t>的值</w:t>
+            </w:r>
+          </w:p>
+        </w:tc>
+      </w:tr>
+      <w:tr>
+        <w:tc>
+          <w:tcPr>
+            <w:tcW w:w="4261" w:type="dxa"/>
+          </w:tcPr>
+          <w:p>
+            <w:pPr>
+              <w:jc w:val="center"/>
+            </w:pPr>
+            <w:r>
+              <w:rPr>
+                <w:rFonts w:hint="eastAsia"/>
+              </w:rPr>
+              <w:t>WRITE x</w:t>
+            </w:r>
+          </w:p>
+        </w:tc>
+        <w:tc>
+          <w:tcPr>
+            <w:tcW w:w="4261" w:type="dxa"/>
+          </w:tcPr>
+          <w:p>
+            <w:pPr>
+              <w:jc w:val="center"/>
+            </w:pPr>
+            <w:r>
+              <w:rPr>
+                <w:rFonts w:hint="eastAsia"/>
+              </w:rPr>
+              <w:t>向控制台打印</w:t>
+            </w:r>
+            <w:r>
+              <w:rPr>
+                <w:rFonts w:hint="eastAsia"/>
+              </w:rPr>
+              <w:t>x</w:t>
+            </w:r>
+            <w:r>
+              <w:rPr>
+                <w:rFonts w:hint="eastAsia"/>
+              </w:rPr>
+              <w:t>的值</w:t>
+            </w:r>
+          </w:p>
+        </w:tc>
+      </w:tr>
+    </w:tbl>
+    <w:p>
+      <w:r>
+        <w:tab/>
+      </w:r>
+      <w:r>
+        <w:rPr>
+          <w:rFonts w:hint="eastAsia"/>
+        </w:rPr>
+        <w:t>输入格式：程序的输入是一个包含</w:t>
+      </w:r>
+      <w:r>
+        <w:rPr>
+          <w:rFonts w:hint="eastAsia"/>
+        </w:rPr>
+        <w:t>C</w:t>
+      </w:r>
+      <w:r>
+        <w:t>—</w:t>
+      </w:r>
+      <w:r>
+        <w:rPr>
+          <w:rFonts w:hint="eastAsia"/>
+        </w:rPr>
+        <w:t>源代码的文本文件，程序需要能够接受一个输入文件名作为参数。</w:t>
+      </w:r>
+    </w:p>
+    <w:p>
+      <w:r>
+        <w:rPr>
+          <w:rFonts w:hint="eastAsia"/>
+        </w:rPr>
+        <w:tab/>
+      </w:r>
+      <w:r>
+        <w:rPr>
+          <w:rFonts w:hint="eastAsia"/>
+        </w:rPr>
+        <w:t>输出格式：将程序的运行结果输出到文件。</w:t>
+      </w:r>
+    </w:p>
+    <w:p>
       <w:pPr>
         <w:pStyle w:val="3"/>
       </w:pPr>
@@ -7685,31 +14119,343 @@
     </w:p>
     <w:p>
       <w:pPr>
-        <w:pStyle w:val="3"/>
-      </w:pPr>
-      <w:r>
-        <w:rPr>
-          <w:rFonts w:hint="eastAsia"/>
-        </w:rPr>
-        <w:t>4</w:t>
-      </w:r>
-      <w:r>
-        <w:rPr>
-          <w:rFonts w:hint="eastAsia"/>
-        </w:rPr>
-        <w:t>.</w:t>
-      </w:r>
-      <w:r>
-        <w:rPr>
-          <w:rFonts w:hint="eastAsia"/>
-        </w:rPr>
-        <w:t>4</w:t>
-      </w:r>
-      <w:r>
-        <w:rPr>
-          <w:rFonts w:hint="eastAsia"/>
-        </w:rPr>
-        <w:t>代码优化</w:t>
+        <w:pStyle w:val="a9"/>
+        <w:spacing w:line="276" w:lineRule="auto"/>
+        <w:ind w:firstLineChars="0" w:firstLine="0"/>
+        <w:rPr>
+          <w:rFonts w:ascii="宋体" w:hAnsi="宋体" w:cs="AdobeSongStd-Light"/>
+          <w:kern w:val="0"/>
+          <w:szCs w:val="21"/>
+        </w:rPr>
+      </w:pPr>
+      <w:r>
+        <w:tab/>
+      </w:r>
+      <w:r>
+        <w:rPr>
+          <w:rFonts w:ascii="宋体" w:hAnsi="宋体" w:cs="AdobeSongStd-Light" w:hint="eastAsia"/>
+          <w:kern w:val="0"/>
+          <w:szCs w:val="21"/>
+        </w:rPr>
+        <w:t>中间代码生成不是一个独立的程序</w:t>
+      </w:r>
+      <w:r>
+        <w:rPr>
+          <w:rFonts w:ascii="宋体" w:hAnsi="宋体" w:cs="AdobeSongStd-Light" w:hint="eastAsia"/>
+          <w:kern w:val="0"/>
+          <w:szCs w:val="21"/>
+        </w:rPr>
+        <w:t>，而是建立在语法分析器框架中的语义动作。可以把编译器比作一个流水线，源程序是源材料，词法分析器是过滤器，源程序经过词法分析器后形成记号流。语法分析器是一系列相互相关的函数，控制流在这些函数中的转移过程就是语法分析的过程。记号流比作精炼过的材料被送到语法分析器这个流水线上流动。如果没有中间代码生成动作，语法分析器就像是只有履带没有加工机的流水线，记号流流过之后没有任何变化。</w:t>
+      </w:r>
+    </w:p>
+    <w:p>
+      <w:pPr>
+        <w:rPr>
+          <w:rFonts w:ascii="宋体" w:hAnsi="宋体" w:cs="AdobeSongStd-Light"/>
+          <w:kern w:val="0"/>
+          <w:szCs w:val="21"/>
+        </w:rPr>
+      </w:pPr>
+      <w:r>
+        <w:rPr>
+          <w:rFonts w:ascii="宋体" w:hAnsi="宋体" w:cs="AdobeSongStd-Light" w:hint="eastAsia"/>
+          <w:kern w:val="0"/>
+          <w:szCs w:val="21"/>
+        </w:rPr>
+        <w:t>由上面的比喻可以看出，中间代码生成和语法分析应该构成一遍，以词法分析生成的记号流作为输入，以某种表示程序结构的中间表示（语法树或三地址码）作为输出。生成的中间代码是介于源代码和目标代码中间的一种结构化表示。它的意义在于能够把前端和后端分开，提高编译器的可移植性（因为结构清晰，对于编译器研究者来说也提高了可读性）和易优化性（对中间代码的优化可以独立于机器）</w:t>
+      </w:r>
+      <w:r>
+        <w:rPr>
+          <w:rFonts w:ascii="宋体" w:hAnsi="宋体" w:cs="AdobeSongStd-Light" w:hint="eastAsia"/>
+          <w:kern w:val="0"/>
+          <w:szCs w:val="21"/>
+        </w:rPr>
+        <w:t>。</w:t>
+      </w:r>
+    </w:p>
+    <w:p>
+      <w:pPr>
+        <w:pStyle w:val="a9"/>
+        <w:spacing w:line="276" w:lineRule="auto"/>
+        <w:ind w:firstLineChars="0" w:firstLine="0"/>
+        <w:rPr>
+          <w:rFonts w:ascii="宋体" w:hAnsi="宋体" w:cs="AdobeSongStd-Light"/>
+          <w:kern w:val="0"/>
+          <w:szCs w:val="21"/>
+        </w:rPr>
+      </w:pPr>
+      <w:r>
+        <w:rPr>
+          <w:rFonts w:ascii="宋体" w:hAnsi="宋体" w:cs="AdobeSongStd-Light"/>
+          <w:kern w:val="0"/>
+          <w:szCs w:val="21"/>
+        </w:rPr>
+        <w:tab/>
+      </w:r>
+      <w:r>
+        <w:rPr>
+          <w:rFonts w:ascii="宋体" w:hAnsi="宋体" w:cs="AdobeSongStd-Light" w:hint="eastAsia"/>
+          <w:kern w:val="0"/>
+          <w:szCs w:val="21"/>
+        </w:rPr>
+        <w:t>三地址码的实现方法为四元式。四元式是带有四个域的记录结构，即op，arg1，arg2以及result。其中视三地址码的类型，某些域可能为空。arg1，arg2以及result域的内容正常情况下是指向这些域所代表的名字在符号表表项的指针。这样的话，临时名字在生成时一定要被填入符号表。对于支持作用域规则的语言，生成三地址码时需要有一个符号表栈，栈顶的符号表代表当前作用域。源代码中的Par_table_chain结构实现了这个栈及其必须支持的操作。</w:t>
+      </w:r>
+    </w:p>
+    <w:p>
+      <w:r>
+        <w:tab/>
+      </w:r>
+      <w:r>
+        <w:rPr>
+          <w:rFonts w:ascii="microsoft yahei" w:hAnsi="microsoft yahei"/>
+          <w:color w:val="000000"/>
+          <w:szCs w:val="21"/>
+          <w:shd w:val="clear" w:color="auto" w:fill="FFFFFF"/>
+        </w:rPr>
+        <w:t>变量名采用</w:t>
+      </w:r>
+      <w:r>
+        <w:rPr>
+          <w:rFonts w:ascii="microsoft yahei" w:hAnsi="microsoft yahei"/>
+          <w:color w:val="000000"/>
+          <w:szCs w:val="21"/>
+          <w:shd w:val="clear" w:color="auto" w:fill="FFFFFF"/>
+        </w:rPr>
+        <w:t>t</w:t>
+      </w:r>
+      <w:r>
+        <w:rPr>
+          <w:rFonts w:ascii="microsoft yahei" w:hAnsi="microsoft yahei"/>
+          <w:color w:val="000000"/>
+          <w:szCs w:val="21"/>
+          <w:shd w:val="clear" w:color="auto" w:fill="FFFFFF"/>
+        </w:rPr>
+        <w:t>加上数字的形式，为所有的临时变量名创建一个符号表，记其在符号表中的位置，这个位置是一个在整数</w:t>
+      </w:r>
+      <w:r>
+        <w:rPr>
+          <w:rFonts w:ascii="microsoft yahei" w:hAnsi="microsoft yahei"/>
+          <w:color w:val="000000"/>
+          <w:szCs w:val="21"/>
+          <w:shd w:val="clear" w:color="auto" w:fill="FFFFFF"/>
+        </w:rPr>
+        <w:t>v</w:t>
+      </w:r>
+      <w:r>
+        <w:rPr>
+          <w:rFonts w:ascii="microsoft yahei" w:hAnsi="microsoft yahei"/>
+          <w:color w:val="000000"/>
+          <w:szCs w:val="21"/>
+          <w:shd w:val="clear" w:color="auto" w:fill="FFFFFF"/>
+        </w:rPr>
+        <w:t>，从</w:t>
+      </w:r>
+      <w:r>
+        <w:rPr>
+          <w:rFonts w:ascii="microsoft yahei" w:hAnsi="microsoft yahei"/>
+          <w:color w:val="000000"/>
+          <w:szCs w:val="21"/>
+          <w:shd w:val="clear" w:color="auto" w:fill="FFFFFF"/>
+        </w:rPr>
+        <w:t>0</w:t>
+      </w:r>
+      <w:r>
+        <w:rPr>
+          <w:rFonts w:ascii="microsoft yahei" w:hAnsi="microsoft yahei"/>
+          <w:color w:val="000000"/>
+          <w:szCs w:val="21"/>
+          <w:shd w:val="clear" w:color="auto" w:fill="FFFFFF"/>
+        </w:rPr>
+        <w:t>开始，输出时，输出</w:t>
+      </w:r>
+      <w:r>
+        <w:rPr>
+          <w:rFonts w:ascii="microsoft yahei" w:hAnsi="microsoft yahei"/>
+          <w:color w:val="000000"/>
+          <w:szCs w:val="21"/>
+          <w:shd w:val="clear" w:color="auto" w:fill="FFFFFF"/>
+        </w:rPr>
+        <w:t>’t’+v,</w:t>
+      </w:r>
+      <w:r>
+        <w:rPr>
+          <w:rFonts w:ascii="microsoft yahei" w:hAnsi="microsoft yahei"/>
+          <w:color w:val="000000"/>
+          <w:szCs w:val="21"/>
+          <w:shd w:val="clear" w:color="auto" w:fill="FFFFFF"/>
+        </w:rPr>
+        <w:t>就可以输出</w:t>
+      </w:r>
+      <w:r>
+        <w:rPr>
+          <w:rFonts w:ascii="microsoft yahei" w:hAnsi="microsoft yahei"/>
+          <w:color w:val="000000"/>
+          <w:szCs w:val="21"/>
+          <w:shd w:val="clear" w:color="auto" w:fill="FFFFFF"/>
+        </w:rPr>
+        <w:t>t0,t1</w:t>
+      </w:r>
+      <w:r>
+        <w:rPr>
+          <w:rFonts w:ascii="microsoft yahei" w:hAnsi="microsoft yahei"/>
+          <w:color w:val="000000"/>
+          <w:szCs w:val="21"/>
+          <w:shd w:val="clear" w:color="auto" w:fill="FFFFFF"/>
+        </w:rPr>
+        <w:t>这种形式，而且有效地避免了变量名的重复。</w:t>
+      </w:r>
+      <w:r>
+        <w:rPr>
+          <w:rStyle w:val="apple-converted-space"/>
+          <w:rFonts w:ascii="microsoft yahei" w:hAnsi="microsoft yahei"/>
+          <w:color w:val="000000"/>
+          <w:szCs w:val="21"/>
+          <w:shd w:val="clear" w:color="auto" w:fill="FFFFFF"/>
+        </w:rPr>
+        <w:t> </w:t>
+      </w:r>
+      <w:r>
+        <w:rPr>
+          <w:rFonts w:ascii="microsoft yahei" w:hAnsi="microsoft yahei"/>
+          <w:color w:val="000000"/>
+          <w:szCs w:val="21"/>
+        </w:rPr>
+        <w:br/>
+      </w:r>
+      <w:r>
+        <w:rPr>
+          <w:rFonts w:ascii="microsoft yahei" w:hAnsi="microsoft yahei"/>
+          <w:color w:val="000000"/>
+          <w:szCs w:val="21"/>
+          <w:shd w:val="clear" w:color="auto" w:fill="FFFFFF"/>
+        </w:rPr>
+        <w:t>方法二：直接将</w:t>
+      </w:r>
+      <w:r>
+        <w:rPr>
+          <w:rFonts w:ascii="microsoft yahei" w:hAnsi="microsoft yahei"/>
+          <w:color w:val="000000"/>
+          <w:szCs w:val="21"/>
+          <w:shd w:val="clear" w:color="auto" w:fill="FFFFFF"/>
+        </w:rPr>
+        <w:t>place</w:t>
+      </w:r>
+      <w:r>
+        <w:rPr>
+          <w:rFonts w:ascii="microsoft yahei" w:hAnsi="microsoft yahei"/>
+          <w:color w:val="000000"/>
+          <w:szCs w:val="21"/>
+          <w:shd w:val="clear" w:color="auto" w:fill="FFFFFF"/>
+        </w:rPr>
+        <w:t>设置成整数类型，再设置一个标记数组</w:t>
+      </w:r>
+      <w:r>
+        <w:rPr>
+          <w:rFonts w:ascii="microsoft yahei" w:hAnsi="microsoft yahei"/>
+          <w:color w:val="000000"/>
+          <w:szCs w:val="21"/>
+          <w:shd w:val="clear" w:color="auto" w:fill="FFFFFF"/>
+        </w:rPr>
+        <w:t>used[]</w:t>
+      </w:r>
+      <w:r>
+        <w:rPr>
+          <w:rFonts w:ascii="microsoft yahei" w:hAnsi="microsoft yahei"/>
+          <w:color w:val="000000"/>
+          <w:szCs w:val="21"/>
+          <w:shd w:val="clear" w:color="auto" w:fill="FFFFFF"/>
+        </w:rPr>
+        <w:t>，用了一个整数</w:t>
+      </w:r>
+      <w:r>
+        <w:rPr>
+          <w:rFonts w:ascii="microsoft yahei" w:hAnsi="microsoft yahei"/>
+          <w:color w:val="000000"/>
+          <w:szCs w:val="21"/>
+          <w:shd w:val="clear" w:color="auto" w:fill="FFFFFF"/>
+        </w:rPr>
+        <w:t>i</w:t>
+      </w:r>
+      <w:r>
+        <w:rPr>
+          <w:rFonts w:ascii="microsoft yahei" w:hAnsi="microsoft yahei"/>
+          <w:color w:val="000000"/>
+          <w:szCs w:val="21"/>
+          <w:shd w:val="clear" w:color="auto" w:fill="FFFFFF"/>
+        </w:rPr>
+        <w:t>，就在标记数组中将</w:t>
+      </w:r>
+      <w:r>
+        <w:rPr>
+          <w:rFonts w:ascii="microsoft yahei" w:hAnsi="microsoft yahei"/>
+          <w:color w:val="000000"/>
+          <w:szCs w:val="21"/>
+          <w:shd w:val="clear" w:color="auto" w:fill="FFFFFF"/>
+        </w:rPr>
+        <w:t>used[i]=-1,</w:t>
+      </w:r>
+      <w:r>
+        <w:rPr>
+          <w:rFonts w:ascii="microsoft yahei" w:hAnsi="microsoft yahei"/>
+          <w:color w:val="000000"/>
+          <w:szCs w:val="21"/>
+          <w:shd w:val="clear" w:color="auto" w:fill="FFFFFF"/>
+        </w:rPr>
+        <w:t>表示</w:t>
+      </w:r>
+      <w:r>
+        <w:rPr>
+          <w:rFonts w:ascii="microsoft yahei" w:hAnsi="microsoft yahei"/>
+          <w:color w:val="000000"/>
+          <w:szCs w:val="21"/>
+          <w:shd w:val="clear" w:color="auto" w:fill="FFFFFF"/>
+        </w:rPr>
+        <w:t>ti</w:t>
+      </w:r>
+      <w:r>
+        <w:rPr>
+          <w:rFonts w:ascii="microsoft yahei" w:hAnsi="microsoft yahei"/>
+          <w:color w:val="000000"/>
+          <w:szCs w:val="21"/>
+          <w:shd w:val="clear" w:color="auto" w:fill="FFFFFF"/>
+        </w:rPr>
+        <w:t>已经被用过了。这样一来，创建一个临时变量，相当于设置</w:t>
+      </w:r>
+      <w:r>
+        <w:rPr>
+          <w:rFonts w:ascii="microsoft yahei" w:hAnsi="microsoft yahei"/>
+          <w:color w:val="000000"/>
+          <w:szCs w:val="21"/>
+          <w:shd w:val="clear" w:color="auto" w:fill="FFFFFF"/>
+        </w:rPr>
+        <w:t>place</w:t>
+      </w:r>
+      <w:r>
+        <w:rPr>
+          <w:rFonts w:ascii="microsoft yahei" w:hAnsi="microsoft yahei"/>
+          <w:color w:val="000000"/>
+          <w:szCs w:val="21"/>
+          <w:shd w:val="clear" w:color="auto" w:fill="FFFFFF"/>
+        </w:rPr>
+        <w:t>的值，然后更改</w:t>
+      </w:r>
+      <w:r>
+        <w:rPr>
+          <w:rFonts w:ascii="microsoft yahei" w:hAnsi="microsoft yahei"/>
+          <w:color w:val="000000"/>
+          <w:szCs w:val="21"/>
+          <w:shd w:val="clear" w:color="auto" w:fill="FFFFFF"/>
+        </w:rPr>
+        <w:t>used[]</w:t>
+      </w:r>
+      <w:r>
+        <w:rPr>
+          <w:rFonts w:ascii="microsoft yahei" w:hAnsi="microsoft yahei"/>
+          <w:color w:val="000000"/>
+          <w:szCs w:val="21"/>
+          <w:shd w:val="clear" w:color="auto" w:fill="FFFFFF"/>
+        </w:rPr>
+        <w:t>数组的值。</w:t>
       </w:r>
     </w:p>
     <w:p>
@@ -7798,123 +14544,310 @@
         <w:rPr>
           <w:rFonts w:hint="eastAsia"/>
         </w:rPr>
-        <w:t>指令集选择</w:t>
-      </w:r>
-    </w:p>
-    <w:p>
-      <w:pPr>
-        <w:pStyle w:val="3"/>
-      </w:pPr>
-      <w:r>
-        <w:rPr>
-          <w:rFonts w:hint="eastAsia"/>
-        </w:rPr>
-        <w:t>5</w:t>
-      </w:r>
-      <w:r>
-        <w:rPr>
-          <w:rFonts w:hint="eastAsia"/>
-        </w:rPr>
+        <w:t>基本思路</w:t>
+      </w:r>
+    </w:p>
+    <w:p>
+      <w:r>
+        <w:tab/>
+      </w:r>
+      <w:r>
+        <w:rPr>
+          <w:rFonts w:hint="eastAsia"/>
+        </w:rPr>
+        <w:t>由于时间紧迫，没有进行</w:t>
+      </w:r>
+      <w:r>
+        <w:rPr>
+          <w:rFonts w:hint="eastAsia"/>
+        </w:rPr>
+        <w:t>目标代码的生成实践，但是对目标代码的生成进行了一定的理论分析：</w:t>
+      </w:r>
+    </w:p>
+    <w:p>
+      <w:pPr>
+        <w:numPr>
+          <w:ilvl w:val="0"/>
+          <w:numId w:val="41"/>
+        </w:numPr>
+      </w:pPr>
+      <w:r>
+        <w:tab/>
+      </w:r>
+      <w:r>
+        <w:t>算术运算指令</w:t>
+      </w:r>
+      <w:r>
+        <w:t>:</w:t>
+      </w:r>
+    </w:p>
+    <w:p>
+      <w:r>
+        <w:t xml:space="preserve">  </w:t>
+      </w:r>
+      <w:r>
+        <w:t>加</w:t>
+      </w:r>
+      <w:r>
+        <w:t>:add s1,s2,s3:  s1=s2+s3;</w:t>
+      </w:r>
+    </w:p>
+    <w:p>
+      <w:r>
+        <w:t xml:space="preserve">     Addi s1,s2,#i:  s1=s2+i;</w:t>
+      </w:r>
+    </w:p>
+    <w:p>
+      <w:r>
+        <w:t xml:space="preserve">  </w:t>
+      </w:r>
+      <w:r>
+        <w:t>减</w:t>
+      </w:r>
+      <w:r>
+        <w:t>:sub s1,s2,s3:  s1=s2-s3;</w:t>
+      </w:r>
+    </w:p>
+    <w:p>
+      <w:r>
+        <w:t xml:space="preserve">  </w:t>
+      </w:r>
+      <w:r>
+        <w:t>乘</w:t>
+      </w:r>
+      <w:r>
+        <w:t>:mul s1,s2,s3:  s1=s2*s3;</w:t>
+      </w:r>
+    </w:p>
+    <w:p>
+      <w:r>
+        <w:t xml:space="preserve">  </w:t>
+      </w:r>
+      <w:r>
+        <w:t>除</w:t>
+      </w:r>
+      <w:r>
+        <w:t>:div s2,s3   mflo s1:  s1=s2/s3;</w:t>
+      </w:r>
+    </w:p>
+    <w:p>
+      <w:pPr>
+        <w:numPr>
+          <w:ilvl w:val="0"/>
+          <w:numId w:val="41"/>
+        </w:numPr>
+      </w:pPr>
+      <w:r>
+        <w:t>赋值指令</w:t>
+      </w:r>
+      <w:r>
+        <w:t>:</w:t>
+      </w:r>
+    </w:p>
+    <w:p>
+      <w:r>
+        <w:t xml:space="preserve">  move s1,s2:  s1=s2;</w:t>
+      </w:r>
+    </w:p>
+    <w:p>
+      <w:r>
+        <w:t>3.</w:t>
+      </w:r>
+      <w:r>
+        <w:t>内存操作指令</w:t>
+      </w:r>
+      <w:r>
+        <w:t>:</w:t>
+      </w:r>
+    </w:p>
+    <w:p>
+      <w:r>
+        <w:t xml:space="preserve">  </w:t>
+      </w:r>
+      <w:r>
+        <w:t>读内存指令</w:t>
+      </w:r>
+      <w:r>
+        <w:t>:lw s1,off(s2):  s1=*(s2+off);</w:t>
+      </w:r>
+    </w:p>
+    <w:p>
+      <w:r>
+        <w:t xml:space="preserve">  </w:t>
+      </w:r>
+      <w:r>
+        <w:t>写内存指令</w:t>
+      </w:r>
+      <w:r>
+        <w:t>:sw s1,off(s2):  *(s2+off)=s1;</w:t>
+      </w:r>
+    </w:p>
+    <w:p>
+      <w:r>
+        <w:t>4.</w:t>
+      </w:r>
+      <w:r>
+        <w:t>立即数指令</w:t>
+      </w:r>
+      <w:r>
+        <w:t>:</w:t>
+      </w:r>
+    </w:p>
+    <w:p>
+      <w:r>
+        <w:t xml:space="preserve">  li s1,#i:  s1=i;</w:t>
+      </w:r>
+    </w:p>
+    <w:p>
+      <w:r>
+        <w:t>5.</w:t>
+      </w:r>
+      <w:r>
+        <w:t>无条件跳转指令</w:t>
+      </w:r>
+      <w:r>
+        <w:t>:</w:t>
+      </w:r>
+    </w:p>
+    <w:p>
+      <w:r>
+        <w:t xml:space="preserve"> jr $ra:  </w:t>
+      </w:r>
+      <w:r>
+        <w:t>跳转到</w:t>
+      </w:r>
+      <w:r>
+        <w:t>$ra</w:t>
+      </w:r>
+      <w:r>
+        <w:t>存的地址</w:t>
+      </w:r>
+    </w:p>
+    <w:p>
+      <w:r>
+        <w:t xml:space="preserve"> jal name:  </w:t>
+      </w:r>
+      <w:r>
+        <w:t>跳转到标号</w:t>
+      </w:r>
+      <w:r>
+        <w:t>name</w:t>
+      </w:r>
+      <w:r>
+        <w:t>处</w:t>
+      </w:r>
+      <w:r>
+        <w:t>,</w:t>
+      </w:r>
+      <w:r>
+        <w:t>并保存返回地址</w:t>
+      </w:r>
+      <w:r>
         <w:t>.</w:t>
       </w:r>
-      <w:r>
-        <w:rPr>
-          <w:rFonts w:hint="eastAsia"/>
-        </w:rPr>
-        <w:t>2</w:t>
-      </w:r>
-      <w:r>
-        <w:rPr>
-          <w:rFonts w:hint="eastAsia"/>
-        </w:rPr>
-        <w:t>寄存器分配算法</w:t>
-      </w:r>
-    </w:p>
-    <w:p>
-      <w:pPr>
-        <w:pStyle w:val="3"/>
-      </w:pPr>
-      <w:r>
-        <w:rPr>
-          <w:rFonts w:hint="eastAsia"/>
-        </w:rPr>
-        <w:t>5</w:t>
-      </w:r>
-      <w:r>
-        <w:rPr>
-          <w:rFonts w:hint="eastAsia"/>
-        </w:rPr>
-        <w:t>.</w:t>
-      </w:r>
-      <w:r>
-        <w:rPr>
-          <w:rFonts w:hint="eastAsia"/>
-        </w:rPr>
-        <w:t xml:space="preserve">3 </w:t>
-      </w:r>
-      <w:r>
-        <w:rPr>
-          <w:rFonts w:hint="eastAsia"/>
-        </w:rPr>
-        <w:t>目标代码生成算法</w:t>
-      </w:r>
-    </w:p>
-    <w:p>
-      <w:pPr>
-        <w:pStyle w:val="3"/>
-      </w:pPr>
-      <w:r>
-        <w:rPr>
-          <w:rFonts w:hint="eastAsia"/>
-        </w:rPr>
-        <w:t>5</w:t>
-      </w:r>
-      <w:r>
-        <w:rPr>
-          <w:rFonts w:hint="eastAsia"/>
-        </w:rPr>
-        <w:t>.</w:t>
-      </w:r>
-      <w:r>
-        <w:rPr>
-          <w:rFonts w:hint="eastAsia"/>
-        </w:rPr>
-        <w:t xml:space="preserve">4 </w:t>
-      </w:r>
-      <w:r>
-        <w:rPr>
-          <w:rFonts w:hint="eastAsia"/>
-        </w:rPr>
-        <w:t>目标代码生成结果展示</w:t>
-      </w:r>
-    </w:p>
-    <w:p>
-      <w:pPr>
-        <w:pStyle w:val="3"/>
-      </w:pPr>
-      <w:r>
-        <w:rPr>
-          <w:rFonts w:hint="eastAsia"/>
-        </w:rPr>
-        <w:t>5</w:t>
-      </w:r>
-      <w:r>
-        <w:rPr>
-          <w:rFonts w:hint="eastAsia"/>
-        </w:rPr>
-        <w:t>.</w:t>
-      </w:r>
-      <w:r>
-        <w:rPr>
-          <w:rFonts w:hint="eastAsia"/>
-        </w:rPr>
-        <w:t>5</w:t>
-      </w:r>
-      <w:r>
-        <w:rPr>
-          <w:rFonts w:hint="eastAsia"/>
-        </w:rPr>
-        <w:t>目标代码运行结果展示</w:t>
+    </w:p>
+    <w:p>
+      <w:r>
+        <w:t xml:space="preserve"> j label:  </w:t>
+      </w:r>
+      <w:r>
+        <w:t>无条件跳转到标号</w:t>
+      </w:r>
+      <w:r>
+        <w:t>label;</w:t>
+      </w:r>
+    </w:p>
+    <w:p>
+      <w:pPr>
+        <w:numPr>
+          <w:ilvl w:val="0"/>
+          <w:numId w:val="42"/>
+        </w:numPr>
+      </w:pPr>
+      <w:r>
+        <w:t>条件跳转指令</w:t>
+      </w:r>
+      <w:r>
+        <w:t>:</w:t>
+      </w:r>
+    </w:p>
+    <w:p>
+      <w:r>
+        <w:t xml:space="preserve">  beq s1,s2,label:  s1==s2</w:t>
+      </w:r>
+      <w:r>
+        <w:t>时跳转到标签</w:t>
+      </w:r>
+      <w:r>
+        <w:t>label</w:t>
+      </w:r>
+    </w:p>
+    <w:p>
+      <w:r>
+        <w:t xml:space="preserve">  bne s1,s2,label:  s1!=s2</w:t>
+      </w:r>
+      <w:r>
+        <w:t>时跳转到</w:t>
+      </w:r>
+      <w:r>
+        <w:t>label</w:t>
+      </w:r>
+    </w:p>
+    <w:p>
+      <w:r>
+        <w:t xml:space="preserve">  bgt s1,s2,label:  s1&gt;s2</w:t>
+      </w:r>
+      <w:r>
+        <w:t>时跳转到</w:t>
+      </w:r>
+      <w:r>
+        <w:t>label</w:t>
+      </w:r>
+    </w:p>
+    <w:p>
+      <w:r>
+        <w:t xml:space="preserve">  blt s1,s2,label:   s1&lt;s2</w:t>
+      </w:r>
+      <w:r>
+        <w:t>时跳转到</w:t>
+      </w:r>
+      <w:r>
+        <w:t>label</w:t>
+      </w:r>
+    </w:p>
+    <w:p>
+      <w:r>
+        <w:t xml:space="preserve">  bge s1,s2,label:  s1&gt;=s2</w:t>
+      </w:r>
+      <w:r>
+        <w:t>时跳转到</w:t>
+      </w:r>
+      <w:r>
+        <w:t>label</w:t>
+      </w:r>
+    </w:p>
+    <w:p>
+      <w:r>
+        <w:t xml:space="preserve">  ble s1,s2,label:  s1&lt;=s2</w:t>
+      </w:r>
+      <w:r>
+        <w:t>时跳转到</w:t>
+      </w:r>
+      <w:r>
+        <w:t>label</w:t>
+      </w:r>
+    </w:p>
+    <w:p>
+      <w:pPr>
+        <w:rPr>
+          <w:rFonts w:hint="eastAsia"/>
+        </w:rPr>
+      </w:pPr>
+      <w:r>
+        <w:rPr>
+          <w:rFonts w:hint="eastAsia"/>
+        </w:rPr>
+        <w:t>如果以后有时间则继续编写。</w:t>
       </w:r>
     </w:p>
     <w:p>
@@ -7969,8 +14902,8 @@
         <w:pStyle w:val="1"/>
         <w:jc w:val="center"/>
       </w:pPr>
-      <w:bookmarkStart w:id="4" w:name="_Toc342798939"/>
-      <w:bookmarkStart w:id="5" w:name="_Toc376773676"/>
+      <w:bookmarkStart w:id="3" w:name="_Toc342798939"/>
+      <w:bookmarkStart w:id="4" w:name="_Toc376773676"/>
       <w:r>
         <w:rPr>
           <w:rFonts w:hint="eastAsia"/>
@@ -8008,6 +14941,154 @@
       </w:r>
     </w:p>
     <w:p>
+      <w:r>
+        <w:rPr>
+          <w:rFonts w:hint="eastAsia"/>
+        </w:rPr>
+        <w:t>编译原理实验随着学期的结束而结束了，在本学期的编译原理实验中，主要学到了如下知识：</w:t>
+      </w:r>
+    </w:p>
+    <w:p>
+      <w:pPr>
+        <w:pStyle w:val="a9"/>
+        <w:numPr>
+          <w:ilvl w:val="0"/>
+          <w:numId w:val="44"/>
+        </w:numPr>
+        <w:ind w:firstLineChars="0"/>
+      </w:pPr>
+      <w:r>
+        <w:rPr>
+          <w:rFonts w:hint="eastAsia"/>
+        </w:rPr>
+        <w:t>编译器的构造是通过四个步骤完成的：词法</w:t>
+      </w:r>
+      <w:r>
+        <w:rPr>
+          <w:rFonts w:hint="eastAsia"/>
+        </w:rPr>
+        <w:t>/</w:t>
+      </w:r>
+      <w:r>
+        <w:rPr>
+          <w:rFonts w:hint="eastAsia"/>
+        </w:rPr>
+        <w:t>语法分析</w:t>
+      </w:r>
+      <w:r>
+        <w:rPr>
+          <w:rFonts w:hint="eastAsia"/>
+        </w:rPr>
+        <w:t>、语义分析、中间代码生成和优化、目标代码生成</w:t>
+      </w:r>
+    </w:p>
+    <w:p>
+      <w:pPr>
+        <w:pStyle w:val="a9"/>
+        <w:numPr>
+          <w:ilvl w:val="0"/>
+          <w:numId w:val="44"/>
+        </w:numPr>
+        <w:ind w:firstLineChars="0"/>
+      </w:pPr>
+      <w:r>
+        <w:rPr>
+          <w:rFonts w:hint="eastAsia"/>
+        </w:rPr>
+        <w:t>在词法语法分析时候，利用工具</w:t>
+      </w:r>
+      <w:r>
+        <w:rPr>
+          <w:rFonts w:hint="eastAsia"/>
+        </w:rPr>
+        <w:t>flex</w:t>
+      </w:r>
+      <w:r>
+        <w:rPr>
+          <w:rFonts w:hint="eastAsia"/>
+        </w:rPr>
+        <w:t>和</w:t>
+      </w:r>
+      <w:r>
+        <w:rPr>
+          <w:rFonts w:hint="eastAsia"/>
+        </w:rPr>
+        <w:t>bison</w:t>
+      </w:r>
+      <w:r>
+        <w:rPr>
+          <w:rFonts w:hint="eastAsia"/>
+        </w:rPr>
+        <w:t>进行，完成还是较为顺利，实现了词法语法分析，语法树的生成；最后可以实现错误恢复和顶点报错。</w:t>
+      </w:r>
+    </w:p>
+    <w:p>
+      <w:pPr>
+        <w:pStyle w:val="a9"/>
+        <w:numPr>
+          <w:ilvl w:val="0"/>
+          <w:numId w:val="44"/>
+        </w:numPr>
+        <w:ind w:firstLineChars="0"/>
+      </w:pPr>
+      <w:r>
+        <w:rPr>
+          <w:rFonts w:hint="eastAsia"/>
+        </w:rPr>
+        <w:t>在语义分析时候，利用链表，构造了符号表，通过遍历语法树的方式进行构造，最后生成了多链表式的符号表。最后可以实现嵌套作用域的结构体、函数、数组等等多种语言方式的支持。</w:t>
+      </w:r>
+    </w:p>
+    <w:p>
+      <w:pPr>
+        <w:pStyle w:val="a9"/>
+        <w:numPr>
+          <w:ilvl w:val="0"/>
+          <w:numId w:val="44"/>
+        </w:numPr>
+        <w:ind w:firstLineChars="0"/>
+      </w:pPr>
+      <w:r>
+        <w:rPr>
+          <w:rFonts w:hint="eastAsia"/>
+        </w:rPr>
+        <w:t>在中间代码生成的时候，利用多次遍历语法树的方式，生成了四地址码（三元表达式），可以将中间代码输出到文件，并且进行了细微的优化。</w:t>
+      </w:r>
+    </w:p>
+    <w:p>
+      <w:pPr>
+        <w:pStyle w:val="a9"/>
+        <w:numPr>
+          <w:ilvl w:val="0"/>
+          <w:numId w:val="44"/>
+        </w:numPr>
+        <w:ind w:firstLineChars="0"/>
+        <w:rPr>
+          <w:rFonts w:hint="eastAsia"/>
+        </w:rPr>
+      </w:pPr>
+      <w:r>
+        <w:rPr>
+          <w:rFonts w:hint="eastAsia"/>
+        </w:rPr>
+        <w:t>由于最后时间不足，所以没有进行目标代码的生成编写，只是设计了大体思路，如果以后有时间，将会继续完成，做一个完成的</w:t>
+      </w:r>
+      <w:r>
+        <w:rPr>
+          <w:rFonts w:hint="eastAsia"/>
+        </w:rPr>
+        <w:t>C</w:t>
+      </w:r>
+      <w:r>
+        <w:t>—</w:t>
+      </w:r>
+      <w:r>
+        <w:rPr>
+          <w:rFonts w:hint="eastAsia"/>
+        </w:rPr>
+        <w:t>编译器出来。</w:t>
+      </w:r>
+    </w:p>
+    <w:p>
       <w:pPr>
         <w:pStyle w:val="af2"/>
       </w:pPr>
@@ -8029,7 +15110,154 @@
         </w:rPr>
         <w:t>体会</w:t>
       </w:r>
+      <w:bookmarkEnd w:id="3"/>
       <w:bookmarkEnd w:id="4"/>
+    </w:p>
+    <w:p>
+      <w:r>
+        <w:tab/>
+      </w:r>
+      <w:r>
+        <w:rPr>
+          <w:rFonts w:hint="eastAsia"/>
+        </w:rPr>
+        <w:t>本实验是编译原理课程的配套实验，实验内容是设计一个编译器，通过分步的方式进行设计，但遗憾的是由于时间不足，最终只做到了中间代码生成，不过整体实验的趣味性还是很强的，只是由于时间紧迫，没有太多的空闲来仔细研究，例如语义分析，除了课上的</w:t>
+      </w:r>
+      <w:r>
+        <w:rPr>
+          <w:rFonts w:hint="eastAsia"/>
+        </w:rPr>
+        <w:t>8</w:t>
+      </w:r>
+      <w:r>
+        <w:rPr>
+          <w:rFonts w:hint="eastAsia"/>
+        </w:rPr>
+        <w:t>个学时外，可有整整做了二十多个小时才将其完成，中途出现过不计其数的</w:t>
+      </w:r>
+      <w:r>
+        <w:rPr>
+          <w:rFonts w:hint="eastAsia"/>
+        </w:rPr>
+        <w:t>bug</w:t>
+      </w:r>
+      <w:r>
+        <w:rPr>
+          <w:rFonts w:hint="eastAsia"/>
+        </w:rPr>
+        <w:t>，在</w:t>
+      </w:r>
+      <w:r>
+        <w:rPr>
+          <w:rFonts w:hint="eastAsia"/>
+        </w:rPr>
+        <w:t>一步一步的过程中，不仅仅理解了编译器的生成过程和工作原理，更对自己的编程能力有了很强的提升，对于</w:t>
+      </w:r>
+      <w:r>
+        <w:rPr>
+          <w:rFonts w:hint="eastAsia"/>
+        </w:rPr>
+        <w:t>gcc</w:t>
+      </w:r>
+      <w:r>
+        <w:rPr>
+          <w:rFonts w:hint="eastAsia"/>
+        </w:rPr>
+        <w:t>和</w:t>
+      </w:r>
+      <w:r>
+        <w:rPr>
+          <w:rFonts w:hint="eastAsia"/>
+        </w:rPr>
+        <w:t>gdb</w:t>
+      </w:r>
+      <w:r>
+        <w:rPr>
+          <w:rFonts w:hint="eastAsia"/>
+        </w:rPr>
+        <w:t>的调试也有了一定程度的研究。</w:t>
+      </w:r>
+    </w:p>
+    <w:p>
+      <w:r>
+        <w:tab/>
+      </w:r>
+      <w:r>
+        <w:rPr>
+          <w:rFonts w:hint="eastAsia"/>
+        </w:rPr>
+        <w:t>虽然本次实验对我们的提升很大，但是如果将时间放宽松一点，课时放多一些，相信效果会更好，在对</w:t>
+      </w:r>
+      <w:r>
+        <w:rPr>
+          <w:rFonts w:hint="eastAsia"/>
+        </w:rPr>
+        <w:t>flex</w:t>
+      </w:r>
+      <w:r>
+        <w:rPr>
+          <w:rFonts w:hint="eastAsia"/>
+        </w:rPr>
+        <w:t>和</w:t>
+      </w:r>
+      <w:r>
+        <w:rPr>
+          <w:rFonts w:hint="eastAsia"/>
+        </w:rPr>
+        <w:t>bison</w:t>
+      </w:r>
+      <w:r>
+        <w:rPr>
+          <w:rFonts w:hint="eastAsia"/>
+        </w:rPr>
+        <w:t>研究的时候，完全就是“摸着石头过河”，根本不知道下一步要干啥，这一步干了之后有什么用，仅仅是研究他们的格式和功能就花费了很长的时间，而这些东西如果提前告知的话，完全可以直接拿来用；在进行语义分析的时候，还没有学习符号表，更不用说建立了。</w:t>
+      </w:r>
+      <w:r>
+        <w:rPr>
+          <w:rFonts w:hint="eastAsia"/>
+        </w:rPr>
+        <w:t>而且中间遇到了例如“悬挂指针”导致的“段错误”等等等等。</w:t>
+      </w:r>
+    </w:p>
+    <w:p>
+      <w:r>
+        <w:tab/>
+      </w:r>
+      <w:r>
+        <w:rPr>
+          <w:rFonts w:hint="eastAsia"/>
+        </w:rPr>
+        <w:t>其实实验中设计了很多，也思考了很多，包括符号表的生成方式，生成内容，怎么进行嵌套引用，怎么判断是否重复等等，但是由于实验时间紧迫，想到什么就添加什么，最后也就没有记录，这可以说是本次实验的一大遗憾，没有将自己的实验过程点点滴滴详细记录。</w:t>
+      </w:r>
+    </w:p>
+    <w:p>
+      <w:pPr>
+        <w:rPr>
+          <w:rFonts w:hint="eastAsia"/>
+        </w:rPr>
+      </w:pPr>
+      <w:r>
+        <w:tab/>
+      </w:r>
+      <w:r>
+        <w:rPr>
+          <w:rFonts w:hint="eastAsia"/>
+        </w:rPr>
+        <w:t>总之，虽然这次实验还缺最终还差目标代码生成没有完成，但是收获还是很大的，对编译器的理解，对</w:t>
+      </w:r>
+      <w:r>
+        <w:rPr>
+          <w:rFonts w:hint="eastAsia"/>
+        </w:rPr>
+        <w:t>C</w:t>
+      </w:r>
+      <w:r>
+        <w:rPr>
+          <w:rFonts w:hint="eastAsia"/>
+        </w:rPr>
+        <w:t>语言的运用，对结构体的使用，都有了长足的进步，在今后的学习和实验中，我将会把编译原理实验学到的东西运用进去，实现活学活用，让编译成为一门艺术。</w:t>
+      </w:r>
+      <w:bookmarkStart w:id="5" w:name="_GoBack"/>
       <w:bookmarkEnd w:id="5"/>
     </w:p>
     <w:p>
@@ -8477,7 +15705,7 @@
         <w:noProof/>
         <w:lang w:val="zh-CN"/>
       </w:rPr>
-      <w:t>16</w:t>
+      <w:t>20</w:t>
     </w:r>
     <w:r>
       <w:fldChar w:fldCharType="end"/>
@@ -8967,6 +16195,18 @@
     </w:lvl>
   </w:abstractNum>
   <w:abstractNum w:abstractNumId="5" w15:restartNumberingAfterBreak="0">
+    <w:nsid w:val="00113E7C"/>
+    <w:multiLevelType w:val="singleLevel"/>
+    <w:tmpl w:val="5878FDE1"/>
+    <w:lvl w:ilvl="0">
+      <w:start w:val="6"/>
+      <w:numFmt w:val="decimal"/>
+      <w:suff w:val="nothing"/>
+      <w:lvlText w:val="%1."/>
+      <w:lvlJc w:val="left"/>
+    </w:lvl>
+  </w:abstractNum>
+  <w:abstractNum w:abstractNumId="6" w15:restartNumberingAfterBreak="0">
     <w:nsid w:val="02162853"/>
     <w:multiLevelType w:val="hybridMultilevel"/>
     <w:tmpl w:val="59C09056"/>
@@ -9056,7 +16296,7 @@
       </w:pPr>
     </w:lvl>
   </w:abstractNum>
-  <w:abstractNum w:abstractNumId="6" w15:restartNumberingAfterBreak="0">
+  <w:abstractNum w:abstractNumId="7" w15:restartNumberingAfterBreak="0">
     <w:nsid w:val="02D26B47"/>
     <w:multiLevelType w:val="hybridMultilevel"/>
     <w:tmpl w:val="55B097F4"/>
@@ -9145,10 +16385,10 @@
       </w:pPr>
     </w:lvl>
   </w:abstractNum>
-  <w:abstractNum w:abstractNumId="7" w15:restartNumberingAfterBreak="0">
+  <w:abstractNum w:abstractNumId="8" w15:restartNumberingAfterBreak="0">
     <w:nsid w:val="039D49A5"/>
     <w:multiLevelType w:val="hybridMultilevel"/>
-    <w:tmpl w:val="C87CF00A"/>
+    <w:tmpl w:val="3CA27548"/>
     <w:lvl w:ilvl="0" w:tplc="0409000F">
       <w:start w:val="1"/>
       <w:numFmt w:val="decimal"/>
@@ -9231,7 +16471,7 @@
       </w:pPr>
     </w:lvl>
   </w:abstractNum>
-  <w:abstractNum w:abstractNumId="8" w15:restartNumberingAfterBreak="0">
+  <w:abstractNum w:abstractNumId="9" w15:restartNumberingAfterBreak="0">
     <w:nsid w:val="0479424C"/>
     <w:multiLevelType w:val="multilevel"/>
     <w:tmpl w:val="DA0219BC"/>
@@ -9323,7 +16563,7 @@
       </w:pPr>
     </w:lvl>
   </w:abstractNum>
-  <w:abstractNum w:abstractNumId="9" w15:restartNumberingAfterBreak="0">
+  <w:abstractNum w:abstractNumId="10" w15:restartNumberingAfterBreak="0">
     <w:nsid w:val="0A1C14EC"/>
     <w:multiLevelType w:val="hybridMultilevel"/>
     <w:tmpl w:val="8C6C7990"/>
@@ -9412,7 +16652,7 @@
       </w:pPr>
     </w:lvl>
   </w:abstractNum>
-  <w:abstractNum w:abstractNumId="10" w15:restartNumberingAfterBreak="0">
+  <w:abstractNum w:abstractNumId="11" w15:restartNumberingAfterBreak="0">
     <w:nsid w:val="0BC12D88"/>
     <w:multiLevelType w:val="hybridMultilevel"/>
     <w:tmpl w:val="CE3C8598"/>
@@ -9501,7 +16741,7 @@
       </w:pPr>
     </w:lvl>
   </w:abstractNum>
-  <w:abstractNum w:abstractNumId="11" w15:restartNumberingAfterBreak="0">
+  <w:abstractNum w:abstractNumId="12" w15:restartNumberingAfterBreak="0">
     <w:nsid w:val="0E2C671F"/>
     <w:multiLevelType w:val="multilevel"/>
     <w:tmpl w:val="54B4E5FA"/>
@@ -9593,7 +16833,7 @@
       </w:pPr>
     </w:lvl>
   </w:abstractNum>
-  <w:abstractNum w:abstractNumId="12" w15:restartNumberingAfterBreak="0">
+  <w:abstractNum w:abstractNumId="13" w15:restartNumberingAfterBreak="0">
     <w:nsid w:val="131831A7"/>
     <w:multiLevelType w:val="hybridMultilevel"/>
     <w:tmpl w:val="F5405F1A"/>
@@ -9679,7 +16919,7 @@
       </w:pPr>
     </w:lvl>
   </w:abstractNum>
-  <w:abstractNum w:abstractNumId="13" w15:restartNumberingAfterBreak="0">
+  <w:abstractNum w:abstractNumId="14" w15:restartNumberingAfterBreak="0">
     <w:nsid w:val="14A1294B"/>
     <w:multiLevelType w:val="hybridMultilevel"/>
     <w:tmpl w:val="A69881B6"/>
@@ -9771,7 +17011,7 @@
       </w:pPr>
     </w:lvl>
   </w:abstractNum>
-  <w:abstractNum w:abstractNumId="14" w15:restartNumberingAfterBreak="0">
+  <w:abstractNum w:abstractNumId="15" w15:restartNumberingAfterBreak="0">
     <w:nsid w:val="1F430B24"/>
     <w:multiLevelType w:val="hybridMultilevel"/>
     <w:tmpl w:val="2B14F310"/>
@@ -9857,7 +17097,7 @@
       </w:pPr>
     </w:lvl>
   </w:abstractNum>
-  <w:abstractNum w:abstractNumId="15" w15:restartNumberingAfterBreak="0">
+  <w:abstractNum w:abstractNumId="16" w15:restartNumberingAfterBreak="0">
     <w:nsid w:val="24D36F86"/>
     <w:multiLevelType w:val="hybridMultilevel"/>
     <w:tmpl w:val="7BCCD012"/>
@@ -9946,7 +17186,7 @@
       </w:pPr>
     </w:lvl>
   </w:abstractNum>
-  <w:abstractNum w:abstractNumId="16" w15:restartNumberingAfterBreak="0">
+  <w:abstractNum w:abstractNumId="17" w15:restartNumberingAfterBreak="0">
     <w:nsid w:val="2897631C"/>
     <w:multiLevelType w:val="hybridMultilevel"/>
     <w:tmpl w:val="C87CF00A"/>
@@ -10032,7 +17272,7 @@
       </w:pPr>
     </w:lvl>
   </w:abstractNum>
-  <w:abstractNum w:abstractNumId="17" w15:restartNumberingAfterBreak="0">
+  <w:abstractNum w:abstractNumId="18" w15:restartNumberingAfterBreak="0">
     <w:nsid w:val="2A763EED"/>
     <w:multiLevelType w:val="hybridMultilevel"/>
     <w:tmpl w:val="6BCCFC10"/>
@@ -10121,7 +17361,96 @@
       </w:pPr>
     </w:lvl>
   </w:abstractNum>
-  <w:abstractNum w:abstractNumId="18" w15:restartNumberingAfterBreak="0">
+  <w:abstractNum w:abstractNumId="19" w15:restartNumberingAfterBreak="0">
+    <w:nsid w:val="2AA06D9F"/>
+    <w:multiLevelType w:val="hybridMultilevel"/>
+    <w:tmpl w:val="0E80812E"/>
+    <w:lvl w:ilvl="0" w:tplc="CAB89EA8">
+      <w:start w:val="1"/>
+      <w:numFmt w:val="decimal"/>
+      <w:lvlText w:val="（%1）"/>
+      <w:lvlJc w:val="left"/>
+      <w:pPr>
+        <w:ind w:left="1140" w:hanging="720"/>
+      </w:pPr>
+      <w:rPr>
+        <w:rFonts w:hint="default"/>
+      </w:rPr>
+    </w:lvl>
+    <w:lvl w:ilvl="1" w:tplc="04090019" w:tentative="1">
+      <w:start w:val="1"/>
+      <w:numFmt w:val="lowerLetter"/>
+      <w:lvlText w:val="%2)"/>
+      <w:lvlJc w:val="left"/>
+      <w:pPr>
+        <w:ind w:left="1260" w:hanging="420"/>
+      </w:pPr>
+    </w:lvl>
+    <w:lvl w:ilvl="2" w:tplc="0409001B" w:tentative="1">
+      <w:start w:val="1"/>
+      <w:numFmt w:val="lowerRoman"/>
+      <w:lvlText w:val="%3."/>
+      <w:lvlJc w:val="right"/>
+      <w:pPr>
+        <w:ind w:left="1680" w:hanging="420"/>
+      </w:pPr>
+    </w:lvl>
+    <w:lvl w:ilvl="3" w:tplc="0409000F" w:tentative="1">
+      <w:start w:val="1"/>
+      <w:numFmt w:val="decimal"/>
+      <w:lvlText w:val="%4."/>
+      <w:lvlJc w:val="left"/>
+      <w:pPr>
+        <w:ind w:left="2100" w:hanging="420"/>
+      </w:pPr>
+    </w:lvl>
+    <w:lvl w:ilvl="4" w:tplc="04090019" w:tentative="1">
+      <w:start w:val="1"/>
+      <w:numFmt w:val="lowerLetter"/>
+      <w:lvlText w:val="%5)"/>
+      <w:lvlJc w:val="left"/>
+      <w:pPr>
+        <w:ind w:left="2520" w:hanging="420"/>
+      </w:pPr>
+    </w:lvl>
+    <w:lvl w:ilvl="5" w:tplc="0409001B" w:tentative="1">
+      <w:start w:val="1"/>
+      <w:numFmt w:val="lowerRoman"/>
+      <w:lvlText w:val="%6."/>
+      <w:lvlJc w:val="right"/>
+      <w:pPr>
+        <w:ind w:left="2940" w:hanging="420"/>
+      </w:pPr>
+    </w:lvl>
+    <w:lvl w:ilvl="6" w:tplc="0409000F" w:tentative="1">
+      <w:start w:val="1"/>
+      <w:numFmt w:val="decimal"/>
+      <w:lvlText w:val="%7."/>
+      <w:lvlJc w:val="left"/>
+      <w:pPr>
+        <w:ind w:left="3360" w:hanging="420"/>
+      </w:pPr>
+    </w:lvl>
+    <w:lvl w:ilvl="7" w:tplc="04090019" w:tentative="1">
+      <w:start w:val="1"/>
+      <w:numFmt w:val="lowerLetter"/>
+      <w:lvlText w:val="%8)"/>
+      <w:lvlJc w:val="left"/>
+      <w:pPr>
+        <w:ind w:left="3780" w:hanging="420"/>
+      </w:pPr>
+    </w:lvl>
+    <w:lvl w:ilvl="8" w:tplc="0409001B" w:tentative="1">
+      <w:start w:val="1"/>
+      <w:numFmt w:val="lowerRoman"/>
+      <w:lvlText w:val="%9."/>
+      <w:lvlJc w:val="right"/>
+      <w:pPr>
+        <w:ind w:left="4200" w:hanging="420"/>
+      </w:pPr>
+    </w:lvl>
+  </w:abstractNum>
+  <w:abstractNum w:abstractNumId="20" w15:restartNumberingAfterBreak="0">
     <w:nsid w:val="3EC84185"/>
     <w:multiLevelType w:val="hybridMultilevel"/>
     <w:tmpl w:val="7CAC471E"/>
@@ -10207,7 +17536,7 @@
       </w:pPr>
     </w:lvl>
   </w:abstractNum>
-  <w:abstractNum w:abstractNumId="19" w15:restartNumberingAfterBreak="0">
+  <w:abstractNum w:abstractNumId="21" w15:restartNumberingAfterBreak="0">
     <w:nsid w:val="428C4A0F"/>
     <w:multiLevelType w:val="hybridMultilevel"/>
     <w:tmpl w:val="DAB86DE2"/>
@@ -10296,7 +17625,7 @@
       </w:pPr>
     </w:lvl>
   </w:abstractNum>
-  <w:abstractNum w:abstractNumId="20" w15:restartNumberingAfterBreak="0">
+  <w:abstractNum w:abstractNumId="22" w15:restartNumberingAfterBreak="0">
     <w:nsid w:val="42A45C2D"/>
     <w:multiLevelType w:val="hybridMultilevel"/>
     <w:tmpl w:val="F77C1A7C"/>
@@ -10388,7 +17717,7 @@
       </w:pPr>
     </w:lvl>
   </w:abstractNum>
-  <w:abstractNum w:abstractNumId="21" w15:restartNumberingAfterBreak="0">
+  <w:abstractNum w:abstractNumId="23" w15:restartNumberingAfterBreak="0">
     <w:nsid w:val="445C3955"/>
     <w:multiLevelType w:val="hybridMultilevel"/>
     <w:tmpl w:val="0F987F4A"/>
@@ -10477,7 +17806,7 @@
       </w:pPr>
     </w:lvl>
   </w:abstractNum>
-  <w:abstractNum w:abstractNumId="22" w15:restartNumberingAfterBreak="0">
+  <w:abstractNum w:abstractNumId="24" w15:restartNumberingAfterBreak="0">
     <w:nsid w:val="4540605A"/>
     <w:multiLevelType w:val="hybridMultilevel"/>
     <w:tmpl w:val="490EFF02"/>
@@ -10590,7 +17919,97 @@
       </w:rPr>
     </w:lvl>
   </w:abstractNum>
-  <w:abstractNum w:abstractNumId="23" w15:restartNumberingAfterBreak="0">
+  <w:abstractNum w:abstractNumId="25" w15:restartNumberingAfterBreak="0">
+    <w:nsid w:val="45F46100"/>
+    <w:multiLevelType w:val="hybridMultilevel"/>
+    <w:tmpl w:val="28803710"/>
+    <w:lvl w:ilvl="0" w:tplc="DDBAB46A">
+      <w:start w:val="1"/>
+      <w:numFmt w:val="decimal"/>
+      <w:lvlText w:val="(%1)"/>
+      <w:lvlJc w:val="left"/>
+      <w:pPr>
+        <w:ind w:left="840" w:hanging="420"/>
+      </w:pPr>
+      <w:rPr>
+        <w:rFonts w:hint="eastAsia"/>
+        <w:b w:val="0"/>
+      </w:rPr>
+    </w:lvl>
+    <w:lvl w:ilvl="1" w:tplc="04090019" w:tentative="1">
+      <w:start w:val="1"/>
+      <w:numFmt w:val="lowerLetter"/>
+      <w:lvlText w:val="%2)"/>
+      <w:lvlJc w:val="left"/>
+      <w:pPr>
+        <w:ind w:left="1260" w:hanging="420"/>
+      </w:pPr>
+    </w:lvl>
+    <w:lvl w:ilvl="2" w:tplc="0409001B" w:tentative="1">
+      <w:start w:val="1"/>
+      <w:numFmt w:val="lowerRoman"/>
+      <w:lvlText w:val="%3."/>
+      <w:lvlJc w:val="right"/>
+      <w:pPr>
+        <w:ind w:left="1680" w:hanging="420"/>
+      </w:pPr>
+    </w:lvl>
+    <w:lvl w:ilvl="3" w:tplc="0409000F" w:tentative="1">
+      <w:start w:val="1"/>
+      <w:numFmt w:val="decimal"/>
+      <w:lvlText w:val="%4."/>
+      <w:lvlJc w:val="left"/>
+      <w:pPr>
+        <w:ind w:left="2100" w:hanging="420"/>
+      </w:pPr>
+    </w:lvl>
+    <w:lvl w:ilvl="4" w:tplc="04090019" w:tentative="1">
+      <w:start w:val="1"/>
+      <w:numFmt w:val="lowerLetter"/>
+      <w:lvlText w:val="%5)"/>
+      <w:lvlJc w:val="left"/>
+      <w:pPr>
+        <w:ind w:left="2520" w:hanging="420"/>
+      </w:pPr>
+    </w:lvl>
+    <w:lvl w:ilvl="5" w:tplc="0409001B" w:tentative="1">
+      <w:start w:val="1"/>
+      <w:numFmt w:val="lowerRoman"/>
+      <w:lvlText w:val="%6."/>
+      <w:lvlJc w:val="right"/>
+      <w:pPr>
+        <w:ind w:left="2940" w:hanging="420"/>
+      </w:pPr>
+    </w:lvl>
+    <w:lvl w:ilvl="6" w:tplc="0409000F" w:tentative="1">
+      <w:start w:val="1"/>
+      <w:numFmt w:val="decimal"/>
+      <w:lvlText w:val="%7."/>
+      <w:lvlJc w:val="left"/>
+      <w:pPr>
+        <w:ind w:left="3360" w:hanging="420"/>
+      </w:pPr>
+    </w:lvl>
+    <w:lvl w:ilvl="7" w:tplc="04090019" w:tentative="1">
+      <w:start w:val="1"/>
+      <w:numFmt w:val="lowerLetter"/>
+      <w:lvlText w:val="%8)"/>
+      <w:lvlJc w:val="left"/>
+      <w:pPr>
+        <w:ind w:left="3780" w:hanging="420"/>
+      </w:pPr>
+    </w:lvl>
+    <w:lvl w:ilvl="8" w:tplc="0409001B" w:tentative="1">
+      <w:start w:val="1"/>
+      <w:numFmt w:val="lowerRoman"/>
+      <w:lvlText w:val="%9."/>
+      <w:lvlJc w:val="right"/>
+      <w:pPr>
+        <w:ind w:left="4200" w:hanging="420"/>
+      </w:pPr>
+    </w:lvl>
+  </w:abstractNum>
+  <w:abstractNum w:abstractNumId="26" w15:restartNumberingAfterBreak="0">
     <w:nsid w:val="477E68A9"/>
     <w:multiLevelType w:val="multilevel"/>
     <w:tmpl w:val="BB6A7B0C"/>
@@ -10682,7 +18101,96 @@
       </w:pPr>
     </w:lvl>
   </w:abstractNum>
-  <w:abstractNum w:abstractNumId="24" w15:restartNumberingAfterBreak="0">
+  <w:abstractNum w:abstractNumId="27" w15:restartNumberingAfterBreak="0">
+    <w:nsid w:val="4CF17591"/>
+    <w:multiLevelType w:val="hybridMultilevel"/>
+    <w:tmpl w:val="F64C5B24"/>
+    <w:lvl w:ilvl="0" w:tplc="72CA0AFE">
+      <w:start w:val="1"/>
+      <w:numFmt w:val="decimal"/>
+      <w:lvlText w:val="（%1）"/>
+      <w:lvlJc w:val="left"/>
+      <w:pPr>
+        <w:ind w:left="1140" w:hanging="720"/>
+      </w:pPr>
+      <w:rPr>
+        <w:rFonts w:hint="default"/>
+      </w:rPr>
+    </w:lvl>
+    <w:lvl w:ilvl="1" w:tplc="04090019" w:tentative="1">
+      <w:start w:val="1"/>
+      <w:numFmt w:val="lowerLetter"/>
+      <w:lvlText w:val="%2)"/>
+      <w:lvlJc w:val="left"/>
+      <w:pPr>
+        <w:ind w:left="1260" w:hanging="420"/>
+      </w:pPr>
+    </w:lvl>
+    <w:lvl w:ilvl="2" w:tplc="0409001B" w:tentative="1">
+      <w:start w:val="1"/>
+      <w:numFmt w:val="lowerRoman"/>
+      <w:lvlText w:val="%3."/>
+      <w:lvlJc w:val="right"/>
+      <w:pPr>
+        <w:ind w:left="1680" w:hanging="420"/>
+      </w:pPr>
+    </w:lvl>
+    <w:lvl w:ilvl="3" w:tplc="0409000F" w:tentative="1">
+      <w:start w:val="1"/>
+      <w:numFmt w:val="decimal"/>
+      <w:lvlText w:val="%4."/>
+      <w:lvlJc w:val="left"/>
+      <w:pPr>
+        <w:ind w:left="2100" w:hanging="420"/>
+      </w:pPr>
+    </w:lvl>
+    <w:lvl w:ilvl="4" w:tplc="04090019" w:tentative="1">
+      <w:start w:val="1"/>
+      <w:numFmt w:val="lowerLetter"/>
+      <w:lvlText w:val="%5)"/>
+      <w:lvlJc w:val="left"/>
+      <w:pPr>
+        <w:ind w:left="2520" w:hanging="420"/>
+      </w:pPr>
+    </w:lvl>
+    <w:lvl w:ilvl="5" w:tplc="0409001B" w:tentative="1">
+      <w:start w:val="1"/>
+      <w:numFmt w:val="lowerRoman"/>
+      <w:lvlText w:val="%6."/>
+      <w:lvlJc w:val="right"/>
+      <w:pPr>
+        <w:ind w:left="2940" w:hanging="420"/>
+      </w:pPr>
+    </w:lvl>
+    <w:lvl w:ilvl="6" w:tplc="0409000F" w:tentative="1">
+      <w:start w:val="1"/>
+      <w:numFmt w:val="decimal"/>
+      <w:lvlText w:val="%7."/>
+      <w:lvlJc w:val="left"/>
+      <w:pPr>
+        <w:ind w:left="3360" w:hanging="420"/>
+      </w:pPr>
+    </w:lvl>
+    <w:lvl w:ilvl="7" w:tplc="04090019" w:tentative="1">
+      <w:start w:val="1"/>
+      <w:numFmt w:val="lowerLetter"/>
+      <w:lvlText w:val="%8)"/>
+      <w:lvlJc w:val="left"/>
+      <w:pPr>
+        <w:ind w:left="3780" w:hanging="420"/>
+      </w:pPr>
+    </w:lvl>
+    <w:lvl w:ilvl="8" w:tplc="0409001B" w:tentative="1">
+      <w:start w:val="1"/>
+      <w:numFmt w:val="lowerRoman"/>
+      <w:lvlText w:val="%9."/>
+      <w:lvlJc w:val="right"/>
+      <w:pPr>
+        <w:ind w:left="4200" w:hanging="420"/>
+      </w:pPr>
+    </w:lvl>
+  </w:abstractNum>
+  <w:abstractNum w:abstractNumId="28" w15:restartNumberingAfterBreak="0">
     <w:nsid w:val="50464C3D"/>
     <w:multiLevelType w:val="hybridMultilevel"/>
     <w:tmpl w:val="0C3A76AE"/>
@@ -10771,7 +18279,7 @@
       </w:pPr>
     </w:lvl>
   </w:abstractNum>
-  <w:abstractNum w:abstractNumId="25" w15:restartNumberingAfterBreak="0">
+  <w:abstractNum w:abstractNumId="29" w15:restartNumberingAfterBreak="0">
     <w:nsid w:val="56F66DAA"/>
     <w:multiLevelType w:val="hybridMultilevel"/>
     <w:tmpl w:val="BA7CD80A"/>
@@ -10860,7 +18368,7 @@
       </w:pPr>
     </w:lvl>
   </w:abstractNum>
-  <w:abstractNum w:abstractNumId="26" w15:restartNumberingAfterBreak="0">
+  <w:abstractNum w:abstractNumId="30" w15:restartNumberingAfterBreak="0">
     <w:nsid w:val="57813156"/>
     <w:multiLevelType w:val="hybridMultilevel"/>
     <w:tmpl w:val="E52458A0"/>
@@ -10949,7 +18457,43 @@
       </w:pPr>
     </w:lvl>
   </w:abstractNum>
-  <w:abstractNum w:abstractNumId="27" w15:restartNumberingAfterBreak="0">
+  <w:abstractNum w:abstractNumId="31" w15:restartNumberingAfterBreak="0">
+    <w:nsid w:val="5878F484"/>
+    <w:multiLevelType w:val="singleLevel"/>
+    <w:tmpl w:val="5878F484"/>
+    <w:lvl w:ilvl="0">
+      <w:start w:val="4"/>
+      <w:numFmt w:val="chineseCounting"/>
+      <w:suff w:val="nothing"/>
+      <w:lvlText w:val="%1."/>
+      <w:lvlJc w:val="left"/>
+    </w:lvl>
+  </w:abstractNum>
+  <w:abstractNum w:abstractNumId="32" w15:restartNumberingAfterBreak="0">
+    <w:nsid w:val="5878FA80"/>
+    <w:multiLevelType w:val="singleLevel"/>
+    <w:tmpl w:val="5878FA80"/>
+    <w:lvl w:ilvl="0">
+      <w:start w:val="1"/>
+      <w:numFmt w:val="decimal"/>
+      <w:suff w:val="nothing"/>
+      <w:lvlText w:val="%1."/>
+      <w:lvlJc w:val="left"/>
+    </w:lvl>
+  </w:abstractNum>
+  <w:abstractNum w:abstractNumId="33" w15:restartNumberingAfterBreak="0">
+    <w:nsid w:val="5878FDE1"/>
+    <w:multiLevelType w:val="singleLevel"/>
+    <w:tmpl w:val="5878FDE1"/>
+    <w:lvl w:ilvl="0">
+      <w:start w:val="6"/>
+      <w:numFmt w:val="decimal"/>
+      <w:suff w:val="nothing"/>
+      <w:lvlText w:val="%1."/>
+      <w:lvlJc w:val="left"/>
+    </w:lvl>
+  </w:abstractNum>
+  <w:abstractNum w:abstractNumId="34" w15:restartNumberingAfterBreak="0">
     <w:nsid w:val="5A065DD0"/>
     <w:multiLevelType w:val="hybridMultilevel"/>
     <w:tmpl w:val="A0DA4958"/>
@@ -11038,7 +18582,97 @@
       </w:pPr>
     </w:lvl>
   </w:abstractNum>
-  <w:abstractNum w:abstractNumId="28" w15:restartNumberingAfterBreak="0">
+  <w:abstractNum w:abstractNumId="35" w15:restartNumberingAfterBreak="0">
+    <w:nsid w:val="5E3D27AF"/>
+    <w:multiLevelType w:val="hybridMultilevel"/>
+    <w:tmpl w:val="B7A81E82"/>
+    <w:lvl w:ilvl="0" w:tplc="DDBAB46A">
+      <w:start w:val="1"/>
+      <w:numFmt w:val="decimal"/>
+      <w:lvlText w:val="(%1)"/>
+      <w:lvlJc w:val="left"/>
+      <w:pPr>
+        <w:ind w:left="0" w:firstLine="0"/>
+      </w:pPr>
+      <w:rPr>
+        <w:rFonts w:hint="eastAsia"/>
+        <w:b w:val="0"/>
+      </w:rPr>
+    </w:lvl>
+    <w:lvl w:ilvl="1" w:tplc="04090019" w:tentative="1">
+      <w:start w:val="1"/>
+      <w:numFmt w:val="lowerLetter"/>
+      <w:lvlText w:val="%2)"/>
+      <w:lvlJc w:val="left"/>
+      <w:pPr>
+        <w:ind w:left="840" w:hanging="420"/>
+      </w:pPr>
+    </w:lvl>
+    <w:lvl w:ilvl="2" w:tplc="0409001B" w:tentative="1">
+      <w:start w:val="1"/>
+      <w:numFmt w:val="lowerRoman"/>
+      <w:lvlText w:val="%3."/>
+      <w:lvlJc w:val="right"/>
+      <w:pPr>
+        <w:ind w:left="1260" w:hanging="420"/>
+      </w:pPr>
+    </w:lvl>
+    <w:lvl w:ilvl="3" w:tplc="0409000F" w:tentative="1">
+      <w:start w:val="1"/>
+      <w:numFmt w:val="decimal"/>
+      <w:lvlText w:val="%4."/>
+      <w:lvlJc w:val="left"/>
+      <w:pPr>
+        <w:ind w:left="1680" w:hanging="420"/>
+      </w:pPr>
+    </w:lvl>
+    <w:lvl w:ilvl="4" w:tplc="04090019" w:tentative="1">
+      <w:start w:val="1"/>
+      <w:numFmt w:val="lowerLetter"/>
+      <w:lvlText w:val="%5)"/>
+      <w:lvlJc w:val="left"/>
+      <w:pPr>
+        <w:ind w:left="2100" w:hanging="420"/>
+      </w:pPr>
+    </w:lvl>
+    <w:lvl w:ilvl="5" w:tplc="0409001B" w:tentative="1">
+      <w:start w:val="1"/>
+      <w:numFmt w:val="lowerRoman"/>
+      <w:lvlText w:val="%6."/>
+      <w:lvlJc w:val="right"/>
+      <w:pPr>
+        <w:ind w:left="2520" w:hanging="420"/>
+      </w:pPr>
+    </w:lvl>
+    <w:lvl w:ilvl="6" w:tplc="0409000F" w:tentative="1">
+      <w:start w:val="1"/>
+      <w:numFmt w:val="decimal"/>
+      <w:lvlText w:val="%7."/>
+      <w:lvlJc w:val="left"/>
+      <w:pPr>
+        <w:ind w:left="2940" w:hanging="420"/>
+      </w:pPr>
+    </w:lvl>
+    <w:lvl w:ilvl="7" w:tplc="04090019" w:tentative="1">
+      <w:start w:val="1"/>
+      <w:numFmt w:val="lowerLetter"/>
+      <w:lvlText w:val="%8)"/>
+      <w:lvlJc w:val="left"/>
+      <w:pPr>
+        <w:ind w:left="3360" w:hanging="420"/>
+      </w:pPr>
+    </w:lvl>
+    <w:lvl w:ilvl="8" w:tplc="0409001B" w:tentative="1">
+      <w:start w:val="1"/>
+      <w:numFmt w:val="lowerRoman"/>
+      <w:lvlText w:val="%9."/>
+      <w:lvlJc w:val="right"/>
+      <w:pPr>
+        <w:ind w:left="3780" w:hanging="420"/>
+      </w:pPr>
+    </w:lvl>
+  </w:abstractNum>
+  <w:abstractNum w:abstractNumId="36" w15:restartNumberingAfterBreak="0">
     <w:nsid w:val="5EDC75EA"/>
     <w:multiLevelType w:val="hybridMultilevel"/>
     <w:tmpl w:val="B1802624"/>
@@ -11130,7 +18764,7 @@
       </w:pPr>
     </w:lvl>
   </w:abstractNum>
-  <w:abstractNum w:abstractNumId="29" w15:restartNumberingAfterBreak="0">
+  <w:abstractNum w:abstractNumId="37" w15:restartNumberingAfterBreak="0">
     <w:nsid w:val="5F2A082B"/>
     <w:multiLevelType w:val="hybridMultilevel"/>
     <w:tmpl w:val="EE6435DC"/>
@@ -11219,7 +18853,97 @@
       </w:pPr>
     </w:lvl>
   </w:abstractNum>
-  <w:abstractNum w:abstractNumId="30" w15:restartNumberingAfterBreak="0">
+  <w:abstractNum w:abstractNumId="38" w15:restartNumberingAfterBreak="0">
+    <w:nsid w:val="672B3158"/>
+    <w:multiLevelType w:val="hybridMultilevel"/>
+    <w:tmpl w:val="28803710"/>
+    <w:lvl w:ilvl="0" w:tplc="DDBAB46A">
+      <w:start w:val="1"/>
+      <w:numFmt w:val="decimal"/>
+      <w:lvlText w:val="(%1)"/>
+      <w:lvlJc w:val="left"/>
+      <w:pPr>
+        <w:ind w:left="840" w:hanging="420"/>
+      </w:pPr>
+      <w:rPr>
+        <w:rFonts w:hint="eastAsia"/>
+        <w:b w:val="0"/>
+      </w:rPr>
+    </w:lvl>
+    <w:lvl w:ilvl="1" w:tplc="04090019" w:tentative="1">
+      <w:start w:val="1"/>
+      <w:numFmt w:val="lowerLetter"/>
+      <w:lvlText w:val="%2)"/>
+      <w:lvlJc w:val="left"/>
+      <w:pPr>
+        <w:ind w:left="1260" w:hanging="420"/>
+      </w:pPr>
+    </w:lvl>
+    <w:lvl w:ilvl="2" w:tplc="0409001B" w:tentative="1">
+      <w:start w:val="1"/>
+      <w:numFmt w:val="lowerRoman"/>
+      <w:lvlText w:val="%3."/>
+      <w:lvlJc w:val="right"/>
+      <w:pPr>
+        <w:ind w:left="1680" w:hanging="420"/>
+      </w:pPr>
+    </w:lvl>
+    <w:lvl w:ilvl="3" w:tplc="0409000F" w:tentative="1">
+      <w:start w:val="1"/>
+      <w:numFmt w:val="decimal"/>
+      <w:lvlText w:val="%4."/>
+      <w:lvlJc w:val="left"/>
+      <w:pPr>
+        <w:ind w:left="2100" w:hanging="420"/>
+      </w:pPr>
+    </w:lvl>
+    <w:lvl w:ilvl="4" w:tplc="04090019" w:tentative="1">
+      <w:start w:val="1"/>
+      <w:numFmt w:val="lowerLetter"/>
+      <w:lvlText w:val="%5)"/>
+      <w:lvlJc w:val="left"/>
+      <w:pPr>
+        <w:ind w:left="2520" w:hanging="420"/>
+      </w:pPr>
+    </w:lvl>
+    <w:lvl w:ilvl="5" w:tplc="0409001B" w:tentative="1">
+      <w:start w:val="1"/>
+      <w:numFmt w:val="lowerRoman"/>
+      <w:lvlText w:val="%6."/>
+      <w:lvlJc w:val="right"/>
+      <w:pPr>
+        <w:ind w:left="2940" w:hanging="420"/>
+      </w:pPr>
+    </w:lvl>
+    <w:lvl w:ilvl="6" w:tplc="0409000F" w:tentative="1">
+      <w:start w:val="1"/>
+      <w:numFmt w:val="decimal"/>
+      <w:lvlText w:val="%7."/>
+      <w:lvlJc w:val="left"/>
+      <w:pPr>
+        <w:ind w:left="3360" w:hanging="420"/>
+      </w:pPr>
+    </w:lvl>
+    <w:lvl w:ilvl="7" w:tplc="04090019" w:tentative="1">
+      <w:start w:val="1"/>
+      <w:numFmt w:val="lowerLetter"/>
+      <w:lvlText w:val="%8)"/>
+      <w:lvlJc w:val="left"/>
+      <w:pPr>
+        <w:ind w:left="3780" w:hanging="420"/>
+      </w:pPr>
+    </w:lvl>
+    <w:lvl w:ilvl="8" w:tplc="0409001B" w:tentative="1">
+      <w:start w:val="1"/>
+      <w:numFmt w:val="lowerRoman"/>
+      <w:lvlText w:val="%9."/>
+      <w:lvlJc w:val="right"/>
+      <w:pPr>
+        <w:ind w:left="4200" w:hanging="420"/>
+      </w:pPr>
+    </w:lvl>
+  </w:abstractNum>
+  <w:abstractNum w:abstractNumId="39" w15:restartNumberingAfterBreak="0">
     <w:nsid w:val="672F4125"/>
     <w:multiLevelType w:val="hybridMultilevel"/>
     <w:tmpl w:val="D7FEAE7A"/>
@@ -11309,7 +19033,7 @@
       </w:pPr>
     </w:lvl>
   </w:abstractNum>
-  <w:abstractNum w:abstractNumId="31" w15:restartNumberingAfterBreak="0">
+  <w:abstractNum w:abstractNumId="40" w15:restartNumberingAfterBreak="0">
     <w:nsid w:val="685F578C"/>
     <w:multiLevelType w:val="hybridMultilevel"/>
     <w:tmpl w:val="95C42322"/>
@@ -11401,7 +19125,7 @@
       </w:pPr>
     </w:lvl>
   </w:abstractNum>
-  <w:abstractNum w:abstractNumId="32" w15:restartNumberingAfterBreak="0">
+  <w:abstractNum w:abstractNumId="41" w15:restartNumberingAfterBreak="0">
     <w:nsid w:val="6F49140E"/>
     <w:multiLevelType w:val="hybridMultilevel"/>
     <w:tmpl w:val="0F243B82"/>
@@ -11490,7 +19214,7 @@
       </w:pPr>
     </w:lvl>
   </w:abstractNum>
-  <w:abstractNum w:abstractNumId="33" w15:restartNumberingAfterBreak="0">
+  <w:abstractNum w:abstractNumId="42" w15:restartNumberingAfterBreak="0">
     <w:nsid w:val="6F5724C3"/>
     <w:multiLevelType w:val="hybridMultilevel"/>
     <w:tmpl w:val="0F58E1EA"/>
@@ -11579,7 +19303,7 @@
       </w:pPr>
     </w:lvl>
   </w:abstractNum>
-  <w:abstractNum w:abstractNumId="34" w15:restartNumberingAfterBreak="0">
+  <w:abstractNum w:abstractNumId="43" w15:restartNumberingAfterBreak="0">
     <w:nsid w:val="74B16D91"/>
     <w:multiLevelType w:val="hybridMultilevel"/>
     <w:tmpl w:val="3C66799A"/>
@@ -11682,97 +19406,124 @@
     <w:abstractNumId w:val="1"/>
   </w:num>
   <w:num w:numId="5">
+    <w:abstractNumId w:val="11"/>
+  </w:num>
+  <w:num w:numId="6">
+    <w:abstractNumId w:val="36"/>
+  </w:num>
+  <w:num w:numId="7">
+    <w:abstractNumId w:val="23"/>
+  </w:num>
+  <w:num w:numId="8">
+    <w:abstractNumId w:val="26"/>
+  </w:num>
+  <w:num w:numId="9">
+    <w:abstractNumId w:val="15"/>
+  </w:num>
+  <w:num w:numId="10">
+    <w:abstractNumId w:val="20"/>
+  </w:num>
+  <w:num w:numId="11">
+    <w:abstractNumId w:val="16"/>
+  </w:num>
+  <w:num w:numId="12">
+    <w:abstractNumId w:val="12"/>
+  </w:num>
+  <w:num w:numId="13">
+    <w:abstractNumId w:val="30"/>
+  </w:num>
+  <w:num w:numId="14">
+    <w:abstractNumId w:val="14"/>
+  </w:num>
+  <w:num w:numId="15">
+    <w:abstractNumId w:val="13"/>
+  </w:num>
+  <w:num w:numId="16">
     <w:abstractNumId w:val="10"/>
   </w:num>
-  <w:num w:numId="6">
-    <w:abstractNumId w:val="28"/>
-  </w:num>
-  <w:num w:numId="7">
-    <w:abstractNumId w:val="21"/>
-  </w:num>
-  <w:num w:numId="8">
-    <w:abstractNumId w:val="23"/>
-  </w:num>
-  <w:num w:numId="9">
-    <w:abstractNumId w:val="14"/>
-  </w:num>
-  <w:num w:numId="10">
-    <w:abstractNumId w:val="18"/>
-  </w:num>
-  <w:num w:numId="11">
-    <w:abstractNumId w:val="15"/>
-  </w:num>
-  <w:num w:numId="12">
-    <w:abstractNumId w:val="11"/>
-  </w:num>
-  <w:num w:numId="13">
-    <w:abstractNumId w:val="26"/>
-  </w:num>
-  <w:num w:numId="14">
-    <w:abstractNumId w:val="13"/>
-  </w:num>
-  <w:num w:numId="15">
-    <w:abstractNumId w:val="12"/>
-  </w:num>
-  <w:num w:numId="16">
-    <w:abstractNumId w:val="9"/>
-  </w:num>
   <w:num w:numId="17">
-    <w:abstractNumId w:val="31"/>
+    <w:abstractNumId w:val="40"/>
   </w:num>
   <w:num w:numId="18">
-    <w:abstractNumId w:val="29"/>
+    <w:abstractNumId w:val="37"/>
   </w:num>
   <w:num w:numId="19">
     <w:abstractNumId w:val="4"/>
   </w:num>
   <w:num w:numId="20">
+    <w:abstractNumId w:val="9"/>
+  </w:num>
+  <w:num w:numId="21">
+    <w:abstractNumId w:val="42"/>
+  </w:num>
+  <w:num w:numId="22">
+    <w:abstractNumId w:val="41"/>
+  </w:num>
+  <w:num w:numId="23">
+    <w:abstractNumId w:val="18"/>
+  </w:num>
+  <w:num w:numId="24">
+    <w:abstractNumId w:val="28"/>
+  </w:num>
+  <w:num w:numId="25">
+    <w:abstractNumId w:val="21"/>
+  </w:num>
+  <w:num w:numId="26">
+    <w:abstractNumId w:val="7"/>
+  </w:num>
+  <w:num w:numId="27">
+    <w:abstractNumId w:val="29"/>
+  </w:num>
+  <w:num w:numId="28">
+    <w:abstractNumId w:val="22"/>
+  </w:num>
+  <w:num w:numId="29">
+    <w:abstractNumId w:val="17"/>
+  </w:num>
+  <w:num w:numId="30">
+    <w:abstractNumId w:val="39"/>
+  </w:num>
+  <w:num w:numId="31">
+    <w:abstractNumId w:val="34"/>
+  </w:num>
+  <w:num w:numId="32">
     <w:abstractNumId w:val="8"/>
   </w:num>
-  <w:num w:numId="21">
+  <w:num w:numId="33">
+    <w:abstractNumId w:val="6"/>
+  </w:num>
+  <w:num w:numId="34">
+    <w:abstractNumId w:val="24"/>
+  </w:num>
+  <w:num w:numId="35">
+    <w:abstractNumId w:val="43"/>
+  </w:num>
+  <w:num w:numId="36">
+    <w:abstractNumId w:val="19"/>
+  </w:num>
+  <w:num w:numId="37">
+    <w:abstractNumId w:val="25"/>
+  </w:num>
+  <w:num w:numId="38">
+    <w:abstractNumId w:val="27"/>
+  </w:num>
+  <w:num w:numId="39">
+    <w:abstractNumId w:val="38"/>
+  </w:num>
+  <w:num w:numId="40">
+    <w:abstractNumId w:val="31"/>
+  </w:num>
+  <w:num w:numId="41">
+    <w:abstractNumId w:val="32"/>
+  </w:num>
+  <w:num w:numId="42">
     <w:abstractNumId w:val="33"/>
   </w:num>
-  <w:num w:numId="22">
-    <w:abstractNumId w:val="32"/>
-  </w:num>
-  <w:num w:numId="23">
-    <w:abstractNumId w:val="17"/>
-  </w:num>
-  <w:num w:numId="24">
-    <w:abstractNumId w:val="24"/>
-  </w:num>
-  <w:num w:numId="25">
-    <w:abstractNumId w:val="19"/>
-  </w:num>
-  <w:num w:numId="26">
-    <w:abstractNumId w:val="6"/>
-  </w:num>
-  <w:num w:numId="27">
-    <w:abstractNumId w:val="25"/>
-  </w:num>
-  <w:num w:numId="28">
-    <w:abstractNumId w:val="20"/>
-  </w:num>
-  <w:num w:numId="29">
-    <w:abstractNumId w:val="16"/>
-  </w:num>
-  <w:num w:numId="30">
-    <w:abstractNumId w:val="30"/>
-  </w:num>
-  <w:num w:numId="31">
-    <w:abstractNumId w:val="27"/>
-  </w:num>
-  <w:num w:numId="32">
-    <w:abstractNumId w:val="7"/>
-  </w:num>
-  <w:num w:numId="33">
+  <w:num w:numId="43">
     <w:abstractNumId w:val="5"/>
   </w:num>
-  <w:num w:numId="34">
-    <w:abstractNumId w:val="22"/>
-  </w:num>
-  <w:num w:numId="35">
-    <w:abstractNumId w:val="34"/>
+  <w:num w:numId="44">
+    <w:abstractNumId w:val="35"/>
   </w:num>
 </w:numbering>
 </file>
@@ -12556,6 +20307,11 @@
       <w:szCs w:val="32"/>
     </w:rPr>
   </w:style>
+  <w:style w:type="character" w:customStyle="1" w:styleId="apple-converted-space">
+    <w:name w:val="apple-converted-space"/>
+    <w:basedOn w:val="a0"/>
+    <w:rsid w:val="006A1321"/>
+  </w:style>
 </w:styles>
 </file>
 
@@ -12849,7 +20605,7 @@
 </file>
 
 <file path=customXml/itemProps1.xml><?xml version="1.0" encoding="utf-8"?>
-<ds:datastoreItem xmlns:ds="http://schemas.openxmlformats.org/officeDocument/2006/customXml" ds:itemID="{D8DD90BE-7C4D-4A85-AC33-BAED5C02760E}">
+<ds:datastoreItem xmlns:ds="http://schemas.openxmlformats.org/officeDocument/2006/customXml" ds:itemID="{F3C5939B-83F6-47E5-A44A-5D6696A9DC65}">
   <ds:schemaRefs>
     <ds:schemaRef ds:uri="http://schemas.openxmlformats.org/officeDocument/2006/bibliography"/>
   </ds:schemaRefs>
